--- a/ОТЧЕТПРОТ.docx
+++ b/ОТЧЕТПРОТ.docx
@@ -4,54 +4,606 @@
   <w:body>
     <w:p>
       <w:pPr>
+        <w:spacing w:after="0" w:line="240" w:lineRule="auto"/>
+        <w:jc w:val="center"/>
+        <w:rPr>
+          <w:rFonts w:ascii="Times New Roman" w:eastAsia="Times New Roman" w:hAnsi="Times New Roman" w:cs="Times New Roman"/>
+          <w:sz w:val="24"/>
+          <w:szCs w:val="24"/>
+        </w:rPr>
+      </w:pPr>
+      <w:r>
+        <w:rPr>
+          <w:rFonts w:ascii="Times New Roman" w:eastAsia="Times New Roman" w:hAnsi="Times New Roman" w:cs="Times New Roman"/>
+          <w:sz w:val="24"/>
+          <w:szCs w:val="24"/>
+        </w:rPr>
+        <w:t>ДЕПАРТАМЕНТ ОБРАЗОВАНИЯ И НАУКИ ГОРОДА СЕВАСТОПОЛЯ</w:t>
+      </w:r>
+    </w:p>
+    <w:p>
+      <w:pPr>
+        <w:spacing w:line="240" w:lineRule="auto"/>
+        <w:jc w:val="center"/>
+        <w:rPr>
+          <w:rFonts w:ascii="Times New Roman" w:eastAsia="Times New Roman" w:hAnsi="Times New Roman" w:cs="Times New Roman"/>
+          <w:sz w:val="24"/>
+          <w:szCs w:val="24"/>
+        </w:rPr>
+      </w:pPr>
+      <w:r>
+        <w:rPr>
+          <w:rFonts w:ascii="Times New Roman" w:eastAsia="Times New Roman" w:hAnsi="Times New Roman" w:cs="Times New Roman"/>
+          <w:sz w:val="24"/>
+          <w:szCs w:val="24"/>
+        </w:rPr>
+        <w:t>ГОСУДАРСТВЕННОЕ БЮДЖЕТНОЕ ОБРАЗОВАТЕЛЬНОЕ УЧРЕЖДЕНИЕ ПРОФЕССИОНАЛЬНОГО ОБРАЗОВАНИЯ ГОРОДА СЕВАСТОПОЛЯ «СЕВАСТОПОЛЬСКИЙ ТОРГОВО-ЭКОНОМИЧЕСКИЙ ТЕХНИКУМ»</w:t>
+      </w:r>
+    </w:p>
+    <w:p>
+      <w:pPr>
+        <w:spacing w:line="240" w:lineRule="auto"/>
+        <w:jc w:val="center"/>
+        <w:rPr>
+          <w:rFonts w:ascii="Times New Roman" w:eastAsia="Times New Roman" w:hAnsi="Times New Roman" w:cs="Times New Roman"/>
+          <w:sz w:val="24"/>
+          <w:szCs w:val="24"/>
+        </w:rPr>
+      </w:pPr>
+    </w:p>
+    <w:p>
+      <w:pPr>
+        <w:spacing w:line="360" w:lineRule="auto"/>
+        <w:jc w:val="center"/>
+        <w:rPr>
+          <w:rFonts w:ascii="Times New Roman" w:eastAsia="Times New Roman" w:hAnsi="Times New Roman" w:cs="Times New Roman"/>
+          <w:sz w:val="24"/>
+          <w:szCs w:val="24"/>
+        </w:rPr>
+      </w:pPr>
+    </w:p>
+    <w:p>
+      <w:pPr>
+        <w:spacing w:line="360" w:lineRule="auto"/>
+        <w:jc w:val="center"/>
+        <w:rPr>
+          <w:rFonts w:ascii="Times New Roman" w:eastAsia="Times New Roman" w:hAnsi="Times New Roman" w:cs="Times New Roman"/>
+          <w:sz w:val="24"/>
+          <w:szCs w:val="24"/>
+        </w:rPr>
+      </w:pPr>
+    </w:p>
+    <w:p>
+      <w:pPr>
+        <w:spacing w:line="360" w:lineRule="auto"/>
+        <w:jc w:val="center"/>
+        <w:rPr>
+          <w:rFonts w:ascii="Times New Roman" w:eastAsia="Times New Roman" w:hAnsi="Times New Roman" w:cs="Times New Roman"/>
+          <w:sz w:val="24"/>
+          <w:szCs w:val="24"/>
+        </w:rPr>
+      </w:pPr>
+    </w:p>
+    <w:p>
+      <w:pPr>
+        <w:spacing w:line="360" w:lineRule="auto"/>
+        <w:jc w:val="center"/>
+        <w:rPr>
+          <w:rFonts w:ascii="Times New Roman" w:eastAsia="Times New Roman" w:hAnsi="Times New Roman" w:cs="Times New Roman"/>
+          <w:sz w:val="24"/>
+          <w:szCs w:val="24"/>
+        </w:rPr>
+      </w:pPr>
+    </w:p>
+    <w:p>
+      <w:pPr>
         <w:spacing w:after="0" w:line="360" w:lineRule="auto"/>
-        <w:jc w:val="both"/>
-        <w:rPr>
-          <w:rFonts w:ascii="Times New Roman" w:hAnsi="Times New Roman" w:cs="Times New Roman"/>
-          <w:sz w:val="28"/>
-          <w:szCs w:val="28"/>
-        </w:rPr>
-      </w:pPr>
-      <w:proofErr w:type="spellStart"/>
-      <w:r>
-        <w:rPr>
-          <w:rFonts w:ascii="Times New Roman" w:hAnsi="Times New Roman" w:cs="Times New Roman"/>
-          <w:sz w:val="28"/>
-          <w:szCs w:val="28"/>
-        </w:rPr>
-        <w:t>Титульни</w:t>
-      </w:r>
-      <w:r>
-        <w:rPr>
-          <w:rFonts w:ascii="Times New Roman" w:hAnsi="Times New Roman" w:cs="Times New Roman"/>
-          <w:sz w:val="28"/>
-          <w:szCs w:val="28"/>
-        </w:rPr>
-        <w:t>к</w:t>
-      </w:r>
-      <w:proofErr w:type="spellEnd"/>
-    </w:p>
-    <w:p>
-      <w:pPr>
-        <w:jc w:val="both"/>
-        <w:rPr>
-          <w:rFonts w:ascii="Times New Roman" w:hAnsi="Times New Roman" w:cs="Times New Roman"/>
-          <w:sz w:val="28"/>
-          <w:szCs w:val="28"/>
-        </w:rPr>
-      </w:pPr>
-      <w:r>
-        <w:rPr>
-          <w:rFonts w:ascii="Times New Roman" w:hAnsi="Times New Roman" w:cs="Times New Roman"/>
-          <w:sz w:val="28"/>
-          <w:szCs w:val="28"/>
-        </w:rPr>
-        <w:br w:type="page"/>
-      </w:r>
-    </w:p>
-    <w:p>
-      <w:pPr>
-        <w:jc w:val="both"/>
+        <w:jc w:val="center"/>
+        <w:rPr>
+          <w:rFonts w:ascii="Times New Roman" w:eastAsia="Times New Roman" w:hAnsi="Times New Roman" w:cs="Times New Roman"/>
+          <w:b/>
+          <w:smallCaps/>
+          <w:sz w:val="28"/>
+          <w:szCs w:val="28"/>
+        </w:rPr>
+      </w:pPr>
+      <w:r>
+        <w:rPr>
+          <w:rFonts w:ascii="Times New Roman" w:eastAsia="Times New Roman" w:hAnsi="Times New Roman" w:cs="Times New Roman"/>
+          <w:b/>
+          <w:smallCaps/>
+          <w:sz w:val="28"/>
+          <w:szCs w:val="28"/>
+        </w:rPr>
+        <w:t>ОТЧЕТ</w:t>
+      </w:r>
+    </w:p>
+    <w:p>
+      <w:pPr>
+        <w:spacing w:after="0" w:line="240" w:lineRule="auto"/>
+        <w:jc w:val="center"/>
+        <w:rPr>
+          <w:rFonts w:ascii="Times New Roman" w:eastAsia="Times New Roman" w:hAnsi="Times New Roman" w:cs="Times New Roman"/>
+          <w:b/>
+          <w:sz w:val="28"/>
+          <w:szCs w:val="28"/>
+        </w:rPr>
+      </w:pPr>
+      <w:r>
+        <w:rPr>
+          <w:rFonts w:ascii="Times New Roman" w:eastAsia="Times New Roman" w:hAnsi="Times New Roman" w:cs="Times New Roman"/>
+          <w:b/>
+          <w:sz w:val="28"/>
+          <w:szCs w:val="28"/>
+        </w:rPr>
+        <w:t>по учебной практике</w:t>
+      </w:r>
+    </w:p>
+    <w:p>
+      <w:pPr>
+        <w:spacing w:after="0" w:line="240" w:lineRule="auto"/>
+        <w:jc w:val="center"/>
+        <w:rPr>
+          <w:rFonts w:ascii="Times New Roman" w:eastAsia="Times New Roman" w:hAnsi="Times New Roman" w:cs="Times New Roman"/>
+          <w:smallCaps/>
+          <w:sz w:val="20"/>
+          <w:szCs w:val="20"/>
+        </w:rPr>
+      </w:pPr>
+    </w:p>
+    <w:p>
+      <w:pPr>
+        <w:spacing w:after="0" w:line="360" w:lineRule="auto"/>
+        <w:jc w:val="center"/>
+        <w:rPr>
+          <w:rFonts w:ascii="Times New Roman" w:eastAsia="Times New Roman" w:hAnsi="Times New Roman" w:cs="Times New Roman"/>
+          <w:sz w:val="28"/>
+          <w:szCs w:val="28"/>
+        </w:rPr>
+      </w:pPr>
+      <w:r>
+        <w:rPr>
+          <w:rFonts w:ascii="Times New Roman" w:eastAsia="Times New Roman" w:hAnsi="Times New Roman" w:cs="Times New Roman"/>
+          <w:sz w:val="28"/>
+          <w:szCs w:val="28"/>
+        </w:rPr>
+        <w:t>студент</w:t>
+      </w:r>
+      <w:r>
+        <w:rPr>
+          <w:rFonts w:ascii="Times New Roman" w:eastAsia="Times New Roman" w:hAnsi="Times New Roman" w:cs="Times New Roman"/>
+          <w:sz w:val="28"/>
+          <w:szCs w:val="28"/>
+        </w:rPr>
+        <w:t>а</w:t>
+      </w:r>
+      <w:r>
+        <w:rPr>
+          <w:rFonts w:ascii="Times New Roman" w:eastAsia="Times New Roman" w:hAnsi="Times New Roman" w:cs="Times New Roman"/>
+          <w:sz w:val="28"/>
+          <w:szCs w:val="28"/>
+        </w:rPr>
+        <w:t xml:space="preserve"> 3 курса, группы ИСП 9-2,</w:t>
+      </w:r>
+    </w:p>
+    <w:p>
+      <w:pPr>
+        <w:spacing w:after="0" w:line="360" w:lineRule="auto"/>
+        <w:jc w:val="center"/>
+        <w:rPr>
+          <w:rFonts w:ascii="Times New Roman" w:eastAsia="Times New Roman" w:hAnsi="Times New Roman" w:cs="Times New Roman"/>
+          <w:sz w:val="28"/>
+          <w:szCs w:val="28"/>
+        </w:rPr>
+      </w:pPr>
+      <w:r>
+        <w:rPr>
+          <w:rFonts w:ascii="Times New Roman" w:eastAsia="Times New Roman" w:hAnsi="Times New Roman" w:cs="Times New Roman"/>
+          <w:sz w:val="28"/>
+          <w:szCs w:val="28"/>
+        </w:rPr>
+        <w:t>очной формы обучения</w:t>
+      </w:r>
+    </w:p>
+    <w:p>
+      <w:pPr>
+        <w:spacing w:after="0" w:line="360" w:lineRule="auto"/>
+        <w:jc w:val="center"/>
+        <w:rPr>
+          <w:rFonts w:ascii="Times New Roman" w:eastAsia="Times New Roman" w:hAnsi="Times New Roman" w:cs="Times New Roman"/>
+          <w:i/>
+          <w:sz w:val="28"/>
+          <w:szCs w:val="28"/>
+        </w:rPr>
+      </w:pPr>
+      <w:r>
+        <w:rPr>
+          <w:rFonts w:ascii="Times New Roman" w:eastAsia="Times New Roman" w:hAnsi="Times New Roman" w:cs="Times New Roman"/>
+          <w:sz w:val="28"/>
+          <w:szCs w:val="28"/>
+        </w:rPr>
+        <w:t>Протасевич Александр Александрович</w:t>
+      </w:r>
+      <w:r>
+        <w:rPr>
+          <w:rFonts w:ascii="Times New Roman" w:eastAsia="Times New Roman" w:hAnsi="Times New Roman" w:cs="Times New Roman"/>
+          <w:sz w:val="28"/>
+          <w:szCs w:val="28"/>
+        </w:rPr>
+        <w:t xml:space="preserve"> </w:t>
+      </w:r>
+      <w:r>
+        <w:rPr>
+          <w:rFonts w:ascii="Times New Roman" w:eastAsia="Times New Roman" w:hAnsi="Times New Roman" w:cs="Times New Roman"/>
+          <w:i/>
+          <w:sz w:val="28"/>
+          <w:szCs w:val="28"/>
+        </w:rPr>
+        <w:t>(Ф.И.О. обучающегося)</w:t>
+      </w:r>
+    </w:p>
+    <w:p>
+      <w:pPr>
+        <w:tabs>
+          <w:tab w:val="left" w:pos="916"/>
+          <w:tab w:val="left" w:pos="1832"/>
+          <w:tab w:val="left" w:pos="2748"/>
+          <w:tab w:val="left" w:pos="3664"/>
+          <w:tab w:val="left" w:pos="4580"/>
+          <w:tab w:val="left" w:pos="5496"/>
+          <w:tab w:val="left" w:pos="6412"/>
+          <w:tab w:val="left" w:pos="7328"/>
+          <w:tab w:val="left" w:pos="8244"/>
+          <w:tab w:val="left" w:pos="9160"/>
+          <w:tab w:val="left" w:pos="10076"/>
+          <w:tab w:val="left" w:pos="10992"/>
+          <w:tab w:val="left" w:pos="11908"/>
+          <w:tab w:val="left" w:pos="12824"/>
+          <w:tab w:val="left" w:pos="13740"/>
+          <w:tab w:val="left" w:pos="14656"/>
+        </w:tabs>
+        <w:spacing w:after="0" w:line="360" w:lineRule="auto"/>
+        <w:jc w:val="center"/>
+        <w:rPr>
+          <w:rFonts w:ascii="Times New Roman" w:eastAsia="Times New Roman" w:hAnsi="Times New Roman" w:cs="Times New Roman"/>
+          <w:sz w:val="28"/>
+          <w:szCs w:val="28"/>
+        </w:rPr>
+      </w:pPr>
+      <w:r>
+        <w:rPr>
+          <w:rFonts w:ascii="Times New Roman" w:eastAsia="Times New Roman" w:hAnsi="Times New Roman" w:cs="Times New Roman"/>
+          <w:sz w:val="28"/>
+          <w:szCs w:val="28"/>
+        </w:rPr>
+        <w:t>специальность</w:t>
+      </w:r>
+      <w:r>
+        <w:rPr>
+          <w:rFonts w:ascii="Times New Roman" w:eastAsia="Times New Roman" w:hAnsi="Times New Roman" w:cs="Times New Roman"/>
+          <w:smallCaps/>
+          <w:sz w:val="28"/>
+          <w:szCs w:val="28"/>
+        </w:rPr>
+        <w:t xml:space="preserve"> </w:t>
+      </w:r>
+      <w:r>
+        <w:rPr>
+          <w:rFonts w:ascii="Times New Roman" w:eastAsia="Times New Roman" w:hAnsi="Times New Roman" w:cs="Times New Roman"/>
+          <w:smallCaps/>
+          <w:sz w:val="28"/>
+          <w:szCs w:val="28"/>
+          <w:u w:val="single"/>
+        </w:rPr>
+        <w:t xml:space="preserve">09.02.07 </w:t>
+      </w:r>
+      <w:r>
+        <w:rPr>
+          <w:rFonts w:ascii="Times New Roman" w:eastAsia="Times New Roman" w:hAnsi="Times New Roman" w:cs="Times New Roman"/>
+          <w:sz w:val="28"/>
+          <w:szCs w:val="28"/>
+          <w:u w:val="single"/>
+        </w:rPr>
+        <w:t>Информационные системы и программирование</w:t>
+      </w:r>
+    </w:p>
+    <w:p>
+      <w:pPr>
+        <w:widowControl w:val="0"/>
+        <w:tabs>
+          <w:tab w:val="left" w:pos="916"/>
+          <w:tab w:val="left" w:pos="1832"/>
+          <w:tab w:val="left" w:pos="2748"/>
+          <w:tab w:val="left" w:pos="3664"/>
+          <w:tab w:val="left" w:pos="4580"/>
+          <w:tab w:val="left" w:pos="5496"/>
+          <w:tab w:val="left" w:pos="6412"/>
+          <w:tab w:val="left" w:pos="7328"/>
+          <w:tab w:val="left" w:pos="8244"/>
+          <w:tab w:val="left" w:pos="9160"/>
+          <w:tab w:val="left" w:pos="10076"/>
+          <w:tab w:val="left" w:pos="10992"/>
+          <w:tab w:val="left" w:pos="11908"/>
+          <w:tab w:val="left" w:pos="12824"/>
+          <w:tab w:val="left" w:pos="13740"/>
+          <w:tab w:val="left" w:pos="14656"/>
+        </w:tabs>
+        <w:spacing w:line="360" w:lineRule="auto"/>
+        <w:ind w:firstLine="708"/>
+        <w:jc w:val="center"/>
+        <w:rPr>
+          <w:rFonts w:ascii="Times New Roman" w:eastAsia="Times New Roman" w:hAnsi="Times New Roman" w:cs="Times New Roman"/>
+          <w:sz w:val="28"/>
+          <w:szCs w:val="28"/>
+        </w:rPr>
+      </w:pPr>
+    </w:p>
+    <w:p>
+      <w:pPr>
+        <w:widowControl w:val="0"/>
+        <w:tabs>
+          <w:tab w:val="left" w:pos="916"/>
+          <w:tab w:val="left" w:pos="1832"/>
+          <w:tab w:val="left" w:pos="2748"/>
+          <w:tab w:val="left" w:pos="3664"/>
+          <w:tab w:val="left" w:pos="4580"/>
+          <w:tab w:val="left" w:pos="5496"/>
+          <w:tab w:val="left" w:pos="6412"/>
+          <w:tab w:val="left" w:pos="7328"/>
+          <w:tab w:val="left" w:pos="8244"/>
+          <w:tab w:val="left" w:pos="9160"/>
+          <w:tab w:val="left" w:pos="10076"/>
+          <w:tab w:val="left" w:pos="10992"/>
+          <w:tab w:val="left" w:pos="11908"/>
+          <w:tab w:val="left" w:pos="12824"/>
+          <w:tab w:val="left" w:pos="13740"/>
+          <w:tab w:val="left" w:pos="14656"/>
+        </w:tabs>
+        <w:spacing w:line="360" w:lineRule="auto"/>
+        <w:ind w:firstLine="708"/>
+        <w:jc w:val="right"/>
+        <w:rPr>
+          <w:rFonts w:ascii="Times New Roman" w:eastAsia="Times New Roman" w:hAnsi="Times New Roman" w:cs="Times New Roman"/>
+          <w:sz w:val="28"/>
+          <w:szCs w:val="28"/>
+          <w:u w:val="single"/>
+        </w:rPr>
+      </w:pPr>
+      <w:r>
+        <w:rPr>
+          <w:rFonts w:ascii="Times New Roman" w:eastAsia="Times New Roman" w:hAnsi="Times New Roman" w:cs="Times New Roman"/>
+          <w:sz w:val="28"/>
+          <w:szCs w:val="28"/>
+        </w:rPr>
+        <w:t xml:space="preserve">Руководитель практики </w:t>
+      </w:r>
+      <w:r>
+        <w:rPr>
+          <w:rFonts w:ascii="Times New Roman" w:eastAsia="Times New Roman" w:hAnsi="Times New Roman" w:cs="Times New Roman"/>
+          <w:sz w:val="28"/>
+          <w:szCs w:val="28"/>
+          <w:u w:val="single"/>
+        </w:rPr>
+        <w:t>Кучеренко Я. А.</w:t>
+      </w:r>
+    </w:p>
+    <w:p>
+      <w:pPr>
+        <w:widowControl w:val="0"/>
+        <w:tabs>
+          <w:tab w:val="left" w:pos="916"/>
+          <w:tab w:val="left" w:pos="1832"/>
+          <w:tab w:val="left" w:pos="2748"/>
+          <w:tab w:val="left" w:pos="3664"/>
+          <w:tab w:val="left" w:pos="4580"/>
+          <w:tab w:val="left" w:pos="5496"/>
+          <w:tab w:val="left" w:pos="6412"/>
+          <w:tab w:val="left" w:pos="7328"/>
+          <w:tab w:val="left" w:pos="8244"/>
+          <w:tab w:val="left" w:pos="9160"/>
+          <w:tab w:val="left" w:pos="10076"/>
+          <w:tab w:val="left" w:pos="10992"/>
+          <w:tab w:val="left" w:pos="11908"/>
+          <w:tab w:val="left" w:pos="12824"/>
+          <w:tab w:val="left" w:pos="13740"/>
+          <w:tab w:val="left" w:pos="14656"/>
+        </w:tabs>
+        <w:spacing w:line="360" w:lineRule="auto"/>
+        <w:ind w:firstLine="708"/>
+        <w:jc w:val="right"/>
+        <w:rPr>
+          <w:rFonts w:ascii="Times New Roman" w:eastAsia="Times New Roman" w:hAnsi="Times New Roman" w:cs="Times New Roman"/>
+          <w:sz w:val="28"/>
+          <w:szCs w:val="28"/>
+        </w:rPr>
+      </w:pPr>
+    </w:p>
+    <w:p>
+      <w:pPr>
+        <w:widowControl w:val="0"/>
+        <w:tabs>
+          <w:tab w:val="left" w:pos="916"/>
+          <w:tab w:val="left" w:pos="1832"/>
+          <w:tab w:val="left" w:pos="2748"/>
+          <w:tab w:val="left" w:pos="3664"/>
+          <w:tab w:val="left" w:pos="4580"/>
+          <w:tab w:val="left" w:pos="5496"/>
+          <w:tab w:val="left" w:pos="6412"/>
+          <w:tab w:val="left" w:pos="7328"/>
+          <w:tab w:val="left" w:pos="8244"/>
+          <w:tab w:val="left" w:pos="9160"/>
+          <w:tab w:val="left" w:pos="10076"/>
+          <w:tab w:val="left" w:pos="10992"/>
+          <w:tab w:val="left" w:pos="11908"/>
+          <w:tab w:val="left" w:pos="12824"/>
+          <w:tab w:val="left" w:pos="13740"/>
+          <w:tab w:val="left" w:pos="14656"/>
+        </w:tabs>
+        <w:spacing w:line="360" w:lineRule="auto"/>
+        <w:ind w:firstLine="708"/>
+        <w:jc w:val="right"/>
+        <w:rPr>
+          <w:rFonts w:ascii="Times New Roman" w:eastAsia="Times New Roman" w:hAnsi="Times New Roman" w:cs="Times New Roman"/>
+          <w:sz w:val="28"/>
+          <w:szCs w:val="28"/>
+        </w:rPr>
+      </w:pPr>
+    </w:p>
+    <w:p>
+      <w:pPr>
+        <w:widowControl w:val="0"/>
+        <w:tabs>
+          <w:tab w:val="left" w:pos="916"/>
+          <w:tab w:val="left" w:pos="1832"/>
+          <w:tab w:val="left" w:pos="2748"/>
+          <w:tab w:val="left" w:pos="3664"/>
+          <w:tab w:val="left" w:pos="4580"/>
+          <w:tab w:val="left" w:pos="5496"/>
+          <w:tab w:val="left" w:pos="6412"/>
+          <w:tab w:val="left" w:pos="7328"/>
+          <w:tab w:val="left" w:pos="8244"/>
+          <w:tab w:val="left" w:pos="9160"/>
+          <w:tab w:val="left" w:pos="10076"/>
+          <w:tab w:val="left" w:pos="10992"/>
+          <w:tab w:val="left" w:pos="11908"/>
+          <w:tab w:val="left" w:pos="12824"/>
+          <w:tab w:val="left" w:pos="13740"/>
+          <w:tab w:val="left" w:pos="14656"/>
+        </w:tabs>
+        <w:spacing w:line="360" w:lineRule="auto"/>
+        <w:ind w:firstLine="708"/>
+        <w:jc w:val="right"/>
+        <w:rPr>
+          <w:rFonts w:ascii="Times New Roman" w:eastAsia="Times New Roman" w:hAnsi="Times New Roman" w:cs="Times New Roman"/>
+          <w:sz w:val="28"/>
+          <w:szCs w:val="28"/>
+        </w:rPr>
+      </w:pPr>
+      <w:r>
+        <w:rPr>
+          <w:rFonts w:ascii="Times New Roman" w:eastAsia="Times New Roman" w:hAnsi="Times New Roman" w:cs="Times New Roman"/>
+          <w:sz w:val="28"/>
+          <w:szCs w:val="28"/>
+        </w:rPr>
+        <w:t>Начало практики «12» мая 2025 г.</w:t>
+      </w:r>
+    </w:p>
+    <w:p>
+      <w:pPr>
+        <w:widowControl w:val="0"/>
+        <w:tabs>
+          <w:tab w:val="left" w:pos="916"/>
+          <w:tab w:val="left" w:pos="1832"/>
+          <w:tab w:val="left" w:pos="2748"/>
+          <w:tab w:val="left" w:pos="3664"/>
+          <w:tab w:val="left" w:pos="4580"/>
+          <w:tab w:val="left" w:pos="5496"/>
+          <w:tab w:val="left" w:pos="6412"/>
+          <w:tab w:val="left" w:pos="7328"/>
+          <w:tab w:val="left" w:pos="8244"/>
+          <w:tab w:val="left" w:pos="9160"/>
+          <w:tab w:val="left" w:pos="10076"/>
+          <w:tab w:val="left" w:pos="10992"/>
+          <w:tab w:val="left" w:pos="11908"/>
+          <w:tab w:val="left" w:pos="12824"/>
+          <w:tab w:val="left" w:pos="13740"/>
+          <w:tab w:val="left" w:pos="14656"/>
+        </w:tabs>
+        <w:spacing w:line="360" w:lineRule="auto"/>
+        <w:ind w:firstLine="708"/>
+        <w:jc w:val="right"/>
+        <w:rPr>
+          <w:rFonts w:ascii="Times New Roman" w:eastAsia="Times New Roman" w:hAnsi="Times New Roman" w:cs="Times New Roman"/>
+          <w:sz w:val="28"/>
+          <w:szCs w:val="28"/>
+        </w:rPr>
+      </w:pPr>
+      <w:r>
+        <w:rPr>
+          <w:rFonts w:ascii="Times New Roman" w:eastAsia="Times New Roman" w:hAnsi="Times New Roman" w:cs="Times New Roman"/>
+          <w:sz w:val="28"/>
+          <w:szCs w:val="28"/>
+        </w:rPr>
+        <w:t>Окончание практики «16» мая 2025 г.</w:t>
+      </w:r>
+    </w:p>
+    <w:p>
+      <w:pPr>
+        <w:spacing w:line="360" w:lineRule="auto"/>
+        <w:rPr>
+          <w:rFonts w:ascii="Times New Roman" w:eastAsia="Times New Roman" w:hAnsi="Times New Roman" w:cs="Times New Roman"/>
+          <w:sz w:val="24"/>
+          <w:szCs w:val="24"/>
+        </w:rPr>
+      </w:pPr>
+    </w:p>
+    <w:p>
+      <w:pPr>
+        <w:spacing w:line="360" w:lineRule="auto"/>
+        <w:rPr>
+          <w:rFonts w:ascii="Times New Roman" w:eastAsia="Times New Roman" w:hAnsi="Times New Roman" w:cs="Times New Roman"/>
+          <w:sz w:val="24"/>
+          <w:szCs w:val="24"/>
+        </w:rPr>
+      </w:pPr>
+    </w:p>
+    <w:p>
+      <w:pPr>
+        <w:spacing w:line="360" w:lineRule="auto"/>
+        <w:jc w:val="center"/>
+        <w:rPr>
+          <w:rFonts w:ascii="Times New Roman" w:eastAsia="Times New Roman" w:hAnsi="Times New Roman" w:cs="Times New Roman"/>
+          <w:sz w:val="28"/>
+          <w:szCs w:val="28"/>
+        </w:rPr>
+      </w:pPr>
+    </w:p>
+    <w:p>
+      <w:pPr>
+        <w:spacing w:line="360" w:lineRule="auto"/>
+        <w:jc w:val="center"/>
+        <w:rPr>
+          <w:rFonts w:ascii="Times New Roman" w:eastAsia="Times New Roman" w:hAnsi="Times New Roman" w:cs="Times New Roman"/>
+          <w:sz w:val="28"/>
+          <w:szCs w:val="28"/>
+        </w:rPr>
+      </w:pPr>
+    </w:p>
+    <w:p>
+      <w:pPr>
+        <w:spacing w:line="360" w:lineRule="auto"/>
+        <w:jc w:val="center"/>
+        <w:rPr>
+          <w:rFonts w:ascii="Times New Roman" w:eastAsia="Times New Roman" w:hAnsi="Times New Roman" w:cs="Times New Roman"/>
+          <w:sz w:val="28"/>
+          <w:szCs w:val="28"/>
+        </w:rPr>
+      </w:pPr>
+    </w:p>
+    <w:p>
+      <w:pPr>
+        <w:spacing w:line="360" w:lineRule="auto"/>
+        <w:jc w:val="center"/>
+        <w:rPr>
+          <w:rFonts w:ascii="Times New Roman" w:eastAsia="Times New Roman" w:hAnsi="Times New Roman" w:cs="Times New Roman"/>
+          <w:sz w:val="28"/>
+          <w:szCs w:val="28"/>
+        </w:rPr>
+      </w:pPr>
+      <w:r>
+        <w:rPr>
+          <w:rFonts w:ascii="Times New Roman" w:eastAsia="Times New Roman" w:hAnsi="Times New Roman" w:cs="Times New Roman"/>
+          <w:sz w:val="28"/>
+          <w:szCs w:val="28"/>
+        </w:rPr>
+        <w:t>Севастополь, 2025 г.</w:t>
+      </w:r>
+      <w:bookmarkStart w:id="0" w:name="_jxf8x8pa2h1m" w:colFirst="0" w:colLast="0"/>
+      <w:bookmarkEnd w:id="0"/>
+    </w:p>
+    <w:p>
+      <w:pPr>
+        <w:jc w:val="center"/>
         <w:rPr>
           <w:rFonts w:ascii="Times New Roman" w:hAnsi="Times New Roman" w:cs="Times New Roman"/>
           <w:sz w:val="28"/>
@@ -74,6 +626,27 @@
           <w:szCs w:val="28"/>
         </w:rPr>
         <w:br w:type="page"/>
+      </w:r>
+    </w:p>
+    <w:p>
+      <w:pPr>
+        <w:spacing w:after="0" w:line="360" w:lineRule="auto"/>
+        <w:ind w:firstLine="708"/>
+        <w:jc w:val="center"/>
+        <w:rPr>
+          <w:rFonts w:ascii="Times New Roman" w:hAnsi="Times New Roman" w:cs="Times New Roman"/>
+          <w:sz w:val="28"/>
+          <w:szCs w:val="28"/>
+        </w:rPr>
+      </w:pPr>
+      <w:r>
+        <w:rPr>
+          <w:rFonts w:ascii="Times New Roman" w:hAnsi="Times New Roman" w:cs="Times New Roman"/>
+          <w:sz w:val="28"/>
+          <w:szCs w:val="28"/>
+        </w:rPr>
+        <w:lastRenderedPageBreak/>
+        <w:t>ВВЕДЕНИЕ</w:t>
       </w:r>
     </w:p>
     <w:p>
@@ -93,8 +666,7 @@
           <w:sz w:val="28"/>
           <w:szCs w:val="28"/>
         </w:rPr>
-        <w:lastRenderedPageBreak/>
-        <w:t>ВВЕДЕНИЕ</w:t>
+        <w:t xml:space="preserve">Учебная практика ПМ 02 «Ревьюирование программных модулей» занимает важное место в подготовке специалистов в области информационных технологий и программирования, обеспечивая формирование профессиональных компетенций, необходимых для разработки, оптимизации и оценки качества программного обеспечения. В ходе практики обучающиеся применяют теоретические знания на практике, развивают навыки самостоятельной работы и осваивают современные подходы к ревьюированию и тестированию программного кода. Основными целями практики являются систематизация, закрепление и расширение теоретических и практических знаний по выбранной специальности, развитие навыков самостоятельной работы и овладение методикой исследования при решении практических задач, а также определение уровня подготовки обучающегося и его способности применять знания для выполнения конкретных профессиональных задач. </w:t>
       </w:r>
     </w:p>
     <w:p>
@@ -114,7 +686,7 @@
           <w:sz w:val="28"/>
           <w:szCs w:val="28"/>
         </w:rPr>
-        <w:t xml:space="preserve">Учебная практика ПМ 02 «Ревьюирование программных модулей» занимает важное место в подготовке специалистов в области информационных технологий и программирования, обеспечивая формирование профессиональных компетенций, необходимых для разработки, оптимизации и оценки качества программного обеспечения. В ходе практики обучающиеся применяют теоретические знания на практике, развивают навыки самостоятельной работы и осваивают современные подходы к ревьюированию и тестированию программного кода. Основными целями практики являются систематизация, закрепление и расширение теоретических и практических знаний по выбранной специальности, развитие навыков самостоятельной работы и овладение методикой исследования при решении практических задач, а также определение уровня подготовки обучающегося и его способности применять знания для выполнения конкретных профессиональных задач. </w:t>
+        <w:t>Для достижения этих целей в рамках практики решаются задачи, связанные с изучением и работой с проектной документацией, разработанной с использованием графических языков спецификаций, выполнением оптимизации программного кода с применением специализированных инструментов, использованием методов и технологий тестирования и ревьюирования кода и документации, применением стандартных метрик для прогнозирования затрат, сроков и качества разработки, изучением принципов планирования и контроля развития программного проекта, а также современных стандартов качества программных продуктов. Кроме того, важной задачей является оформление отчета по учебной практике в соответствии с установленными нормативными требованиями.</w:t>
       </w:r>
     </w:p>
     <w:p>
@@ -134,7 +706,16 @@
           <w:sz w:val="28"/>
           <w:szCs w:val="28"/>
         </w:rPr>
-        <w:t>Для достижения этих целей в рамках практики решаются задачи, связанные с изучением и работой с проектной документацией, разработанной с использованием графических языков спецификаций, выполнением оптимизации программного кода с применением специализированных инструментов, использованием методов и технологий тестирования и ревьюирования кода и документации, применением стандартных метрик для прогнозирования затрат, сроков и качества разработки, изучением принципов планирования и контроля развития программного проекта, а также современных стандартов качества программных продуктов. Кроме того, важной задачей является оформление отчета по учебной практике в соответствии с установленными нормативными требованиями.</w:t>
+        <w:t xml:space="preserve">Ревьюирование программного кода представляет собой процесс систематической проверки исходного кода, направленный на выявление ошибок, повышение качества программного продукта и обеспечение его соответствия стандартам разработки. Этот процесс включает анализ кода на </w:t>
+      </w:r>
+      <w:r>
+        <w:rPr>
+          <w:rFonts w:ascii="Times New Roman" w:hAnsi="Times New Roman" w:cs="Times New Roman"/>
+          <w:sz w:val="28"/>
+          <w:szCs w:val="28"/>
+        </w:rPr>
+        <w:lastRenderedPageBreak/>
+        <w:t>предмет корректности, читаемости, производительности и безопасности, который может выполняться как индивидуально, так и в команде, с использованием автоматизированных инструментов или вручную. Ревьюирование играет ключевую роль в разработке программного обеспечения, поскольку позволяет выявлять и устранять ошибки на ранних стадиях, снижая затраты на исправление дефектов в дальнейшем. Оно способствует улучшению читаемости и поддерживаемости кода, упрощая его сопровождение, а также обеспечивает обмен знаниями между участниками команды, что способствует их профессиональному росту. Кроме того, ревьюирование гарантирует соблюдение корпоративных и отраслевых стандартов качества и помогает снизить риски, связанные с уязвимостями и потенциальными проблемами, повышая надежность и безопасность программного обеспечения.</w:t>
       </w:r>
     </w:p>
     <w:p>
@@ -154,8 +735,58 @@
           <w:sz w:val="28"/>
           <w:szCs w:val="28"/>
         </w:rPr>
-        <w:t xml:space="preserve">Ревьюирование программного кода представляет собой процесс систематической проверки исходного кода, направленный на выявление ошибок, повышение качества программного продукта и обеспечение его соответствия стандартам разработки. Этот процесс включает анализ кода на </w:t>
-      </w:r>
+        <w:t xml:space="preserve">Таким образом, учебная практика ПМ 02 «Ревьюирование программных модулей» не только закрепляет теоретические знания, но и формирует практические навыки, необходимые для профессиональной деятельности в области разработки программного обеспечения. В рамках данной практики </w:t>
+      </w:r>
+      <w:r>
+        <w:rPr>
+          <w:rFonts w:ascii="Times New Roman" w:hAnsi="Times New Roman" w:cs="Times New Roman"/>
+          <w:sz w:val="28"/>
+          <w:szCs w:val="28"/>
+        </w:rPr>
+        <w:t>будет</w:t>
+      </w:r>
+      <w:r>
+        <w:rPr>
+          <w:rFonts w:ascii="Times New Roman" w:hAnsi="Times New Roman" w:cs="Times New Roman"/>
+          <w:sz w:val="28"/>
+          <w:szCs w:val="28"/>
+        </w:rPr>
+        <w:t xml:space="preserve"> выполнена задача по разработке класса «Дробное число со знаком» (Fractions) с реализацией арифметических операций и операций сравнения, а также проведено тестирование разработанных методов. Отчет по практике содержит описание выполненной работы, анализ результатов и выводы, подтверждающие достижение поставленных целей и задач.</w:t>
+      </w:r>
+    </w:p>
+    <w:p>
+      <w:pPr>
+        <w:jc w:val="both"/>
+        <w:rPr>
+          <w:rFonts w:ascii="Times New Roman" w:hAnsi="Times New Roman" w:cs="Times New Roman"/>
+          <w:sz w:val="28"/>
+          <w:szCs w:val="28"/>
+        </w:rPr>
+      </w:pPr>
+      <w:r>
+        <w:rPr>
+          <w:rFonts w:ascii="Times New Roman" w:hAnsi="Times New Roman" w:cs="Times New Roman"/>
+          <w:sz w:val="28"/>
+          <w:szCs w:val="28"/>
+        </w:rPr>
+        <w:br w:type="page"/>
+      </w:r>
+    </w:p>
+    <w:p>
+      <w:pPr>
+        <w:pStyle w:val="a7"/>
+        <w:numPr>
+          <w:ilvl w:val="0"/>
+          <w:numId w:val="1"/>
+        </w:numPr>
+        <w:spacing w:after="0" w:line="360" w:lineRule="auto"/>
+        <w:jc w:val="both"/>
+        <w:rPr>
+          <w:rFonts w:ascii="Times New Roman" w:hAnsi="Times New Roman" w:cs="Times New Roman"/>
+          <w:sz w:val="28"/>
+          <w:szCs w:val="28"/>
+        </w:rPr>
+      </w:pPr>
       <w:r>
         <w:rPr>
           <w:rFonts w:ascii="Times New Roman" w:hAnsi="Times New Roman" w:cs="Times New Roman"/>
@@ -163,7 +794,31 @@
           <w:szCs w:val="28"/>
         </w:rPr>
         <w:lastRenderedPageBreak/>
-        <w:t>предмет корректности, читаемости, производительности и безопасности, который может выполняться как индивидуально, так и в команде, с использованием автоматизированных инструментов или вручную. Ревьюирование играет ключевую роль в разработке программного обеспечения, поскольку позволяет выявлять и устранять ошибки на ранних стадиях, снижая затраты на исправление дефектов в дальнейшем. Оно способствует улучшению читаемости и поддерживаемости кода, упрощая его сопровождение, а также обеспечивает обмен знаниями между участниками команды, что способствует их профессиональному росту. Кроме того, ревьюирование гарантирует соблюдение корпоративных и отраслевых стандартов качества и помогает снизить риски, связанные с уязвимостями и потенциальными проблемами, повышая надежность и безопасность программного обеспечения.</w:t>
+        <w:t>МОДЕЛИРОВАНИЕ ПРОГРАММНОГО ОБЕСПЕЧЕНИЯ</w:t>
+      </w:r>
+    </w:p>
+    <w:p>
+      <w:pPr>
+        <w:pStyle w:val="a7"/>
+        <w:numPr>
+          <w:ilvl w:val="1"/>
+          <w:numId w:val="1"/>
+        </w:numPr>
+        <w:spacing w:after="0" w:line="360" w:lineRule="auto"/>
+        <w:jc w:val="both"/>
+        <w:rPr>
+          <w:rFonts w:ascii="Times New Roman" w:hAnsi="Times New Roman" w:cs="Times New Roman"/>
+          <w:sz w:val="28"/>
+          <w:szCs w:val="28"/>
+        </w:rPr>
+      </w:pPr>
+      <w:r>
+        <w:rPr>
+          <w:rFonts w:ascii="Times New Roman" w:hAnsi="Times New Roman" w:cs="Times New Roman"/>
+          <w:sz w:val="28"/>
+          <w:szCs w:val="28"/>
+        </w:rPr>
+        <w:t xml:space="preserve">Анализ предметной области </w:t>
       </w:r>
     </w:p>
     <w:p>
@@ -183,32 +838,895 @@
           <w:sz w:val="28"/>
           <w:szCs w:val="28"/>
         </w:rPr>
-        <w:t>Таким образом, учебная практика ПМ 02 «Ревьюирование программных модулей» не только закрепляет теоретические знания, но и формирует практические навыки, необходимые для профессиональной деятельности в области разработки программного обеспечения. В рамках данной практики была выполнена задача по разработке класса «Дробное число со знаком» (Fractions) с реализацией арифметических операций и операций сравнения, а также проведено тестирование разработанных методов. Отчет по практике содержит описание выполненной работы, анализ результатов и выводы, подтверждающие достижение поставленных целей и задач.</w:t>
-      </w:r>
-    </w:p>
-    <w:p>
-      <w:pPr>
+        <w:t>Изучение предметной области включает рассмотрение основных аспектов, необходимых для эффективного выполнения задачи. В первую очередь это освоение интегрированной среды разработки (IDE), которая является ключевым инструментом для создания, отладки и тестирования программного кода. Для выполнения работы применяется Visual Studio (см. Таблицу 1).</w:t>
+      </w:r>
+    </w:p>
+    <w:p>
+      <w:pPr>
+        <w:spacing w:after="0" w:line="360" w:lineRule="auto"/>
         <w:jc w:val="both"/>
         <w:rPr>
           <w:rFonts w:ascii="Times New Roman" w:hAnsi="Times New Roman" w:cs="Times New Roman"/>
           <w:sz w:val="28"/>
           <w:szCs w:val="28"/>
-        </w:rPr>
-      </w:pPr>
-      <w:r>
-        <w:rPr>
-          <w:rFonts w:ascii="Times New Roman" w:hAnsi="Times New Roman" w:cs="Times New Roman"/>
-          <w:sz w:val="28"/>
-          <w:szCs w:val="28"/>
-        </w:rPr>
-        <w:br w:type="page"/>
-      </w:r>
-    </w:p>
+          <w:lang w:val="en-US"/>
+        </w:rPr>
+      </w:pPr>
+      <w:r>
+        <w:rPr>
+          <w:rFonts w:ascii="Times New Roman" w:hAnsi="Times New Roman" w:cs="Times New Roman"/>
+          <w:sz w:val="28"/>
+          <w:szCs w:val="28"/>
+        </w:rPr>
+        <w:t xml:space="preserve">Таблица 1 – Характеристика </w:t>
+      </w:r>
+      <w:r>
+        <w:rPr>
+          <w:rFonts w:ascii="Times New Roman" w:hAnsi="Times New Roman" w:cs="Times New Roman"/>
+          <w:sz w:val="28"/>
+          <w:szCs w:val="28"/>
+          <w:lang w:val="en-US"/>
+        </w:rPr>
+        <w:t>Visual Studio 2022</w:t>
+      </w:r>
+    </w:p>
+    <w:tbl>
+      <w:tblPr>
+        <w:tblW w:w="9498" w:type="dxa"/>
+        <w:tblInd w:w="-10" w:type="dxa"/>
+        <w:tblLayout w:type="fixed"/>
+        <w:tblLook w:val="04A0" w:firstRow="1" w:lastRow="0" w:firstColumn="1" w:lastColumn="0" w:noHBand="0" w:noVBand="1"/>
+      </w:tblPr>
+      <w:tblGrid>
+        <w:gridCol w:w="1595"/>
+        <w:gridCol w:w="2516"/>
+        <w:gridCol w:w="1843"/>
+        <w:gridCol w:w="1417"/>
+        <w:gridCol w:w="2127"/>
+      </w:tblGrid>
+      <w:tr>
+        <w:trPr>
+          <w:trHeight w:val="748"/>
+        </w:trPr>
+        <w:tc>
+          <w:tcPr>
+            <w:tcW w:w="1595" w:type="dxa"/>
+            <w:tcBorders>
+              <w:top w:val="single" w:sz="8" w:space="0" w:color="000000"/>
+              <w:left w:val="single" w:sz="8" w:space="0" w:color="000000"/>
+              <w:bottom w:val="single" w:sz="8" w:space="0" w:color="000000"/>
+              <w:right w:val="single" w:sz="8" w:space="0" w:color="000000"/>
+            </w:tcBorders>
+            <w:shd w:val="clear" w:color="auto" w:fill="auto"/>
+            <w:vAlign w:val="center"/>
+            <w:hideMark/>
+          </w:tcPr>
+          <w:p>
+            <w:pPr>
+              <w:spacing w:after="0" w:line="240" w:lineRule="auto"/>
+              <w:jc w:val="center"/>
+              <w:rPr>
+                <w:rFonts w:ascii="Times New Roman" w:eastAsia="Times New Roman" w:hAnsi="Times New Roman" w:cs="Times New Roman"/>
+                <w:color w:val="000000"/>
+                <w:kern w:val="0"/>
+                <w:sz w:val="24"/>
+                <w:szCs w:val="24"/>
+                <w:lang w:eastAsia="ru-RU"/>
+                <w14:ligatures w14:val="none"/>
+              </w:rPr>
+            </w:pPr>
+            <w:r>
+              <w:rPr>
+                <w:rFonts w:ascii="Times New Roman" w:eastAsia="Times New Roman" w:hAnsi="Times New Roman" w:cs="Times New Roman"/>
+                <w:color w:val="000000"/>
+                <w:kern w:val="0"/>
+                <w:sz w:val="24"/>
+                <w:szCs w:val="24"/>
+                <w:lang w:eastAsia="ru-RU"/>
+                <w14:ligatures w14:val="none"/>
+              </w:rPr>
+              <w:t> </w:t>
+            </w:r>
+          </w:p>
+        </w:tc>
+        <w:tc>
+          <w:tcPr>
+            <w:tcW w:w="2516" w:type="dxa"/>
+            <w:tcBorders>
+              <w:top w:val="single" w:sz="8" w:space="0" w:color="000000"/>
+              <w:left w:val="nil"/>
+              <w:bottom w:val="single" w:sz="8" w:space="0" w:color="000000"/>
+              <w:right w:val="single" w:sz="8" w:space="0" w:color="000000"/>
+            </w:tcBorders>
+            <w:shd w:val="clear" w:color="auto" w:fill="auto"/>
+            <w:vAlign w:val="center"/>
+            <w:hideMark/>
+          </w:tcPr>
+          <w:p>
+            <w:pPr>
+              <w:spacing w:after="0" w:line="240" w:lineRule="auto"/>
+              <w:jc w:val="center"/>
+              <w:rPr>
+                <w:rFonts w:ascii="Times New Roman" w:eastAsia="Times New Roman" w:hAnsi="Times New Roman" w:cs="Times New Roman"/>
+                <w:color w:val="000000"/>
+                <w:kern w:val="0"/>
+                <w:sz w:val="24"/>
+                <w:szCs w:val="24"/>
+                <w:lang w:eastAsia="ru-RU"/>
+                <w14:ligatures w14:val="none"/>
+              </w:rPr>
+            </w:pPr>
+            <w:r>
+              <w:rPr>
+                <w:rFonts w:ascii="Times New Roman" w:eastAsia="Times New Roman" w:hAnsi="Times New Roman" w:cs="Times New Roman"/>
+                <w:color w:val="000000"/>
+                <w:kern w:val="0"/>
+                <w:sz w:val="24"/>
+                <w:szCs w:val="24"/>
+                <w:lang w:eastAsia="ru-RU"/>
+                <w14:ligatures w14:val="none"/>
+              </w:rPr>
+              <w:t>Возможности</w:t>
+            </w:r>
+          </w:p>
+        </w:tc>
+        <w:tc>
+          <w:tcPr>
+            <w:tcW w:w="1843" w:type="dxa"/>
+            <w:tcBorders>
+              <w:top w:val="single" w:sz="8" w:space="0" w:color="000000"/>
+              <w:left w:val="nil"/>
+              <w:bottom w:val="single" w:sz="8" w:space="0" w:color="000000"/>
+              <w:right w:val="single" w:sz="8" w:space="0" w:color="000000"/>
+            </w:tcBorders>
+            <w:shd w:val="clear" w:color="auto" w:fill="auto"/>
+            <w:vAlign w:val="center"/>
+            <w:hideMark/>
+          </w:tcPr>
+          <w:p>
+            <w:pPr>
+              <w:spacing w:after="0" w:line="240" w:lineRule="auto"/>
+              <w:jc w:val="center"/>
+              <w:rPr>
+                <w:rFonts w:ascii="Times New Roman" w:eastAsia="Times New Roman" w:hAnsi="Times New Roman" w:cs="Times New Roman"/>
+                <w:color w:val="000000"/>
+                <w:kern w:val="0"/>
+                <w:sz w:val="24"/>
+                <w:szCs w:val="24"/>
+                <w:lang w:eastAsia="ru-RU"/>
+                <w14:ligatures w14:val="none"/>
+              </w:rPr>
+            </w:pPr>
+            <w:r>
+              <w:rPr>
+                <w:rFonts w:ascii="Times New Roman" w:eastAsia="Times New Roman" w:hAnsi="Times New Roman" w:cs="Times New Roman"/>
+                <w:color w:val="000000"/>
+                <w:kern w:val="0"/>
+                <w:sz w:val="24"/>
+                <w:szCs w:val="24"/>
+                <w:lang w:eastAsia="ru-RU"/>
+                <w14:ligatures w14:val="none"/>
+              </w:rPr>
+              <w:t>Производительность</w:t>
+            </w:r>
+          </w:p>
+        </w:tc>
+        <w:tc>
+          <w:tcPr>
+            <w:tcW w:w="1417" w:type="dxa"/>
+            <w:tcBorders>
+              <w:top w:val="single" w:sz="8" w:space="0" w:color="000000"/>
+              <w:left w:val="nil"/>
+              <w:bottom w:val="single" w:sz="8" w:space="0" w:color="000000"/>
+              <w:right w:val="single" w:sz="8" w:space="0" w:color="000000"/>
+            </w:tcBorders>
+            <w:shd w:val="clear" w:color="auto" w:fill="auto"/>
+            <w:vAlign w:val="center"/>
+            <w:hideMark/>
+          </w:tcPr>
+          <w:p>
+            <w:pPr>
+              <w:spacing w:after="0" w:line="240" w:lineRule="auto"/>
+              <w:jc w:val="center"/>
+              <w:rPr>
+                <w:rFonts w:ascii="Times New Roman" w:eastAsia="Times New Roman" w:hAnsi="Times New Roman" w:cs="Times New Roman"/>
+                <w:color w:val="000000"/>
+                <w:kern w:val="0"/>
+                <w:sz w:val="24"/>
+                <w:szCs w:val="24"/>
+                <w:lang w:eastAsia="ru-RU"/>
+                <w14:ligatures w14:val="none"/>
+              </w:rPr>
+            </w:pPr>
+            <w:r>
+              <w:rPr>
+                <w:rFonts w:ascii="Times New Roman" w:eastAsia="Times New Roman" w:hAnsi="Times New Roman" w:cs="Times New Roman"/>
+                <w:color w:val="000000"/>
+                <w:kern w:val="0"/>
+                <w:sz w:val="24"/>
+                <w:szCs w:val="24"/>
+                <w:lang w:eastAsia="ru-RU"/>
+                <w14:ligatures w14:val="none"/>
+              </w:rPr>
+              <w:t>Простота использования</w:t>
+            </w:r>
+          </w:p>
+        </w:tc>
+        <w:tc>
+          <w:tcPr>
+            <w:tcW w:w="2127" w:type="dxa"/>
+            <w:tcBorders>
+              <w:top w:val="single" w:sz="8" w:space="0" w:color="000000"/>
+              <w:left w:val="nil"/>
+              <w:bottom w:val="single" w:sz="8" w:space="0" w:color="000000"/>
+              <w:right w:val="single" w:sz="8" w:space="0" w:color="000000"/>
+            </w:tcBorders>
+            <w:shd w:val="clear" w:color="auto" w:fill="auto"/>
+            <w:vAlign w:val="center"/>
+            <w:hideMark/>
+          </w:tcPr>
+          <w:p>
+            <w:pPr>
+              <w:spacing w:after="0" w:line="240" w:lineRule="auto"/>
+              <w:jc w:val="center"/>
+              <w:rPr>
+                <w:rFonts w:ascii="Times New Roman" w:eastAsia="Times New Roman" w:hAnsi="Times New Roman" w:cs="Times New Roman"/>
+                <w:color w:val="000000"/>
+                <w:kern w:val="0"/>
+                <w:sz w:val="24"/>
+                <w:szCs w:val="24"/>
+                <w:lang w:eastAsia="ru-RU"/>
+                <w14:ligatures w14:val="none"/>
+              </w:rPr>
+            </w:pPr>
+            <w:r>
+              <w:rPr>
+                <w:rFonts w:ascii="Times New Roman" w:eastAsia="Times New Roman" w:hAnsi="Times New Roman" w:cs="Times New Roman"/>
+                <w:color w:val="000000"/>
+                <w:kern w:val="0"/>
+                <w:sz w:val="24"/>
+                <w:szCs w:val="24"/>
+                <w:lang w:eastAsia="ru-RU"/>
+                <w14:ligatures w14:val="none"/>
+              </w:rPr>
+              <w:t>Документация</w:t>
+            </w:r>
+          </w:p>
+        </w:tc>
+      </w:tr>
+      <w:tr>
+        <w:trPr>
+          <w:trHeight w:val="1668"/>
+        </w:trPr>
+        <w:tc>
+          <w:tcPr>
+            <w:tcW w:w="1595" w:type="dxa"/>
+            <w:tcBorders>
+              <w:top w:val="nil"/>
+              <w:left w:val="single" w:sz="8" w:space="0" w:color="000000"/>
+              <w:bottom w:val="single" w:sz="8" w:space="0" w:color="000000"/>
+              <w:right w:val="single" w:sz="8" w:space="0" w:color="000000"/>
+            </w:tcBorders>
+            <w:shd w:val="clear" w:color="auto" w:fill="auto"/>
+            <w:vAlign w:val="center"/>
+            <w:hideMark/>
+          </w:tcPr>
+          <w:p>
+            <w:pPr>
+              <w:spacing w:after="0" w:line="240" w:lineRule="auto"/>
+              <w:rPr>
+                <w:rFonts w:ascii="Times New Roman" w:eastAsia="Times New Roman" w:hAnsi="Times New Roman" w:cs="Times New Roman"/>
+                <w:color w:val="000000"/>
+                <w:kern w:val="0"/>
+                <w:sz w:val="24"/>
+                <w:szCs w:val="24"/>
+                <w:lang w:eastAsia="ru-RU"/>
+                <w14:ligatures w14:val="none"/>
+              </w:rPr>
+            </w:pPr>
+            <w:r>
+              <w:rPr>
+                <w:rFonts w:ascii="Times New Roman" w:eastAsia="Times New Roman" w:hAnsi="Times New Roman" w:cs="Times New Roman"/>
+                <w:color w:val="000000"/>
+                <w:kern w:val="0"/>
+                <w:sz w:val="24"/>
+                <w:szCs w:val="24"/>
+                <w:lang w:eastAsia="ru-RU"/>
+                <w14:ligatures w14:val="none"/>
+              </w:rPr>
+              <w:t>Средства тестирования</w:t>
+            </w:r>
+          </w:p>
+        </w:tc>
+        <w:tc>
+          <w:tcPr>
+            <w:tcW w:w="2516" w:type="dxa"/>
+            <w:tcBorders>
+              <w:top w:val="nil"/>
+              <w:left w:val="nil"/>
+              <w:bottom w:val="single" w:sz="8" w:space="0" w:color="000000"/>
+              <w:right w:val="single" w:sz="8" w:space="0" w:color="000000"/>
+            </w:tcBorders>
+            <w:shd w:val="clear" w:color="auto" w:fill="auto"/>
+            <w:vAlign w:val="center"/>
+            <w:hideMark/>
+          </w:tcPr>
+          <w:p>
+            <w:pPr>
+              <w:spacing w:after="0" w:line="240" w:lineRule="auto"/>
+              <w:jc w:val="both"/>
+              <w:rPr>
+                <w:rFonts w:ascii="Times New Roman" w:eastAsia="Times New Roman" w:hAnsi="Times New Roman" w:cs="Times New Roman"/>
+                <w:color w:val="000000"/>
+                <w:kern w:val="0"/>
+                <w:sz w:val="24"/>
+                <w:szCs w:val="24"/>
+                <w:lang w:eastAsia="ru-RU"/>
+                <w14:ligatures w14:val="none"/>
+              </w:rPr>
+            </w:pPr>
+            <w:r>
+              <w:rPr>
+                <w:rFonts w:ascii="Times New Roman" w:eastAsia="Times New Roman" w:hAnsi="Times New Roman" w:cs="Times New Roman"/>
+                <w:color w:val="000000"/>
+                <w:kern w:val="0"/>
+                <w:sz w:val="24"/>
+                <w:szCs w:val="24"/>
+                <w:lang w:eastAsia="ru-RU"/>
+                <w14:ligatures w14:val="none"/>
+              </w:rPr>
+              <w:t>Встроенные утилиты для проведения модульных и автоматических тестов, совместимость с фреймворками xUnit, NUnit, MSTest, опция запуска и проверки кода в среде IDE.</w:t>
+            </w:r>
+          </w:p>
+        </w:tc>
+        <w:tc>
+          <w:tcPr>
+            <w:tcW w:w="1843" w:type="dxa"/>
+            <w:tcBorders>
+              <w:top w:val="nil"/>
+              <w:left w:val="nil"/>
+              <w:bottom w:val="single" w:sz="8" w:space="0" w:color="000000"/>
+              <w:right w:val="single" w:sz="8" w:space="0" w:color="000000"/>
+            </w:tcBorders>
+            <w:shd w:val="clear" w:color="auto" w:fill="auto"/>
+            <w:vAlign w:val="center"/>
+            <w:hideMark/>
+          </w:tcPr>
+          <w:p>
+            <w:pPr>
+              <w:spacing w:after="0" w:line="240" w:lineRule="auto"/>
+              <w:jc w:val="both"/>
+              <w:rPr>
+                <w:rFonts w:ascii="Times New Roman" w:eastAsia="Times New Roman" w:hAnsi="Times New Roman" w:cs="Times New Roman"/>
+                <w:color w:val="000000"/>
+                <w:kern w:val="0"/>
+                <w:sz w:val="24"/>
+                <w:szCs w:val="24"/>
+                <w:lang w:eastAsia="ru-RU"/>
+                <w14:ligatures w14:val="none"/>
+              </w:rPr>
+            </w:pPr>
+            <w:r>
+              <w:rPr>
+                <w:rFonts w:ascii="Times New Roman" w:eastAsia="Times New Roman" w:hAnsi="Times New Roman" w:cs="Times New Roman"/>
+                <w:color w:val="000000"/>
+                <w:kern w:val="0"/>
+                <w:sz w:val="24"/>
+                <w:szCs w:val="24"/>
+                <w:lang w:eastAsia="ru-RU"/>
+                <w14:ligatures w14:val="none"/>
+              </w:rPr>
+              <w:t>Высокая — ускоренный процесс выполнения и запуска тестов.</w:t>
+            </w:r>
+          </w:p>
+        </w:tc>
+        <w:tc>
+          <w:tcPr>
+            <w:tcW w:w="1417" w:type="dxa"/>
+            <w:tcBorders>
+              <w:top w:val="nil"/>
+              <w:left w:val="nil"/>
+              <w:bottom w:val="single" w:sz="8" w:space="0" w:color="000000"/>
+              <w:right w:val="single" w:sz="8" w:space="0" w:color="000000"/>
+            </w:tcBorders>
+            <w:shd w:val="clear" w:color="auto" w:fill="auto"/>
+            <w:vAlign w:val="center"/>
+            <w:hideMark/>
+          </w:tcPr>
+          <w:p>
+            <w:pPr>
+              <w:spacing w:after="0" w:line="240" w:lineRule="auto"/>
+              <w:jc w:val="both"/>
+              <w:rPr>
+                <w:rFonts w:ascii="Times New Roman" w:eastAsia="Times New Roman" w:hAnsi="Times New Roman" w:cs="Times New Roman"/>
+                <w:color w:val="000000"/>
+                <w:kern w:val="0"/>
+                <w:sz w:val="24"/>
+                <w:szCs w:val="24"/>
+                <w:lang w:eastAsia="ru-RU"/>
+                <w14:ligatures w14:val="none"/>
+              </w:rPr>
+            </w:pPr>
+            <w:r>
+              <w:rPr>
+                <w:rFonts w:ascii="Times New Roman" w:eastAsia="Times New Roman" w:hAnsi="Times New Roman" w:cs="Times New Roman"/>
+                <w:color w:val="000000"/>
+                <w:kern w:val="0"/>
+                <w:sz w:val="24"/>
+                <w:szCs w:val="24"/>
+                <w:lang w:eastAsia="ru-RU"/>
+                <w14:ligatures w14:val="none"/>
+              </w:rPr>
+              <w:t>Высокая — эргономичный и понятный интерфейс.</w:t>
+            </w:r>
+          </w:p>
+        </w:tc>
+        <w:tc>
+          <w:tcPr>
+            <w:tcW w:w="2127" w:type="dxa"/>
+            <w:tcBorders>
+              <w:top w:val="nil"/>
+              <w:left w:val="nil"/>
+              <w:bottom w:val="single" w:sz="8" w:space="0" w:color="000000"/>
+              <w:right w:val="single" w:sz="8" w:space="0" w:color="000000"/>
+            </w:tcBorders>
+            <w:shd w:val="clear" w:color="auto" w:fill="auto"/>
+            <w:vAlign w:val="center"/>
+            <w:hideMark/>
+          </w:tcPr>
+          <w:p>
+            <w:pPr>
+              <w:spacing w:after="0" w:line="240" w:lineRule="auto"/>
+              <w:jc w:val="both"/>
+              <w:rPr>
+                <w:rFonts w:ascii="Times New Roman" w:eastAsia="Times New Roman" w:hAnsi="Times New Roman" w:cs="Times New Roman"/>
+                <w:color w:val="000000"/>
+                <w:kern w:val="0"/>
+                <w:sz w:val="24"/>
+                <w:szCs w:val="24"/>
+                <w:lang w:eastAsia="ru-RU"/>
+                <w14:ligatures w14:val="none"/>
+              </w:rPr>
+            </w:pPr>
+            <w:r>
+              <w:rPr>
+                <w:rFonts w:ascii="Times New Roman" w:eastAsia="Times New Roman" w:hAnsi="Times New Roman" w:cs="Times New Roman"/>
+                <w:color w:val="000000"/>
+                <w:kern w:val="0"/>
+                <w:sz w:val="24"/>
+                <w:szCs w:val="24"/>
+                <w:lang w:eastAsia="ru-RU"/>
+                <w14:ligatures w14:val="none"/>
+              </w:rPr>
+              <w:t>Детализированные материалы от Microsoft доступны на docs.microsoft.com.</w:t>
+            </w:r>
+          </w:p>
+        </w:tc>
+      </w:tr>
+      <w:tr>
+        <w:trPr>
+          <w:trHeight w:val="1426"/>
+        </w:trPr>
+        <w:tc>
+          <w:tcPr>
+            <w:tcW w:w="1595" w:type="dxa"/>
+            <w:tcBorders>
+              <w:top w:val="nil"/>
+              <w:left w:val="single" w:sz="8" w:space="0" w:color="000000"/>
+              <w:bottom w:val="single" w:sz="8" w:space="0" w:color="000000"/>
+              <w:right w:val="single" w:sz="8" w:space="0" w:color="000000"/>
+            </w:tcBorders>
+            <w:shd w:val="clear" w:color="auto" w:fill="auto"/>
+            <w:vAlign w:val="center"/>
+            <w:hideMark/>
+          </w:tcPr>
+          <w:p>
+            <w:pPr>
+              <w:spacing w:after="0" w:line="240" w:lineRule="auto"/>
+              <w:jc w:val="both"/>
+              <w:rPr>
+                <w:rFonts w:ascii="Times New Roman" w:eastAsia="Times New Roman" w:hAnsi="Times New Roman" w:cs="Times New Roman"/>
+                <w:color w:val="000000"/>
+                <w:kern w:val="0"/>
+                <w:sz w:val="24"/>
+                <w:szCs w:val="24"/>
+                <w:lang w:eastAsia="ru-RU"/>
+                <w14:ligatures w14:val="none"/>
+              </w:rPr>
+            </w:pPr>
+            <w:r>
+              <w:rPr>
+                <w:rFonts w:ascii="Times New Roman" w:eastAsia="Times New Roman" w:hAnsi="Times New Roman" w:cs="Times New Roman"/>
+                <w:color w:val="000000"/>
+                <w:kern w:val="0"/>
+                <w:sz w:val="24"/>
+                <w:szCs w:val="24"/>
+                <w:lang w:eastAsia="ru-RU"/>
+                <w14:ligatures w14:val="none"/>
+              </w:rPr>
+              <w:t>Разработка баз данных</w:t>
+            </w:r>
+          </w:p>
+        </w:tc>
+        <w:tc>
+          <w:tcPr>
+            <w:tcW w:w="2516" w:type="dxa"/>
+            <w:tcBorders>
+              <w:top w:val="nil"/>
+              <w:left w:val="nil"/>
+              <w:bottom w:val="single" w:sz="8" w:space="0" w:color="000000"/>
+              <w:right w:val="single" w:sz="8" w:space="0" w:color="000000"/>
+            </w:tcBorders>
+            <w:shd w:val="clear" w:color="auto" w:fill="auto"/>
+            <w:vAlign w:val="center"/>
+            <w:hideMark/>
+          </w:tcPr>
+          <w:p>
+            <w:pPr>
+              <w:spacing w:after="0" w:line="240" w:lineRule="auto"/>
+              <w:jc w:val="both"/>
+              <w:rPr>
+                <w:rFonts w:ascii="Times New Roman" w:eastAsia="Times New Roman" w:hAnsi="Times New Roman" w:cs="Times New Roman"/>
+                <w:color w:val="000000"/>
+                <w:kern w:val="0"/>
+                <w:sz w:val="24"/>
+                <w:szCs w:val="24"/>
+                <w:lang w:eastAsia="ru-RU"/>
+                <w14:ligatures w14:val="none"/>
+              </w:rPr>
+            </w:pPr>
+            <w:r>
+              <w:rPr>
+                <w:rFonts w:ascii="Times New Roman" w:eastAsia="Times New Roman" w:hAnsi="Times New Roman" w:cs="Times New Roman"/>
+                <w:color w:val="000000"/>
+                <w:kern w:val="0"/>
+                <w:sz w:val="24"/>
+                <w:szCs w:val="24"/>
+                <w:lang w:eastAsia="ru-RU"/>
+                <w14:ligatures w14:val="none"/>
+              </w:rPr>
+              <w:t>Средства для работы с SQL Server, Azure SQL, Entity Framework, создание схематических представлений баз данных, редактор SQL-запросов, управление обновлениями и анализ различий структур.</w:t>
+            </w:r>
+          </w:p>
+        </w:tc>
+        <w:tc>
+          <w:tcPr>
+            <w:tcW w:w="1843" w:type="dxa"/>
+            <w:tcBorders>
+              <w:top w:val="nil"/>
+              <w:left w:val="nil"/>
+              <w:bottom w:val="single" w:sz="8" w:space="0" w:color="000000"/>
+              <w:right w:val="single" w:sz="8" w:space="0" w:color="000000"/>
+            </w:tcBorders>
+            <w:shd w:val="clear" w:color="auto" w:fill="auto"/>
+            <w:vAlign w:val="center"/>
+            <w:hideMark/>
+          </w:tcPr>
+          <w:p>
+            <w:pPr>
+              <w:spacing w:after="0" w:line="240" w:lineRule="auto"/>
+              <w:jc w:val="both"/>
+              <w:rPr>
+                <w:rFonts w:ascii="Times New Roman" w:eastAsia="Times New Roman" w:hAnsi="Times New Roman" w:cs="Times New Roman"/>
+                <w:color w:val="000000"/>
+                <w:kern w:val="0"/>
+                <w:sz w:val="24"/>
+                <w:szCs w:val="24"/>
+                <w:lang w:eastAsia="ru-RU"/>
+                <w14:ligatures w14:val="none"/>
+              </w:rPr>
+            </w:pPr>
+            <w:r>
+              <w:rPr>
+                <w:rFonts w:ascii="Times New Roman" w:eastAsia="Times New Roman" w:hAnsi="Times New Roman" w:cs="Times New Roman"/>
+                <w:color w:val="000000"/>
+                <w:kern w:val="0"/>
+                <w:sz w:val="24"/>
+                <w:szCs w:val="24"/>
+                <w:lang w:eastAsia="ru-RU"/>
+                <w14:ligatures w14:val="none"/>
+              </w:rPr>
+              <w:t>Высокая — надёжная интеграция с SQL Server.</w:t>
+            </w:r>
+          </w:p>
+        </w:tc>
+        <w:tc>
+          <w:tcPr>
+            <w:tcW w:w="1417" w:type="dxa"/>
+            <w:tcBorders>
+              <w:top w:val="nil"/>
+              <w:left w:val="nil"/>
+              <w:bottom w:val="single" w:sz="8" w:space="0" w:color="000000"/>
+              <w:right w:val="single" w:sz="8" w:space="0" w:color="000000"/>
+            </w:tcBorders>
+            <w:shd w:val="clear" w:color="auto" w:fill="auto"/>
+            <w:vAlign w:val="center"/>
+            <w:hideMark/>
+          </w:tcPr>
+          <w:p>
+            <w:pPr>
+              <w:spacing w:after="0" w:line="240" w:lineRule="auto"/>
+              <w:jc w:val="both"/>
+              <w:rPr>
+                <w:rFonts w:ascii="Times New Roman" w:eastAsia="Times New Roman" w:hAnsi="Times New Roman" w:cs="Times New Roman"/>
+                <w:color w:val="000000"/>
+                <w:kern w:val="0"/>
+                <w:sz w:val="24"/>
+                <w:szCs w:val="24"/>
+                <w:lang w:eastAsia="ru-RU"/>
+                <w14:ligatures w14:val="none"/>
+              </w:rPr>
+            </w:pPr>
+            <w:r>
+              <w:rPr>
+                <w:rFonts w:ascii="Times New Roman" w:eastAsia="Times New Roman" w:hAnsi="Times New Roman" w:cs="Times New Roman"/>
+                <w:color w:val="000000"/>
+                <w:kern w:val="0"/>
+                <w:sz w:val="24"/>
+                <w:szCs w:val="24"/>
+                <w:lang w:eastAsia="ru-RU"/>
+                <w14:ligatures w14:val="none"/>
+              </w:rPr>
+              <w:t>Средняя — требуется базовое понимание SQL.</w:t>
+            </w:r>
+          </w:p>
+        </w:tc>
+        <w:tc>
+          <w:tcPr>
+            <w:tcW w:w="2127" w:type="dxa"/>
+            <w:tcBorders>
+              <w:top w:val="nil"/>
+              <w:left w:val="nil"/>
+              <w:bottom w:val="single" w:sz="8" w:space="0" w:color="000000"/>
+              <w:right w:val="single" w:sz="8" w:space="0" w:color="000000"/>
+            </w:tcBorders>
+            <w:shd w:val="clear" w:color="auto" w:fill="auto"/>
+            <w:vAlign w:val="center"/>
+            <w:hideMark/>
+          </w:tcPr>
+          <w:p>
+            <w:pPr>
+              <w:spacing w:after="0" w:line="240" w:lineRule="auto"/>
+              <w:jc w:val="both"/>
+              <w:rPr>
+                <w:rFonts w:ascii="Times New Roman" w:eastAsia="Times New Roman" w:hAnsi="Times New Roman" w:cs="Times New Roman"/>
+                <w:color w:val="000000"/>
+                <w:kern w:val="0"/>
+                <w:sz w:val="24"/>
+                <w:szCs w:val="24"/>
+                <w:lang w:eastAsia="ru-RU"/>
+                <w14:ligatures w14:val="none"/>
+              </w:rPr>
+            </w:pPr>
+            <w:r>
+              <w:rPr>
+                <w:rFonts w:ascii="Times New Roman" w:eastAsia="Times New Roman" w:hAnsi="Times New Roman" w:cs="Times New Roman"/>
+                <w:color w:val="000000"/>
+                <w:kern w:val="0"/>
+                <w:sz w:val="24"/>
+                <w:szCs w:val="24"/>
+                <w:lang w:eastAsia="ru-RU"/>
+                <w14:ligatures w14:val="none"/>
+              </w:rPr>
+              <w:t>Полный обзор функций представлен на MSDN и Learn.microsoft.com</w:t>
+            </w:r>
+          </w:p>
+        </w:tc>
+      </w:tr>
+      <w:tr>
+        <w:trPr>
+          <w:trHeight w:val="1188"/>
+        </w:trPr>
+        <w:tc>
+          <w:tcPr>
+            <w:tcW w:w="1595" w:type="dxa"/>
+            <w:tcBorders>
+              <w:top w:val="nil"/>
+              <w:left w:val="single" w:sz="8" w:space="0" w:color="000000"/>
+              <w:bottom w:val="single" w:sz="8" w:space="0" w:color="000000"/>
+              <w:right w:val="single" w:sz="8" w:space="0" w:color="000000"/>
+            </w:tcBorders>
+            <w:shd w:val="clear" w:color="auto" w:fill="auto"/>
+            <w:vAlign w:val="center"/>
+            <w:hideMark/>
+          </w:tcPr>
+          <w:p>
+            <w:pPr>
+              <w:spacing w:after="0" w:line="240" w:lineRule="auto"/>
+              <w:jc w:val="both"/>
+              <w:rPr>
+                <w:rFonts w:ascii="Times New Roman" w:eastAsia="Times New Roman" w:hAnsi="Times New Roman" w:cs="Times New Roman"/>
+                <w:color w:val="000000"/>
+                <w:kern w:val="0"/>
+                <w:sz w:val="24"/>
+                <w:szCs w:val="24"/>
+                <w:lang w:eastAsia="ru-RU"/>
+                <w14:ligatures w14:val="none"/>
+              </w:rPr>
+            </w:pPr>
+            <w:r>
+              <w:rPr>
+                <w:rFonts w:ascii="Times New Roman" w:eastAsia="Times New Roman" w:hAnsi="Times New Roman" w:cs="Times New Roman"/>
+                <w:color w:val="000000"/>
+                <w:kern w:val="0"/>
+                <w:sz w:val="24"/>
+                <w:szCs w:val="24"/>
+                <w:lang w:eastAsia="ru-RU"/>
+                <w14:ligatures w14:val="none"/>
+              </w:rPr>
+              <w:t>Отладка и диагностика</w:t>
+            </w:r>
+          </w:p>
+        </w:tc>
+        <w:tc>
+          <w:tcPr>
+            <w:tcW w:w="2516" w:type="dxa"/>
+            <w:tcBorders>
+              <w:top w:val="nil"/>
+              <w:left w:val="nil"/>
+              <w:bottom w:val="single" w:sz="8" w:space="0" w:color="000000"/>
+              <w:right w:val="single" w:sz="8" w:space="0" w:color="000000"/>
+            </w:tcBorders>
+            <w:shd w:val="clear" w:color="auto" w:fill="auto"/>
+            <w:vAlign w:val="center"/>
+            <w:hideMark/>
+          </w:tcPr>
+          <w:p>
+            <w:pPr>
+              <w:spacing w:after="0" w:line="240" w:lineRule="auto"/>
+              <w:jc w:val="both"/>
+              <w:rPr>
+                <w:rFonts w:ascii="Times New Roman" w:eastAsia="Times New Roman" w:hAnsi="Times New Roman" w:cs="Times New Roman"/>
+                <w:color w:val="000000"/>
+                <w:kern w:val="0"/>
+                <w:sz w:val="24"/>
+                <w:szCs w:val="24"/>
+                <w:lang w:eastAsia="ru-RU"/>
+                <w14:ligatures w14:val="none"/>
+              </w:rPr>
+            </w:pPr>
+            <w:r>
+              <w:rPr>
+                <w:rFonts w:ascii="Times New Roman" w:eastAsia="Times New Roman" w:hAnsi="Times New Roman" w:cs="Times New Roman"/>
+                <w:color w:val="000000"/>
+                <w:kern w:val="0"/>
+                <w:sz w:val="24"/>
+                <w:szCs w:val="24"/>
+                <w:lang w:eastAsia="ru-RU"/>
+                <w14:ligatures w14:val="none"/>
+              </w:rPr>
+              <w:t>Расширенные инструменты для устранения ошибок: точки остановки, мониторинг переменных, трассировка вызовов, оценка производительности, контроль памяти и потоков.</w:t>
+            </w:r>
+          </w:p>
+        </w:tc>
+        <w:tc>
+          <w:tcPr>
+            <w:tcW w:w="1843" w:type="dxa"/>
+            <w:tcBorders>
+              <w:top w:val="nil"/>
+              <w:left w:val="nil"/>
+              <w:bottom w:val="single" w:sz="8" w:space="0" w:color="000000"/>
+              <w:right w:val="single" w:sz="8" w:space="0" w:color="000000"/>
+            </w:tcBorders>
+            <w:shd w:val="clear" w:color="auto" w:fill="auto"/>
+            <w:vAlign w:val="center"/>
+            <w:hideMark/>
+          </w:tcPr>
+          <w:p>
+            <w:pPr>
+              <w:spacing w:after="0" w:line="240" w:lineRule="auto"/>
+              <w:jc w:val="both"/>
+              <w:rPr>
+                <w:rFonts w:ascii="Times New Roman" w:eastAsia="Times New Roman" w:hAnsi="Times New Roman" w:cs="Times New Roman"/>
+                <w:color w:val="000000"/>
+                <w:kern w:val="0"/>
+                <w:sz w:val="24"/>
+                <w:szCs w:val="24"/>
+                <w:lang w:eastAsia="ru-RU"/>
+                <w14:ligatures w14:val="none"/>
+              </w:rPr>
+            </w:pPr>
+            <w:r>
+              <w:rPr>
+                <w:rFonts w:ascii="Times New Roman" w:eastAsia="Times New Roman" w:hAnsi="Times New Roman" w:cs="Times New Roman"/>
+                <w:color w:val="000000"/>
+                <w:kern w:val="0"/>
+                <w:sz w:val="24"/>
+                <w:szCs w:val="24"/>
+                <w:lang w:eastAsia="ru-RU"/>
+                <w14:ligatures w14:val="none"/>
+              </w:rPr>
+              <w:t>Высокая — точное и оперативное выполнение.</w:t>
+            </w:r>
+          </w:p>
+        </w:tc>
+        <w:tc>
+          <w:tcPr>
+            <w:tcW w:w="1417" w:type="dxa"/>
+            <w:tcBorders>
+              <w:top w:val="nil"/>
+              <w:left w:val="nil"/>
+              <w:bottom w:val="single" w:sz="8" w:space="0" w:color="000000"/>
+              <w:right w:val="single" w:sz="8" w:space="0" w:color="000000"/>
+            </w:tcBorders>
+            <w:shd w:val="clear" w:color="auto" w:fill="auto"/>
+            <w:vAlign w:val="center"/>
+            <w:hideMark/>
+          </w:tcPr>
+          <w:p>
+            <w:pPr>
+              <w:spacing w:after="0" w:line="240" w:lineRule="auto"/>
+              <w:jc w:val="both"/>
+              <w:rPr>
+                <w:rFonts w:ascii="Times New Roman" w:eastAsia="Times New Roman" w:hAnsi="Times New Roman" w:cs="Times New Roman"/>
+                <w:color w:val="000000"/>
+                <w:kern w:val="0"/>
+                <w:sz w:val="24"/>
+                <w:szCs w:val="24"/>
+                <w:lang w:eastAsia="ru-RU"/>
+                <w14:ligatures w14:val="none"/>
+              </w:rPr>
+            </w:pPr>
+            <w:r>
+              <w:rPr>
+                <w:rFonts w:ascii="Times New Roman" w:eastAsia="Times New Roman" w:hAnsi="Times New Roman" w:cs="Times New Roman"/>
+                <w:color w:val="000000"/>
+                <w:kern w:val="0"/>
+                <w:sz w:val="24"/>
+                <w:szCs w:val="24"/>
+                <w:lang w:eastAsia="ru-RU"/>
+                <w14:ligatures w14:val="none"/>
+              </w:rPr>
+              <w:t>Высокая — интуитивно удобный дизайн интерфейса.</w:t>
+            </w:r>
+          </w:p>
+        </w:tc>
+        <w:tc>
+          <w:tcPr>
+            <w:tcW w:w="2127" w:type="dxa"/>
+            <w:tcBorders>
+              <w:top w:val="nil"/>
+              <w:left w:val="nil"/>
+              <w:bottom w:val="single" w:sz="8" w:space="0" w:color="000000"/>
+              <w:right w:val="single" w:sz="8" w:space="0" w:color="000000"/>
+            </w:tcBorders>
+            <w:shd w:val="clear" w:color="auto" w:fill="auto"/>
+            <w:vAlign w:val="center"/>
+            <w:hideMark/>
+          </w:tcPr>
+          <w:p>
+            <w:pPr>
+              <w:spacing w:after="0" w:line="240" w:lineRule="auto"/>
+              <w:jc w:val="both"/>
+              <w:rPr>
+                <w:rFonts w:ascii="Times New Roman" w:eastAsia="Times New Roman" w:hAnsi="Times New Roman" w:cs="Times New Roman"/>
+                <w:color w:val="000000"/>
+                <w:kern w:val="0"/>
+                <w:sz w:val="24"/>
+                <w:szCs w:val="24"/>
+                <w:lang w:eastAsia="ru-RU"/>
+                <w14:ligatures w14:val="none"/>
+              </w:rPr>
+            </w:pPr>
+            <w:r>
+              <w:rPr>
+                <w:rFonts w:ascii="Times New Roman" w:eastAsia="Times New Roman" w:hAnsi="Times New Roman" w:cs="Times New Roman"/>
+                <w:color w:val="000000"/>
+                <w:kern w:val="0"/>
+                <w:sz w:val="24"/>
+                <w:szCs w:val="24"/>
+                <w:lang w:eastAsia="ru-RU"/>
+                <w14:ligatures w14:val="none"/>
+              </w:rPr>
+              <w:t>Подробные инструкции по отладке и анализу доступны на Learn.microsoft.com.</w:t>
+            </w:r>
+          </w:p>
+        </w:tc>
+      </w:tr>
+    </w:tbl>
     <w:p>
       <w:pPr>
         <w:spacing w:after="0" w:line="360" w:lineRule="auto"/>
-        <w:ind w:left="708" w:firstLine="708"/>
-        <w:jc w:val="both"/>
         <w:rPr>
           <w:rFonts w:ascii="Times New Roman" w:hAnsi="Times New Roman" w:cs="Times New Roman"/>
           <w:sz w:val="28"/>
@@ -222,8 +1740,456 @@
           <w:szCs w:val="28"/>
         </w:rPr>
         <w:lastRenderedPageBreak/>
-        <w:t>Тема 1. Моделирование программного обеспечения</w:t>
-      </w:r>
+        <w:t>Продолжение таблицы 1</w:t>
+      </w:r>
+    </w:p>
+    <w:tbl>
+      <w:tblPr>
+        <w:tblStyle w:val="af0"/>
+        <w:tblW w:w="9634" w:type="dxa"/>
+        <w:tblLayout w:type="fixed"/>
+        <w:tblLook w:val="04A0" w:firstRow="1" w:lastRow="0" w:firstColumn="1" w:lastColumn="0" w:noHBand="0" w:noVBand="1"/>
+      </w:tblPr>
+      <w:tblGrid>
+        <w:gridCol w:w="2010"/>
+        <w:gridCol w:w="2238"/>
+        <w:gridCol w:w="1456"/>
+        <w:gridCol w:w="1764"/>
+        <w:gridCol w:w="2166"/>
+      </w:tblGrid>
+      <w:tr>
+        <w:tc>
+          <w:tcPr>
+            <w:tcW w:w="2010" w:type="dxa"/>
+          </w:tcPr>
+          <w:p>
+            <w:pPr>
+              <w:tabs>
+                <w:tab w:val="left" w:pos="0"/>
+              </w:tabs>
+              <w:jc w:val="both"/>
+              <w:rPr>
+                <w:rFonts w:ascii="Times New Roman" w:eastAsia="Times New Roman" w:hAnsi="Times New Roman" w:cs="Times New Roman"/>
+                <w:sz w:val="28"/>
+                <w:szCs w:val="28"/>
+              </w:rPr>
+            </w:pPr>
+            <w:r>
+              <w:rPr>
+                <w:rFonts w:ascii="Times New Roman" w:eastAsia="Times New Roman" w:hAnsi="Times New Roman" w:cs="Times New Roman"/>
+                <w:sz w:val="24"/>
+                <w:szCs w:val="24"/>
+              </w:rPr>
+              <w:t>Поддержка платформы разработки</w:t>
+            </w:r>
+          </w:p>
+        </w:tc>
+        <w:tc>
+          <w:tcPr>
+            <w:tcW w:w="2238" w:type="dxa"/>
+          </w:tcPr>
+          <w:p>
+            <w:pPr>
+              <w:tabs>
+                <w:tab w:val="left" w:pos="0"/>
+              </w:tabs>
+              <w:jc w:val="both"/>
+              <w:rPr>
+                <w:rFonts w:ascii="Times New Roman" w:eastAsia="Times New Roman" w:hAnsi="Times New Roman" w:cs="Times New Roman"/>
+                <w:sz w:val="28"/>
+                <w:szCs w:val="28"/>
+              </w:rPr>
+            </w:pPr>
+            <w:r>
+              <w:rPr>
+                <w:rFonts w:ascii="Times New Roman" w:eastAsia="Times New Roman" w:hAnsi="Times New Roman" w:cs="Times New Roman"/>
+                <w:sz w:val="24"/>
+                <w:szCs w:val="24"/>
+              </w:rPr>
+              <w:t>Поддерживает широкий спектр платформ: .NET Framework, .NET Core, ASP.NET, WPF, WinForms, Xamarin, Unity, UWP и облачные сервисы Azure.</w:t>
+            </w:r>
+          </w:p>
+        </w:tc>
+        <w:tc>
+          <w:tcPr>
+            <w:tcW w:w="1456" w:type="dxa"/>
+          </w:tcPr>
+          <w:p>
+            <w:pPr>
+              <w:tabs>
+                <w:tab w:val="left" w:pos="0"/>
+              </w:tabs>
+              <w:jc w:val="both"/>
+              <w:rPr>
+                <w:rFonts w:ascii="Times New Roman" w:eastAsia="Times New Roman" w:hAnsi="Times New Roman" w:cs="Times New Roman"/>
+                <w:sz w:val="28"/>
+                <w:szCs w:val="28"/>
+              </w:rPr>
+            </w:pPr>
+            <w:r>
+              <w:rPr>
+                <w:rFonts w:ascii="Times New Roman" w:eastAsia="Times New Roman" w:hAnsi="Times New Roman" w:cs="Times New Roman"/>
+                <w:sz w:val="24"/>
+                <w:szCs w:val="24"/>
+              </w:rPr>
+              <w:t>Высокая — отличная совместимость</w:t>
+            </w:r>
+          </w:p>
+        </w:tc>
+        <w:tc>
+          <w:tcPr>
+            <w:tcW w:w="1764" w:type="dxa"/>
+          </w:tcPr>
+          <w:p>
+            <w:pPr>
+              <w:tabs>
+                <w:tab w:val="left" w:pos="0"/>
+              </w:tabs>
+              <w:jc w:val="both"/>
+              <w:rPr>
+                <w:rFonts w:ascii="Times New Roman" w:eastAsia="Times New Roman" w:hAnsi="Times New Roman" w:cs="Times New Roman"/>
+                <w:sz w:val="28"/>
+                <w:szCs w:val="28"/>
+              </w:rPr>
+            </w:pPr>
+            <w:r>
+              <w:rPr>
+                <w:rFonts w:ascii="Times New Roman" w:eastAsia="Times New Roman" w:hAnsi="Times New Roman" w:cs="Times New Roman"/>
+                <w:sz w:val="24"/>
+                <w:szCs w:val="24"/>
+              </w:rPr>
+              <w:t>Высокая — шаблоны проектов для разных платформ</w:t>
+            </w:r>
+          </w:p>
+        </w:tc>
+        <w:tc>
+          <w:tcPr>
+            <w:tcW w:w="2166" w:type="dxa"/>
+          </w:tcPr>
+          <w:p>
+            <w:pPr>
+              <w:tabs>
+                <w:tab w:val="left" w:pos="0"/>
+              </w:tabs>
+              <w:jc w:val="both"/>
+              <w:rPr>
+                <w:rFonts w:ascii="Times New Roman" w:eastAsia="Times New Roman" w:hAnsi="Times New Roman" w:cs="Times New Roman"/>
+                <w:sz w:val="28"/>
+                <w:szCs w:val="28"/>
+              </w:rPr>
+            </w:pPr>
+            <w:r>
+              <w:rPr>
+                <w:rFonts w:ascii="Times New Roman" w:eastAsia="Times New Roman" w:hAnsi="Times New Roman" w:cs="Times New Roman"/>
+                <w:sz w:val="24"/>
+                <w:szCs w:val="24"/>
+              </w:rPr>
+              <w:t>Полная информация на сайте Microsoft Dev Center</w:t>
+            </w:r>
+          </w:p>
+        </w:tc>
+      </w:tr>
+      <w:tr>
+        <w:tc>
+          <w:tcPr>
+            <w:tcW w:w="2010" w:type="dxa"/>
+          </w:tcPr>
+          <w:p>
+            <w:pPr>
+              <w:tabs>
+                <w:tab w:val="left" w:pos="0"/>
+              </w:tabs>
+              <w:jc w:val="both"/>
+              <w:rPr>
+                <w:rFonts w:ascii="Times New Roman" w:eastAsia="Times New Roman" w:hAnsi="Times New Roman" w:cs="Times New Roman"/>
+                <w:sz w:val="28"/>
+                <w:szCs w:val="28"/>
+              </w:rPr>
+            </w:pPr>
+            <w:r>
+              <w:rPr>
+                <w:rFonts w:ascii="Times New Roman" w:eastAsia="Times New Roman" w:hAnsi="Times New Roman" w:cs="Times New Roman"/>
+                <w:sz w:val="24"/>
+                <w:szCs w:val="24"/>
+              </w:rPr>
+              <w:t xml:space="preserve">Управление жизненным циклом приложений </w:t>
+            </w:r>
+          </w:p>
+        </w:tc>
+        <w:tc>
+          <w:tcPr>
+            <w:tcW w:w="2238" w:type="dxa"/>
+          </w:tcPr>
+          <w:p>
+            <w:pPr>
+              <w:tabs>
+                <w:tab w:val="left" w:pos="0"/>
+              </w:tabs>
+              <w:jc w:val="both"/>
+              <w:rPr>
+                <w:rFonts w:ascii="Times New Roman" w:eastAsia="Times New Roman" w:hAnsi="Times New Roman" w:cs="Times New Roman"/>
+                <w:sz w:val="28"/>
+                <w:szCs w:val="28"/>
+              </w:rPr>
+            </w:pPr>
+            <w:r>
+              <w:rPr>
+                <w:rFonts w:ascii="Times New Roman" w:eastAsia="Times New Roman" w:hAnsi="Times New Roman" w:cs="Times New Roman"/>
+                <w:sz w:val="24"/>
+                <w:szCs w:val="24"/>
+              </w:rPr>
+              <w:t>Интеграция с Azure DevOps (бывший VSTS), Team Foundation Server (TFS), Git, CI/CD, управление задачами, контроль изменений, автоматизация сборок и тестирования.</w:t>
+            </w:r>
+          </w:p>
+        </w:tc>
+        <w:tc>
+          <w:tcPr>
+            <w:tcW w:w="1456" w:type="dxa"/>
+          </w:tcPr>
+          <w:p>
+            <w:pPr>
+              <w:tabs>
+                <w:tab w:val="left" w:pos="0"/>
+              </w:tabs>
+              <w:jc w:val="both"/>
+              <w:rPr>
+                <w:rFonts w:ascii="Times New Roman" w:eastAsia="Times New Roman" w:hAnsi="Times New Roman" w:cs="Times New Roman"/>
+                <w:sz w:val="28"/>
+                <w:szCs w:val="28"/>
+              </w:rPr>
+            </w:pPr>
+            <w:r>
+              <w:rPr>
+                <w:rFonts w:ascii="Times New Roman" w:eastAsia="Times New Roman" w:hAnsi="Times New Roman" w:cs="Times New Roman"/>
+                <w:sz w:val="24"/>
+                <w:szCs w:val="24"/>
+              </w:rPr>
+              <w:t>Высокая — мощные инструменты управления</w:t>
+            </w:r>
+          </w:p>
+        </w:tc>
+        <w:tc>
+          <w:tcPr>
+            <w:tcW w:w="1764" w:type="dxa"/>
+          </w:tcPr>
+          <w:p>
+            <w:pPr>
+              <w:tabs>
+                <w:tab w:val="left" w:pos="0"/>
+              </w:tabs>
+              <w:jc w:val="both"/>
+              <w:rPr>
+                <w:rFonts w:ascii="Times New Roman" w:eastAsia="Times New Roman" w:hAnsi="Times New Roman" w:cs="Times New Roman"/>
+                <w:sz w:val="28"/>
+                <w:szCs w:val="28"/>
+              </w:rPr>
+            </w:pPr>
+            <w:r>
+              <w:rPr>
+                <w:rFonts w:ascii="Times New Roman" w:eastAsia="Times New Roman" w:hAnsi="Times New Roman" w:cs="Times New Roman"/>
+                <w:sz w:val="24"/>
+                <w:szCs w:val="24"/>
+              </w:rPr>
+              <w:t>Средняя — требует обучения</w:t>
+            </w:r>
+          </w:p>
+        </w:tc>
+        <w:tc>
+          <w:tcPr>
+            <w:tcW w:w="2166" w:type="dxa"/>
+          </w:tcPr>
+          <w:p>
+            <w:pPr>
+              <w:tabs>
+                <w:tab w:val="left" w:pos="0"/>
+              </w:tabs>
+              <w:jc w:val="both"/>
+              <w:rPr>
+                <w:rFonts w:ascii="Times New Roman" w:eastAsia="Times New Roman" w:hAnsi="Times New Roman" w:cs="Times New Roman"/>
+                <w:sz w:val="28"/>
+                <w:szCs w:val="28"/>
+              </w:rPr>
+            </w:pPr>
+            <w:r>
+              <w:rPr>
+                <w:rFonts w:ascii="Times New Roman" w:eastAsia="Times New Roman" w:hAnsi="Times New Roman" w:cs="Times New Roman"/>
+                <w:sz w:val="24"/>
+                <w:szCs w:val="24"/>
+              </w:rPr>
+              <w:t>Подробная документация по ALM и DevOps на learn.microsoft.com и azure.com</w:t>
+            </w:r>
+          </w:p>
+        </w:tc>
+      </w:tr>
+      <w:tr>
+        <w:tc>
+          <w:tcPr>
+            <w:tcW w:w="2010" w:type="dxa"/>
+          </w:tcPr>
+          <w:p>
+            <w:pPr>
+              <w:tabs>
+                <w:tab w:val="left" w:pos="0"/>
+              </w:tabs>
+              <w:jc w:val="both"/>
+              <w:rPr>
+                <w:rFonts w:ascii="Times New Roman" w:eastAsia="Times New Roman" w:hAnsi="Times New Roman" w:cs="Times New Roman"/>
+                <w:sz w:val="28"/>
+                <w:szCs w:val="28"/>
+              </w:rPr>
+            </w:pPr>
+            <w:r>
+              <w:rPr>
+                <w:rFonts w:ascii="Times New Roman" w:eastAsia="Times New Roman" w:hAnsi="Times New Roman" w:cs="Times New Roman"/>
+                <w:sz w:val="24"/>
+                <w:szCs w:val="24"/>
+              </w:rPr>
+              <w:t>Интегрированная среда разработки</w:t>
+            </w:r>
+          </w:p>
+        </w:tc>
+        <w:tc>
+          <w:tcPr>
+            <w:tcW w:w="2238" w:type="dxa"/>
+          </w:tcPr>
+          <w:p>
+            <w:pPr>
+              <w:tabs>
+                <w:tab w:val="left" w:pos="0"/>
+              </w:tabs>
+              <w:jc w:val="both"/>
+              <w:rPr>
+                <w:rFonts w:ascii="Times New Roman" w:eastAsia="Times New Roman" w:hAnsi="Times New Roman" w:cs="Times New Roman"/>
+                <w:sz w:val="24"/>
+                <w:szCs w:val="24"/>
+                <w:highlight w:val="white"/>
+                <w:lang w:val="ru-RU"/>
+              </w:rPr>
+            </w:pPr>
+            <w:r>
+              <w:rPr>
+                <w:rFonts w:ascii="Times New Roman" w:eastAsia="Times New Roman" w:hAnsi="Times New Roman" w:cs="Times New Roman"/>
+                <w:sz w:val="24"/>
+                <w:szCs w:val="24"/>
+                <w:highlight w:val="white"/>
+              </w:rPr>
+              <w:t xml:space="preserve">Единая платформа для разработки приложений под Windows, Web, Mobile, Cloud и т. д., с поддержкой C#, VB.NET, F#, C++, </w:t>
+            </w:r>
+          </w:p>
+          <w:p>
+            <w:pPr>
+              <w:tabs>
+                <w:tab w:val="left" w:pos="0"/>
+              </w:tabs>
+              <w:jc w:val="both"/>
+              <w:rPr>
+                <w:rFonts w:ascii="Times New Roman" w:eastAsia="Times New Roman" w:hAnsi="Times New Roman" w:cs="Times New Roman"/>
+                <w:sz w:val="28"/>
+                <w:szCs w:val="28"/>
+              </w:rPr>
+            </w:pPr>
+            <w:r>
+              <w:rPr>
+                <w:rFonts w:ascii="Times New Roman" w:eastAsia="Times New Roman" w:hAnsi="Times New Roman" w:cs="Times New Roman"/>
+                <w:sz w:val="24"/>
+                <w:szCs w:val="24"/>
+                <w:highlight w:val="white"/>
+              </w:rPr>
+              <w:t>Python, JavaScript и других языков.</w:t>
+            </w:r>
+          </w:p>
+        </w:tc>
+        <w:tc>
+          <w:tcPr>
+            <w:tcW w:w="1456" w:type="dxa"/>
+          </w:tcPr>
+          <w:p>
+            <w:pPr>
+              <w:tabs>
+                <w:tab w:val="left" w:pos="0"/>
+              </w:tabs>
+              <w:jc w:val="both"/>
+              <w:rPr>
+                <w:rFonts w:ascii="Times New Roman" w:eastAsia="Times New Roman" w:hAnsi="Times New Roman" w:cs="Times New Roman"/>
+                <w:sz w:val="28"/>
+                <w:szCs w:val="28"/>
+              </w:rPr>
+            </w:pPr>
+            <w:r>
+              <w:rPr>
+                <w:rFonts w:ascii="Times New Roman" w:eastAsia="Times New Roman" w:hAnsi="Times New Roman" w:cs="Times New Roman"/>
+                <w:sz w:val="24"/>
+                <w:szCs w:val="24"/>
+                <w:highlight w:val="white"/>
+              </w:rPr>
+              <w:t>Высокая — оптимальная загрузка проектов</w:t>
+            </w:r>
+          </w:p>
+        </w:tc>
+        <w:tc>
+          <w:tcPr>
+            <w:tcW w:w="1764" w:type="dxa"/>
+          </w:tcPr>
+          <w:p>
+            <w:pPr>
+              <w:tabs>
+                <w:tab w:val="left" w:pos="0"/>
+              </w:tabs>
+              <w:jc w:val="both"/>
+              <w:rPr>
+                <w:rFonts w:ascii="Times New Roman" w:eastAsia="Times New Roman" w:hAnsi="Times New Roman" w:cs="Times New Roman"/>
+                <w:sz w:val="28"/>
+                <w:szCs w:val="28"/>
+              </w:rPr>
+            </w:pPr>
+            <w:r>
+              <w:rPr>
+                <w:rFonts w:ascii="Times New Roman" w:eastAsia="Times New Roman" w:hAnsi="Times New Roman" w:cs="Times New Roman"/>
+                <w:sz w:val="24"/>
+                <w:szCs w:val="24"/>
+                <w:highlight w:val="white"/>
+              </w:rPr>
+              <w:t>Высокая — удобный UI, настраиваемые окна</w:t>
+            </w:r>
+          </w:p>
+        </w:tc>
+        <w:tc>
+          <w:tcPr>
+            <w:tcW w:w="2166" w:type="dxa"/>
+          </w:tcPr>
+          <w:p>
+            <w:pPr>
+              <w:tabs>
+                <w:tab w:val="left" w:pos="0"/>
+              </w:tabs>
+              <w:jc w:val="both"/>
+              <w:rPr>
+                <w:rFonts w:ascii="Times New Roman" w:eastAsia="Times New Roman" w:hAnsi="Times New Roman" w:cs="Times New Roman"/>
+                <w:sz w:val="28"/>
+                <w:szCs w:val="28"/>
+              </w:rPr>
+            </w:pPr>
+            <w:r>
+              <w:rPr>
+                <w:rFonts w:ascii="Times New Roman" w:eastAsia="Times New Roman" w:hAnsi="Times New Roman" w:cs="Times New Roman"/>
+                <w:sz w:val="24"/>
+                <w:szCs w:val="24"/>
+                <w:highlight w:val="white"/>
+              </w:rPr>
+              <w:t>Подробные руководства и туториалы на официальном сайте</w:t>
+            </w:r>
+          </w:p>
+        </w:tc>
+      </w:tr>
+    </w:tbl>
+    <w:p>
+      <w:pPr>
+        <w:rPr>
+          <w:rFonts w:ascii="Times New Roman" w:hAnsi="Times New Roman" w:cs="Times New Roman"/>
+          <w:sz w:val="28"/>
+          <w:szCs w:val="28"/>
+        </w:rPr>
+      </w:pPr>
     </w:p>
     <w:p>
       <w:pPr>
@@ -242,7 +2208,7 @@
           <w:sz w:val="28"/>
           <w:szCs w:val="28"/>
         </w:rPr>
-        <w:t xml:space="preserve">Моделирование программного обеспечения является ключевым этапом разработки, обеспечивающим структурированный подход к созданию программных решений. Выполнение задания по разработке класса «Дробное число со знаком» (Fractions) началось с анализа предметной области, который позволил определить основные требования и особенности задачи. Анализ предметной области включал знакомство с интегрированной средой разработки (IDE), изучение ее функций и возможностей, а также углубление знаний об основах объектно-ориентированного программирования (ООП) на языке C#. </w:t>
+        <w:t>Для эффективной работы над проектом необходимо освоить основные понятия и термины, связанные с данной областью. Интегрированная среда разработки (IDE) представляет собой программную платформу, которая объединяет набор инструментов для создания программного обеспечения. Она включает текстовый редактор, компилятор или интерпретатор, отладчик, средства автоматизации сборки и, как правило, встроенные функции управления версиями.</w:t>
       </w:r>
     </w:p>
     <w:p>
@@ -262,7 +2228,16 @@
           <w:sz w:val="28"/>
           <w:szCs w:val="28"/>
         </w:rPr>
-        <w:t>На этапе знакомства с IDE была использована среда Microsoft Visual Studio, которая предоставляет широкий набор инструментов для написания, отладки и тестирования программного кода. Изучение функций IDE включало освоение возможностей автодополнения кода, встроенного отладчика, системы управления проектами и инструментов для анализа синтаксиса. Это позволило повысить эффективность работы над заданием и обеспечить удобство при написании и тестировании кода. Особое внимание уделялось настройке рабочего пространства и интеграции средств ревьюирования кода, что способствовало более качественной разработке.</w:t>
+        <w:t xml:space="preserve">Объектно-ориентированное программирование (ООП) — это подход к написанию кода, основанный на использовании объектов, объединяющих данные (атрибуты или свойства) и процедуры (методы). Этот подход опирается </w:t>
+      </w:r>
+      <w:r>
+        <w:rPr>
+          <w:rFonts w:ascii="Times New Roman" w:hAnsi="Times New Roman" w:cs="Times New Roman"/>
+          <w:sz w:val="28"/>
+          <w:szCs w:val="28"/>
+        </w:rPr>
+        <w:lastRenderedPageBreak/>
+        <w:t>на ключевые принципы: инкапсуляция, позволяющая защитить внутреннюю логику объекта и ограничивать доступ через заданный интерфейс; наследование, которое позволяет создавать новые классы, расширяя возможности существующих; полиморфизм, обеспечивающий гибкость при использовании одного интерфейса для разных реализаций; и абстракция, выделяющая основные черты объекта, отвлекаясь от второстепенных деталей.</w:t>
       </w:r>
     </w:p>
     <w:p>
@@ -282,16 +2257,7 @@
           <w:sz w:val="28"/>
           <w:szCs w:val="28"/>
         </w:rPr>
-        <w:t xml:space="preserve">Знание основ ООП на языке C# стало основой для проектирования класса «Дробное число со знаком». Были изучены ключевые принципы ООП, такие как инкапсуляция, обеспечивающая защиту данных класса, наследование, позволяющее расширять функциональность, и полиморфизм, обеспечивающий гибкость в реализации методов. Эти принципы были применены при создании класса, который должен представлять дробное число с двумя полями: целой частью в виде длинного целого числа со знаком и дробной частью в виде беззнакового короткого целого числа. Кроме того, задание требовало реализации арифметических операций (сложения, вычитания, умножения) и операций сравнения, что предполагало </w:t>
-      </w:r>
-      <w:r>
-        <w:rPr>
-          <w:rFonts w:ascii="Times New Roman" w:hAnsi="Times New Roman" w:cs="Times New Roman"/>
-          <w:sz w:val="28"/>
-          <w:szCs w:val="28"/>
-        </w:rPr>
-        <w:lastRenderedPageBreak/>
-        <w:t>использование перегрузки операторов в C# для удобства работы с объектами класса.</w:t>
+        <w:t>Конструктор — это особый метод класса, активируемый при создании экземпляра объекта, который служит для установки начального состояния. Он может принимать аргументы, задавать значения атрибутов и проверять правильность введённых данных. Деструктор, напротив, — метод, выполняемый перед удалением объекта, например, при завершении программы или освобождении памяти. В C# деструкторы применяются нечасто из-за автоматического управления памятью через Garbage Collector, но могут быть полезны для вывода диагностики или освобождения внешних ресурсов.</w:t>
       </w:r>
     </w:p>
     <w:p>
@@ -311,26 +2277,7 @@
           <w:sz w:val="28"/>
           <w:szCs w:val="28"/>
         </w:rPr>
-        <w:t>Проектирование алгоритма решения задачи началось с формализации требований. Для представления дробного числа было решено использовать структуру класса, где целая часть хранится как переменная типа long, а дробная часть — как ushort. Алгоритмы арифметических операций были разработаны с учетом необходимости обработки знака числа и корректного вычисления результатов. Например, операция сложения предполагала учет знака целой части и суммирование дробных частей с возможным переносом в целую часть при превышении максимального значения дробной части. Аналогично, операции вычитания и умножения были спроектированы с учетом особенностей представления чисел. Для операций сравнения был разработан алгоритм, основанный на последовательном сравнении целых и дробных частей чисел. Все алгоритмы были задокументированы в виде псевдокода, что упростило последующую разработку программного кода.</w:t>
-      </w:r>
-    </w:p>
-    <w:p>
-      <w:pPr>
-        <w:spacing w:after="0" w:line="360" w:lineRule="auto"/>
-        <w:jc w:val="both"/>
-        <w:rPr>
-          <w:rFonts w:ascii="Times New Roman" w:hAnsi="Times New Roman" w:cs="Times New Roman"/>
-          <w:sz w:val="28"/>
-          <w:szCs w:val="28"/>
-        </w:rPr>
-      </w:pPr>
-      <w:r>
-        <w:rPr>
-          <w:rFonts w:ascii="Times New Roman" w:hAnsi="Times New Roman" w:cs="Times New Roman"/>
-          <w:sz w:val="28"/>
-          <w:szCs w:val="28"/>
-        </w:rPr>
-        <w:t>Разработка кода на языке C# проводилась в соответствии с составленными алгоритмами. Был создан класс Fractions, включающий поля для целой и дробной частей, а также методы для выполнения арифметических операций и сравнения. Для реализации операций использовалась перегрузка операторов (+, -, *, ==, !=, &lt;, &gt;, &lt;=, &gt;=), что позволило сделать код интуитивно понятным и удобным для использования. В функции main была реализована программа для тестирования всех методов класса. Тестирование включало создание объектов класса, выполнение арифметических операций и сравнений, а также вывод результатов для проверки корректности работы. Код был оптимизирован с учетом читаемости и производительности, а также прошел этап ревьюирования для выявления потенциальных ошибок и улучшения качества.</w:t>
+        <w:t>Ревью кода — это процедура анализа исходного кода другими разработчиками с целью выявления ошибок, повышения читаемости, соблюдения стандартов и улучшения общего качества продукта. Процесс может осуществляться вручную или с использованием специализированных платформ, таких как GitHub, поддерживающих системы контроля версий. Нотация языка — это совокупность символов и правил, используемых для формального описания структуры и поведения элементов программ. Например, UML (Unified Modeling Language) — это стандартный язык моделирования, применяемый для визуального представления, описания, проектирования и документирования программных систем.</w:t>
       </w:r>
     </w:p>
     <w:p>
@@ -344,23 +2291,6 @@
           <w:szCs w:val="28"/>
         </w:rPr>
       </w:pPr>
-      <w:r>
-        <w:rPr>
-          <w:rFonts w:ascii="Times New Roman" w:hAnsi="Times New Roman" w:cs="Times New Roman"/>
-          <w:sz w:val="28"/>
-          <w:szCs w:val="28"/>
-        </w:rPr>
-        <w:t xml:space="preserve">Таким образом, выполнение задания по моделированию программного обеспечения позволило не только разработать функциональный класс «Дробное число со знаком», но и углубить навыки работы с IDE, применения принципов ООП и проектирования алгоритмов. Проведенная работа </w:t>
-      </w:r>
-      <w:r>
-        <w:rPr>
-          <w:rFonts w:ascii="Times New Roman" w:hAnsi="Times New Roman" w:cs="Times New Roman"/>
-          <w:sz w:val="28"/>
-          <w:szCs w:val="28"/>
-        </w:rPr>
-        <w:lastRenderedPageBreak/>
-        <w:t>подтвердила важность анализа предметной области и систематического подхода к разработке программного обеспечения, что является основой для создания надежных и качественных программных продуктов.</w:t>
-      </w:r>
     </w:p>
     <w:p>
       <w:pPr>
@@ -389,6 +2319,7 @@
     <w:p>
       <w:pPr>
         <w:spacing w:after="0" w:line="360" w:lineRule="auto"/>
+        <w:ind w:firstLine="708"/>
         <w:jc w:val="both"/>
         <w:rPr>
           <w:rFonts w:ascii="Times New Roman" w:hAnsi="Times New Roman" w:cs="Times New Roman"/>
@@ -397,11 +2328,2435 @@
         </w:rPr>
       </w:pPr>
     </w:p>
+    <w:p>
+      <w:pPr>
+        <w:spacing w:after="0" w:line="360" w:lineRule="auto"/>
+        <w:ind w:firstLine="708"/>
+        <w:jc w:val="both"/>
+        <w:rPr>
+          <w:rFonts w:ascii="Times New Roman" w:hAnsi="Times New Roman" w:cs="Times New Roman"/>
+          <w:sz w:val="28"/>
+          <w:szCs w:val="28"/>
+        </w:rPr>
+      </w:pPr>
+    </w:p>
+    <w:p>
+      <w:pPr>
+        <w:pStyle w:val="a7"/>
+        <w:numPr>
+          <w:ilvl w:val="1"/>
+          <w:numId w:val="1"/>
+        </w:numPr>
+        <w:spacing w:after="0" w:line="360" w:lineRule="auto"/>
+        <w:jc w:val="both"/>
+        <w:rPr>
+          <w:rFonts w:ascii="Times New Roman" w:hAnsi="Times New Roman" w:cs="Times New Roman"/>
+          <w:sz w:val="28"/>
+          <w:szCs w:val="28"/>
+        </w:rPr>
+      </w:pPr>
+      <w:r>
+        <w:rPr>
+          <w:rFonts w:ascii="Times New Roman" w:hAnsi="Times New Roman" w:cs="Times New Roman"/>
+          <w:sz w:val="28"/>
+          <w:szCs w:val="28"/>
+        </w:rPr>
+        <w:lastRenderedPageBreak/>
+        <w:t>Проектирование алгоритма</w:t>
+      </w:r>
+    </w:p>
+    <w:p>
+      <w:pPr>
+        <w:spacing w:after="0" w:line="360" w:lineRule="auto"/>
+        <w:ind w:firstLine="708"/>
+        <w:jc w:val="both"/>
+        <w:rPr>
+          <w:rFonts w:ascii="Times New Roman" w:hAnsi="Times New Roman" w:cs="Times New Roman"/>
+          <w:sz w:val="28"/>
+          <w:szCs w:val="28"/>
+        </w:rPr>
+      </w:pPr>
+      <w:r>
+        <w:rPr>
+          <w:rFonts w:ascii="Times New Roman" w:hAnsi="Times New Roman" w:cs="Times New Roman"/>
+          <w:sz w:val="28"/>
+          <w:szCs w:val="28"/>
+        </w:rPr>
+        <w:t>В ходе практической работы была поставлена цель разработать класс «Дробное число со знаком» (Fractions), представляющий число с использованием двух полей: целая часть, представленная длинным целым числом со знаком, и дробная часть, заданная беззнаковым коротким целым числом. Задача включала реализацию арифметических операций — сложения, вычитания и умножения, а также операций сравнения. Кроме того, в функции main было предусмотрено тестирование всех разработанных методов.</w:t>
+      </w:r>
+    </w:p>
+    <w:p>
+      <w:pPr>
+        <w:spacing w:after="0" w:line="360" w:lineRule="auto"/>
+        <w:ind w:firstLine="708"/>
+        <w:jc w:val="both"/>
+        <w:rPr>
+          <w:rFonts w:ascii="Times New Roman" w:hAnsi="Times New Roman" w:cs="Times New Roman"/>
+          <w:sz w:val="28"/>
+          <w:szCs w:val="28"/>
+        </w:rPr>
+      </w:pPr>
+      <w:r>
+        <w:rPr>
+          <w:rFonts w:ascii="Times New Roman" w:hAnsi="Times New Roman" w:cs="Times New Roman"/>
+          <w:sz w:val="28"/>
+          <w:szCs w:val="28"/>
+        </w:rPr>
+        <w:t xml:space="preserve">Для выполнения задачи был разработан алгоритм, включающий создание класса Fractions с указанными полями. Целая часть хранит знаковое значение, а дробная часть — положительное число с ограниченной разрядностью. Арифметические операции реализованы с учётом корректного учёта знака и обработки переполнения. Сравнение чисел выполняется на основе их числового представления, включая целую и дробную части. </w:t>
+      </w:r>
+    </w:p>
+    <w:p>
+      <w:pPr>
+        <w:spacing w:after="0" w:line="360" w:lineRule="auto"/>
+        <w:ind w:firstLine="708"/>
+        <w:jc w:val="both"/>
+        <w:rPr>
+          <w:rFonts w:ascii="Times New Roman" w:hAnsi="Times New Roman" w:cs="Times New Roman"/>
+          <w:sz w:val="28"/>
+          <w:szCs w:val="28"/>
+        </w:rPr>
+      </w:pPr>
+      <w:r>
+        <w:rPr>
+          <w:rFonts w:ascii="Times New Roman" w:hAnsi="Times New Roman" w:cs="Times New Roman"/>
+          <w:sz w:val="28"/>
+          <w:szCs w:val="28"/>
+        </w:rPr>
+        <w:t>Процесс вычислений для арифметических операций основывается на преобразовании дробных чисел в единый формат. Например, при сложении учитывается выравнивание разрядов дробной части, а при умножении результат округляется с сохранением заданной точности. Для проверки корректности работы алгоритма в функции main создаются экземпляры класса с различными значениями, и на них тестируются все реализованные операции.</w:t>
+      </w:r>
+    </w:p>
+    <w:p>
+      <w:pPr>
+        <w:spacing w:after="0" w:line="360" w:lineRule="auto"/>
+        <w:ind w:firstLine="708"/>
+        <w:jc w:val="both"/>
+        <w:rPr>
+          <w:rFonts w:ascii="Times New Roman" w:hAnsi="Times New Roman" w:cs="Times New Roman"/>
+          <w:sz w:val="28"/>
+          <w:szCs w:val="28"/>
+        </w:rPr>
+      </w:pPr>
+      <w:r>
+        <w:rPr>
+          <w:rFonts w:ascii="Times New Roman" w:hAnsi="Times New Roman" w:cs="Times New Roman"/>
+          <w:sz w:val="28"/>
+          <w:szCs w:val="28"/>
+        </w:rPr>
+        <w:t xml:space="preserve">Описание работы программы представлено в виде блок-схемы (Рисунок </w:t>
+      </w:r>
+      <w:r>
+        <w:rPr>
+          <w:rFonts w:ascii="Times New Roman" w:hAnsi="Times New Roman" w:cs="Times New Roman"/>
+          <w:sz w:val="28"/>
+          <w:szCs w:val="28"/>
+        </w:rPr>
+        <w:t>1</w:t>
+      </w:r>
+      <w:r>
+        <w:rPr>
+          <w:rFonts w:ascii="Times New Roman" w:hAnsi="Times New Roman" w:cs="Times New Roman"/>
+          <w:sz w:val="28"/>
+          <w:szCs w:val="28"/>
+        </w:rPr>
+        <w:t xml:space="preserve">), которая иллюстрирует логику выполнения для двух ключевых сценариев. После запуска программы пользователь выбирает одно из действий. Если выбрано действие "1", программа запрашивает значения двух дробных чисел (каждое состоит из целой и дробной части), выполняет выбранную арифметическую операцию (сложение, вычитание или умножение) и выводит результат. Если выбрано действие "2", программа запрашивает значения двух дробных чисел и проводит их сравнение, отображая, какое число больше, меньше или равны ли они. При некорректном вводе данных пользователю </w:t>
+      </w:r>
+      <w:r>
+        <w:rPr>
+          <w:rFonts w:ascii="Times New Roman" w:hAnsi="Times New Roman" w:cs="Times New Roman"/>
+          <w:sz w:val="28"/>
+          <w:szCs w:val="28"/>
+        </w:rPr>
+        <w:lastRenderedPageBreak/>
+        <w:t>выводится сообщение об ошибке. После выполнения выбранного действия программа завершает свою работу.</w:t>
+      </w:r>
+    </w:p>
+    <w:p>
+      <w:pPr>
+        <w:spacing w:after="0" w:line="360" w:lineRule="auto"/>
+        <w:rPr>
+          <w:rFonts w:ascii="Times New Roman" w:hAnsi="Times New Roman" w:cs="Times New Roman"/>
+          <w:sz w:val="28"/>
+          <w:szCs w:val="28"/>
+          <w:lang w:val="en-US"/>
+        </w:rPr>
+      </w:pPr>
+      <w:r>
+        <w:rPr>
+          <w:rFonts w:ascii="Times New Roman" w:hAnsi="Times New Roman" w:cs="Times New Roman"/>
+          <w:sz w:val="28"/>
+          <w:szCs w:val="28"/>
+          <w:lang w:val="en-US"/>
+        </w:rPr>
+        <w:drawing>
+          <wp:inline distT="0" distB="0" distL="0" distR="0" wp14:anchorId="6C611421" wp14:editId="4C8C05CA">
+            <wp:extent cx="6459625" cy="3870251"/>
+            <wp:effectExtent l="0" t="0" r="0" b="0"/>
+            <wp:docPr id="1298106370" name="Рисунок 1"/>
+            <wp:cNvGraphicFramePr>
+              <a:graphicFrameLocks xmlns:a="http://schemas.openxmlformats.org/drawingml/2006/main" noChangeAspect="1"/>
+            </wp:cNvGraphicFramePr>
+            <a:graphic xmlns:a="http://schemas.openxmlformats.org/drawingml/2006/main">
+              <a:graphicData uri="http://schemas.openxmlformats.org/drawingml/2006/picture">
+                <pic:pic xmlns:pic="http://schemas.openxmlformats.org/drawingml/2006/picture">
+                  <pic:nvPicPr>
+                    <pic:cNvPr id="1298106370" name=""/>
+                    <pic:cNvPicPr/>
+                  </pic:nvPicPr>
+                  <pic:blipFill>
+                    <a:blip r:embed="rId7"/>
+                    <a:stretch>
+                      <a:fillRect/>
+                    </a:stretch>
+                  </pic:blipFill>
+                  <pic:spPr>
+                    <a:xfrm>
+                      <a:off x="0" y="0"/>
+                      <a:ext cx="6477178" cy="3880768"/>
+                    </a:xfrm>
+                    <a:prstGeom prst="rect">
+                      <a:avLst/>
+                    </a:prstGeom>
+                  </pic:spPr>
+                </pic:pic>
+              </a:graphicData>
+            </a:graphic>
+          </wp:inline>
+        </w:drawing>
+      </w:r>
+    </w:p>
+    <w:p>
+      <w:pPr>
+        <w:spacing w:line="360" w:lineRule="auto"/>
+        <w:jc w:val="center"/>
+        <w:rPr>
+          <w:rFonts w:ascii="Times New Roman" w:hAnsi="Times New Roman" w:cs="Times New Roman"/>
+          <w:sz w:val="28"/>
+          <w:szCs w:val="28"/>
+        </w:rPr>
+      </w:pPr>
+      <w:r>
+        <w:rPr>
+          <w:rFonts w:ascii="Times New Roman" w:hAnsi="Times New Roman" w:cs="Times New Roman"/>
+          <w:sz w:val="28"/>
+          <w:szCs w:val="28"/>
+        </w:rPr>
+        <w:t>Рисунок 1 – Блок-схема</w:t>
+      </w:r>
+    </w:p>
+    <w:p>
+      <w:pPr>
+        <w:pStyle w:val="a7"/>
+        <w:numPr>
+          <w:ilvl w:val="1"/>
+          <w:numId w:val="1"/>
+        </w:numPr>
+        <w:spacing w:after="0" w:line="360" w:lineRule="auto"/>
+        <w:rPr>
+          <w:rFonts w:ascii="Times New Roman" w:hAnsi="Times New Roman" w:cs="Times New Roman"/>
+          <w:sz w:val="28"/>
+          <w:szCs w:val="28"/>
+        </w:rPr>
+      </w:pPr>
+      <w:r>
+        <w:rPr>
+          <w:rFonts w:ascii="Times New Roman" w:hAnsi="Times New Roman" w:cs="Times New Roman"/>
+          <w:sz w:val="28"/>
+          <w:szCs w:val="28"/>
+        </w:rPr>
+        <w:t>Разработка кода решения задачи</w:t>
+      </w:r>
+    </w:p>
+    <w:p>
+      <w:pPr>
+        <w:spacing w:after="0" w:line="360" w:lineRule="auto"/>
+        <w:rPr>
+          <w:rFonts w:ascii="Times New Roman" w:hAnsi="Times New Roman" w:cs="Times New Roman"/>
+          <w:sz w:val="28"/>
+          <w:szCs w:val="28"/>
+        </w:rPr>
+      </w:pPr>
+      <w:r>
+        <w:rPr>
+          <w:rFonts w:ascii="Times New Roman" w:hAnsi="Times New Roman" w:cs="Times New Roman"/>
+          <w:sz w:val="28"/>
+          <w:szCs w:val="28"/>
+        </w:rPr>
+        <w:t xml:space="preserve">После создания алгоритма решения была начата реализация программы. В процессе разработки были соблюдены принципы ООП, эффективности и повторного использования имеющихся модулей. Совокупность этих принципов позволяет сделать качественный и понятный код. </w:t>
+      </w:r>
+    </w:p>
+    <w:p>
+      <w:pPr>
+        <w:spacing w:line="360" w:lineRule="auto"/>
+        <w:ind w:firstLine="708"/>
+        <w:rPr>
+          <w:rFonts w:ascii="Times New Roman" w:hAnsi="Times New Roman" w:cs="Times New Roman"/>
+          <w:sz w:val="28"/>
+          <w:szCs w:val="28"/>
+        </w:rPr>
+      </w:pPr>
+      <w:r>
+        <w:rPr>
+          <w:rFonts w:ascii="Times New Roman" w:hAnsi="Times New Roman" w:cs="Times New Roman"/>
+          <w:sz w:val="28"/>
+          <w:szCs w:val="28"/>
+        </w:rPr>
+        <w:t>Разработанный код представлен в приложении А.</w:t>
+      </w:r>
+    </w:p>
+    <w:p>
+      <w:pPr>
+        <w:spacing w:line="360" w:lineRule="auto"/>
+        <w:rPr>
+          <w:rFonts w:ascii="Times New Roman" w:hAnsi="Times New Roman" w:cs="Times New Roman"/>
+          <w:sz w:val="28"/>
+          <w:szCs w:val="28"/>
+        </w:rPr>
+      </w:pPr>
+      <w:r>
+        <w:rPr>
+          <w:rFonts w:ascii="Times New Roman" w:hAnsi="Times New Roman" w:cs="Times New Roman"/>
+          <w:sz w:val="28"/>
+          <w:szCs w:val="28"/>
+        </w:rPr>
+        <w:br w:type="page"/>
+      </w:r>
+    </w:p>
+    <w:p>
+      <w:pPr>
+        <w:pStyle w:val="a7"/>
+        <w:numPr>
+          <w:ilvl w:val="0"/>
+          <w:numId w:val="1"/>
+        </w:numPr>
+        <w:spacing w:after="0" w:line="360" w:lineRule="auto"/>
+        <w:rPr>
+          <w:rFonts w:ascii="Times New Roman" w:hAnsi="Times New Roman" w:cs="Times New Roman"/>
+          <w:sz w:val="28"/>
+          <w:szCs w:val="28"/>
+        </w:rPr>
+      </w:pPr>
+      <w:r>
+        <w:rPr>
+          <w:rFonts w:ascii="Times New Roman" w:hAnsi="Times New Roman" w:cs="Times New Roman"/>
+          <w:sz w:val="28"/>
+          <w:szCs w:val="28"/>
+        </w:rPr>
+        <w:lastRenderedPageBreak/>
+        <w:t>АНАЛИЗ ПРОГРАММНОГО ОБЕСПЕЧЕНИЯ</w:t>
+      </w:r>
+    </w:p>
+    <w:p>
+      <w:pPr>
+        <w:spacing w:after="0" w:line="360" w:lineRule="auto"/>
+        <w:rPr>
+          <w:rFonts w:ascii="Times New Roman" w:hAnsi="Times New Roman" w:cs="Times New Roman"/>
+          <w:sz w:val="28"/>
+          <w:szCs w:val="28"/>
+        </w:rPr>
+      </w:pPr>
+      <w:r>
+        <w:rPr>
+          <w:rFonts w:ascii="Times New Roman" w:hAnsi="Times New Roman" w:cs="Times New Roman"/>
+          <w:sz w:val="28"/>
+          <w:szCs w:val="28"/>
+        </w:rPr>
+        <w:t xml:space="preserve">2.1 Работа с </w:t>
+      </w:r>
+      <w:r>
+        <w:rPr>
+          <w:rFonts w:ascii="Times New Roman" w:hAnsi="Times New Roman" w:cs="Times New Roman"/>
+          <w:sz w:val="28"/>
+          <w:szCs w:val="28"/>
+          <w:lang w:val="en-US"/>
+        </w:rPr>
+        <w:t>GitHub</w:t>
+      </w:r>
+    </w:p>
+    <w:p>
+      <w:pPr>
+        <w:spacing w:line="360" w:lineRule="auto"/>
+        <w:ind w:firstLine="708"/>
+        <w:rPr>
+          <w:rFonts w:ascii="Times New Roman" w:hAnsi="Times New Roman" w:cs="Times New Roman"/>
+          <w:sz w:val="28"/>
+          <w:szCs w:val="28"/>
+        </w:rPr>
+      </w:pPr>
+      <w:r>
+        <w:rPr>
+          <w:rFonts w:ascii="Times New Roman" w:hAnsi="Times New Roman" w:cs="Times New Roman"/>
+          <w:sz w:val="28"/>
+          <w:szCs w:val="28"/>
+        </w:rPr>
+        <w:t xml:space="preserve">Для совместной работы над проектом и ревьюирования кода другими участниками был использован </w:t>
+      </w:r>
+      <w:r>
+        <w:rPr>
+          <w:rFonts w:ascii="Times New Roman" w:hAnsi="Times New Roman" w:cs="Times New Roman"/>
+          <w:sz w:val="28"/>
+          <w:szCs w:val="28"/>
+          <w:lang w:val="en-US"/>
+        </w:rPr>
+        <w:t>GitHub</w:t>
+      </w:r>
+      <w:r>
+        <w:rPr>
+          <w:rFonts w:ascii="Times New Roman" w:hAnsi="Times New Roman" w:cs="Times New Roman"/>
+          <w:sz w:val="28"/>
+          <w:szCs w:val="28"/>
+        </w:rPr>
+        <w:t xml:space="preserve">. Для начала его работы был создан репозиторий на сайте, затем при помощи программы </w:t>
+      </w:r>
+      <w:r>
+        <w:rPr>
+          <w:rFonts w:ascii="Times New Roman" w:hAnsi="Times New Roman" w:cs="Times New Roman"/>
+          <w:sz w:val="28"/>
+          <w:szCs w:val="28"/>
+          <w:lang w:val="en-US"/>
+        </w:rPr>
+        <w:t>GitHub</w:t>
+      </w:r>
+      <w:r>
+        <w:rPr>
+          <w:rFonts w:ascii="Times New Roman" w:hAnsi="Times New Roman" w:cs="Times New Roman"/>
+          <w:sz w:val="28"/>
+          <w:szCs w:val="28"/>
+        </w:rPr>
+        <w:t xml:space="preserve"> </w:t>
+      </w:r>
+      <w:r>
+        <w:rPr>
+          <w:rFonts w:ascii="Times New Roman" w:hAnsi="Times New Roman" w:cs="Times New Roman"/>
+          <w:sz w:val="28"/>
+          <w:szCs w:val="28"/>
+        </w:rPr>
+        <w:t>декстоп он был клонирован локально на пк. Далее в репозитории был создан проект</w:t>
+      </w:r>
+      <w:r>
+        <w:rPr>
+          <w:rFonts w:ascii="Times New Roman" w:hAnsi="Times New Roman" w:cs="Times New Roman"/>
+          <w:sz w:val="28"/>
+          <w:szCs w:val="28"/>
+        </w:rPr>
+        <w:t xml:space="preserve"> (</w:t>
+      </w:r>
+      <w:r>
+        <w:rPr>
+          <w:rFonts w:ascii="Times New Roman" w:hAnsi="Times New Roman" w:cs="Times New Roman"/>
+          <w:sz w:val="28"/>
+          <w:szCs w:val="28"/>
+        </w:rPr>
+        <w:t>см. рисунок 2)</w:t>
+      </w:r>
+      <w:r>
+        <w:rPr>
+          <w:rFonts w:ascii="Times New Roman" w:hAnsi="Times New Roman" w:cs="Times New Roman"/>
+          <w:sz w:val="28"/>
+          <w:szCs w:val="28"/>
+        </w:rPr>
+        <w:t>, который в дальнейшем будет загружен на сайт для совместной разработки.</w:t>
+      </w:r>
+    </w:p>
+    <w:p>
+      <w:pPr>
+        <w:spacing w:line="360" w:lineRule="auto"/>
+        <w:rPr>
+          <w:rFonts w:ascii="Times New Roman" w:hAnsi="Times New Roman" w:cs="Times New Roman"/>
+          <w:sz w:val="28"/>
+          <w:szCs w:val="28"/>
+          <w:lang w:val="en-US"/>
+        </w:rPr>
+      </w:pPr>
+      <w:r>
+        <w:rPr>
+          <w:rFonts w:ascii="Times New Roman" w:hAnsi="Times New Roman" w:cs="Times New Roman"/>
+          <w:sz w:val="28"/>
+          <w:szCs w:val="28"/>
+          <w:lang w:val="en-US"/>
+        </w:rPr>
+        <w:drawing>
+          <wp:inline distT="0" distB="0" distL="0" distR="0" wp14:anchorId="51695447" wp14:editId="768ACA78">
+            <wp:extent cx="5940425" cy="4411345"/>
+            <wp:effectExtent l="0" t="0" r="3175" b="8255"/>
+            <wp:docPr id="512195688" name="Рисунок 1"/>
+            <wp:cNvGraphicFramePr>
+              <a:graphicFrameLocks xmlns:a="http://schemas.openxmlformats.org/drawingml/2006/main" noChangeAspect="1"/>
+            </wp:cNvGraphicFramePr>
+            <a:graphic xmlns:a="http://schemas.openxmlformats.org/drawingml/2006/main">
+              <a:graphicData uri="http://schemas.openxmlformats.org/drawingml/2006/picture">
+                <pic:pic xmlns:pic="http://schemas.openxmlformats.org/drawingml/2006/picture">
+                  <pic:nvPicPr>
+                    <pic:cNvPr id="512195688" name=""/>
+                    <pic:cNvPicPr/>
+                  </pic:nvPicPr>
+                  <pic:blipFill>
+                    <a:blip r:embed="rId8"/>
+                    <a:stretch>
+                      <a:fillRect/>
+                    </a:stretch>
+                  </pic:blipFill>
+                  <pic:spPr>
+                    <a:xfrm>
+                      <a:off x="0" y="0"/>
+                      <a:ext cx="5940425" cy="4411345"/>
+                    </a:xfrm>
+                    <a:prstGeom prst="rect">
+                      <a:avLst/>
+                    </a:prstGeom>
+                  </pic:spPr>
+                </pic:pic>
+              </a:graphicData>
+            </a:graphic>
+          </wp:inline>
+        </w:drawing>
+      </w:r>
+    </w:p>
+    <w:p>
+      <w:pPr>
+        <w:spacing w:line="360" w:lineRule="auto"/>
+        <w:jc w:val="center"/>
+        <w:rPr>
+          <w:rFonts w:ascii="Times New Roman" w:hAnsi="Times New Roman" w:cs="Times New Roman"/>
+          <w:sz w:val="28"/>
+          <w:szCs w:val="28"/>
+          <w:lang w:val="en-US"/>
+        </w:rPr>
+      </w:pPr>
+      <w:r>
+        <w:rPr>
+          <w:rFonts w:ascii="Times New Roman" w:hAnsi="Times New Roman" w:cs="Times New Roman"/>
+          <w:sz w:val="28"/>
+          <w:szCs w:val="28"/>
+        </w:rPr>
+        <w:t>Рисунок 2 – Создание репозитория</w:t>
+      </w:r>
+    </w:p>
+    <w:p>
+      <w:pPr>
+        <w:spacing w:line="360" w:lineRule="auto"/>
+        <w:rPr>
+          <w:rFonts w:ascii="Times New Roman" w:hAnsi="Times New Roman" w:cs="Times New Roman"/>
+          <w:sz w:val="28"/>
+          <w:szCs w:val="28"/>
+          <w:lang w:val="en-US"/>
+        </w:rPr>
+      </w:pPr>
+      <w:r>
+        <w:rPr>
+          <w:rFonts w:ascii="Times New Roman" w:hAnsi="Times New Roman" w:cs="Times New Roman"/>
+          <w:sz w:val="28"/>
+          <w:szCs w:val="28"/>
+          <w:lang w:val="en-US"/>
+        </w:rPr>
+        <w:br w:type="page"/>
+      </w:r>
+    </w:p>
+    <w:p>
+      <w:pPr>
+        <w:spacing w:line="360" w:lineRule="auto"/>
+        <w:jc w:val="center"/>
+        <w:rPr>
+          <w:rFonts w:ascii="Times New Roman" w:hAnsi="Times New Roman" w:cs="Times New Roman"/>
+          <w:sz w:val="28"/>
+          <w:szCs w:val="28"/>
+          <w:lang w:val="en-US"/>
+        </w:rPr>
+      </w:pPr>
+      <w:r>
+        <w:rPr>
+          <w:rFonts w:ascii="Times New Roman" w:hAnsi="Times New Roman" w:cs="Times New Roman"/>
+          <w:sz w:val="28"/>
+          <w:szCs w:val="28"/>
+          <w:lang w:val="en-US"/>
+        </w:rPr>
+        <w:lastRenderedPageBreak/>
+        <w:drawing>
+          <wp:inline distT="0" distB="0" distL="0" distR="0" wp14:anchorId="072C5A06" wp14:editId="0B4B73A5">
+            <wp:extent cx="5313994" cy="5157216"/>
+            <wp:effectExtent l="0" t="0" r="1270" b="5715"/>
+            <wp:docPr id="1709258299" name="Рисунок 1"/>
+            <wp:cNvGraphicFramePr>
+              <a:graphicFrameLocks xmlns:a="http://schemas.openxmlformats.org/drawingml/2006/main" noChangeAspect="1"/>
+            </wp:cNvGraphicFramePr>
+            <a:graphic xmlns:a="http://schemas.openxmlformats.org/drawingml/2006/main">
+              <a:graphicData uri="http://schemas.openxmlformats.org/drawingml/2006/picture">
+                <pic:pic xmlns:pic="http://schemas.openxmlformats.org/drawingml/2006/picture">
+                  <pic:nvPicPr>
+                    <pic:cNvPr id="1709258299" name=""/>
+                    <pic:cNvPicPr/>
+                  </pic:nvPicPr>
+                  <pic:blipFill>
+                    <a:blip r:embed="rId9"/>
+                    <a:stretch>
+                      <a:fillRect/>
+                    </a:stretch>
+                  </pic:blipFill>
+                  <pic:spPr>
+                    <a:xfrm>
+                      <a:off x="0" y="0"/>
+                      <a:ext cx="5323038" cy="5165994"/>
+                    </a:xfrm>
+                    <a:prstGeom prst="rect">
+                      <a:avLst/>
+                    </a:prstGeom>
+                  </pic:spPr>
+                </pic:pic>
+              </a:graphicData>
+            </a:graphic>
+          </wp:inline>
+        </w:drawing>
+      </w:r>
+    </w:p>
+    <w:p>
+      <w:pPr>
+        <w:spacing w:line="360" w:lineRule="auto"/>
+        <w:jc w:val="center"/>
+        <w:rPr>
+          <w:rFonts w:ascii="Times New Roman" w:hAnsi="Times New Roman" w:cs="Times New Roman"/>
+          <w:sz w:val="28"/>
+          <w:szCs w:val="28"/>
+        </w:rPr>
+      </w:pPr>
+      <w:r>
+        <w:rPr>
+          <w:rFonts w:ascii="Times New Roman" w:hAnsi="Times New Roman" w:cs="Times New Roman"/>
+          <w:sz w:val="28"/>
+          <w:szCs w:val="28"/>
+        </w:rPr>
+        <w:t xml:space="preserve">Рисунок 3 – коммит в </w:t>
+      </w:r>
+      <w:r>
+        <w:rPr>
+          <w:rFonts w:ascii="Times New Roman" w:hAnsi="Times New Roman" w:cs="Times New Roman"/>
+          <w:sz w:val="28"/>
+          <w:szCs w:val="28"/>
+          <w:lang w:val="en-US"/>
+        </w:rPr>
+        <w:t>GitHub</w:t>
+      </w:r>
+      <w:r>
+        <w:rPr>
+          <w:rFonts w:ascii="Times New Roman" w:hAnsi="Times New Roman" w:cs="Times New Roman"/>
+          <w:sz w:val="28"/>
+          <w:szCs w:val="28"/>
+        </w:rPr>
+        <w:t xml:space="preserve"> </w:t>
+      </w:r>
+      <w:r>
+        <w:rPr>
+          <w:rFonts w:ascii="Times New Roman" w:hAnsi="Times New Roman" w:cs="Times New Roman"/>
+          <w:sz w:val="28"/>
+          <w:szCs w:val="28"/>
+          <w:lang w:val="en-US"/>
+        </w:rPr>
+        <w:t>Desktop</w:t>
+      </w:r>
+    </w:p>
+    <w:p>
+      <w:pPr>
+        <w:spacing w:line="360" w:lineRule="auto"/>
+        <w:rPr>
+          <w:rFonts w:ascii="Times New Roman" w:hAnsi="Times New Roman" w:cs="Times New Roman"/>
+          <w:sz w:val="28"/>
+          <w:szCs w:val="28"/>
+        </w:rPr>
+      </w:pPr>
+      <w:r>
+        <w:rPr>
+          <w:rFonts w:ascii="Times New Roman" w:hAnsi="Times New Roman" w:cs="Times New Roman"/>
+          <w:sz w:val="28"/>
+          <w:szCs w:val="28"/>
+        </w:rPr>
+        <w:t xml:space="preserve">       </w:t>
+      </w:r>
+      <w:r>
+        <w:rPr>
+          <w:rFonts w:ascii="Times New Roman" w:hAnsi="Times New Roman" w:cs="Times New Roman"/>
+          <w:sz w:val="28"/>
+          <w:szCs w:val="28"/>
+        </w:rPr>
+        <w:drawing>
+          <wp:inline distT="0" distB="0" distL="0" distR="0" wp14:anchorId="3ECD9AE2" wp14:editId="4BF3117E">
+            <wp:extent cx="5325465" cy="2635123"/>
+            <wp:effectExtent l="0" t="0" r="0" b="0"/>
+            <wp:docPr id="167393429" name="Рисунок 1"/>
+            <wp:cNvGraphicFramePr>
+              <a:graphicFrameLocks xmlns:a="http://schemas.openxmlformats.org/drawingml/2006/main" noChangeAspect="1"/>
+            </wp:cNvGraphicFramePr>
+            <a:graphic xmlns:a="http://schemas.openxmlformats.org/drawingml/2006/main">
+              <a:graphicData uri="http://schemas.openxmlformats.org/drawingml/2006/picture">
+                <pic:pic xmlns:pic="http://schemas.openxmlformats.org/drawingml/2006/picture">
+                  <pic:nvPicPr>
+                    <pic:cNvPr id="167393429" name=""/>
+                    <pic:cNvPicPr/>
+                  </pic:nvPicPr>
+                  <pic:blipFill>
+                    <a:blip r:embed="rId10"/>
+                    <a:stretch>
+                      <a:fillRect/>
+                    </a:stretch>
+                  </pic:blipFill>
+                  <pic:spPr>
+                    <a:xfrm>
+                      <a:off x="0" y="0"/>
+                      <a:ext cx="5331695" cy="2638206"/>
+                    </a:xfrm>
+                    <a:prstGeom prst="rect">
+                      <a:avLst/>
+                    </a:prstGeom>
+                  </pic:spPr>
+                </pic:pic>
+              </a:graphicData>
+            </a:graphic>
+          </wp:inline>
+        </w:drawing>
+      </w:r>
+    </w:p>
+    <w:p>
+      <w:pPr>
+        <w:spacing w:line="360" w:lineRule="auto"/>
+        <w:jc w:val="center"/>
+        <w:rPr>
+          <w:rFonts w:ascii="Times New Roman" w:hAnsi="Times New Roman" w:cs="Times New Roman"/>
+          <w:sz w:val="28"/>
+          <w:szCs w:val="28"/>
+        </w:rPr>
+      </w:pPr>
+      <w:r>
+        <w:rPr>
+          <w:rFonts w:ascii="Times New Roman" w:hAnsi="Times New Roman" w:cs="Times New Roman"/>
+          <w:sz w:val="28"/>
+          <w:szCs w:val="28"/>
+        </w:rPr>
+        <w:t>Рисунок 4 – созданный коммит на сайте</w:t>
+      </w:r>
+    </w:p>
+    <w:p>
+      <w:pPr>
+        <w:spacing w:line="360" w:lineRule="auto"/>
+        <w:ind w:firstLine="708"/>
+        <w:rPr>
+          <w:rFonts w:ascii="Times New Roman" w:hAnsi="Times New Roman" w:cs="Times New Roman"/>
+          <w:sz w:val="28"/>
+          <w:szCs w:val="28"/>
+        </w:rPr>
+      </w:pPr>
+      <w:r>
+        <w:rPr>
+          <w:rFonts w:ascii="Times New Roman" w:hAnsi="Times New Roman" w:cs="Times New Roman"/>
+          <w:sz w:val="28"/>
+          <w:szCs w:val="28"/>
+        </w:rPr>
+        <w:lastRenderedPageBreak/>
+        <w:t>Далее был добавлен соавтор репозитория для совместной разработки</w:t>
+      </w:r>
+      <w:r>
+        <w:rPr>
+          <w:rFonts w:ascii="Times New Roman" w:hAnsi="Times New Roman" w:cs="Times New Roman"/>
+          <w:sz w:val="28"/>
+          <w:szCs w:val="28"/>
+        </w:rPr>
+        <w:t xml:space="preserve"> (</w:t>
+      </w:r>
+      <w:r>
+        <w:rPr>
+          <w:rFonts w:ascii="Times New Roman" w:hAnsi="Times New Roman" w:cs="Times New Roman"/>
+          <w:sz w:val="28"/>
+          <w:szCs w:val="28"/>
+        </w:rPr>
+        <w:t>см. Рисунок 5), а точнее для ревьюирования.</w:t>
+      </w:r>
+    </w:p>
+    <w:p>
+      <w:pPr>
+        <w:spacing w:line="360" w:lineRule="auto"/>
+        <w:rPr>
+          <w:rFonts w:ascii="Times New Roman" w:hAnsi="Times New Roman" w:cs="Times New Roman"/>
+          <w:sz w:val="28"/>
+          <w:szCs w:val="28"/>
+        </w:rPr>
+      </w:pPr>
+      <w:r>
+        <w:rPr>
+          <w:rFonts w:ascii="Times New Roman" w:hAnsi="Times New Roman" w:cs="Times New Roman"/>
+          <w:sz w:val="28"/>
+          <w:szCs w:val="28"/>
+        </w:rPr>
+        <w:drawing>
+          <wp:inline distT="0" distB="0" distL="0" distR="0" wp14:anchorId="46C15F5F" wp14:editId="4EBE92C7">
+            <wp:extent cx="5940425" cy="5107305"/>
+            <wp:effectExtent l="0" t="0" r="3175" b="0"/>
+            <wp:docPr id="471362074" name="Рисунок 1"/>
+            <wp:cNvGraphicFramePr>
+              <a:graphicFrameLocks xmlns:a="http://schemas.openxmlformats.org/drawingml/2006/main" noChangeAspect="1"/>
+            </wp:cNvGraphicFramePr>
+            <a:graphic xmlns:a="http://schemas.openxmlformats.org/drawingml/2006/main">
+              <a:graphicData uri="http://schemas.openxmlformats.org/drawingml/2006/picture">
+                <pic:pic xmlns:pic="http://schemas.openxmlformats.org/drawingml/2006/picture">
+                  <pic:nvPicPr>
+                    <pic:cNvPr id="471362074" name=""/>
+                    <pic:cNvPicPr/>
+                  </pic:nvPicPr>
+                  <pic:blipFill>
+                    <a:blip r:embed="rId11"/>
+                    <a:stretch>
+                      <a:fillRect/>
+                    </a:stretch>
+                  </pic:blipFill>
+                  <pic:spPr>
+                    <a:xfrm>
+                      <a:off x="0" y="0"/>
+                      <a:ext cx="5940425" cy="5107305"/>
+                    </a:xfrm>
+                    <a:prstGeom prst="rect">
+                      <a:avLst/>
+                    </a:prstGeom>
+                  </pic:spPr>
+                </pic:pic>
+              </a:graphicData>
+            </a:graphic>
+          </wp:inline>
+        </w:drawing>
+      </w:r>
+    </w:p>
+    <w:p>
+      <w:pPr>
+        <w:tabs>
+          <w:tab w:val="left" w:pos="1440"/>
+        </w:tabs>
+        <w:spacing w:line="360" w:lineRule="auto"/>
+        <w:rPr>
+          <w:rFonts w:ascii="Times New Roman" w:hAnsi="Times New Roman" w:cs="Times New Roman"/>
+          <w:sz w:val="28"/>
+          <w:szCs w:val="28"/>
+        </w:rPr>
+      </w:pPr>
+      <w:r>
+        <w:rPr>
+          <w:rFonts w:ascii="Times New Roman" w:hAnsi="Times New Roman" w:cs="Times New Roman"/>
+          <w:sz w:val="28"/>
+          <w:szCs w:val="28"/>
+        </w:rPr>
+        <w:tab/>
+        <w:t xml:space="preserve">Рисунок 5 </w:t>
+      </w:r>
+      <w:r>
+        <w:rPr>
+          <w:rFonts w:ascii="Times New Roman" w:hAnsi="Times New Roman" w:cs="Times New Roman"/>
+          <w:sz w:val="28"/>
+          <w:szCs w:val="28"/>
+        </w:rPr>
+        <w:t>–</w:t>
+      </w:r>
+      <w:r>
+        <w:rPr>
+          <w:rFonts w:ascii="Times New Roman" w:hAnsi="Times New Roman" w:cs="Times New Roman"/>
+          <w:sz w:val="28"/>
+          <w:szCs w:val="28"/>
+        </w:rPr>
+        <w:t xml:space="preserve"> Соавторы</w:t>
+      </w:r>
+      <w:r>
+        <w:rPr>
+          <w:rFonts w:ascii="Times New Roman" w:hAnsi="Times New Roman" w:cs="Times New Roman"/>
+          <w:sz w:val="28"/>
+          <w:szCs w:val="28"/>
+        </w:rPr>
+        <w:t xml:space="preserve"> репозитория</w:t>
+      </w:r>
+    </w:p>
+    <w:p>
+      <w:pPr>
+        <w:tabs>
+          <w:tab w:val="left" w:pos="1440"/>
+        </w:tabs>
+        <w:spacing w:after="0" w:line="360" w:lineRule="auto"/>
+        <w:rPr>
+          <w:rFonts w:ascii="Times New Roman" w:hAnsi="Times New Roman" w:cs="Times New Roman"/>
+          <w:sz w:val="28"/>
+          <w:szCs w:val="28"/>
+        </w:rPr>
+      </w:pPr>
+      <w:r>
+        <w:rPr>
+          <w:rFonts w:ascii="Times New Roman" w:hAnsi="Times New Roman" w:cs="Times New Roman"/>
+          <w:sz w:val="28"/>
+          <w:szCs w:val="28"/>
+        </w:rPr>
+        <w:t xml:space="preserve">2.2 Ревьюирование кода </w:t>
+      </w:r>
+    </w:p>
+    <w:p>
+      <w:pPr>
+        <w:tabs>
+          <w:tab w:val="left" w:pos="1440"/>
+        </w:tabs>
+        <w:spacing w:line="360" w:lineRule="auto"/>
+        <w:rPr>
+          <w:rFonts w:ascii="Times New Roman" w:hAnsi="Times New Roman" w:cs="Times New Roman"/>
+          <w:sz w:val="28"/>
+          <w:szCs w:val="28"/>
+        </w:rPr>
+      </w:pPr>
+      <w:r>
+        <w:rPr>
+          <w:rFonts w:ascii="Times New Roman" w:hAnsi="Times New Roman" w:cs="Times New Roman"/>
+          <w:sz w:val="28"/>
+          <w:szCs w:val="28"/>
+        </w:rPr>
+        <w:t xml:space="preserve">          </w:t>
+      </w:r>
+      <w:r>
+        <w:rPr>
+          <w:rFonts w:ascii="Times New Roman" w:hAnsi="Times New Roman" w:cs="Times New Roman"/>
+          <w:sz w:val="28"/>
+          <w:szCs w:val="28"/>
+        </w:rPr>
+        <w:t>В рамках выполнения учебной практики был получен доступ проекта другого студента. После анализа кода был проведен тест функциональности программы методом белого ящика (см. Рисунок 6).</w:t>
+      </w:r>
+    </w:p>
+    <w:p>
+      <w:pPr>
+        <w:tabs>
+          <w:tab w:val="left" w:pos="1440"/>
+        </w:tabs>
+        <w:spacing w:line="360" w:lineRule="auto"/>
+        <w:rPr>
+          <w:rFonts w:ascii="Times New Roman" w:hAnsi="Times New Roman" w:cs="Times New Roman"/>
+          <w:sz w:val="28"/>
+          <w:szCs w:val="28"/>
+        </w:rPr>
+      </w:pPr>
+      <w:r>
+        <w:rPr>
+          <w:rFonts w:ascii="Times New Roman" w:hAnsi="Times New Roman" w:cs="Times New Roman"/>
+          <w:sz w:val="28"/>
+          <w:szCs w:val="28"/>
+        </w:rPr>
+        <w:lastRenderedPageBreak/>
+        <w:drawing>
+          <wp:inline distT="0" distB="0" distL="0" distR="0" wp14:anchorId="76613E50" wp14:editId="0CF5AA4B">
+            <wp:extent cx="5940425" cy="3715385"/>
+            <wp:effectExtent l="0" t="0" r="3175" b="0"/>
+            <wp:docPr id="965505927" name="Рисунок 1"/>
+            <wp:cNvGraphicFramePr>
+              <a:graphicFrameLocks xmlns:a="http://schemas.openxmlformats.org/drawingml/2006/main" noChangeAspect="1"/>
+            </wp:cNvGraphicFramePr>
+            <a:graphic xmlns:a="http://schemas.openxmlformats.org/drawingml/2006/main">
+              <a:graphicData uri="http://schemas.openxmlformats.org/drawingml/2006/picture">
+                <pic:pic xmlns:pic="http://schemas.openxmlformats.org/drawingml/2006/picture">
+                  <pic:nvPicPr>
+                    <pic:cNvPr id="965505927" name=""/>
+                    <pic:cNvPicPr/>
+                  </pic:nvPicPr>
+                  <pic:blipFill>
+                    <a:blip r:embed="rId12"/>
+                    <a:stretch>
+                      <a:fillRect/>
+                    </a:stretch>
+                  </pic:blipFill>
+                  <pic:spPr>
+                    <a:xfrm>
+                      <a:off x="0" y="0"/>
+                      <a:ext cx="5940425" cy="3715385"/>
+                    </a:xfrm>
+                    <a:prstGeom prst="rect">
+                      <a:avLst/>
+                    </a:prstGeom>
+                  </pic:spPr>
+                </pic:pic>
+              </a:graphicData>
+            </a:graphic>
+          </wp:inline>
+        </w:drawing>
+      </w:r>
+    </w:p>
+    <w:p>
+      <w:pPr>
+        <w:tabs>
+          <w:tab w:val="left" w:pos="1440"/>
+        </w:tabs>
+        <w:spacing w:line="360" w:lineRule="auto"/>
+        <w:jc w:val="center"/>
+        <w:rPr>
+          <w:rFonts w:ascii="Times New Roman" w:hAnsi="Times New Roman" w:cs="Times New Roman"/>
+          <w:sz w:val="28"/>
+          <w:szCs w:val="28"/>
+        </w:rPr>
+      </w:pPr>
+      <w:r>
+        <w:rPr>
+          <w:rFonts w:ascii="Times New Roman" w:hAnsi="Times New Roman" w:cs="Times New Roman"/>
+          <w:sz w:val="28"/>
+          <w:szCs w:val="28"/>
+        </w:rPr>
+        <w:t>Рисунок 6 – Репозиторий другого студента</w:t>
+      </w:r>
+    </w:p>
+    <w:p>
+      <w:pPr>
+        <w:tabs>
+          <w:tab w:val="left" w:pos="1440"/>
+        </w:tabs>
+        <w:spacing w:line="360" w:lineRule="auto"/>
+        <w:rPr>
+          <w:rFonts w:ascii="Times New Roman" w:hAnsi="Times New Roman" w:cs="Times New Roman"/>
+          <w:sz w:val="28"/>
+          <w:szCs w:val="28"/>
+        </w:rPr>
+      </w:pPr>
+      <w:r>
+        <w:rPr>
+          <w:rFonts w:ascii="Times New Roman" w:hAnsi="Times New Roman" w:cs="Times New Roman"/>
+          <w:sz w:val="28"/>
+          <w:szCs w:val="28"/>
+        </w:rPr>
+        <w:t xml:space="preserve">Ревьюирование кода </w:t>
+      </w:r>
+      <w:r>
+        <w:rPr>
+          <w:rFonts w:ascii="Times New Roman" w:hAnsi="Times New Roman" w:cs="Times New Roman"/>
+          <w:sz w:val="28"/>
+          <w:szCs w:val="28"/>
+        </w:rPr>
+        <w:t>–</w:t>
+      </w:r>
+      <w:r>
+        <w:rPr>
+          <w:rFonts w:ascii="Times New Roman" w:hAnsi="Times New Roman" w:cs="Times New Roman"/>
+          <w:sz w:val="28"/>
+          <w:szCs w:val="28"/>
+        </w:rPr>
+        <w:t xml:space="preserve"> </w:t>
+      </w:r>
+      <w:r>
+        <w:rPr>
+          <w:rFonts w:ascii="Times New Roman" w:hAnsi="Times New Roman" w:cs="Times New Roman"/>
+          <w:sz w:val="28"/>
+          <w:szCs w:val="28"/>
+        </w:rPr>
+        <w:t xml:space="preserve">процесс проверки и тестирования кода с целью выявления и исправления ошибок, а также для улучшения качества программы и соответствия требованиям. Первым делом разработчик программы делает репозиторий с исходным кодом, затем другой разработчик производит ревью – анализирует код, оценивает его логику, читаемость, эффективность, а также корректность решений. В процессе ревью был открыт </w:t>
+      </w:r>
+      <w:r>
+        <w:rPr>
+          <w:rFonts w:ascii="Times New Roman" w:hAnsi="Times New Roman" w:cs="Times New Roman"/>
+          <w:sz w:val="28"/>
+          <w:szCs w:val="28"/>
+          <w:lang w:val="en-US"/>
+        </w:rPr>
+        <w:t>issue</w:t>
+      </w:r>
+      <w:r>
+        <w:rPr>
+          <w:rFonts w:ascii="Times New Roman" w:hAnsi="Times New Roman" w:cs="Times New Roman"/>
+          <w:sz w:val="28"/>
+          <w:szCs w:val="28"/>
+        </w:rPr>
+        <w:t>,</w:t>
+      </w:r>
+      <w:r>
+        <w:rPr>
+          <w:rFonts w:ascii="Times New Roman" w:hAnsi="Times New Roman" w:cs="Times New Roman"/>
+          <w:sz w:val="28"/>
+          <w:szCs w:val="28"/>
+        </w:rPr>
+        <w:t xml:space="preserve"> </w:t>
+      </w:r>
+      <w:r>
+        <w:rPr>
+          <w:rFonts w:ascii="Times New Roman" w:hAnsi="Times New Roman" w:cs="Times New Roman"/>
+          <w:sz w:val="28"/>
+          <w:szCs w:val="28"/>
+        </w:rPr>
+        <w:t>(специальная функция для описания ошибок в коде проекта) в котором указаны замечания либо предложения по улучшению. После доработки автором код может быть одобрен и интегрирован в основную ветку проекта.</w:t>
+      </w:r>
+    </w:p>
+    <w:p>
+      <w:pPr>
+        <w:tabs>
+          <w:tab w:val="left" w:pos="1440"/>
+        </w:tabs>
+        <w:spacing w:line="360" w:lineRule="auto"/>
+        <w:rPr>
+          <w:rFonts w:ascii="Times New Roman" w:hAnsi="Times New Roman" w:cs="Times New Roman"/>
+          <w:sz w:val="28"/>
+          <w:szCs w:val="28"/>
+        </w:rPr>
+      </w:pPr>
+      <w:r>
+        <w:rPr>
+          <w:rFonts w:ascii="Times New Roman" w:hAnsi="Times New Roman" w:cs="Times New Roman"/>
+          <w:sz w:val="28"/>
+          <w:szCs w:val="28"/>
+        </w:rPr>
+        <w:t>На основании ревью бы</w:t>
+      </w:r>
+      <w:r>
+        <w:rPr>
+          <w:rFonts w:ascii="Times New Roman" w:hAnsi="Times New Roman" w:cs="Times New Roman"/>
+          <w:sz w:val="28"/>
+          <w:szCs w:val="28"/>
+        </w:rPr>
+        <w:t xml:space="preserve">ли выявлены ошибки, которые указаны в </w:t>
+      </w:r>
+      <w:r>
+        <w:rPr>
+          <w:rFonts w:ascii="Times New Roman" w:hAnsi="Times New Roman" w:cs="Times New Roman"/>
+          <w:sz w:val="28"/>
+          <w:szCs w:val="28"/>
+          <w:lang w:val="en-US"/>
+        </w:rPr>
+        <w:t>issue</w:t>
+      </w:r>
+      <w:r>
+        <w:rPr>
+          <w:rFonts w:ascii="Times New Roman" w:hAnsi="Times New Roman" w:cs="Times New Roman"/>
+          <w:sz w:val="28"/>
+          <w:szCs w:val="28"/>
+        </w:rPr>
+        <w:t xml:space="preserve"> (см. Рисунок 7,8).</w:t>
+      </w:r>
+    </w:p>
+    <w:p>
+      <w:pPr>
+        <w:tabs>
+          <w:tab w:val="left" w:pos="1440"/>
+        </w:tabs>
+        <w:spacing w:line="360" w:lineRule="auto"/>
+        <w:rPr>
+          <w:rFonts w:ascii="Times New Roman" w:hAnsi="Times New Roman" w:cs="Times New Roman"/>
+          <w:sz w:val="28"/>
+          <w:szCs w:val="28"/>
+        </w:rPr>
+      </w:pPr>
+      <w:r>
+        <w:rPr>
+          <w:rFonts w:ascii="Times New Roman" w:hAnsi="Times New Roman" w:cs="Times New Roman"/>
+          <w:sz w:val="28"/>
+          <w:szCs w:val="28"/>
+        </w:rPr>
+        <w:lastRenderedPageBreak/>
+        <w:drawing>
+          <wp:inline distT="0" distB="0" distL="0" distR="0" wp14:anchorId="26D43B62" wp14:editId="0F5C26B1">
+            <wp:extent cx="5416801" cy="4572000"/>
+            <wp:effectExtent l="0" t="0" r="0" b="0"/>
+            <wp:docPr id="1143284343" name="Рисунок 1"/>
+            <wp:cNvGraphicFramePr>
+              <a:graphicFrameLocks xmlns:a="http://schemas.openxmlformats.org/drawingml/2006/main" noChangeAspect="1"/>
+            </wp:cNvGraphicFramePr>
+            <a:graphic xmlns:a="http://schemas.openxmlformats.org/drawingml/2006/main">
+              <a:graphicData uri="http://schemas.openxmlformats.org/drawingml/2006/picture">
+                <pic:pic xmlns:pic="http://schemas.openxmlformats.org/drawingml/2006/picture">
+                  <pic:nvPicPr>
+                    <pic:cNvPr id="1143284343" name=""/>
+                    <pic:cNvPicPr/>
+                  </pic:nvPicPr>
+                  <pic:blipFill>
+                    <a:blip r:embed="rId13"/>
+                    <a:stretch>
+                      <a:fillRect/>
+                    </a:stretch>
+                  </pic:blipFill>
+                  <pic:spPr>
+                    <a:xfrm>
+                      <a:off x="0" y="0"/>
+                      <a:ext cx="5421176" cy="4575693"/>
+                    </a:xfrm>
+                    <a:prstGeom prst="rect">
+                      <a:avLst/>
+                    </a:prstGeom>
+                  </pic:spPr>
+                </pic:pic>
+              </a:graphicData>
+            </a:graphic>
+          </wp:inline>
+        </w:drawing>
+      </w:r>
+      <w:r>
+        <w:rPr>
+          <w:rFonts w:ascii="Times New Roman" w:hAnsi="Times New Roman" w:cs="Times New Roman"/>
+          <w:sz w:val="28"/>
+          <w:szCs w:val="28"/>
+        </w:rPr>
+        <w:t xml:space="preserve"> </w:t>
+      </w:r>
+    </w:p>
+    <w:p>
+      <w:pPr>
+        <w:spacing w:line="360" w:lineRule="auto"/>
+        <w:jc w:val="center"/>
+        <w:rPr>
+          <w:rFonts w:ascii="Times New Roman" w:hAnsi="Times New Roman" w:cs="Times New Roman"/>
+          <w:sz w:val="28"/>
+          <w:szCs w:val="28"/>
+          <w:lang w:val="en-US"/>
+        </w:rPr>
+      </w:pPr>
+      <w:r>
+        <w:rPr>
+          <w:rFonts w:ascii="Times New Roman" w:hAnsi="Times New Roman" w:cs="Times New Roman"/>
+          <w:sz w:val="28"/>
+          <w:szCs w:val="28"/>
+        </w:rPr>
+        <w:t xml:space="preserve">Рисунок 7 – </w:t>
+      </w:r>
+      <w:r>
+        <w:rPr>
+          <w:rFonts w:ascii="Times New Roman" w:hAnsi="Times New Roman" w:cs="Times New Roman"/>
+          <w:sz w:val="28"/>
+          <w:szCs w:val="28"/>
+          <w:lang w:val="en-US"/>
+        </w:rPr>
+        <w:t>Issue</w:t>
+      </w:r>
+    </w:p>
+    <w:p>
+      <w:pPr>
+        <w:spacing w:line="360" w:lineRule="auto"/>
+        <w:jc w:val="center"/>
+        <w:rPr>
+          <w:rFonts w:ascii="Times New Roman" w:hAnsi="Times New Roman" w:cs="Times New Roman"/>
+          <w:sz w:val="28"/>
+          <w:szCs w:val="28"/>
+          <w:lang w:val="en-US"/>
+        </w:rPr>
+      </w:pPr>
+      <w:r>
+        <w:rPr>
+          <w:rFonts w:ascii="Times New Roman" w:hAnsi="Times New Roman" w:cs="Times New Roman"/>
+          <w:sz w:val="28"/>
+          <w:szCs w:val="28"/>
+          <w:lang w:val="en-US"/>
+        </w:rPr>
+        <w:drawing>
+          <wp:inline distT="0" distB="0" distL="0" distR="0" wp14:anchorId="255F6033" wp14:editId="7DFD40B4">
+            <wp:extent cx="5698540" cy="3424606"/>
+            <wp:effectExtent l="0" t="0" r="0" b="4445"/>
+            <wp:docPr id="1094525235" name="Рисунок 1"/>
+            <wp:cNvGraphicFramePr>
+              <a:graphicFrameLocks xmlns:a="http://schemas.openxmlformats.org/drawingml/2006/main" noChangeAspect="1"/>
+            </wp:cNvGraphicFramePr>
+            <a:graphic xmlns:a="http://schemas.openxmlformats.org/drawingml/2006/main">
+              <a:graphicData uri="http://schemas.openxmlformats.org/drawingml/2006/picture">
+                <pic:pic xmlns:pic="http://schemas.openxmlformats.org/drawingml/2006/picture">
+                  <pic:nvPicPr>
+                    <pic:cNvPr id="1094525235" name=""/>
+                    <pic:cNvPicPr/>
+                  </pic:nvPicPr>
+                  <pic:blipFill>
+                    <a:blip r:embed="rId14"/>
+                    <a:stretch>
+                      <a:fillRect/>
+                    </a:stretch>
+                  </pic:blipFill>
+                  <pic:spPr>
+                    <a:xfrm>
+                      <a:off x="0" y="0"/>
+                      <a:ext cx="5705366" cy="3428708"/>
+                    </a:xfrm>
+                    <a:prstGeom prst="rect">
+                      <a:avLst/>
+                    </a:prstGeom>
+                  </pic:spPr>
+                </pic:pic>
+              </a:graphicData>
+            </a:graphic>
+          </wp:inline>
+        </w:drawing>
+      </w:r>
+    </w:p>
+    <w:p>
+      <w:pPr>
+        <w:spacing w:line="360" w:lineRule="auto"/>
+        <w:jc w:val="center"/>
+        <w:rPr>
+          <w:rFonts w:ascii="Times New Roman" w:hAnsi="Times New Roman" w:cs="Times New Roman"/>
+          <w:sz w:val="28"/>
+          <w:szCs w:val="28"/>
+        </w:rPr>
+      </w:pPr>
+      <w:r>
+        <w:rPr>
+          <w:rFonts w:ascii="Times New Roman" w:hAnsi="Times New Roman" w:cs="Times New Roman"/>
+          <w:sz w:val="28"/>
+          <w:szCs w:val="28"/>
+        </w:rPr>
+        <w:t xml:space="preserve">Рисунок 8 </w:t>
+      </w:r>
+      <w:r>
+        <w:rPr>
+          <w:rFonts w:ascii="Times New Roman" w:hAnsi="Times New Roman" w:cs="Times New Roman"/>
+          <w:sz w:val="28"/>
+          <w:szCs w:val="28"/>
+        </w:rPr>
+        <w:t>–</w:t>
+      </w:r>
+      <w:r>
+        <w:rPr>
+          <w:rFonts w:ascii="Times New Roman" w:hAnsi="Times New Roman" w:cs="Times New Roman"/>
+          <w:sz w:val="28"/>
+          <w:szCs w:val="28"/>
+        </w:rPr>
+        <w:t xml:space="preserve"> </w:t>
+      </w:r>
+      <w:r>
+        <w:rPr>
+          <w:rFonts w:ascii="Times New Roman" w:hAnsi="Times New Roman" w:cs="Times New Roman"/>
+          <w:sz w:val="28"/>
+          <w:szCs w:val="28"/>
+          <w:lang w:val="en-US"/>
+        </w:rPr>
+        <w:t>Issue</w:t>
+      </w:r>
+    </w:p>
+    <w:p>
+      <w:pPr>
+        <w:spacing w:after="0" w:line="360" w:lineRule="auto"/>
+        <w:rPr>
+          <w:rFonts w:ascii="Times New Roman" w:hAnsi="Times New Roman" w:cs="Times New Roman"/>
+          <w:sz w:val="28"/>
+          <w:szCs w:val="28"/>
+        </w:rPr>
+      </w:pPr>
+      <w:r>
+        <w:rPr>
+          <w:rFonts w:ascii="Times New Roman" w:hAnsi="Times New Roman" w:cs="Times New Roman"/>
+          <w:sz w:val="28"/>
+          <w:szCs w:val="28"/>
+          <w:lang w:val="en-US"/>
+        </w:rPr>
+        <w:lastRenderedPageBreak/>
+        <w:t xml:space="preserve">2.3 </w:t>
+      </w:r>
+      <w:r>
+        <w:rPr>
+          <w:rFonts w:ascii="Times New Roman" w:hAnsi="Times New Roman" w:cs="Times New Roman"/>
+          <w:sz w:val="28"/>
+          <w:szCs w:val="28"/>
+        </w:rPr>
+        <w:t>Тестирование программы</w:t>
+      </w:r>
+    </w:p>
+    <w:p>
+      <w:pPr>
+        <w:spacing w:line="360" w:lineRule="auto"/>
+        <w:rPr>
+          <w:rFonts w:ascii="Times New Roman" w:hAnsi="Times New Roman" w:cs="Times New Roman"/>
+          <w:sz w:val="28"/>
+          <w:szCs w:val="28"/>
+          <w:lang w:val="en-US"/>
+        </w:rPr>
+      </w:pPr>
+      <w:r>
+        <w:rPr>
+          <w:rFonts w:ascii="Times New Roman" w:hAnsi="Times New Roman" w:cs="Times New Roman"/>
+          <w:sz w:val="28"/>
+          <w:szCs w:val="28"/>
+        </w:rPr>
+        <w:t xml:space="preserve">        </w:t>
+      </w:r>
+      <w:r>
+        <w:rPr>
+          <w:rFonts w:ascii="Times New Roman" w:hAnsi="Times New Roman" w:cs="Times New Roman"/>
+          <w:sz w:val="28"/>
+          <w:szCs w:val="28"/>
+        </w:rPr>
+        <w:t xml:space="preserve">Тестирование программы является важным этапом разработки. Чаще всего оно проводится с целью выявления ошибок, а также для проверки работы программы и соответствие требованиям. В результате проведенного тестирования были обнаружены ошибки: </w:t>
+      </w:r>
+      <w:r>
+        <w:rPr>
+          <w:rFonts w:ascii="Times New Roman" w:hAnsi="Times New Roman" w:cs="Times New Roman"/>
+          <w:sz w:val="28"/>
+          <w:szCs w:val="28"/>
+        </w:rPr>
+        <w:t>Метод GetKopecks не проверяет диапазон копеек (0–99), позволяя вводить &gt; 99 или &lt; 0, что приводит к некорректным суммам</w:t>
+      </w:r>
+      <w:r>
+        <w:rPr>
+          <w:rFonts w:ascii="Times New Roman" w:hAnsi="Times New Roman" w:cs="Times New Roman"/>
+          <w:sz w:val="28"/>
+          <w:szCs w:val="28"/>
+        </w:rPr>
+        <w:t xml:space="preserve">. Также </w:t>
+      </w:r>
+      <w:r>
+        <w:rPr>
+          <w:rFonts w:ascii="Times New Roman" w:hAnsi="Times New Roman" w:cs="Times New Roman"/>
+          <w:sz w:val="28"/>
+          <w:szCs w:val="28"/>
+        </w:rPr>
+        <w:t>Метод GetRubles принимает буквы (например, "abc"), преобразуя их в 0, вместо запроса чисел.</w:t>
+      </w:r>
+      <w:r>
+        <w:rPr>
+          <w:rFonts w:ascii="Times New Roman" w:hAnsi="Times New Roman" w:cs="Times New Roman"/>
+          <w:sz w:val="28"/>
+          <w:szCs w:val="28"/>
+        </w:rPr>
+        <w:t xml:space="preserve"> (см. Рисунок 9). </w:t>
+      </w:r>
+    </w:p>
+    <w:p>
+      <w:pPr>
+        <w:spacing w:line="360" w:lineRule="auto"/>
+        <w:rPr>
+          <w:rFonts w:ascii="Times New Roman" w:hAnsi="Times New Roman" w:cs="Times New Roman"/>
+          <w:sz w:val="28"/>
+          <w:szCs w:val="28"/>
+          <w:lang w:val="en-US"/>
+        </w:rPr>
+      </w:pPr>
+      <w:r>
+        <w:rPr>
+          <w:rFonts w:ascii="Times New Roman" w:hAnsi="Times New Roman" w:cs="Times New Roman"/>
+          <w:sz w:val="28"/>
+          <w:szCs w:val="28"/>
+          <w:lang w:val="en-US"/>
+        </w:rPr>
+        <w:t xml:space="preserve">         </w:t>
+      </w:r>
+      <w:r>
+        <w:rPr>
+          <w:rFonts w:ascii="Times New Roman" w:hAnsi="Times New Roman" w:cs="Times New Roman"/>
+          <w:sz w:val="28"/>
+          <w:szCs w:val="28"/>
+          <w:lang w:val="en-US"/>
+        </w:rPr>
+        <w:drawing>
+          <wp:inline distT="0" distB="0" distL="0" distR="0" wp14:anchorId="5DA12DBE" wp14:editId="00706274">
+            <wp:extent cx="5176995" cy="2055571"/>
+            <wp:effectExtent l="0" t="0" r="5080" b="1905"/>
+            <wp:docPr id="1431948786" name="Рисунок 1"/>
+            <wp:cNvGraphicFramePr>
+              <a:graphicFrameLocks xmlns:a="http://schemas.openxmlformats.org/drawingml/2006/main" noChangeAspect="1"/>
+            </wp:cNvGraphicFramePr>
+            <a:graphic xmlns:a="http://schemas.openxmlformats.org/drawingml/2006/main">
+              <a:graphicData uri="http://schemas.openxmlformats.org/drawingml/2006/picture">
+                <pic:pic xmlns:pic="http://schemas.openxmlformats.org/drawingml/2006/picture">
+                  <pic:nvPicPr>
+                    <pic:cNvPr id="1431948786" name=""/>
+                    <pic:cNvPicPr/>
+                  </pic:nvPicPr>
+                  <pic:blipFill>
+                    <a:blip r:embed="rId15"/>
+                    <a:stretch>
+                      <a:fillRect/>
+                    </a:stretch>
+                  </pic:blipFill>
+                  <pic:spPr>
+                    <a:xfrm>
+                      <a:off x="0" y="0"/>
+                      <a:ext cx="5187614" cy="2059787"/>
+                    </a:xfrm>
+                    <a:prstGeom prst="rect">
+                      <a:avLst/>
+                    </a:prstGeom>
+                  </pic:spPr>
+                </pic:pic>
+              </a:graphicData>
+            </a:graphic>
+          </wp:inline>
+        </w:drawing>
+      </w:r>
+    </w:p>
+    <w:p>
+      <w:pPr>
+        <w:spacing w:line="360" w:lineRule="auto"/>
+        <w:jc w:val="center"/>
+        <w:rPr>
+          <w:rFonts w:ascii="Times New Roman" w:hAnsi="Times New Roman" w:cs="Times New Roman"/>
+          <w:sz w:val="28"/>
+          <w:szCs w:val="28"/>
+        </w:rPr>
+      </w:pPr>
+      <w:r>
+        <w:rPr>
+          <w:rFonts w:ascii="Times New Roman" w:hAnsi="Times New Roman" w:cs="Times New Roman"/>
+          <w:sz w:val="28"/>
+          <w:szCs w:val="28"/>
+        </w:rPr>
+        <w:t>Рисунок 9 – Тестирование программы</w:t>
+      </w:r>
+    </w:p>
+    <w:p>
+      <w:pPr>
+        <w:spacing w:line="360" w:lineRule="auto"/>
+        <w:rPr>
+          <w:rFonts w:ascii="Times New Roman" w:hAnsi="Times New Roman" w:cs="Times New Roman"/>
+          <w:sz w:val="28"/>
+          <w:szCs w:val="28"/>
+        </w:rPr>
+      </w:pPr>
+      <w:r>
+        <w:rPr>
+          <w:rFonts w:ascii="Times New Roman" w:hAnsi="Times New Roman" w:cs="Times New Roman"/>
+          <w:sz w:val="28"/>
+          <w:szCs w:val="28"/>
+        </w:rPr>
+        <w:t xml:space="preserve">Обнаруженные ошибки были занесены в таблице «Баг-репорт» (см. Таблицу 2), который также был направлен автору проекта для устранения заечаний. </w:t>
+      </w:r>
+      <w:r>
+        <w:rPr>
+          <w:rFonts w:ascii="Times New Roman" w:hAnsi="Times New Roman" w:cs="Times New Roman"/>
+          <w:sz w:val="28"/>
+          <w:szCs w:val="28"/>
+        </w:rPr>
+        <w:t>В результате была успешно завершена значимая часть практики — участие в ревьюировании и тестировании программного обеспечения, что способствовало развитию навыков анализа кода других разработчиков и правильного составления технической документации.</w:t>
+      </w:r>
+    </w:p>
+    <w:p>
+      <w:pPr>
+        <w:spacing w:line="360" w:lineRule="auto"/>
+        <w:rPr>
+          <w:rFonts w:ascii="Times New Roman" w:hAnsi="Times New Roman" w:cs="Times New Roman"/>
+          <w:sz w:val="28"/>
+          <w:szCs w:val="28"/>
+        </w:rPr>
+      </w:pPr>
+      <w:r>
+        <w:rPr>
+          <w:rFonts w:ascii="Times New Roman" w:hAnsi="Times New Roman" w:cs="Times New Roman"/>
+          <w:sz w:val="28"/>
+          <w:szCs w:val="28"/>
+        </w:rPr>
+        <w:br w:type="page"/>
+      </w:r>
+    </w:p>
+    <w:p>
+      <w:pPr>
+        <w:spacing w:line="360" w:lineRule="auto"/>
+        <w:rPr>
+          <w:rFonts w:ascii="Times New Roman" w:hAnsi="Times New Roman" w:cs="Times New Roman"/>
+          <w:sz w:val="28"/>
+          <w:szCs w:val="28"/>
+        </w:rPr>
+      </w:pPr>
+      <w:r>
+        <w:rPr>
+          <w:rFonts w:ascii="Times New Roman" w:hAnsi="Times New Roman" w:cs="Times New Roman"/>
+          <w:sz w:val="28"/>
+          <w:szCs w:val="28"/>
+        </w:rPr>
+        <w:lastRenderedPageBreak/>
+        <w:t>Таблица 2 – Баг-репорт</w:t>
+      </w:r>
+    </w:p>
+    <w:p>
+      <w:pPr>
+        <w:spacing w:line="360" w:lineRule="auto"/>
+        <w:rPr>
+          <w:rFonts w:ascii="Times New Roman" w:hAnsi="Times New Roman" w:cs="Times New Roman"/>
+          <w:sz w:val="28"/>
+          <w:szCs w:val="28"/>
+        </w:rPr>
+      </w:pPr>
+    </w:p>
+    <w:p>
+      <w:pPr>
+        <w:spacing w:line="360" w:lineRule="auto"/>
+        <w:rPr>
+          <w:rFonts w:ascii="Times New Roman" w:hAnsi="Times New Roman" w:cs="Times New Roman"/>
+          <w:sz w:val="28"/>
+          <w:szCs w:val="28"/>
+          <w:highlight w:val="yellow"/>
+        </w:rPr>
+      </w:pPr>
+      <w:r>
+        <w:rPr>
+          <w:rFonts w:ascii="Times New Roman" w:hAnsi="Times New Roman" w:cs="Times New Roman"/>
+          <w:sz w:val="28"/>
+          <w:szCs w:val="28"/>
+          <w:highlight w:val="yellow"/>
+        </w:rPr>
+        <w:t>ТАБЛИЦА</w:t>
+      </w:r>
+    </w:p>
+    <w:p>
+      <w:pPr>
+        <w:spacing w:line="360" w:lineRule="auto"/>
+        <w:rPr>
+          <w:rFonts w:ascii="Times New Roman" w:hAnsi="Times New Roman" w:cs="Times New Roman"/>
+          <w:sz w:val="28"/>
+          <w:szCs w:val="28"/>
+          <w:highlight w:val="yellow"/>
+        </w:rPr>
+      </w:pPr>
+      <w:r>
+        <w:rPr>
+          <w:rFonts w:ascii="Times New Roman" w:hAnsi="Times New Roman" w:cs="Times New Roman"/>
+          <w:sz w:val="28"/>
+          <w:szCs w:val="28"/>
+          <w:highlight w:val="yellow"/>
+        </w:rPr>
+        <w:br w:type="page"/>
+      </w:r>
+    </w:p>
+    <w:p>
+      <w:pPr>
+        <w:spacing w:after="0" w:line="360" w:lineRule="auto"/>
+        <w:rPr>
+          <w:rFonts w:ascii="Times New Roman" w:hAnsi="Times New Roman" w:cs="Times New Roman"/>
+          <w:sz w:val="28"/>
+          <w:szCs w:val="28"/>
+        </w:rPr>
+      </w:pPr>
+      <w:r>
+        <w:rPr>
+          <w:rFonts w:ascii="Times New Roman" w:hAnsi="Times New Roman" w:cs="Times New Roman"/>
+          <w:sz w:val="28"/>
+          <w:szCs w:val="28"/>
+        </w:rPr>
+        <w:lastRenderedPageBreak/>
+        <w:t xml:space="preserve">2.4 Нотация языка </w:t>
+      </w:r>
+    </w:p>
+    <w:p>
+      <w:pPr>
+        <w:spacing w:after="0" w:line="360" w:lineRule="auto"/>
+        <w:rPr>
+          <w:rFonts w:ascii="Times New Roman" w:hAnsi="Times New Roman" w:cs="Times New Roman"/>
+          <w:sz w:val="28"/>
+          <w:szCs w:val="28"/>
+        </w:rPr>
+      </w:pPr>
+      <w:r>
+        <w:rPr>
+          <w:rFonts w:ascii="Times New Roman" w:hAnsi="Times New Roman" w:cs="Times New Roman"/>
+          <w:sz w:val="28"/>
+          <w:szCs w:val="28"/>
+        </w:rPr>
+        <w:t xml:space="preserve">        </w:t>
+      </w:r>
+      <w:r>
+        <w:rPr>
+          <w:rFonts w:ascii="Times New Roman" w:hAnsi="Times New Roman" w:cs="Times New Roman"/>
+          <w:sz w:val="28"/>
+          <w:szCs w:val="28"/>
+        </w:rPr>
+        <w:t>Процесс нотации языка представляет собой структурированное описание языковых элементов с использованием строгой системы правил, часто опирающейся на формальные метаязыки, такие как BNF (Backus-Naur Form) или EBNF. В контексте программирования нотация позволяет раскрыть организацию компонентов языка — от лексических символов до управляющих конструкций и типов данных. Код (Рисунок 1</w:t>
+      </w:r>
+      <w:r>
+        <w:rPr>
+          <w:rFonts w:ascii="Times New Roman" w:hAnsi="Times New Roman" w:cs="Times New Roman"/>
+          <w:sz w:val="28"/>
+          <w:szCs w:val="28"/>
+        </w:rPr>
+        <w:t>0</w:t>
+      </w:r>
+      <w:r>
+        <w:rPr>
+          <w:rFonts w:ascii="Times New Roman" w:hAnsi="Times New Roman" w:cs="Times New Roman"/>
+          <w:sz w:val="28"/>
+          <w:szCs w:val="28"/>
+        </w:rPr>
+        <w:t>) демонстрирует типичные элементы C#: подключение пространств имён через директивы using, определение класса Money, конструкторы, методы, свойства, переопределение метода ToString(), а также реализацию перегрузки операторов для арифметических операций и сравнений. Кроме того, включены вспомогательные функции для обработки ввода и вывода, а также обработка исключений.</w:t>
+      </w:r>
+    </w:p>
+    <w:p>
+      <w:pPr>
+        <w:spacing w:after="0" w:line="360" w:lineRule="auto"/>
+        <w:rPr>
+          <w:rFonts w:ascii="Times New Roman" w:hAnsi="Times New Roman" w:cs="Times New Roman"/>
+          <w:sz w:val="28"/>
+          <w:szCs w:val="28"/>
+        </w:rPr>
+      </w:pPr>
+      <w:r>
+        <w:rPr>
+          <w:rFonts w:ascii="Times New Roman" w:hAnsi="Times New Roman" w:cs="Times New Roman"/>
+          <w:sz w:val="28"/>
+          <w:szCs w:val="28"/>
+        </w:rPr>
+        <w:t xml:space="preserve">        </w:t>
+      </w:r>
+      <w:r>
+        <w:rPr>
+          <w:rFonts w:ascii="Times New Roman" w:hAnsi="Times New Roman" w:cs="Times New Roman"/>
+          <w:sz w:val="28"/>
+          <w:szCs w:val="28"/>
+        </w:rPr>
+        <w:t>В методе Main создаются экземпляры класса Money, осуществляется ввод данных (рубли и копейки), выполняются операции сложения, вычитания, умножения, деления и сравнения, а результаты отображаются пользователю. Эта структура отражает чёткую и логичную систему нотации C#, где каждая конструкция имеет определённое назначение и следуют строгим правилам синтаксиса.</w:t>
+      </w:r>
+    </w:p>
+    <w:p>
+      <w:pPr>
+        <w:spacing w:after="0" w:line="360" w:lineRule="auto"/>
+        <w:jc w:val="center"/>
+        <w:rPr>
+          <w:rFonts w:ascii="Times New Roman" w:hAnsi="Times New Roman" w:cs="Times New Roman"/>
+          <w:sz w:val="28"/>
+          <w:szCs w:val="28"/>
+        </w:rPr>
+      </w:pPr>
+      <w:r>
+        <w:rPr>
+          <w:rFonts w:ascii="Times New Roman" w:hAnsi="Times New Roman" w:cs="Times New Roman"/>
+          <w:sz w:val="28"/>
+          <w:szCs w:val="28"/>
+        </w:rPr>
+        <w:drawing>
+          <wp:inline distT="0" distB="0" distL="0" distR="0" wp14:anchorId="6F297103" wp14:editId="43BDBC4B">
+            <wp:extent cx="4532254" cy="3021178"/>
+            <wp:effectExtent l="0" t="0" r="1905" b="8255"/>
+            <wp:docPr id="182858175" name="Рисунок 1"/>
+            <wp:cNvGraphicFramePr>
+              <a:graphicFrameLocks xmlns:a="http://schemas.openxmlformats.org/drawingml/2006/main" noChangeAspect="1"/>
+            </wp:cNvGraphicFramePr>
+            <a:graphic xmlns:a="http://schemas.openxmlformats.org/drawingml/2006/main">
+              <a:graphicData uri="http://schemas.openxmlformats.org/drawingml/2006/picture">
+                <pic:pic xmlns:pic="http://schemas.openxmlformats.org/drawingml/2006/picture">
+                  <pic:nvPicPr>
+                    <pic:cNvPr id="182858175" name=""/>
+                    <pic:cNvPicPr/>
+                  </pic:nvPicPr>
+                  <pic:blipFill>
+                    <a:blip r:embed="rId16"/>
+                    <a:stretch>
+                      <a:fillRect/>
+                    </a:stretch>
+                  </pic:blipFill>
+                  <pic:spPr>
+                    <a:xfrm>
+                      <a:off x="0" y="0"/>
+                      <a:ext cx="4603091" cy="3068398"/>
+                    </a:xfrm>
+                    <a:prstGeom prst="rect">
+                      <a:avLst/>
+                    </a:prstGeom>
+                  </pic:spPr>
+                </pic:pic>
+              </a:graphicData>
+            </a:graphic>
+          </wp:inline>
+        </w:drawing>
+      </w:r>
+    </w:p>
+    <w:p>
+      <w:pPr>
+        <w:spacing w:line="360" w:lineRule="auto"/>
+        <w:jc w:val="center"/>
+        <w:rPr>
+          <w:rFonts w:ascii="Times New Roman" w:hAnsi="Times New Roman" w:cs="Times New Roman"/>
+          <w:sz w:val="28"/>
+          <w:szCs w:val="28"/>
+        </w:rPr>
+      </w:pPr>
+      <w:r>
+        <w:rPr>
+          <w:rFonts w:ascii="Times New Roman" w:hAnsi="Times New Roman" w:cs="Times New Roman"/>
+          <w:sz w:val="28"/>
+          <w:szCs w:val="28"/>
+        </w:rPr>
+        <w:t>Рисунок 10 – Нотация языка</w:t>
+      </w:r>
+    </w:p>
+    <w:p>
+      <w:pPr>
+        <w:spacing w:line="360" w:lineRule="auto"/>
+        <w:rPr>
+          <w:rFonts w:ascii="Times New Roman" w:hAnsi="Times New Roman" w:cs="Times New Roman"/>
+          <w:sz w:val="28"/>
+          <w:szCs w:val="28"/>
+        </w:rPr>
+      </w:pPr>
+      <w:r>
+        <w:rPr>
+          <w:rFonts w:ascii="Times New Roman" w:hAnsi="Times New Roman" w:cs="Times New Roman"/>
+          <w:sz w:val="28"/>
+          <w:szCs w:val="28"/>
+        </w:rPr>
+        <w:lastRenderedPageBreak/>
+        <w:t>2.5 Ревьюирование алгоритма на сложность</w:t>
+      </w:r>
+    </w:p>
+    <w:p>
+      <w:pPr>
+        <w:spacing w:line="360" w:lineRule="auto"/>
+        <w:rPr>
+          <w:rFonts w:ascii="Times New Roman" w:hAnsi="Times New Roman" w:cs="Times New Roman"/>
+          <w:sz w:val="28"/>
+          <w:szCs w:val="28"/>
+        </w:rPr>
+      </w:pPr>
+      <w:r>
+        <w:rPr>
+          <w:rFonts w:ascii="Times New Roman" w:hAnsi="Times New Roman" w:cs="Times New Roman"/>
+          <w:sz w:val="28"/>
+          <w:szCs w:val="28"/>
+        </w:rPr>
+        <w:t xml:space="preserve">        </w:t>
+      </w:r>
+      <w:r>
+        <w:rPr>
+          <w:rFonts w:ascii="Times New Roman" w:hAnsi="Times New Roman" w:cs="Times New Roman"/>
+          <w:sz w:val="28"/>
+          <w:szCs w:val="28"/>
+        </w:rPr>
+        <w:t>Цель ревьюирования — проанализировать вычислительную сложность алгоритмов, применённых в приложении для работы с денежными суммами, и определить потенциальные пути оптимизации. Разработанное консольное приложение на языке C# позволяет пользователю управлять денежными суммами, представленными в виде рублей и копеек. Программа реализует такие функции, как создание денежных сумм, выполнение арифметических операций (сложение, вычитание, умножение, деление), сравнение сумм, а также ввод и вывод данных в удобном формате. (Рисунок 1</w:t>
+      </w:r>
+      <w:r>
+        <w:rPr>
+          <w:rFonts w:ascii="Times New Roman" w:hAnsi="Times New Roman" w:cs="Times New Roman"/>
+          <w:sz w:val="28"/>
+          <w:szCs w:val="28"/>
+        </w:rPr>
+        <w:t>1</w:t>
+      </w:r>
+      <w:r>
+        <w:rPr>
+          <w:rFonts w:ascii="Times New Roman" w:hAnsi="Times New Roman" w:cs="Times New Roman"/>
+          <w:sz w:val="28"/>
+          <w:szCs w:val="28"/>
+        </w:rPr>
+        <w:t>)</w:t>
+      </w:r>
+    </w:p>
+    <w:p>
+      <w:pPr>
+        <w:spacing w:line="360" w:lineRule="auto"/>
+        <w:rPr>
+          <w:rFonts w:ascii="Times New Roman" w:hAnsi="Times New Roman" w:cs="Times New Roman"/>
+          <w:sz w:val="28"/>
+          <w:szCs w:val="28"/>
+        </w:rPr>
+      </w:pPr>
+      <w:r>
+        <w:rPr>
+          <w:rFonts w:ascii="Times New Roman" w:hAnsi="Times New Roman" w:cs="Times New Roman"/>
+          <w:sz w:val="28"/>
+          <w:szCs w:val="28"/>
+        </w:rPr>
+        <w:drawing>
+          <wp:inline distT="0" distB="0" distL="0" distR="0" wp14:anchorId="5A07C59B" wp14:editId="7734BB8C">
+            <wp:extent cx="4391638" cy="3982006"/>
+            <wp:effectExtent l="0" t="0" r="9525" b="0"/>
+            <wp:docPr id="158051294" name="Рисунок 1"/>
+            <wp:cNvGraphicFramePr>
+              <a:graphicFrameLocks xmlns:a="http://schemas.openxmlformats.org/drawingml/2006/main" noChangeAspect="1"/>
+            </wp:cNvGraphicFramePr>
+            <a:graphic xmlns:a="http://schemas.openxmlformats.org/drawingml/2006/main">
+              <a:graphicData uri="http://schemas.openxmlformats.org/drawingml/2006/picture">
+                <pic:pic xmlns:pic="http://schemas.openxmlformats.org/drawingml/2006/picture">
+                  <pic:nvPicPr>
+                    <pic:cNvPr id="158051294" name=""/>
+                    <pic:cNvPicPr/>
+                  </pic:nvPicPr>
+                  <pic:blipFill>
+                    <a:blip r:embed="rId17"/>
+                    <a:stretch>
+                      <a:fillRect/>
+                    </a:stretch>
+                  </pic:blipFill>
+                  <pic:spPr>
+                    <a:xfrm>
+                      <a:off x="0" y="0"/>
+                      <a:ext cx="4391638" cy="3982006"/>
+                    </a:xfrm>
+                    <a:prstGeom prst="rect">
+                      <a:avLst/>
+                    </a:prstGeom>
+                  </pic:spPr>
+                </pic:pic>
+              </a:graphicData>
+            </a:graphic>
+          </wp:inline>
+        </w:drawing>
+      </w:r>
+    </w:p>
+    <w:p>
+      <w:pPr>
+        <w:spacing w:line="360" w:lineRule="auto"/>
+        <w:jc w:val="center"/>
+        <w:rPr>
+          <w:rFonts w:ascii="Times New Roman" w:hAnsi="Times New Roman" w:cs="Times New Roman"/>
+          <w:sz w:val="28"/>
+          <w:szCs w:val="28"/>
+        </w:rPr>
+      </w:pPr>
+      <w:r>
+        <w:rPr>
+          <w:rFonts w:ascii="Times New Roman" w:hAnsi="Times New Roman" w:cs="Times New Roman"/>
+          <w:sz w:val="28"/>
+          <w:szCs w:val="28"/>
+        </w:rPr>
+        <w:t>Рисунок 11</w:t>
+      </w:r>
+      <w:r>
+        <w:rPr>
+          <w:rFonts w:ascii="Times New Roman" w:hAnsi="Times New Roman" w:cs="Times New Roman"/>
+          <w:sz w:val="28"/>
+          <w:szCs w:val="28"/>
+        </w:rPr>
+        <w:t xml:space="preserve"> - </w:t>
+      </w:r>
+      <w:r>
+        <w:rPr>
+          <w:rFonts w:ascii="Times New Roman" w:hAnsi="Times New Roman" w:cs="Times New Roman"/>
+          <w:sz w:val="28"/>
+          <w:szCs w:val="28"/>
+        </w:rPr>
+        <w:t>Ревьюирование алгоритма на сложность</w:t>
+      </w:r>
+    </w:p>
+    <w:p>
+      <w:pPr>
+        <w:rPr>
+          <w:rFonts w:ascii="Times New Roman" w:hAnsi="Times New Roman" w:cs="Times New Roman"/>
+          <w:sz w:val="28"/>
+          <w:szCs w:val="28"/>
+        </w:rPr>
+      </w:pPr>
+      <w:r>
+        <w:rPr>
+          <w:rFonts w:ascii="Times New Roman" w:hAnsi="Times New Roman" w:cs="Times New Roman"/>
+          <w:sz w:val="28"/>
+          <w:szCs w:val="28"/>
+        </w:rPr>
+        <w:t xml:space="preserve">2.6 Написание коммитов </w:t>
+      </w:r>
+    </w:p>
+    <w:p>
+      <w:pPr>
+        <w:rPr>
+          <w:rFonts w:ascii="Times New Roman" w:hAnsi="Times New Roman" w:cs="Times New Roman"/>
+          <w:sz w:val="28"/>
+          <w:szCs w:val="28"/>
+        </w:rPr>
+      </w:pPr>
+      <w:r>
+        <w:rPr>
+          <w:rFonts w:ascii="Times New Roman" w:hAnsi="Times New Roman" w:cs="Times New Roman"/>
+          <w:sz w:val="28"/>
+          <w:szCs w:val="28"/>
+        </w:rPr>
+        <w:t xml:space="preserve">        </w:t>
+      </w:r>
+      <w:r>
+        <w:rPr>
+          <w:rFonts w:ascii="Times New Roman" w:hAnsi="Times New Roman" w:cs="Times New Roman"/>
+          <w:sz w:val="28"/>
+          <w:szCs w:val="28"/>
+        </w:rPr>
+        <w:t xml:space="preserve">Оформление комментариев способствует фиксации выявленных проблем, предложений по доработке и других наблюдений, сделанных при анализе кода. Комментарии могут включать описание найденных ошибок, рекомендации по оптимизации структуры кода и другие полезные замечания. В ходе ревьюирования кода был добавлен комментарий, указывающий на </w:t>
+      </w:r>
+      <w:r>
+        <w:rPr>
+          <w:rFonts w:ascii="Times New Roman" w:hAnsi="Times New Roman" w:cs="Times New Roman"/>
+          <w:sz w:val="28"/>
+          <w:szCs w:val="28"/>
+        </w:rPr>
+        <w:lastRenderedPageBreak/>
+        <w:t>некорректную обработку ввода данных при создании денежной суммы с некорректными значениями копеек (например, превышающих 99). (Рисунок 12)</w:t>
+      </w:r>
+    </w:p>
+    <w:p>
+      <w:pPr>
+        <w:rPr>
+          <w:rFonts w:ascii="Times New Roman" w:hAnsi="Times New Roman" w:cs="Times New Roman"/>
+          <w:sz w:val="28"/>
+          <w:szCs w:val="28"/>
+        </w:rPr>
+      </w:pPr>
+      <w:r>
+        <w:rPr>
+          <w:rFonts w:ascii="Times New Roman" w:hAnsi="Times New Roman" w:cs="Times New Roman"/>
+          <w:sz w:val="28"/>
+          <w:szCs w:val="28"/>
+        </w:rPr>
+        <w:drawing>
+          <wp:inline distT="0" distB="0" distL="0" distR="0" wp14:anchorId="4FC65385" wp14:editId="7D87141B">
+            <wp:extent cx="5940425" cy="2309495"/>
+            <wp:effectExtent l="0" t="0" r="3175" b="0"/>
+            <wp:docPr id="198660416" name="Рисунок 1"/>
+            <wp:cNvGraphicFramePr>
+              <a:graphicFrameLocks xmlns:a="http://schemas.openxmlformats.org/drawingml/2006/main" noChangeAspect="1"/>
+            </wp:cNvGraphicFramePr>
+            <a:graphic xmlns:a="http://schemas.openxmlformats.org/drawingml/2006/main">
+              <a:graphicData uri="http://schemas.openxmlformats.org/drawingml/2006/picture">
+                <pic:pic xmlns:pic="http://schemas.openxmlformats.org/drawingml/2006/picture">
+                  <pic:nvPicPr>
+                    <pic:cNvPr id="198660416" name=""/>
+                    <pic:cNvPicPr/>
+                  </pic:nvPicPr>
+                  <pic:blipFill>
+                    <a:blip r:embed="rId18"/>
+                    <a:stretch>
+                      <a:fillRect/>
+                    </a:stretch>
+                  </pic:blipFill>
+                  <pic:spPr>
+                    <a:xfrm>
+                      <a:off x="0" y="0"/>
+                      <a:ext cx="5940425" cy="2309495"/>
+                    </a:xfrm>
+                    <a:prstGeom prst="rect">
+                      <a:avLst/>
+                    </a:prstGeom>
+                  </pic:spPr>
+                </pic:pic>
+              </a:graphicData>
+            </a:graphic>
+          </wp:inline>
+        </w:drawing>
+      </w:r>
+    </w:p>
+    <w:p>
+      <w:pPr>
+        <w:jc w:val="center"/>
+        <w:rPr>
+          <w:rFonts w:ascii="Times New Roman" w:hAnsi="Times New Roman" w:cs="Times New Roman"/>
+          <w:sz w:val="28"/>
+          <w:szCs w:val="28"/>
+        </w:rPr>
+      </w:pPr>
+      <w:r>
+        <w:rPr>
+          <w:rFonts w:ascii="Times New Roman" w:hAnsi="Times New Roman" w:cs="Times New Roman"/>
+          <w:sz w:val="28"/>
+          <w:szCs w:val="28"/>
+        </w:rPr>
+        <w:t xml:space="preserve">Рисунок 12 </w:t>
+      </w:r>
+      <w:r>
+        <w:rPr>
+          <w:rFonts w:ascii="Times New Roman" w:hAnsi="Times New Roman" w:cs="Times New Roman"/>
+          <w:sz w:val="28"/>
+          <w:szCs w:val="28"/>
+        </w:rPr>
+        <w:t>–</w:t>
+      </w:r>
+      <w:r>
+        <w:rPr>
+          <w:rFonts w:ascii="Times New Roman" w:hAnsi="Times New Roman" w:cs="Times New Roman"/>
+          <w:sz w:val="28"/>
+          <w:szCs w:val="28"/>
+        </w:rPr>
+        <w:t xml:space="preserve"> Комментарий</w:t>
+      </w:r>
+    </w:p>
+    <w:p>
+      <w:pPr>
+        <w:rPr>
+          <w:rFonts w:ascii="Times New Roman" w:hAnsi="Times New Roman" w:cs="Times New Roman"/>
+          <w:sz w:val="28"/>
+          <w:szCs w:val="28"/>
+        </w:rPr>
+      </w:pPr>
+      <w:r>
+        <w:rPr>
+          <w:rFonts w:ascii="Times New Roman" w:hAnsi="Times New Roman" w:cs="Times New Roman"/>
+          <w:sz w:val="28"/>
+          <w:szCs w:val="28"/>
+        </w:rPr>
+        <w:t xml:space="preserve">2.7 Анализ решения через </w:t>
+      </w:r>
+      <w:r>
+        <w:rPr>
+          <w:rFonts w:ascii="Times New Roman" w:hAnsi="Times New Roman" w:cs="Times New Roman"/>
+          <w:sz w:val="28"/>
+          <w:szCs w:val="28"/>
+          <w:lang w:val="en-US"/>
+        </w:rPr>
+        <w:t>GitHub</w:t>
+      </w:r>
+    </w:p>
+    <w:p>
+      <w:pPr>
+        <w:rPr>
+          <w:rFonts w:ascii="Times New Roman" w:hAnsi="Times New Roman" w:cs="Times New Roman"/>
+          <w:sz w:val="28"/>
+          <w:szCs w:val="28"/>
+        </w:rPr>
+      </w:pPr>
+      <w:r>
+        <w:rPr>
+          <w:rFonts w:ascii="Times New Roman" w:hAnsi="Times New Roman" w:cs="Times New Roman"/>
+          <w:sz w:val="28"/>
+          <w:szCs w:val="28"/>
+        </w:rPr>
+        <w:t>После получения замечаний от другого студента (рисунок 13) и баг-репорта, были исправлены проблемы и замечания, а впоследствии написан баг-репорт на исправление ошибок (таблица 3).</w:t>
+      </w:r>
+    </w:p>
+    <w:p>
+      <w:pPr>
+        <w:jc w:val="center"/>
+        <w:rPr>
+          <w:rFonts w:ascii="Times New Roman" w:hAnsi="Times New Roman" w:cs="Times New Roman"/>
+          <w:sz w:val="28"/>
+          <w:szCs w:val="28"/>
+        </w:rPr>
+      </w:pPr>
+      <w:r>
+        <w:rPr>
+          <w:rFonts w:ascii="Times New Roman" w:hAnsi="Times New Roman" w:cs="Times New Roman"/>
+          <w:sz w:val="28"/>
+          <w:szCs w:val="28"/>
+        </w:rPr>
+        <w:drawing>
+          <wp:inline distT="0" distB="0" distL="0" distR="0" wp14:anchorId="7ECF4ADC" wp14:editId="5980FC89">
+            <wp:extent cx="5015235" cy="4203040"/>
+            <wp:effectExtent l="0" t="0" r="0" b="7620"/>
+            <wp:docPr id="1489640780" name="Рисунок 1"/>
+            <wp:cNvGraphicFramePr>
+              <a:graphicFrameLocks xmlns:a="http://schemas.openxmlformats.org/drawingml/2006/main" noChangeAspect="1"/>
+            </wp:cNvGraphicFramePr>
+            <a:graphic xmlns:a="http://schemas.openxmlformats.org/drawingml/2006/main">
+              <a:graphicData uri="http://schemas.openxmlformats.org/drawingml/2006/picture">
+                <pic:pic xmlns:pic="http://schemas.openxmlformats.org/drawingml/2006/picture">
+                  <pic:nvPicPr>
+                    <pic:cNvPr id="1489640780" name=""/>
+                    <pic:cNvPicPr/>
+                  </pic:nvPicPr>
+                  <pic:blipFill>
+                    <a:blip r:embed="rId19"/>
+                    <a:stretch>
+                      <a:fillRect/>
+                    </a:stretch>
+                  </pic:blipFill>
+                  <pic:spPr>
+                    <a:xfrm>
+                      <a:off x="0" y="0"/>
+                      <a:ext cx="5042685" cy="4226044"/>
+                    </a:xfrm>
+                    <a:prstGeom prst="rect">
+                      <a:avLst/>
+                    </a:prstGeom>
+                  </pic:spPr>
+                </pic:pic>
+              </a:graphicData>
+            </a:graphic>
+          </wp:inline>
+        </w:drawing>
+      </w:r>
+    </w:p>
+    <w:p>
+      <w:pPr>
+        <w:spacing w:line="360" w:lineRule="auto"/>
+        <w:jc w:val="center"/>
+        <w:rPr>
+          <w:rFonts w:ascii="Times New Roman" w:hAnsi="Times New Roman" w:cs="Times New Roman"/>
+          <w:sz w:val="28"/>
+          <w:szCs w:val="28"/>
+        </w:rPr>
+      </w:pPr>
+      <w:r>
+        <w:rPr>
+          <w:rFonts w:ascii="Times New Roman" w:hAnsi="Times New Roman" w:cs="Times New Roman"/>
+          <w:sz w:val="28"/>
+          <w:szCs w:val="28"/>
+        </w:rPr>
+        <w:t>Рисунок 13 – Комментарий с ошибками</w:t>
+      </w:r>
+    </w:p>
+    <w:p>
+      <w:pPr>
+        <w:spacing w:line="360" w:lineRule="auto"/>
+        <w:jc w:val="center"/>
+        <w:rPr>
+          <w:rFonts w:ascii="Times New Roman" w:hAnsi="Times New Roman" w:cs="Times New Roman"/>
+          <w:sz w:val="28"/>
+          <w:szCs w:val="28"/>
+        </w:rPr>
+      </w:pPr>
+      <w:r>
+        <w:rPr>
+          <w:rFonts w:ascii="Times New Roman" w:hAnsi="Times New Roman" w:cs="Times New Roman"/>
+          <w:sz w:val="28"/>
+          <w:szCs w:val="28"/>
+        </w:rPr>
+        <w:lastRenderedPageBreak/>
+        <w:drawing>
+          <wp:anchor distT="0" distB="0" distL="114300" distR="114300" simplePos="0" relativeHeight="251659264" behindDoc="0" locked="0" layoutInCell="1" allowOverlap="1" wp14:anchorId="7026E4A1" wp14:editId="36F6FA63">
+            <wp:simplePos x="0" y="0"/>
+            <wp:positionH relativeFrom="margin">
+              <wp:align>left</wp:align>
+            </wp:positionH>
+            <wp:positionV relativeFrom="paragraph">
+              <wp:posOffset>2833675</wp:posOffset>
+            </wp:positionV>
+            <wp:extent cx="5940425" cy="1482725"/>
+            <wp:effectExtent l="0" t="0" r="3175" b="3175"/>
+            <wp:wrapSquare wrapText="bothSides"/>
+            <wp:docPr id="1364876924" name="Рисунок 1"/>
+            <wp:cNvGraphicFramePr>
+              <a:graphicFrameLocks xmlns:a="http://schemas.openxmlformats.org/drawingml/2006/main" noChangeAspect="1"/>
+            </wp:cNvGraphicFramePr>
+            <a:graphic xmlns:a="http://schemas.openxmlformats.org/drawingml/2006/main">
+              <a:graphicData uri="http://schemas.openxmlformats.org/drawingml/2006/picture">
+                <pic:pic xmlns:pic="http://schemas.openxmlformats.org/drawingml/2006/picture">
+                  <pic:nvPicPr>
+                    <pic:cNvPr id="1364876924" name=""/>
+                    <pic:cNvPicPr/>
+                  </pic:nvPicPr>
+                  <pic:blipFill>
+                    <a:blip r:embed="rId20">
+                      <a:extLst>
+                        <a:ext uri="{28A0092B-C50C-407E-A947-70E740481C1C}">
+                          <a14:useLocalDpi xmlns:a14="http://schemas.microsoft.com/office/drawing/2010/main" val="0"/>
+                        </a:ext>
+                      </a:extLst>
+                    </a:blip>
+                    <a:stretch>
+                      <a:fillRect/>
+                    </a:stretch>
+                  </pic:blipFill>
+                  <pic:spPr>
+                    <a:xfrm>
+                      <a:off x="0" y="0"/>
+                      <a:ext cx="5940425" cy="1482725"/>
+                    </a:xfrm>
+                    <a:prstGeom prst="rect">
+                      <a:avLst/>
+                    </a:prstGeom>
+                  </pic:spPr>
+                </pic:pic>
+              </a:graphicData>
+            </a:graphic>
+          </wp:anchor>
+        </w:drawing>
+      </w:r>
+      <w:r>
+        <w:rPr>
+          <w:rFonts w:ascii="Times New Roman" w:hAnsi="Times New Roman" w:cs="Times New Roman"/>
+          <w:sz w:val="28"/>
+          <w:szCs w:val="28"/>
+        </w:rPr>
+        <w:drawing>
+          <wp:anchor distT="0" distB="0" distL="114300" distR="114300" simplePos="0" relativeHeight="251658240" behindDoc="0" locked="0" layoutInCell="1" allowOverlap="1" wp14:anchorId="0D326D77" wp14:editId="74DCECA3">
+            <wp:simplePos x="0" y="0"/>
+            <wp:positionH relativeFrom="margin">
+              <wp:align>left</wp:align>
+            </wp:positionH>
+            <wp:positionV relativeFrom="paragraph">
+              <wp:posOffset>1590040</wp:posOffset>
+            </wp:positionV>
+            <wp:extent cx="5940425" cy="1264920"/>
+            <wp:effectExtent l="0" t="0" r="3175" b="0"/>
+            <wp:wrapSquare wrapText="bothSides"/>
+            <wp:docPr id="591785415" name="Рисунок 1"/>
+            <wp:cNvGraphicFramePr>
+              <a:graphicFrameLocks xmlns:a="http://schemas.openxmlformats.org/drawingml/2006/main" noChangeAspect="1"/>
+            </wp:cNvGraphicFramePr>
+            <a:graphic xmlns:a="http://schemas.openxmlformats.org/drawingml/2006/main">
+              <a:graphicData uri="http://schemas.openxmlformats.org/drawingml/2006/picture">
+                <pic:pic xmlns:pic="http://schemas.openxmlformats.org/drawingml/2006/picture">
+                  <pic:nvPicPr>
+                    <pic:cNvPr id="591785415" name=""/>
+                    <pic:cNvPicPr/>
+                  </pic:nvPicPr>
+                  <pic:blipFill>
+                    <a:blip r:embed="rId21">
+                      <a:extLst>
+                        <a:ext uri="{28A0092B-C50C-407E-A947-70E740481C1C}">
+                          <a14:useLocalDpi xmlns:a14="http://schemas.microsoft.com/office/drawing/2010/main" val="0"/>
+                        </a:ext>
+                      </a:extLst>
+                    </a:blip>
+                    <a:stretch>
+                      <a:fillRect/>
+                    </a:stretch>
+                  </pic:blipFill>
+                  <pic:spPr>
+                    <a:xfrm>
+                      <a:off x="0" y="0"/>
+                      <a:ext cx="5940425" cy="1264920"/>
+                    </a:xfrm>
+                    <a:prstGeom prst="rect">
+                      <a:avLst/>
+                    </a:prstGeom>
+                  </pic:spPr>
+                </pic:pic>
+              </a:graphicData>
+            </a:graphic>
+          </wp:anchor>
+        </w:drawing>
+      </w:r>
+      <w:r>
+        <w:rPr>
+          <w:rFonts w:ascii="Times New Roman" w:hAnsi="Times New Roman" w:cs="Times New Roman"/>
+          <w:sz w:val="28"/>
+          <w:szCs w:val="28"/>
+        </w:rPr>
+        <w:drawing>
+          <wp:anchor distT="0" distB="0" distL="114300" distR="114300" simplePos="0" relativeHeight="251660288" behindDoc="0" locked="0" layoutInCell="1" allowOverlap="1" wp14:anchorId="60B0CB36" wp14:editId="4F30DB2E">
+            <wp:simplePos x="0" y="0"/>
+            <wp:positionH relativeFrom="margin">
+              <wp:align>left</wp:align>
+            </wp:positionH>
+            <wp:positionV relativeFrom="paragraph">
+              <wp:posOffset>0</wp:posOffset>
+            </wp:positionV>
+            <wp:extent cx="5940425" cy="1607820"/>
+            <wp:effectExtent l="0" t="0" r="3175" b="0"/>
+            <wp:wrapSquare wrapText="bothSides"/>
+            <wp:docPr id="794463237" name="Рисунок 1"/>
+            <wp:cNvGraphicFramePr>
+              <a:graphicFrameLocks xmlns:a="http://schemas.openxmlformats.org/drawingml/2006/main" noChangeAspect="1"/>
+            </wp:cNvGraphicFramePr>
+            <a:graphic xmlns:a="http://schemas.openxmlformats.org/drawingml/2006/main">
+              <a:graphicData uri="http://schemas.openxmlformats.org/drawingml/2006/picture">
+                <pic:pic xmlns:pic="http://schemas.openxmlformats.org/drawingml/2006/picture">
+                  <pic:nvPicPr>
+                    <pic:cNvPr id="794463237" name=""/>
+                    <pic:cNvPicPr/>
+                  </pic:nvPicPr>
+                  <pic:blipFill>
+                    <a:blip r:embed="rId22">
+                      <a:extLst>
+                        <a:ext uri="{28A0092B-C50C-407E-A947-70E740481C1C}">
+                          <a14:useLocalDpi xmlns:a14="http://schemas.microsoft.com/office/drawing/2010/main" val="0"/>
+                        </a:ext>
+                      </a:extLst>
+                    </a:blip>
+                    <a:stretch>
+                      <a:fillRect/>
+                    </a:stretch>
+                  </pic:blipFill>
+                  <pic:spPr>
+                    <a:xfrm>
+                      <a:off x="0" y="0"/>
+                      <a:ext cx="5940425" cy="1607820"/>
+                    </a:xfrm>
+                    <a:prstGeom prst="rect">
+                      <a:avLst/>
+                    </a:prstGeom>
+                  </pic:spPr>
+                </pic:pic>
+              </a:graphicData>
+            </a:graphic>
+          </wp:anchor>
+        </w:drawing>
+      </w:r>
+      <w:r>
+        <w:rPr>
+          <w:rFonts w:ascii="Times New Roman" w:hAnsi="Times New Roman" w:cs="Times New Roman"/>
+          <w:sz w:val="28"/>
+          <w:szCs w:val="28"/>
+        </w:rPr>
+        <w:t xml:space="preserve">Рисунок 14 – </w:t>
+      </w:r>
+      <w:r>
+        <w:rPr>
+          <w:rFonts w:ascii="Times New Roman" w:hAnsi="Times New Roman" w:cs="Times New Roman"/>
+          <w:sz w:val="28"/>
+          <w:szCs w:val="28"/>
+        </w:rPr>
+        <w:t>И</w:t>
+      </w:r>
+      <w:r>
+        <w:rPr>
+          <w:rFonts w:ascii="Times New Roman" w:hAnsi="Times New Roman" w:cs="Times New Roman"/>
+          <w:sz w:val="28"/>
+          <w:szCs w:val="28"/>
+        </w:rPr>
+        <w:t>справление ошибок</w:t>
+      </w:r>
+    </w:p>
+    <w:p>
+      <w:pPr>
+        <w:spacing w:line="360" w:lineRule="auto"/>
+        <w:jc w:val="center"/>
+        <w:rPr>
+          <w:rFonts w:ascii="Times New Roman" w:hAnsi="Times New Roman" w:cs="Times New Roman"/>
+          <w:sz w:val="28"/>
+          <w:szCs w:val="28"/>
+        </w:rPr>
+      </w:pPr>
+      <w:r>
+        <w:rPr>
+          <w:rFonts w:ascii="Times New Roman" w:hAnsi="Times New Roman" w:cs="Times New Roman"/>
+          <w:sz w:val="28"/>
+          <w:szCs w:val="28"/>
+        </w:rPr>
+        <w:drawing>
+          <wp:inline distT="0" distB="0" distL="0" distR="0" wp14:anchorId="71CC590E" wp14:editId="478165BF">
+            <wp:extent cx="4401164" cy="3629532"/>
+            <wp:effectExtent l="0" t="0" r="0" b="9525"/>
+            <wp:docPr id="855461143" name="Рисунок 1"/>
+            <wp:cNvGraphicFramePr>
+              <a:graphicFrameLocks xmlns:a="http://schemas.openxmlformats.org/drawingml/2006/main" noChangeAspect="1"/>
+            </wp:cNvGraphicFramePr>
+            <a:graphic xmlns:a="http://schemas.openxmlformats.org/drawingml/2006/main">
+              <a:graphicData uri="http://schemas.openxmlformats.org/drawingml/2006/picture">
+                <pic:pic xmlns:pic="http://schemas.openxmlformats.org/drawingml/2006/picture">
+                  <pic:nvPicPr>
+                    <pic:cNvPr id="855461143" name=""/>
+                    <pic:cNvPicPr/>
+                  </pic:nvPicPr>
+                  <pic:blipFill>
+                    <a:blip r:embed="rId23"/>
+                    <a:stretch>
+                      <a:fillRect/>
+                    </a:stretch>
+                  </pic:blipFill>
+                  <pic:spPr>
+                    <a:xfrm>
+                      <a:off x="0" y="0"/>
+                      <a:ext cx="4401164" cy="3629532"/>
+                    </a:xfrm>
+                    <a:prstGeom prst="rect">
+                      <a:avLst/>
+                    </a:prstGeom>
+                  </pic:spPr>
+                </pic:pic>
+              </a:graphicData>
+            </a:graphic>
+          </wp:inline>
+        </w:drawing>
+      </w:r>
+    </w:p>
+    <w:p>
+      <w:pPr>
+        <w:spacing w:line="360" w:lineRule="auto"/>
+        <w:jc w:val="center"/>
+        <w:rPr>
+          <w:rFonts w:ascii="Times New Roman" w:hAnsi="Times New Roman" w:cs="Times New Roman"/>
+          <w:sz w:val="28"/>
+          <w:szCs w:val="28"/>
+        </w:rPr>
+      </w:pPr>
+      <w:r>
+        <w:rPr>
+          <w:rFonts w:ascii="Times New Roman" w:hAnsi="Times New Roman" w:cs="Times New Roman"/>
+          <w:sz w:val="28"/>
+          <w:szCs w:val="28"/>
+        </w:rPr>
+        <w:t>Рисунок 1</w:t>
+      </w:r>
+      <w:r>
+        <w:rPr>
+          <w:rFonts w:ascii="Times New Roman" w:hAnsi="Times New Roman" w:cs="Times New Roman"/>
+          <w:sz w:val="28"/>
+          <w:szCs w:val="28"/>
+        </w:rPr>
+        <w:t>5 - Вывод</w:t>
+      </w:r>
+    </w:p>
+    <w:p>
+      <w:pPr>
+        <w:spacing w:line="360" w:lineRule="auto"/>
+        <w:rPr>
+          <w:rFonts w:ascii="Times New Roman" w:hAnsi="Times New Roman" w:cs="Times New Roman"/>
+          <w:sz w:val="28"/>
+          <w:szCs w:val="28"/>
+        </w:rPr>
+      </w:pPr>
+      <w:r>
+        <w:rPr>
+          <w:rFonts w:ascii="Times New Roman" w:hAnsi="Times New Roman" w:cs="Times New Roman"/>
+          <w:sz w:val="28"/>
+          <w:szCs w:val="28"/>
+        </w:rPr>
+        <w:lastRenderedPageBreak/>
+        <w:t>Таблица 3 – Баг-репорт на исправление ошибок</w:t>
+      </w:r>
+    </w:p>
     <w:sectPr>
-      <w:footerReference w:type="default" r:id="rId6"/>
+      <w:footerReference w:type="default" r:id="rId24"/>
       <w:pgSz w:w="11906" w:h="16838"/>
       <w:pgMar w:top="1134" w:right="850" w:bottom="1134" w:left="1701" w:header="708" w:footer="708" w:gutter="0"/>
       <w:cols w:space="708"/>
+      <w:titlePg/>
       <w:docGrid w:linePitch="360"/>
     </w:sectPr>
   </w:body>
@@ -498,6 +4853,135 @@
     </w:p>
   </w:footnote>
 </w:footnotes>
+</file>
+
+<file path=word/numbering.xml><?xml version="1.0" encoding="utf-8"?>
+<w:numbering xmlns:wpc="http://schemas.microsoft.com/office/word/2010/wordprocessingCanvas" xmlns:cx="http://schemas.microsoft.com/office/drawing/2014/chartex" xmlns:cx1="http://schemas.microsoft.com/office/drawing/2015/9/8/chartex" xmlns:cx2="http://schemas.microsoft.com/office/drawing/2015/10/21/chartex" xmlns:cx3="http://schemas.microsoft.com/office/drawing/2016/5/9/chartex" xmlns:cx4="http://schemas.microsoft.com/office/drawing/2016/5/10/chartex" xmlns:cx5="http://schemas.microsoft.com/office/drawing/2016/5/11/chartex" xmlns:cx6="http://schemas.microsoft.com/office/drawing/2016/5/12/chartex" xmlns:cx7="http://schemas.microsoft.com/office/drawing/2016/5/13/chartex" xmlns:cx8="http://schemas.microsoft.com/office/drawing/2016/5/14/chartex" xmlns:mc="http://schemas.openxmlformats.org/markup-compatibility/2006" xmlns:aink="http://schemas.microsoft.com/office/drawing/2016/ink" xmlns:am3d="http://schemas.microsoft.com/office/drawing/2017/model3d" xmlns:o="urn:schemas-microsoft-com:office:office" xmlns:oel="http://schemas.microsoft.com/office/2019/extlst" xmlns:r="http://schemas.openxmlformats.org/officeDocument/2006/relationships" xmlns:m="http://schemas.openxmlformats.org/officeDocument/2006/math" xmlns:v="urn:schemas-microsoft-com:vml" xmlns:wp14="http://schemas.microsoft.com/office/word/2010/wordprocessingDrawing" xmlns:wp="http://schemas.openxmlformats.org/drawingml/2006/wordprocessingDrawing" xmlns:w10="urn:schemas-microsoft-com:office:word" xmlns:w="http://schemas.openxmlformats.org/wordprocessingml/2006/main" xmlns:w14="http://schemas.microsoft.com/office/word/2010/wordml" xmlns:w15="http://schemas.microsoft.com/office/word/2012/wordml" xmlns:w16cex="http://schemas.microsoft.com/office/word/2018/wordml/cex" xmlns:w16cid="http://schemas.microsoft.com/office/word/2016/wordml/cid" xmlns:w16="http://schemas.microsoft.com/office/word/2018/wordml" xmlns:w16du="http://schemas.microsoft.com/office/word/2023/wordml/word16du" xmlns:w16sdtdh="http://schemas.microsoft.com/office/word/2020/wordml/sdtdatahash" xmlns:w16sdtfl="http://schemas.microsoft.com/office/word/2024/wordml/sdtformatlock" xmlns:w16se="http://schemas.microsoft.com/office/word/2015/wordml/symex" xmlns:wpg="http://schemas.microsoft.com/office/word/2010/wordprocessingGroup" xmlns:wpi="http://schemas.microsoft.com/office/word/2010/wordprocessingInk" xmlns:wne="http://schemas.microsoft.com/office/word/2006/wordml" xmlns:wps="http://schemas.microsoft.com/office/word/2010/wordprocessingShape" mc:Ignorable="w14 w15 w16se w16cid w16 w16cex w16sdtdh w16sdtfl w16du wp14">
+  <w:abstractNum w:abstractNumId="0" w15:restartNumberingAfterBreak="0">
+    <w:nsid w:val="20D963C6"/>
+    <w:multiLevelType w:val="multilevel"/>
+    <w:tmpl w:val="87E28958"/>
+    <w:lvl w:ilvl="0">
+      <w:start w:val="1"/>
+      <w:numFmt w:val="decimal"/>
+      <w:lvlText w:val="%1."/>
+      <w:lvlJc w:val="left"/>
+      <w:pPr>
+        <w:ind w:left="1776" w:hanging="360"/>
+      </w:pPr>
+      <w:rPr>
+        <w:rFonts w:hint="default"/>
+      </w:rPr>
+    </w:lvl>
+    <w:lvl w:ilvl="1">
+      <w:start w:val="1"/>
+      <w:numFmt w:val="decimal"/>
+      <w:isLgl/>
+      <w:lvlText w:val="%1.%2"/>
+      <w:lvlJc w:val="left"/>
+      <w:pPr>
+        <w:ind w:left="1836" w:hanging="420"/>
+      </w:pPr>
+      <w:rPr>
+        <w:rFonts w:hint="default"/>
+      </w:rPr>
+    </w:lvl>
+    <w:lvl w:ilvl="2">
+      <w:start w:val="1"/>
+      <w:numFmt w:val="decimal"/>
+      <w:isLgl/>
+      <w:lvlText w:val="%1.%2.%3"/>
+      <w:lvlJc w:val="left"/>
+      <w:pPr>
+        <w:ind w:left="2136" w:hanging="720"/>
+      </w:pPr>
+      <w:rPr>
+        <w:rFonts w:hint="default"/>
+      </w:rPr>
+    </w:lvl>
+    <w:lvl w:ilvl="3">
+      <w:start w:val="1"/>
+      <w:numFmt w:val="decimal"/>
+      <w:isLgl/>
+      <w:lvlText w:val="%1.%2.%3.%4"/>
+      <w:lvlJc w:val="left"/>
+      <w:pPr>
+        <w:ind w:left="2496" w:hanging="1080"/>
+      </w:pPr>
+      <w:rPr>
+        <w:rFonts w:hint="default"/>
+      </w:rPr>
+    </w:lvl>
+    <w:lvl w:ilvl="4">
+      <w:start w:val="1"/>
+      <w:numFmt w:val="decimal"/>
+      <w:isLgl/>
+      <w:lvlText w:val="%1.%2.%3.%4.%5"/>
+      <w:lvlJc w:val="left"/>
+      <w:pPr>
+        <w:ind w:left="2496" w:hanging="1080"/>
+      </w:pPr>
+      <w:rPr>
+        <w:rFonts w:hint="default"/>
+      </w:rPr>
+    </w:lvl>
+    <w:lvl w:ilvl="5">
+      <w:start w:val="1"/>
+      <w:numFmt w:val="decimal"/>
+      <w:isLgl/>
+      <w:lvlText w:val="%1.%2.%3.%4.%5.%6"/>
+      <w:lvlJc w:val="left"/>
+      <w:pPr>
+        <w:ind w:left="2856" w:hanging="1440"/>
+      </w:pPr>
+      <w:rPr>
+        <w:rFonts w:hint="default"/>
+      </w:rPr>
+    </w:lvl>
+    <w:lvl w:ilvl="6">
+      <w:start w:val="1"/>
+      <w:numFmt w:val="decimal"/>
+      <w:isLgl/>
+      <w:lvlText w:val="%1.%2.%3.%4.%5.%6.%7"/>
+      <w:lvlJc w:val="left"/>
+      <w:pPr>
+        <w:ind w:left="2856" w:hanging="1440"/>
+      </w:pPr>
+      <w:rPr>
+        <w:rFonts w:hint="default"/>
+      </w:rPr>
+    </w:lvl>
+    <w:lvl w:ilvl="7">
+      <w:start w:val="1"/>
+      <w:numFmt w:val="decimal"/>
+      <w:isLgl/>
+      <w:lvlText w:val="%1.%2.%3.%4.%5.%6.%7.%8"/>
+      <w:lvlJc w:val="left"/>
+      <w:pPr>
+        <w:ind w:left="3216" w:hanging="1800"/>
+      </w:pPr>
+      <w:rPr>
+        <w:rFonts w:hint="default"/>
+      </w:rPr>
+    </w:lvl>
+    <w:lvl w:ilvl="8">
+      <w:start w:val="1"/>
+      <w:numFmt w:val="decimal"/>
+      <w:isLgl/>
+      <w:lvlText w:val="%1.%2.%3.%4.%5.%6.%7.%8.%9"/>
+      <w:lvlJc w:val="left"/>
+      <w:pPr>
+        <w:ind w:left="3576" w:hanging="2160"/>
+      </w:pPr>
+      <w:rPr>
+        <w:rFonts w:hint="default"/>
+      </w:rPr>
+    </w:lvl>
+  </w:abstractNum>
+  <w:num w:numId="1" w16cid:durableId="1305235879">
+    <w:abstractNumId w:val="0"/>
+  </w:num>
+</w:numbering>
 </file>
 
 <file path=word/styles.xml><?xml version="1.0" encoding="utf-8"?>
@@ -1460,6 +5944,99 @@
     <w:uiPriority w:val="99"/>
     <w:rsid w:val="00810B33"/>
   </w:style>
+  <w:style w:type="table" w:styleId="af0">
+    <w:name w:val="Table Grid"/>
+    <w:basedOn w:val="a1"/>
+    <w:uiPriority w:val="39"/>
+    <w:rsid w:val="00CA39F5"/>
+    <w:pPr>
+      <w:spacing w:after="0" w:line="240" w:lineRule="auto"/>
+    </w:pPr>
+    <w:rPr>
+      <w:rFonts w:ascii="Arial" w:eastAsia="Arial" w:hAnsi="Arial" w:cs="Arial"/>
+      <w:kern w:val="0"/>
+      <w:lang w:val="ru" w:eastAsia="ru-RU"/>
+      <w14:ligatures w14:val="none"/>
+    </w:rPr>
+    <w:tblPr>
+      <w:tblBorders>
+        <w:top w:val="single" w:sz="4" w:space="0" w:color="auto"/>
+        <w:left w:val="single" w:sz="4" w:space="0" w:color="auto"/>
+        <w:bottom w:val="single" w:sz="4" w:space="0" w:color="auto"/>
+        <w:right w:val="single" w:sz="4" w:space="0" w:color="auto"/>
+        <w:insideH w:val="single" w:sz="4" w:space="0" w:color="auto"/>
+        <w:insideV w:val="single" w:sz="4" w:space="0" w:color="auto"/>
+      </w:tblBorders>
+    </w:tblPr>
+  </w:style>
+  <w:style w:type="character" w:styleId="af1">
+    <w:name w:val="annotation reference"/>
+    <w:basedOn w:val="a0"/>
+    <w:uiPriority w:val="99"/>
+    <w:semiHidden/>
+    <w:unhideWhenUsed/>
+    <w:rsid w:val="00AB114C"/>
+    <w:rPr>
+      <w:sz w:val="16"/>
+      <w:szCs w:val="16"/>
+    </w:rPr>
+  </w:style>
+  <w:style w:type="paragraph" w:styleId="af2">
+    <w:name w:val="annotation text"/>
+    <w:basedOn w:val="a"/>
+    <w:link w:val="af3"/>
+    <w:uiPriority w:val="99"/>
+    <w:semiHidden/>
+    <w:unhideWhenUsed/>
+    <w:rsid w:val="00AB114C"/>
+    <w:pPr>
+      <w:spacing w:line="240" w:lineRule="auto"/>
+    </w:pPr>
+    <w:rPr>
+      <w:sz w:val="20"/>
+      <w:szCs w:val="20"/>
+    </w:rPr>
+  </w:style>
+  <w:style w:type="character" w:customStyle="1" w:styleId="af3">
+    <w:name w:val="Текст примечания Знак"/>
+    <w:basedOn w:val="a0"/>
+    <w:link w:val="af2"/>
+    <w:uiPriority w:val="99"/>
+    <w:semiHidden/>
+    <w:rsid w:val="00AB114C"/>
+    <w:rPr>
+      <w:sz w:val="20"/>
+      <w:szCs w:val="20"/>
+    </w:rPr>
+  </w:style>
+  <w:style w:type="paragraph" w:styleId="af4">
+    <w:name w:val="annotation subject"/>
+    <w:basedOn w:val="af2"/>
+    <w:next w:val="af2"/>
+    <w:link w:val="af5"/>
+    <w:uiPriority w:val="99"/>
+    <w:semiHidden/>
+    <w:unhideWhenUsed/>
+    <w:rsid w:val="00AB114C"/>
+    <w:rPr>
+      <w:b/>
+      <w:bCs/>
+    </w:rPr>
+  </w:style>
+  <w:style w:type="character" w:customStyle="1" w:styleId="af5">
+    <w:name w:val="Тема примечания Знак"/>
+    <w:basedOn w:val="af3"/>
+    <w:link w:val="af4"/>
+    <w:uiPriority w:val="99"/>
+    <w:semiHidden/>
+    <w:rsid w:val="00AB114C"/>
+    <w:rPr>
+      <w:b/>
+      <w:bCs/>
+      <w:sz w:val="20"/>
+      <w:szCs w:val="20"/>
+    </w:rPr>
+  </w:style>
 </w:styles>
 </file>
 

--- a/ОТЧЕТПРОТ.docx
+++ b/ОТЧЕТПРОТ.docx
@@ -1,10 +1,10 @@
 
 <file path=word/document.xml><?xml version="1.0" encoding="utf-8"?>
-<w:document xmlns:wpc="http://schemas.microsoft.com/office/word/2010/wordprocessingCanvas" xmlns:cx="http://schemas.microsoft.com/office/drawing/2014/chartex" xmlns:cx1="http://schemas.microsoft.com/office/drawing/2015/9/8/chartex" xmlns:cx2="http://schemas.microsoft.com/office/drawing/2015/10/21/chartex" xmlns:cx3="http://schemas.microsoft.com/office/drawing/2016/5/9/chartex" xmlns:cx4="http://schemas.microsoft.com/office/drawing/2016/5/10/chartex" xmlns:cx5="http://schemas.microsoft.com/office/drawing/2016/5/11/chartex" xmlns:cx6="http://schemas.microsoft.com/office/drawing/2016/5/12/chartex" xmlns:cx7="http://schemas.microsoft.com/office/drawing/2016/5/13/chartex" xmlns:cx8="http://schemas.microsoft.com/office/drawing/2016/5/14/chartex" xmlns:mc="http://schemas.openxmlformats.org/markup-compatibility/2006" xmlns:aink="http://schemas.microsoft.com/office/drawing/2016/ink" xmlns:am3d="http://schemas.microsoft.com/office/drawing/2017/model3d" xmlns:o="urn:schemas-microsoft-com:office:office" xmlns:oel="http://schemas.microsoft.com/office/2019/extlst" xmlns:r="http://schemas.openxmlformats.org/officeDocument/2006/relationships" xmlns:m="http://schemas.openxmlformats.org/officeDocument/2006/math" xmlns:v="urn:schemas-microsoft-com:vml" xmlns:wp14="http://schemas.microsoft.com/office/word/2010/wordprocessingDrawing" xmlns:wp="http://schemas.openxmlformats.org/drawingml/2006/wordprocessingDrawing" xmlns:w10="urn:schemas-microsoft-com:office:word" xmlns:w="http://schemas.openxmlformats.org/wordprocessingml/2006/main" xmlns:w14="http://schemas.microsoft.com/office/word/2010/wordml" xmlns:w15="http://schemas.microsoft.com/office/word/2012/wordml" xmlns:w16cex="http://schemas.microsoft.com/office/word/2018/wordml/cex" xmlns:w16cid="http://schemas.microsoft.com/office/word/2016/wordml/cid" xmlns:w16="http://schemas.microsoft.com/office/word/2018/wordml" xmlns:w16du="http://schemas.microsoft.com/office/word/2023/wordml/word16du" xmlns:w16sdtdh="http://schemas.microsoft.com/office/word/2020/wordml/sdtdatahash" xmlns:w16sdtfl="http://schemas.microsoft.com/office/word/2024/wordml/sdtformatlock" xmlns:w16se="http://schemas.microsoft.com/office/word/2015/wordml/symex" xmlns:wpg="http://schemas.microsoft.com/office/word/2010/wordprocessingGroup" xmlns:wpi="http://schemas.microsoft.com/office/word/2010/wordprocessingInk" xmlns:wne="http://schemas.microsoft.com/office/word/2006/wordml" xmlns:wps="http://schemas.microsoft.com/office/word/2010/wordprocessingShape" mc:Ignorable="w14 w15 w16se w16cid w16 w16cex w16sdtdh w16sdtfl w16du wp14">
+<w:document xmlns:wpc="http://schemas.microsoft.com/office/word/2010/wordprocessingCanvas" xmlns:cx="http://schemas.microsoft.com/office/drawing/2014/chartex" xmlns:cx1="http://schemas.microsoft.com/office/drawing/2015/9/8/chartex" xmlns:cx2="http://schemas.microsoft.com/office/drawing/2015/10/21/chartex" xmlns:cx3="http://schemas.microsoft.com/office/drawing/2016/5/9/chartex" xmlns:cx4="http://schemas.microsoft.com/office/drawing/2016/5/10/chartex" xmlns:cx5="http://schemas.microsoft.com/office/drawing/2016/5/11/chartex" xmlns:cx6="http://schemas.microsoft.com/office/drawing/2016/5/12/chartex" xmlns:cx7="http://schemas.microsoft.com/office/drawing/2016/5/13/chartex" xmlns:cx8="http://schemas.microsoft.com/office/drawing/2016/5/14/chartex" xmlns:mc="http://schemas.openxmlformats.org/markup-compatibility/2006" xmlns:aink="http://schemas.microsoft.com/office/drawing/2016/ink" xmlns:am3d="http://schemas.microsoft.com/office/drawing/2017/model3d" xmlns:o="urn:schemas-microsoft-com:office:office" xmlns:r="http://schemas.openxmlformats.org/officeDocument/2006/relationships" xmlns:m="http://schemas.openxmlformats.org/officeDocument/2006/math" xmlns:v="urn:schemas-microsoft-com:vml" xmlns:wp14="http://schemas.microsoft.com/office/word/2010/wordprocessingDrawing" xmlns:wp="http://schemas.openxmlformats.org/drawingml/2006/wordprocessingDrawing" xmlns:w10="urn:schemas-microsoft-com:office:word" xmlns:w="http://schemas.openxmlformats.org/wordprocessingml/2006/main" xmlns:w14="http://schemas.microsoft.com/office/word/2010/wordml" xmlns:w15="http://schemas.microsoft.com/office/word/2012/wordml" xmlns:w16cex="http://schemas.microsoft.com/office/word/2018/wordml/cex" xmlns:w16cid="http://schemas.microsoft.com/office/word/2016/wordml/cid" xmlns:w16="http://schemas.microsoft.com/office/word/2018/wordml" xmlns:w16sdtdh="http://schemas.microsoft.com/office/word/2020/wordml/sdtdatahash" xmlns:w16se="http://schemas.microsoft.com/office/word/2015/wordml/symex" xmlns:wpg="http://schemas.microsoft.com/office/word/2010/wordprocessingGroup" xmlns:wpi="http://schemas.microsoft.com/office/word/2010/wordprocessingInk" xmlns:wne="http://schemas.microsoft.com/office/word/2006/wordml" xmlns:wps="http://schemas.microsoft.com/office/word/2010/wordprocessingShape" mc:Ignorable="w14 w15 w16se w16cid w16 w16cex w16sdtdh wp14">
   <w:body>
     <w:p>
       <w:pPr>
-        <w:spacing w:after="0" w:line="240" w:lineRule="auto"/>
+        <w:spacing w:after="0" w:line="276" w:lineRule="auto"/>
         <w:jc w:val="center"/>
         <w:rPr>
           <w:rFonts w:ascii="Times New Roman" w:eastAsia="Times New Roman" w:hAnsi="Times New Roman" w:cs="Times New Roman"/>
@@ -23,7 +23,7 @@
     </w:p>
     <w:p>
       <w:pPr>
-        <w:spacing w:line="240" w:lineRule="auto"/>
+        <w:spacing w:after="0" w:line="276" w:lineRule="auto"/>
         <w:jc w:val="center"/>
         <w:rPr>
           <w:rFonts w:ascii="Times New Roman" w:eastAsia="Times New Roman" w:hAnsi="Times New Roman" w:cs="Times New Roman"/>
@@ -42,7 +42,7 @@
     </w:p>
     <w:p>
       <w:pPr>
-        <w:spacing w:line="240" w:lineRule="auto"/>
+        <w:spacing w:after="0" w:line="240" w:lineRule="auto"/>
         <w:jc w:val="center"/>
         <w:rPr>
           <w:rFonts w:ascii="Times New Roman" w:eastAsia="Times New Roman" w:hAnsi="Times New Roman" w:cs="Times New Roman"/>
@@ -53,7 +53,7 @@
     </w:p>
     <w:p>
       <w:pPr>
-        <w:spacing w:line="360" w:lineRule="auto"/>
+        <w:spacing w:after="0" w:line="360" w:lineRule="auto"/>
         <w:jc w:val="center"/>
         <w:rPr>
           <w:rFonts w:ascii="Times New Roman" w:eastAsia="Times New Roman" w:hAnsi="Times New Roman" w:cs="Times New Roman"/>
@@ -64,7 +64,7 @@
     </w:p>
     <w:p>
       <w:pPr>
-        <w:spacing w:line="360" w:lineRule="auto"/>
+        <w:spacing w:after="0" w:line="360" w:lineRule="auto"/>
         <w:jc w:val="center"/>
         <w:rPr>
           <w:rFonts w:ascii="Times New Roman" w:eastAsia="Times New Roman" w:hAnsi="Times New Roman" w:cs="Times New Roman"/>
@@ -75,7 +75,7 @@
     </w:p>
     <w:p>
       <w:pPr>
-        <w:spacing w:line="360" w:lineRule="auto"/>
+        <w:spacing w:after="0" w:line="360" w:lineRule="auto"/>
         <w:jc w:val="center"/>
         <w:rPr>
           <w:rFonts w:ascii="Times New Roman" w:eastAsia="Times New Roman" w:hAnsi="Times New Roman" w:cs="Times New Roman"/>
@@ -86,7 +86,7 @@
     </w:p>
     <w:p>
       <w:pPr>
-        <w:spacing w:line="360" w:lineRule="auto"/>
+        <w:spacing w:after="0" w:line="360" w:lineRule="auto"/>
         <w:jc w:val="center"/>
         <w:rPr>
           <w:rFonts w:ascii="Times New Roman" w:eastAsia="Times New Roman" w:hAnsi="Times New Roman" w:cs="Times New Roman"/>
@@ -120,7 +120,7 @@
     </w:p>
     <w:p>
       <w:pPr>
-        <w:spacing w:after="0" w:line="240" w:lineRule="auto"/>
+        <w:spacing w:after="0" w:line="360" w:lineRule="auto"/>
         <w:jc w:val="center"/>
         <w:rPr>
           <w:rFonts w:ascii="Times New Roman" w:eastAsia="Times New Roman" w:hAnsi="Times New Roman" w:cs="Times New Roman"/>
@@ -138,18 +138,6 @@
         </w:rPr>
         <w:t>по учебной практике</w:t>
       </w:r>
-    </w:p>
-    <w:p>
-      <w:pPr>
-        <w:spacing w:after="0" w:line="240" w:lineRule="auto"/>
-        <w:jc w:val="center"/>
-        <w:rPr>
-          <w:rFonts w:ascii="Times New Roman" w:eastAsia="Times New Roman" w:hAnsi="Times New Roman" w:cs="Times New Roman"/>
-          <w:smallCaps/>
-          <w:sz w:val="20"/>
-          <w:szCs w:val="20"/>
-        </w:rPr>
-      </w:pPr>
     </w:p>
     <w:p>
       <w:pPr>
@@ -328,7 +316,7 @@
           <w:tab w:val="left" w:pos="13740"/>
           <w:tab w:val="left" w:pos="14656"/>
         </w:tabs>
-        <w:spacing w:line="360" w:lineRule="auto"/>
+        <w:spacing w:after="0" w:line="360" w:lineRule="auto"/>
         <w:ind w:firstLine="708"/>
         <w:jc w:val="center"/>
         <w:rPr>
@@ -359,7 +347,7 @@
           <w:tab w:val="left" w:pos="13740"/>
           <w:tab w:val="left" w:pos="14656"/>
         </w:tabs>
-        <w:spacing w:line="360" w:lineRule="auto"/>
+        <w:spacing w:after="0" w:line="360" w:lineRule="auto"/>
         <w:ind w:firstLine="708"/>
         <w:jc w:val="right"/>
         <w:rPr>
@@ -408,7 +396,7 @@
           <w:tab w:val="left" w:pos="13740"/>
           <w:tab w:val="left" w:pos="14656"/>
         </w:tabs>
-        <w:spacing w:line="360" w:lineRule="auto"/>
+        <w:spacing w:after="0" w:line="360" w:lineRule="auto"/>
         <w:ind w:firstLine="708"/>
         <w:jc w:val="right"/>
         <w:rPr>
@@ -439,7 +427,7 @@
           <w:tab w:val="left" w:pos="13740"/>
           <w:tab w:val="left" w:pos="14656"/>
         </w:tabs>
-        <w:spacing w:line="360" w:lineRule="auto"/>
+        <w:spacing w:after="0" w:line="360" w:lineRule="auto"/>
         <w:ind w:firstLine="708"/>
         <w:jc w:val="right"/>
         <w:rPr>
@@ -470,7 +458,7 @@
           <w:tab w:val="left" w:pos="13740"/>
           <w:tab w:val="left" w:pos="14656"/>
         </w:tabs>
-        <w:spacing w:line="360" w:lineRule="auto"/>
+        <w:spacing w:after="0" w:line="360" w:lineRule="auto"/>
         <w:ind w:firstLine="708"/>
         <w:jc w:val="right"/>
         <w:rPr>
@@ -479,14 +467,6 @@
           <w:szCs w:val="28"/>
         </w:rPr>
       </w:pPr>
-      <w:r>
-        <w:rPr>
-          <w:rFonts w:ascii="Times New Roman" w:eastAsia="Times New Roman" w:hAnsi="Times New Roman" w:cs="Times New Roman"/>
-          <w:sz w:val="28"/>
-          <w:szCs w:val="28"/>
-        </w:rPr>
-        <w:t>Начало практики «12» мая 2025 г.</w:t>
-      </w:r>
     </w:p>
     <w:p>
       <w:pPr>
@@ -509,7 +489,7 @@
           <w:tab w:val="left" w:pos="13740"/>
           <w:tab w:val="left" w:pos="14656"/>
         </w:tabs>
-        <w:spacing w:line="360" w:lineRule="auto"/>
+        <w:spacing w:after="0" w:line="360" w:lineRule="auto"/>
         <w:ind w:firstLine="708"/>
         <w:jc w:val="right"/>
         <w:rPr>
@@ -518,18 +498,150 @@
           <w:szCs w:val="28"/>
         </w:rPr>
       </w:pPr>
-      <w:r>
+    </w:p>
+    <w:p>
+      <w:pPr>
+        <w:widowControl w:val="0"/>
+        <w:tabs>
+          <w:tab w:val="left" w:pos="916"/>
+          <w:tab w:val="left" w:pos="1832"/>
+          <w:tab w:val="left" w:pos="2748"/>
+          <w:tab w:val="left" w:pos="3664"/>
+          <w:tab w:val="left" w:pos="4580"/>
+          <w:tab w:val="left" w:pos="5496"/>
+          <w:tab w:val="left" w:pos="6412"/>
+          <w:tab w:val="left" w:pos="7328"/>
+          <w:tab w:val="left" w:pos="8244"/>
+          <w:tab w:val="left" w:pos="9160"/>
+          <w:tab w:val="left" w:pos="10076"/>
+          <w:tab w:val="left" w:pos="10992"/>
+          <w:tab w:val="left" w:pos="11908"/>
+          <w:tab w:val="left" w:pos="12824"/>
+          <w:tab w:val="left" w:pos="13740"/>
+          <w:tab w:val="left" w:pos="14656"/>
+        </w:tabs>
+        <w:spacing w:after="0" w:line="360" w:lineRule="auto"/>
+        <w:ind w:firstLine="708"/>
+        <w:jc w:val="right"/>
         <w:rPr>
           <w:rFonts w:ascii="Times New Roman" w:eastAsia="Times New Roman" w:hAnsi="Times New Roman" w:cs="Times New Roman"/>
           <w:sz w:val="28"/>
           <w:szCs w:val="28"/>
         </w:rPr>
+      </w:pPr>
+    </w:p>
+    <w:p>
+      <w:pPr>
+        <w:widowControl w:val="0"/>
+        <w:tabs>
+          <w:tab w:val="left" w:pos="916"/>
+          <w:tab w:val="left" w:pos="1832"/>
+          <w:tab w:val="left" w:pos="2748"/>
+          <w:tab w:val="left" w:pos="3664"/>
+          <w:tab w:val="left" w:pos="4580"/>
+          <w:tab w:val="left" w:pos="5496"/>
+          <w:tab w:val="left" w:pos="6412"/>
+          <w:tab w:val="left" w:pos="7328"/>
+          <w:tab w:val="left" w:pos="8244"/>
+          <w:tab w:val="left" w:pos="9160"/>
+          <w:tab w:val="left" w:pos="10076"/>
+          <w:tab w:val="left" w:pos="10992"/>
+          <w:tab w:val="left" w:pos="11908"/>
+          <w:tab w:val="left" w:pos="12824"/>
+          <w:tab w:val="left" w:pos="13740"/>
+          <w:tab w:val="left" w:pos="14656"/>
+        </w:tabs>
+        <w:spacing w:after="0" w:line="360" w:lineRule="auto"/>
+        <w:ind w:firstLine="708"/>
+        <w:jc w:val="right"/>
+        <w:rPr>
+          <w:rFonts w:ascii="Times New Roman" w:eastAsia="Times New Roman" w:hAnsi="Times New Roman" w:cs="Times New Roman"/>
+          <w:sz w:val="28"/>
+          <w:szCs w:val="28"/>
+        </w:rPr>
+      </w:pPr>
+      <w:r>
+        <w:rPr>
+          <w:rFonts w:ascii="Times New Roman" w:eastAsia="Times New Roman" w:hAnsi="Times New Roman" w:cs="Times New Roman"/>
+          <w:sz w:val="28"/>
+          <w:szCs w:val="28"/>
+        </w:rPr>
+        <w:t>Начало практики «12» мая 2025 г.</w:t>
+      </w:r>
+    </w:p>
+    <w:p>
+      <w:pPr>
+        <w:widowControl w:val="0"/>
+        <w:tabs>
+          <w:tab w:val="left" w:pos="916"/>
+          <w:tab w:val="left" w:pos="1832"/>
+          <w:tab w:val="left" w:pos="2748"/>
+          <w:tab w:val="left" w:pos="3664"/>
+          <w:tab w:val="left" w:pos="4580"/>
+          <w:tab w:val="left" w:pos="5496"/>
+          <w:tab w:val="left" w:pos="6412"/>
+          <w:tab w:val="left" w:pos="7328"/>
+          <w:tab w:val="left" w:pos="8244"/>
+          <w:tab w:val="left" w:pos="9160"/>
+          <w:tab w:val="left" w:pos="10076"/>
+          <w:tab w:val="left" w:pos="10992"/>
+          <w:tab w:val="left" w:pos="11908"/>
+          <w:tab w:val="left" w:pos="12824"/>
+          <w:tab w:val="left" w:pos="13740"/>
+          <w:tab w:val="left" w:pos="14656"/>
+        </w:tabs>
+        <w:spacing w:after="0" w:line="360" w:lineRule="auto"/>
+        <w:ind w:firstLine="708"/>
+        <w:jc w:val="right"/>
+        <w:rPr>
+          <w:rFonts w:ascii="Times New Roman" w:eastAsia="Times New Roman" w:hAnsi="Times New Roman" w:cs="Times New Roman"/>
+          <w:sz w:val="28"/>
+          <w:szCs w:val="28"/>
+        </w:rPr>
+      </w:pPr>
+    </w:p>
+    <w:p>
+      <w:pPr>
+        <w:widowControl w:val="0"/>
+        <w:tabs>
+          <w:tab w:val="left" w:pos="916"/>
+          <w:tab w:val="left" w:pos="1832"/>
+          <w:tab w:val="left" w:pos="2748"/>
+          <w:tab w:val="left" w:pos="3664"/>
+          <w:tab w:val="left" w:pos="4580"/>
+          <w:tab w:val="left" w:pos="5496"/>
+          <w:tab w:val="left" w:pos="6412"/>
+          <w:tab w:val="left" w:pos="7328"/>
+          <w:tab w:val="left" w:pos="8244"/>
+          <w:tab w:val="left" w:pos="9160"/>
+          <w:tab w:val="left" w:pos="10076"/>
+          <w:tab w:val="left" w:pos="10992"/>
+          <w:tab w:val="left" w:pos="11908"/>
+          <w:tab w:val="left" w:pos="12824"/>
+          <w:tab w:val="left" w:pos="13740"/>
+          <w:tab w:val="left" w:pos="14656"/>
+        </w:tabs>
+        <w:spacing w:after="0" w:line="360" w:lineRule="auto"/>
+        <w:ind w:firstLine="708"/>
+        <w:jc w:val="right"/>
+        <w:rPr>
+          <w:rFonts w:ascii="Times New Roman" w:eastAsia="Times New Roman" w:hAnsi="Times New Roman" w:cs="Times New Roman"/>
+          <w:sz w:val="28"/>
+          <w:szCs w:val="28"/>
+        </w:rPr>
+      </w:pPr>
+      <w:r>
+        <w:rPr>
+          <w:rFonts w:ascii="Times New Roman" w:eastAsia="Times New Roman" w:hAnsi="Times New Roman" w:cs="Times New Roman"/>
+          <w:sz w:val="28"/>
+          <w:szCs w:val="28"/>
+        </w:rPr>
         <w:t>Окончание практики «16» мая 2025 г.</w:t>
       </w:r>
     </w:p>
     <w:p>
       <w:pPr>
-        <w:spacing w:line="360" w:lineRule="auto"/>
+        <w:spacing w:after="0" w:line="360" w:lineRule="auto"/>
         <w:rPr>
           <w:rFonts w:ascii="Times New Roman" w:eastAsia="Times New Roman" w:hAnsi="Times New Roman" w:cs="Times New Roman"/>
           <w:sz w:val="24"/>
@@ -539,7 +651,7 @@
     </w:p>
     <w:p>
       <w:pPr>
-        <w:spacing w:line="360" w:lineRule="auto"/>
+        <w:spacing w:after="0" w:line="360" w:lineRule="auto"/>
         <w:rPr>
           <w:rFonts w:ascii="Times New Roman" w:eastAsia="Times New Roman" w:hAnsi="Times New Roman" w:cs="Times New Roman"/>
           <w:sz w:val="24"/>
@@ -549,7 +661,7 @@
     </w:p>
     <w:p>
       <w:pPr>
-        <w:spacing w:line="360" w:lineRule="auto"/>
+        <w:spacing w:after="0" w:line="360" w:lineRule="auto"/>
         <w:jc w:val="center"/>
         <w:rPr>
           <w:rFonts w:ascii="Times New Roman" w:eastAsia="Times New Roman" w:hAnsi="Times New Roman" w:cs="Times New Roman"/>
@@ -560,7 +672,7 @@
     </w:p>
     <w:p>
       <w:pPr>
-        <w:spacing w:line="360" w:lineRule="auto"/>
+        <w:spacing w:after="0" w:line="360" w:lineRule="auto"/>
         <w:jc w:val="center"/>
         <w:rPr>
           <w:rFonts w:ascii="Times New Roman" w:eastAsia="Times New Roman" w:hAnsi="Times New Roman" w:cs="Times New Roman"/>
@@ -571,7 +683,7 @@
     </w:p>
     <w:p>
       <w:pPr>
-        <w:spacing w:line="360" w:lineRule="auto"/>
+        <w:spacing w:after="0" w:line="360" w:lineRule="auto"/>
         <w:jc w:val="center"/>
         <w:rPr>
           <w:rFonts w:ascii="Times New Roman" w:eastAsia="Times New Roman" w:hAnsi="Times New Roman" w:cs="Times New Roman"/>
@@ -582,7 +694,28 @@
     </w:p>
     <w:p>
       <w:pPr>
-        <w:spacing w:line="360" w:lineRule="auto"/>
+        <w:spacing w:after="0" w:line="360" w:lineRule="auto"/>
+        <w:rPr>
+          <w:rFonts w:ascii="Times New Roman" w:eastAsia="Times New Roman" w:hAnsi="Times New Roman" w:cs="Times New Roman"/>
+          <w:sz w:val="28"/>
+          <w:szCs w:val="28"/>
+        </w:rPr>
+      </w:pPr>
+    </w:p>
+    <w:p>
+      <w:pPr>
+        <w:spacing w:after="0" w:line="360" w:lineRule="auto"/>
+        <w:jc w:val="center"/>
+        <w:rPr>
+          <w:rFonts w:ascii="Times New Roman" w:eastAsia="Times New Roman" w:hAnsi="Times New Roman" w:cs="Times New Roman"/>
+          <w:sz w:val="28"/>
+          <w:szCs w:val="28"/>
+        </w:rPr>
+      </w:pPr>
+    </w:p>
+    <w:p>
+      <w:pPr>
+        <w:spacing w:after="0" w:line="360" w:lineRule="auto"/>
         <w:jc w:val="center"/>
         <w:rPr>
           <w:rFonts w:ascii="Times New Roman" w:eastAsia="Times New Roman" w:hAnsi="Times New Roman" w:cs="Times New Roman"/>
@@ -603,6 +736,7 @@
     </w:p>
     <w:p>
       <w:pPr>
+        <w:spacing w:after="0"/>
         <w:jc w:val="center"/>
         <w:rPr>
           <w:rFonts w:ascii="Times New Roman" w:hAnsi="Times New Roman" w:cs="Times New Roman"/>
@@ -619,6 +753,1974 @@
         <w:lastRenderedPageBreak/>
         <w:t>СОДЕРЖАНИЕ</w:t>
       </w:r>
+    </w:p>
+    <w:sdt>
+      <w:sdtPr>
+        <w:rPr>
+          <w:rFonts w:asciiTheme="minorHAnsi" w:eastAsiaTheme="minorHAnsi" w:hAnsiTheme="minorHAnsi" w:cstheme="minorBidi"/>
+          <w:kern w:val="2"/>
+          <w:sz w:val="22"/>
+          <w:szCs w:val="22"/>
+          <w:lang w:eastAsia="en-US"/>
+          <w14:ligatures w14:val="standardContextual"/>
+        </w:rPr>
+        <w:id w:val="-1270776374"/>
+        <w:docPartObj>
+          <w:docPartGallery w:val="Table of Contents"/>
+          <w:docPartUnique/>
+        </w:docPartObj>
+      </w:sdtPr>
+      <w:sdtEndPr>
+        <w:rPr>
+          <w:b/>
+          <w:bCs/>
+        </w:rPr>
+      </w:sdtEndPr>
+      <w:sdtContent>
+        <w:p>
+          <w:pPr>
+            <w:pStyle w:val="af6"/>
+            <w:rPr>
+              <w:rFonts w:cs="Times New Roman"/>
+              <w:sz w:val="28"/>
+              <w:szCs w:val="28"/>
+            </w:rPr>
+          </w:pPr>
+        </w:p>
+        <w:p>
+          <w:pPr>
+            <w:pStyle w:val="11"/>
+            <w:tabs>
+              <w:tab w:val="right" w:leader="dot" w:pos="9345"/>
+            </w:tabs>
+            <w:rPr>
+              <w:rFonts w:ascii="Times New Roman" w:eastAsiaTheme="minorEastAsia" w:hAnsi="Times New Roman" w:cs="Times New Roman"/>
+              <w:noProof/>
+              <w:kern w:val="0"/>
+              <w:sz w:val="28"/>
+              <w:szCs w:val="28"/>
+              <w:lang w:eastAsia="ru-RU"/>
+              <w14:ligatures w14:val="none"/>
+            </w:rPr>
+          </w:pPr>
+          <w:r>
+            <w:rPr>
+              <w:rFonts w:ascii="Times New Roman" w:hAnsi="Times New Roman" w:cs="Times New Roman"/>
+              <w:sz w:val="28"/>
+              <w:szCs w:val="28"/>
+            </w:rPr>
+            <w:fldChar w:fldCharType="begin"/>
+          </w:r>
+          <w:r>
+            <w:rPr>
+              <w:rFonts w:ascii="Times New Roman" w:hAnsi="Times New Roman" w:cs="Times New Roman"/>
+              <w:sz w:val="28"/>
+              <w:szCs w:val="28"/>
+            </w:rPr>
+            <w:instrText xml:space="preserve"> TOC \o "1-3" \h \z \u </w:instrText>
+          </w:r>
+          <w:r>
+            <w:rPr>
+              <w:rFonts w:ascii="Times New Roman" w:hAnsi="Times New Roman" w:cs="Times New Roman"/>
+              <w:sz w:val="28"/>
+              <w:szCs w:val="28"/>
+            </w:rPr>
+            <w:fldChar w:fldCharType="separate"/>
+          </w:r>
+          <w:hyperlink w:anchor="_Toc198473148" w:history="1">
+            <w:r>
+              <w:rPr>
+                <w:rStyle w:val="af7"/>
+                <w:rFonts w:ascii="Times New Roman" w:hAnsi="Times New Roman" w:cs="Times New Roman"/>
+                <w:noProof/>
+                <w:sz w:val="28"/>
+                <w:szCs w:val="28"/>
+              </w:rPr>
+              <w:t>ВВЕДЕНИЕ</w:t>
+            </w:r>
+            <w:r>
+              <w:rPr>
+                <w:rFonts w:ascii="Times New Roman" w:hAnsi="Times New Roman" w:cs="Times New Roman"/>
+                <w:noProof/>
+                <w:webHidden/>
+                <w:sz w:val="28"/>
+                <w:szCs w:val="28"/>
+              </w:rPr>
+              <w:tab/>
+            </w:r>
+            <w:r>
+              <w:rPr>
+                <w:rFonts w:ascii="Times New Roman" w:hAnsi="Times New Roman" w:cs="Times New Roman"/>
+                <w:noProof/>
+                <w:webHidden/>
+                <w:sz w:val="28"/>
+                <w:szCs w:val="28"/>
+              </w:rPr>
+              <w:fldChar w:fldCharType="begin"/>
+            </w:r>
+            <w:r>
+              <w:rPr>
+                <w:rFonts w:ascii="Times New Roman" w:hAnsi="Times New Roman" w:cs="Times New Roman"/>
+                <w:noProof/>
+                <w:webHidden/>
+                <w:sz w:val="28"/>
+                <w:szCs w:val="28"/>
+              </w:rPr>
+              <w:instrText xml:space="preserve"> PAGEREF _Toc198473148 \h </w:instrText>
+            </w:r>
+            <w:r>
+              <w:rPr>
+                <w:rFonts w:ascii="Times New Roman" w:hAnsi="Times New Roman" w:cs="Times New Roman"/>
+                <w:noProof/>
+                <w:webHidden/>
+                <w:sz w:val="28"/>
+                <w:szCs w:val="28"/>
+              </w:rPr>
+            </w:r>
+            <w:r>
+              <w:rPr>
+                <w:rFonts w:ascii="Times New Roman" w:hAnsi="Times New Roman" w:cs="Times New Roman"/>
+                <w:noProof/>
+                <w:webHidden/>
+                <w:sz w:val="28"/>
+                <w:szCs w:val="28"/>
+              </w:rPr>
+              <w:fldChar w:fldCharType="separate"/>
+            </w:r>
+            <w:r>
+              <w:rPr>
+                <w:rFonts w:ascii="Times New Roman" w:hAnsi="Times New Roman" w:cs="Times New Roman"/>
+                <w:noProof/>
+                <w:webHidden/>
+                <w:sz w:val="28"/>
+                <w:szCs w:val="28"/>
+              </w:rPr>
+              <w:t>3</w:t>
+            </w:r>
+            <w:r>
+              <w:rPr>
+                <w:rFonts w:ascii="Times New Roman" w:hAnsi="Times New Roman" w:cs="Times New Roman"/>
+                <w:noProof/>
+                <w:webHidden/>
+                <w:sz w:val="28"/>
+                <w:szCs w:val="28"/>
+              </w:rPr>
+              <w:fldChar w:fldCharType="end"/>
+            </w:r>
+          </w:hyperlink>
+        </w:p>
+        <w:p>
+          <w:pPr>
+            <w:pStyle w:val="11"/>
+            <w:tabs>
+              <w:tab w:val="left" w:pos="440"/>
+              <w:tab w:val="right" w:leader="dot" w:pos="9345"/>
+            </w:tabs>
+            <w:rPr>
+              <w:rFonts w:ascii="Times New Roman" w:eastAsiaTheme="minorEastAsia" w:hAnsi="Times New Roman" w:cs="Times New Roman"/>
+              <w:noProof/>
+              <w:kern w:val="0"/>
+              <w:sz w:val="28"/>
+              <w:szCs w:val="28"/>
+              <w:lang w:eastAsia="ru-RU"/>
+              <w14:ligatures w14:val="none"/>
+            </w:rPr>
+          </w:pPr>
+          <w:hyperlink w:anchor="_Toc198473149" w:history="1">
+            <w:r>
+              <w:rPr>
+                <w:rStyle w:val="af7"/>
+                <w:rFonts w:ascii="Times New Roman" w:hAnsi="Times New Roman" w:cs="Times New Roman"/>
+                <w:noProof/>
+                <w:sz w:val="28"/>
+                <w:szCs w:val="28"/>
+              </w:rPr>
+              <w:t>1.</w:t>
+            </w:r>
+            <w:r>
+              <w:rPr>
+                <w:rFonts w:ascii="Times New Roman" w:eastAsiaTheme="minorEastAsia" w:hAnsi="Times New Roman" w:cs="Times New Roman"/>
+                <w:noProof/>
+                <w:kern w:val="0"/>
+                <w:sz w:val="28"/>
+                <w:szCs w:val="28"/>
+                <w:lang w:eastAsia="ru-RU"/>
+                <w14:ligatures w14:val="none"/>
+              </w:rPr>
+              <w:t xml:space="preserve"> </w:t>
+            </w:r>
+            <w:r>
+              <w:rPr>
+                <w:rStyle w:val="af7"/>
+                <w:rFonts w:ascii="Times New Roman" w:hAnsi="Times New Roman" w:cs="Times New Roman"/>
+                <w:noProof/>
+                <w:sz w:val="28"/>
+                <w:szCs w:val="28"/>
+              </w:rPr>
+              <w:t>МОДЕЛИРОВАНИЕ ПРОГРАММНОГО ОБЕСПЕЧЕНИЯ</w:t>
+            </w:r>
+            <w:r>
+              <w:rPr>
+                <w:rFonts w:ascii="Times New Roman" w:hAnsi="Times New Roman" w:cs="Times New Roman"/>
+                <w:noProof/>
+                <w:webHidden/>
+                <w:sz w:val="28"/>
+                <w:szCs w:val="28"/>
+              </w:rPr>
+              <w:tab/>
+            </w:r>
+            <w:r>
+              <w:rPr>
+                <w:rFonts w:ascii="Times New Roman" w:hAnsi="Times New Roman" w:cs="Times New Roman"/>
+                <w:noProof/>
+                <w:webHidden/>
+                <w:sz w:val="28"/>
+                <w:szCs w:val="28"/>
+              </w:rPr>
+              <w:fldChar w:fldCharType="begin"/>
+            </w:r>
+            <w:r>
+              <w:rPr>
+                <w:rFonts w:ascii="Times New Roman" w:hAnsi="Times New Roman" w:cs="Times New Roman"/>
+                <w:noProof/>
+                <w:webHidden/>
+                <w:sz w:val="28"/>
+                <w:szCs w:val="28"/>
+              </w:rPr>
+              <w:instrText xml:space="preserve"> PAGEREF _Toc198473149 \h </w:instrText>
+            </w:r>
+            <w:r>
+              <w:rPr>
+                <w:rFonts w:ascii="Times New Roman" w:hAnsi="Times New Roman" w:cs="Times New Roman"/>
+                <w:noProof/>
+                <w:webHidden/>
+                <w:sz w:val="28"/>
+                <w:szCs w:val="28"/>
+              </w:rPr>
+            </w:r>
+            <w:r>
+              <w:rPr>
+                <w:rFonts w:ascii="Times New Roman" w:hAnsi="Times New Roman" w:cs="Times New Roman"/>
+                <w:noProof/>
+                <w:webHidden/>
+                <w:sz w:val="28"/>
+                <w:szCs w:val="28"/>
+              </w:rPr>
+              <w:fldChar w:fldCharType="separate"/>
+            </w:r>
+            <w:r>
+              <w:rPr>
+                <w:rFonts w:ascii="Times New Roman" w:hAnsi="Times New Roman" w:cs="Times New Roman"/>
+                <w:noProof/>
+                <w:webHidden/>
+                <w:sz w:val="28"/>
+                <w:szCs w:val="28"/>
+              </w:rPr>
+              <w:t>5</w:t>
+            </w:r>
+            <w:r>
+              <w:rPr>
+                <w:rFonts w:ascii="Times New Roman" w:hAnsi="Times New Roman" w:cs="Times New Roman"/>
+                <w:noProof/>
+                <w:webHidden/>
+                <w:sz w:val="28"/>
+                <w:szCs w:val="28"/>
+              </w:rPr>
+              <w:fldChar w:fldCharType="end"/>
+            </w:r>
+          </w:hyperlink>
+        </w:p>
+        <w:p>
+          <w:pPr>
+            <w:pStyle w:val="11"/>
+            <w:tabs>
+              <w:tab w:val="right" w:leader="dot" w:pos="9345"/>
+            </w:tabs>
+            <w:rPr>
+              <w:rFonts w:ascii="Times New Roman" w:eastAsiaTheme="minorEastAsia" w:hAnsi="Times New Roman" w:cs="Times New Roman"/>
+              <w:noProof/>
+              <w:kern w:val="0"/>
+              <w:sz w:val="28"/>
+              <w:szCs w:val="28"/>
+              <w:lang w:eastAsia="ru-RU"/>
+              <w14:ligatures w14:val="none"/>
+            </w:rPr>
+          </w:pPr>
+          <w:hyperlink w:anchor="_Toc198473150" w:history="1">
+            <w:r>
+              <w:rPr>
+                <w:rStyle w:val="af7"/>
+                <w:rFonts w:ascii="Times New Roman" w:hAnsi="Times New Roman" w:cs="Times New Roman"/>
+                <w:noProof/>
+                <w:sz w:val="28"/>
+                <w:szCs w:val="28"/>
+              </w:rPr>
+              <w:t>1.1 Анализ предметной области</w:t>
+            </w:r>
+            <w:r>
+              <w:rPr>
+                <w:rFonts w:ascii="Times New Roman" w:hAnsi="Times New Roman" w:cs="Times New Roman"/>
+                <w:noProof/>
+                <w:webHidden/>
+                <w:sz w:val="28"/>
+                <w:szCs w:val="28"/>
+              </w:rPr>
+              <w:tab/>
+            </w:r>
+            <w:r>
+              <w:rPr>
+                <w:rFonts w:ascii="Times New Roman" w:hAnsi="Times New Roman" w:cs="Times New Roman"/>
+                <w:noProof/>
+                <w:webHidden/>
+                <w:sz w:val="28"/>
+                <w:szCs w:val="28"/>
+              </w:rPr>
+              <w:fldChar w:fldCharType="begin"/>
+            </w:r>
+            <w:r>
+              <w:rPr>
+                <w:rFonts w:ascii="Times New Roman" w:hAnsi="Times New Roman" w:cs="Times New Roman"/>
+                <w:noProof/>
+                <w:webHidden/>
+                <w:sz w:val="28"/>
+                <w:szCs w:val="28"/>
+              </w:rPr>
+              <w:instrText xml:space="preserve"> PAGEREF _Toc198473150 \h </w:instrText>
+            </w:r>
+            <w:r>
+              <w:rPr>
+                <w:rFonts w:ascii="Times New Roman" w:hAnsi="Times New Roman" w:cs="Times New Roman"/>
+                <w:noProof/>
+                <w:webHidden/>
+                <w:sz w:val="28"/>
+                <w:szCs w:val="28"/>
+              </w:rPr>
+            </w:r>
+            <w:r>
+              <w:rPr>
+                <w:rFonts w:ascii="Times New Roman" w:hAnsi="Times New Roman" w:cs="Times New Roman"/>
+                <w:noProof/>
+                <w:webHidden/>
+                <w:sz w:val="28"/>
+                <w:szCs w:val="28"/>
+              </w:rPr>
+              <w:fldChar w:fldCharType="separate"/>
+            </w:r>
+            <w:r>
+              <w:rPr>
+                <w:rFonts w:ascii="Times New Roman" w:hAnsi="Times New Roman" w:cs="Times New Roman"/>
+                <w:noProof/>
+                <w:webHidden/>
+                <w:sz w:val="28"/>
+                <w:szCs w:val="28"/>
+              </w:rPr>
+              <w:t>5</w:t>
+            </w:r>
+            <w:r>
+              <w:rPr>
+                <w:rFonts w:ascii="Times New Roman" w:hAnsi="Times New Roman" w:cs="Times New Roman"/>
+                <w:noProof/>
+                <w:webHidden/>
+                <w:sz w:val="28"/>
+                <w:szCs w:val="28"/>
+              </w:rPr>
+              <w:fldChar w:fldCharType="end"/>
+            </w:r>
+          </w:hyperlink>
+        </w:p>
+        <w:p>
+          <w:pPr>
+            <w:pStyle w:val="11"/>
+            <w:tabs>
+              <w:tab w:val="right" w:leader="dot" w:pos="9345"/>
+            </w:tabs>
+            <w:rPr>
+              <w:rFonts w:ascii="Times New Roman" w:eastAsiaTheme="minorEastAsia" w:hAnsi="Times New Roman" w:cs="Times New Roman"/>
+              <w:noProof/>
+              <w:kern w:val="0"/>
+              <w:sz w:val="28"/>
+              <w:szCs w:val="28"/>
+              <w:lang w:eastAsia="ru-RU"/>
+              <w14:ligatures w14:val="none"/>
+            </w:rPr>
+          </w:pPr>
+          <w:hyperlink w:anchor="_Toc198473151" w:history="1">
+            <w:r>
+              <w:rPr>
+                <w:rStyle w:val="af7"/>
+                <w:rFonts w:ascii="Times New Roman" w:hAnsi="Times New Roman" w:cs="Times New Roman"/>
+                <w:noProof/>
+                <w:sz w:val="28"/>
+                <w:szCs w:val="28"/>
+              </w:rPr>
+              <w:t>1.2 Проектирование алгоритма</w:t>
+            </w:r>
+            <w:r>
+              <w:rPr>
+                <w:rFonts w:ascii="Times New Roman" w:hAnsi="Times New Roman" w:cs="Times New Roman"/>
+                <w:noProof/>
+                <w:webHidden/>
+                <w:sz w:val="28"/>
+                <w:szCs w:val="28"/>
+              </w:rPr>
+              <w:tab/>
+            </w:r>
+            <w:r>
+              <w:rPr>
+                <w:rFonts w:ascii="Times New Roman" w:hAnsi="Times New Roman" w:cs="Times New Roman"/>
+                <w:noProof/>
+                <w:webHidden/>
+                <w:sz w:val="28"/>
+                <w:szCs w:val="28"/>
+              </w:rPr>
+              <w:fldChar w:fldCharType="begin"/>
+            </w:r>
+            <w:r>
+              <w:rPr>
+                <w:rFonts w:ascii="Times New Roman" w:hAnsi="Times New Roman" w:cs="Times New Roman"/>
+                <w:noProof/>
+                <w:webHidden/>
+                <w:sz w:val="28"/>
+                <w:szCs w:val="28"/>
+              </w:rPr>
+              <w:instrText xml:space="preserve"> PAGEREF _Toc198473151 \h </w:instrText>
+            </w:r>
+            <w:r>
+              <w:rPr>
+                <w:rFonts w:ascii="Times New Roman" w:hAnsi="Times New Roman" w:cs="Times New Roman"/>
+                <w:noProof/>
+                <w:webHidden/>
+                <w:sz w:val="28"/>
+                <w:szCs w:val="28"/>
+              </w:rPr>
+            </w:r>
+            <w:r>
+              <w:rPr>
+                <w:rFonts w:ascii="Times New Roman" w:hAnsi="Times New Roman" w:cs="Times New Roman"/>
+                <w:noProof/>
+                <w:webHidden/>
+                <w:sz w:val="28"/>
+                <w:szCs w:val="28"/>
+              </w:rPr>
+              <w:fldChar w:fldCharType="separate"/>
+            </w:r>
+            <w:r>
+              <w:rPr>
+                <w:rFonts w:ascii="Times New Roman" w:hAnsi="Times New Roman" w:cs="Times New Roman"/>
+                <w:noProof/>
+                <w:webHidden/>
+                <w:sz w:val="28"/>
+                <w:szCs w:val="28"/>
+              </w:rPr>
+              <w:t>8</w:t>
+            </w:r>
+            <w:r>
+              <w:rPr>
+                <w:rFonts w:ascii="Times New Roman" w:hAnsi="Times New Roman" w:cs="Times New Roman"/>
+                <w:noProof/>
+                <w:webHidden/>
+                <w:sz w:val="28"/>
+                <w:szCs w:val="28"/>
+              </w:rPr>
+              <w:fldChar w:fldCharType="end"/>
+            </w:r>
+          </w:hyperlink>
+        </w:p>
+        <w:p>
+          <w:pPr>
+            <w:pStyle w:val="11"/>
+            <w:tabs>
+              <w:tab w:val="right" w:leader="dot" w:pos="9345"/>
+            </w:tabs>
+            <w:rPr>
+              <w:rFonts w:ascii="Times New Roman" w:eastAsiaTheme="minorEastAsia" w:hAnsi="Times New Roman" w:cs="Times New Roman"/>
+              <w:noProof/>
+              <w:kern w:val="0"/>
+              <w:sz w:val="28"/>
+              <w:szCs w:val="28"/>
+              <w:lang w:eastAsia="ru-RU"/>
+              <w14:ligatures w14:val="none"/>
+            </w:rPr>
+          </w:pPr>
+          <w:hyperlink w:anchor="_Toc198473152" w:history="1">
+            <w:r>
+              <w:rPr>
+                <w:rStyle w:val="af7"/>
+                <w:rFonts w:ascii="Times New Roman" w:hAnsi="Times New Roman" w:cs="Times New Roman"/>
+                <w:noProof/>
+                <w:sz w:val="28"/>
+                <w:szCs w:val="28"/>
+              </w:rPr>
+              <w:t>1.3 Разработка кода решения задачи</w:t>
+            </w:r>
+            <w:r>
+              <w:rPr>
+                <w:rFonts w:ascii="Times New Roman" w:hAnsi="Times New Roman" w:cs="Times New Roman"/>
+                <w:noProof/>
+                <w:webHidden/>
+                <w:sz w:val="28"/>
+                <w:szCs w:val="28"/>
+              </w:rPr>
+              <w:tab/>
+            </w:r>
+            <w:r>
+              <w:rPr>
+                <w:rFonts w:ascii="Times New Roman" w:hAnsi="Times New Roman" w:cs="Times New Roman"/>
+                <w:noProof/>
+                <w:webHidden/>
+                <w:sz w:val="28"/>
+                <w:szCs w:val="28"/>
+              </w:rPr>
+              <w:fldChar w:fldCharType="begin"/>
+            </w:r>
+            <w:r>
+              <w:rPr>
+                <w:rFonts w:ascii="Times New Roman" w:hAnsi="Times New Roman" w:cs="Times New Roman"/>
+                <w:noProof/>
+                <w:webHidden/>
+                <w:sz w:val="28"/>
+                <w:szCs w:val="28"/>
+              </w:rPr>
+              <w:instrText xml:space="preserve"> PAGEREF _Toc198473152 \h </w:instrText>
+            </w:r>
+            <w:r>
+              <w:rPr>
+                <w:rFonts w:ascii="Times New Roman" w:hAnsi="Times New Roman" w:cs="Times New Roman"/>
+                <w:noProof/>
+                <w:webHidden/>
+                <w:sz w:val="28"/>
+                <w:szCs w:val="28"/>
+              </w:rPr>
+            </w:r>
+            <w:r>
+              <w:rPr>
+                <w:rFonts w:ascii="Times New Roman" w:hAnsi="Times New Roman" w:cs="Times New Roman"/>
+                <w:noProof/>
+                <w:webHidden/>
+                <w:sz w:val="28"/>
+                <w:szCs w:val="28"/>
+              </w:rPr>
+              <w:fldChar w:fldCharType="separate"/>
+            </w:r>
+            <w:r>
+              <w:rPr>
+                <w:rFonts w:ascii="Times New Roman" w:hAnsi="Times New Roman" w:cs="Times New Roman"/>
+                <w:noProof/>
+                <w:webHidden/>
+                <w:sz w:val="28"/>
+                <w:szCs w:val="28"/>
+              </w:rPr>
+              <w:t>9</w:t>
+            </w:r>
+            <w:r>
+              <w:rPr>
+                <w:rFonts w:ascii="Times New Roman" w:hAnsi="Times New Roman" w:cs="Times New Roman"/>
+                <w:noProof/>
+                <w:webHidden/>
+                <w:sz w:val="28"/>
+                <w:szCs w:val="28"/>
+              </w:rPr>
+              <w:fldChar w:fldCharType="end"/>
+            </w:r>
+          </w:hyperlink>
+        </w:p>
+        <w:p>
+          <w:pPr>
+            <w:pStyle w:val="11"/>
+            <w:tabs>
+              <w:tab w:val="right" w:leader="dot" w:pos="9345"/>
+            </w:tabs>
+            <w:rPr>
+              <w:rFonts w:ascii="Times New Roman" w:eastAsiaTheme="minorEastAsia" w:hAnsi="Times New Roman" w:cs="Times New Roman"/>
+              <w:noProof/>
+              <w:kern w:val="0"/>
+              <w:sz w:val="28"/>
+              <w:szCs w:val="28"/>
+              <w:lang w:eastAsia="ru-RU"/>
+              <w14:ligatures w14:val="none"/>
+            </w:rPr>
+          </w:pPr>
+          <w:hyperlink w:anchor="_Toc198473153" w:history="1">
+            <w:r>
+              <w:rPr>
+                <w:rStyle w:val="af7"/>
+                <w:rFonts w:ascii="Times New Roman" w:hAnsi="Times New Roman" w:cs="Times New Roman"/>
+                <w:noProof/>
+                <w:sz w:val="28"/>
+                <w:szCs w:val="28"/>
+              </w:rPr>
+              <w:t>2. АНАЛИЗ ПРОГРАММНОГО ОБЕСПЕЧЕНИЯ</w:t>
+            </w:r>
+            <w:r>
+              <w:rPr>
+                <w:rFonts w:ascii="Times New Roman" w:hAnsi="Times New Roman" w:cs="Times New Roman"/>
+                <w:noProof/>
+                <w:webHidden/>
+                <w:sz w:val="28"/>
+                <w:szCs w:val="28"/>
+              </w:rPr>
+              <w:tab/>
+            </w:r>
+            <w:r>
+              <w:rPr>
+                <w:rFonts w:ascii="Times New Roman" w:hAnsi="Times New Roman" w:cs="Times New Roman"/>
+                <w:noProof/>
+                <w:webHidden/>
+                <w:sz w:val="28"/>
+                <w:szCs w:val="28"/>
+              </w:rPr>
+              <w:fldChar w:fldCharType="begin"/>
+            </w:r>
+            <w:r>
+              <w:rPr>
+                <w:rFonts w:ascii="Times New Roman" w:hAnsi="Times New Roman" w:cs="Times New Roman"/>
+                <w:noProof/>
+                <w:webHidden/>
+                <w:sz w:val="28"/>
+                <w:szCs w:val="28"/>
+              </w:rPr>
+              <w:instrText xml:space="preserve"> PAGEREF _Toc198473153 \h </w:instrText>
+            </w:r>
+            <w:r>
+              <w:rPr>
+                <w:rFonts w:ascii="Times New Roman" w:hAnsi="Times New Roman" w:cs="Times New Roman"/>
+                <w:noProof/>
+                <w:webHidden/>
+                <w:sz w:val="28"/>
+                <w:szCs w:val="28"/>
+              </w:rPr>
+            </w:r>
+            <w:r>
+              <w:rPr>
+                <w:rFonts w:ascii="Times New Roman" w:hAnsi="Times New Roman" w:cs="Times New Roman"/>
+                <w:noProof/>
+                <w:webHidden/>
+                <w:sz w:val="28"/>
+                <w:szCs w:val="28"/>
+              </w:rPr>
+              <w:fldChar w:fldCharType="separate"/>
+            </w:r>
+            <w:r>
+              <w:rPr>
+                <w:rFonts w:ascii="Times New Roman" w:hAnsi="Times New Roman" w:cs="Times New Roman"/>
+                <w:noProof/>
+                <w:webHidden/>
+                <w:sz w:val="28"/>
+                <w:szCs w:val="28"/>
+              </w:rPr>
+              <w:t>10</w:t>
+            </w:r>
+            <w:r>
+              <w:rPr>
+                <w:rFonts w:ascii="Times New Roman" w:hAnsi="Times New Roman" w:cs="Times New Roman"/>
+                <w:noProof/>
+                <w:webHidden/>
+                <w:sz w:val="28"/>
+                <w:szCs w:val="28"/>
+              </w:rPr>
+              <w:fldChar w:fldCharType="end"/>
+            </w:r>
+          </w:hyperlink>
+        </w:p>
+        <w:p>
+          <w:pPr>
+            <w:pStyle w:val="11"/>
+            <w:tabs>
+              <w:tab w:val="right" w:leader="dot" w:pos="9345"/>
+            </w:tabs>
+            <w:rPr>
+              <w:rFonts w:ascii="Times New Roman" w:eastAsiaTheme="minorEastAsia" w:hAnsi="Times New Roman" w:cs="Times New Roman"/>
+              <w:noProof/>
+              <w:kern w:val="0"/>
+              <w:sz w:val="28"/>
+              <w:szCs w:val="28"/>
+              <w:lang w:eastAsia="ru-RU"/>
+              <w14:ligatures w14:val="none"/>
+            </w:rPr>
+          </w:pPr>
+          <w:hyperlink w:anchor="_Toc198473154" w:history="1">
+            <w:r>
+              <w:rPr>
+                <w:rStyle w:val="af7"/>
+                <w:rFonts w:ascii="Times New Roman" w:hAnsi="Times New Roman" w:cs="Times New Roman"/>
+                <w:noProof/>
+                <w:sz w:val="28"/>
+                <w:szCs w:val="28"/>
+              </w:rPr>
+              <w:t>2.1 Работа с GitHub</w:t>
+            </w:r>
+            <w:r>
+              <w:rPr>
+                <w:rFonts w:ascii="Times New Roman" w:hAnsi="Times New Roman" w:cs="Times New Roman"/>
+                <w:noProof/>
+                <w:webHidden/>
+                <w:sz w:val="28"/>
+                <w:szCs w:val="28"/>
+              </w:rPr>
+              <w:tab/>
+            </w:r>
+            <w:r>
+              <w:rPr>
+                <w:rFonts w:ascii="Times New Roman" w:hAnsi="Times New Roman" w:cs="Times New Roman"/>
+                <w:noProof/>
+                <w:webHidden/>
+                <w:sz w:val="28"/>
+                <w:szCs w:val="28"/>
+              </w:rPr>
+              <w:fldChar w:fldCharType="begin"/>
+            </w:r>
+            <w:r>
+              <w:rPr>
+                <w:rFonts w:ascii="Times New Roman" w:hAnsi="Times New Roman" w:cs="Times New Roman"/>
+                <w:noProof/>
+                <w:webHidden/>
+                <w:sz w:val="28"/>
+                <w:szCs w:val="28"/>
+              </w:rPr>
+              <w:instrText xml:space="preserve"> PAGEREF _Toc198473154 \h </w:instrText>
+            </w:r>
+            <w:r>
+              <w:rPr>
+                <w:rFonts w:ascii="Times New Roman" w:hAnsi="Times New Roman" w:cs="Times New Roman"/>
+                <w:noProof/>
+                <w:webHidden/>
+                <w:sz w:val="28"/>
+                <w:szCs w:val="28"/>
+              </w:rPr>
+            </w:r>
+            <w:r>
+              <w:rPr>
+                <w:rFonts w:ascii="Times New Roman" w:hAnsi="Times New Roman" w:cs="Times New Roman"/>
+                <w:noProof/>
+                <w:webHidden/>
+                <w:sz w:val="28"/>
+                <w:szCs w:val="28"/>
+              </w:rPr>
+              <w:fldChar w:fldCharType="separate"/>
+            </w:r>
+            <w:r>
+              <w:rPr>
+                <w:rFonts w:ascii="Times New Roman" w:hAnsi="Times New Roman" w:cs="Times New Roman"/>
+                <w:noProof/>
+                <w:webHidden/>
+                <w:sz w:val="28"/>
+                <w:szCs w:val="28"/>
+              </w:rPr>
+              <w:t>10</w:t>
+            </w:r>
+            <w:r>
+              <w:rPr>
+                <w:rFonts w:ascii="Times New Roman" w:hAnsi="Times New Roman" w:cs="Times New Roman"/>
+                <w:noProof/>
+                <w:webHidden/>
+                <w:sz w:val="28"/>
+                <w:szCs w:val="28"/>
+              </w:rPr>
+              <w:fldChar w:fldCharType="end"/>
+            </w:r>
+          </w:hyperlink>
+        </w:p>
+        <w:p>
+          <w:pPr>
+            <w:pStyle w:val="11"/>
+            <w:tabs>
+              <w:tab w:val="right" w:leader="dot" w:pos="9345"/>
+            </w:tabs>
+            <w:rPr>
+              <w:rFonts w:ascii="Times New Roman" w:eastAsiaTheme="minorEastAsia" w:hAnsi="Times New Roman" w:cs="Times New Roman"/>
+              <w:noProof/>
+              <w:kern w:val="0"/>
+              <w:sz w:val="28"/>
+              <w:szCs w:val="28"/>
+              <w:lang w:eastAsia="ru-RU"/>
+              <w14:ligatures w14:val="none"/>
+            </w:rPr>
+          </w:pPr>
+          <w:hyperlink w:anchor="_Toc198473155" w:history="1">
+            <w:r>
+              <w:rPr>
+                <w:rStyle w:val="af7"/>
+                <w:rFonts w:ascii="Times New Roman" w:hAnsi="Times New Roman" w:cs="Times New Roman"/>
+                <w:noProof/>
+                <w:sz w:val="28"/>
+                <w:szCs w:val="28"/>
+              </w:rPr>
+              <w:t>2.2 Ревьюирование кода</w:t>
+            </w:r>
+            <w:r>
+              <w:rPr>
+                <w:rFonts w:ascii="Times New Roman" w:hAnsi="Times New Roman" w:cs="Times New Roman"/>
+                <w:noProof/>
+                <w:webHidden/>
+                <w:sz w:val="28"/>
+                <w:szCs w:val="28"/>
+              </w:rPr>
+              <w:tab/>
+            </w:r>
+            <w:r>
+              <w:rPr>
+                <w:rFonts w:ascii="Times New Roman" w:hAnsi="Times New Roman" w:cs="Times New Roman"/>
+                <w:noProof/>
+                <w:webHidden/>
+                <w:sz w:val="28"/>
+                <w:szCs w:val="28"/>
+              </w:rPr>
+              <w:fldChar w:fldCharType="begin"/>
+            </w:r>
+            <w:r>
+              <w:rPr>
+                <w:rFonts w:ascii="Times New Roman" w:hAnsi="Times New Roman" w:cs="Times New Roman"/>
+                <w:noProof/>
+                <w:webHidden/>
+                <w:sz w:val="28"/>
+                <w:szCs w:val="28"/>
+              </w:rPr>
+              <w:instrText xml:space="preserve"> PAGEREF _Toc198473155 \h </w:instrText>
+            </w:r>
+            <w:r>
+              <w:rPr>
+                <w:rFonts w:ascii="Times New Roman" w:hAnsi="Times New Roman" w:cs="Times New Roman"/>
+                <w:noProof/>
+                <w:webHidden/>
+                <w:sz w:val="28"/>
+                <w:szCs w:val="28"/>
+              </w:rPr>
+            </w:r>
+            <w:r>
+              <w:rPr>
+                <w:rFonts w:ascii="Times New Roman" w:hAnsi="Times New Roman" w:cs="Times New Roman"/>
+                <w:noProof/>
+                <w:webHidden/>
+                <w:sz w:val="28"/>
+                <w:szCs w:val="28"/>
+              </w:rPr>
+              <w:fldChar w:fldCharType="separate"/>
+            </w:r>
+            <w:r>
+              <w:rPr>
+                <w:rFonts w:ascii="Times New Roman" w:hAnsi="Times New Roman" w:cs="Times New Roman"/>
+                <w:noProof/>
+                <w:webHidden/>
+                <w:sz w:val="28"/>
+                <w:szCs w:val="28"/>
+              </w:rPr>
+              <w:t>12</w:t>
+            </w:r>
+            <w:r>
+              <w:rPr>
+                <w:rFonts w:ascii="Times New Roman" w:hAnsi="Times New Roman" w:cs="Times New Roman"/>
+                <w:noProof/>
+                <w:webHidden/>
+                <w:sz w:val="28"/>
+                <w:szCs w:val="28"/>
+              </w:rPr>
+              <w:fldChar w:fldCharType="end"/>
+            </w:r>
+          </w:hyperlink>
+        </w:p>
+        <w:p>
+          <w:pPr>
+            <w:pStyle w:val="11"/>
+            <w:tabs>
+              <w:tab w:val="right" w:leader="dot" w:pos="9345"/>
+            </w:tabs>
+            <w:rPr>
+              <w:rFonts w:ascii="Times New Roman" w:eastAsiaTheme="minorEastAsia" w:hAnsi="Times New Roman" w:cs="Times New Roman"/>
+              <w:noProof/>
+              <w:kern w:val="0"/>
+              <w:sz w:val="28"/>
+              <w:szCs w:val="28"/>
+              <w:lang w:eastAsia="ru-RU"/>
+              <w14:ligatures w14:val="none"/>
+            </w:rPr>
+          </w:pPr>
+          <w:hyperlink w:anchor="_Toc198473156" w:history="1">
+            <w:r>
+              <w:rPr>
+                <w:rStyle w:val="af7"/>
+                <w:rFonts w:ascii="Times New Roman" w:hAnsi="Times New Roman" w:cs="Times New Roman"/>
+                <w:noProof/>
+                <w:sz w:val="28"/>
+                <w:szCs w:val="28"/>
+              </w:rPr>
+              <w:t>2.3 Тестирование программы</w:t>
+            </w:r>
+            <w:r>
+              <w:rPr>
+                <w:rFonts w:ascii="Times New Roman" w:hAnsi="Times New Roman" w:cs="Times New Roman"/>
+                <w:noProof/>
+                <w:webHidden/>
+                <w:sz w:val="28"/>
+                <w:szCs w:val="28"/>
+              </w:rPr>
+              <w:tab/>
+            </w:r>
+            <w:r>
+              <w:rPr>
+                <w:rFonts w:ascii="Times New Roman" w:hAnsi="Times New Roman" w:cs="Times New Roman"/>
+                <w:noProof/>
+                <w:webHidden/>
+                <w:sz w:val="28"/>
+                <w:szCs w:val="28"/>
+              </w:rPr>
+              <w:fldChar w:fldCharType="begin"/>
+            </w:r>
+            <w:r>
+              <w:rPr>
+                <w:rFonts w:ascii="Times New Roman" w:hAnsi="Times New Roman" w:cs="Times New Roman"/>
+                <w:noProof/>
+                <w:webHidden/>
+                <w:sz w:val="28"/>
+                <w:szCs w:val="28"/>
+              </w:rPr>
+              <w:instrText xml:space="preserve"> PAGEREF _Toc198473156 \h </w:instrText>
+            </w:r>
+            <w:r>
+              <w:rPr>
+                <w:rFonts w:ascii="Times New Roman" w:hAnsi="Times New Roman" w:cs="Times New Roman"/>
+                <w:noProof/>
+                <w:webHidden/>
+                <w:sz w:val="28"/>
+                <w:szCs w:val="28"/>
+              </w:rPr>
+            </w:r>
+            <w:r>
+              <w:rPr>
+                <w:rFonts w:ascii="Times New Roman" w:hAnsi="Times New Roman" w:cs="Times New Roman"/>
+                <w:noProof/>
+                <w:webHidden/>
+                <w:sz w:val="28"/>
+                <w:szCs w:val="28"/>
+              </w:rPr>
+              <w:fldChar w:fldCharType="separate"/>
+            </w:r>
+            <w:r>
+              <w:rPr>
+                <w:rFonts w:ascii="Times New Roman" w:hAnsi="Times New Roman" w:cs="Times New Roman"/>
+                <w:noProof/>
+                <w:webHidden/>
+                <w:sz w:val="28"/>
+                <w:szCs w:val="28"/>
+              </w:rPr>
+              <w:t>15</w:t>
+            </w:r>
+            <w:r>
+              <w:rPr>
+                <w:rFonts w:ascii="Times New Roman" w:hAnsi="Times New Roman" w:cs="Times New Roman"/>
+                <w:noProof/>
+                <w:webHidden/>
+                <w:sz w:val="28"/>
+                <w:szCs w:val="28"/>
+              </w:rPr>
+              <w:fldChar w:fldCharType="end"/>
+            </w:r>
+          </w:hyperlink>
+        </w:p>
+        <w:p>
+          <w:pPr>
+            <w:pStyle w:val="11"/>
+            <w:tabs>
+              <w:tab w:val="right" w:leader="dot" w:pos="9345"/>
+            </w:tabs>
+            <w:rPr>
+              <w:rFonts w:ascii="Times New Roman" w:eastAsiaTheme="minorEastAsia" w:hAnsi="Times New Roman" w:cs="Times New Roman"/>
+              <w:noProof/>
+              <w:kern w:val="0"/>
+              <w:sz w:val="28"/>
+              <w:szCs w:val="28"/>
+              <w:lang w:eastAsia="ru-RU"/>
+              <w14:ligatures w14:val="none"/>
+            </w:rPr>
+          </w:pPr>
+          <w:hyperlink w:anchor="_Toc198473157" w:history="1">
+            <w:r>
+              <w:rPr>
+                <w:rStyle w:val="af7"/>
+                <w:rFonts w:ascii="Times New Roman" w:hAnsi="Times New Roman" w:cs="Times New Roman"/>
+                <w:noProof/>
+                <w:sz w:val="28"/>
+                <w:szCs w:val="28"/>
+              </w:rPr>
+              <w:t>2.4 Нотация языка</w:t>
+            </w:r>
+            <w:r>
+              <w:rPr>
+                <w:rFonts w:ascii="Times New Roman" w:hAnsi="Times New Roman" w:cs="Times New Roman"/>
+                <w:noProof/>
+                <w:webHidden/>
+                <w:sz w:val="28"/>
+                <w:szCs w:val="28"/>
+              </w:rPr>
+              <w:tab/>
+            </w:r>
+            <w:r>
+              <w:rPr>
+                <w:rFonts w:ascii="Times New Roman" w:hAnsi="Times New Roman" w:cs="Times New Roman"/>
+                <w:noProof/>
+                <w:webHidden/>
+                <w:sz w:val="28"/>
+                <w:szCs w:val="28"/>
+              </w:rPr>
+              <w:fldChar w:fldCharType="begin"/>
+            </w:r>
+            <w:r>
+              <w:rPr>
+                <w:rFonts w:ascii="Times New Roman" w:hAnsi="Times New Roman" w:cs="Times New Roman"/>
+                <w:noProof/>
+                <w:webHidden/>
+                <w:sz w:val="28"/>
+                <w:szCs w:val="28"/>
+              </w:rPr>
+              <w:instrText xml:space="preserve"> PAGEREF _Toc198473157 \h </w:instrText>
+            </w:r>
+            <w:r>
+              <w:rPr>
+                <w:rFonts w:ascii="Times New Roman" w:hAnsi="Times New Roman" w:cs="Times New Roman"/>
+                <w:noProof/>
+                <w:webHidden/>
+                <w:sz w:val="28"/>
+                <w:szCs w:val="28"/>
+              </w:rPr>
+            </w:r>
+            <w:r>
+              <w:rPr>
+                <w:rFonts w:ascii="Times New Roman" w:hAnsi="Times New Roman" w:cs="Times New Roman"/>
+                <w:noProof/>
+                <w:webHidden/>
+                <w:sz w:val="28"/>
+                <w:szCs w:val="28"/>
+              </w:rPr>
+              <w:fldChar w:fldCharType="separate"/>
+            </w:r>
+            <w:r>
+              <w:rPr>
+                <w:rFonts w:ascii="Times New Roman" w:hAnsi="Times New Roman" w:cs="Times New Roman"/>
+                <w:noProof/>
+                <w:webHidden/>
+                <w:sz w:val="28"/>
+                <w:szCs w:val="28"/>
+              </w:rPr>
+              <w:t>16</w:t>
+            </w:r>
+            <w:r>
+              <w:rPr>
+                <w:rFonts w:ascii="Times New Roman" w:hAnsi="Times New Roman" w:cs="Times New Roman"/>
+                <w:noProof/>
+                <w:webHidden/>
+                <w:sz w:val="28"/>
+                <w:szCs w:val="28"/>
+              </w:rPr>
+              <w:fldChar w:fldCharType="end"/>
+            </w:r>
+          </w:hyperlink>
+        </w:p>
+        <w:p>
+          <w:pPr>
+            <w:pStyle w:val="11"/>
+            <w:tabs>
+              <w:tab w:val="right" w:leader="dot" w:pos="9345"/>
+            </w:tabs>
+            <w:rPr>
+              <w:rFonts w:ascii="Times New Roman" w:eastAsiaTheme="minorEastAsia" w:hAnsi="Times New Roman" w:cs="Times New Roman"/>
+              <w:noProof/>
+              <w:kern w:val="0"/>
+              <w:sz w:val="28"/>
+              <w:szCs w:val="28"/>
+              <w:lang w:eastAsia="ru-RU"/>
+              <w14:ligatures w14:val="none"/>
+            </w:rPr>
+          </w:pPr>
+          <w:hyperlink w:anchor="_Toc198473158" w:history="1">
+            <w:r>
+              <w:rPr>
+                <w:rStyle w:val="af7"/>
+                <w:rFonts w:ascii="Times New Roman" w:hAnsi="Times New Roman" w:cs="Times New Roman"/>
+                <w:noProof/>
+                <w:sz w:val="28"/>
+                <w:szCs w:val="28"/>
+              </w:rPr>
+              <w:t>2.5 Ревьюирование алгоритма на сложность</w:t>
+            </w:r>
+            <w:r>
+              <w:rPr>
+                <w:rFonts w:ascii="Times New Roman" w:hAnsi="Times New Roman" w:cs="Times New Roman"/>
+                <w:noProof/>
+                <w:webHidden/>
+                <w:sz w:val="28"/>
+                <w:szCs w:val="28"/>
+              </w:rPr>
+              <w:tab/>
+            </w:r>
+            <w:r>
+              <w:rPr>
+                <w:rFonts w:ascii="Times New Roman" w:hAnsi="Times New Roman" w:cs="Times New Roman"/>
+                <w:noProof/>
+                <w:webHidden/>
+                <w:sz w:val="28"/>
+                <w:szCs w:val="28"/>
+              </w:rPr>
+              <w:fldChar w:fldCharType="begin"/>
+            </w:r>
+            <w:r>
+              <w:rPr>
+                <w:rFonts w:ascii="Times New Roman" w:hAnsi="Times New Roman" w:cs="Times New Roman"/>
+                <w:noProof/>
+                <w:webHidden/>
+                <w:sz w:val="28"/>
+                <w:szCs w:val="28"/>
+              </w:rPr>
+              <w:instrText xml:space="preserve"> PAGEREF _Toc198473158 \h </w:instrText>
+            </w:r>
+            <w:r>
+              <w:rPr>
+                <w:rFonts w:ascii="Times New Roman" w:hAnsi="Times New Roman" w:cs="Times New Roman"/>
+                <w:noProof/>
+                <w:webHidden/>
+                <w:sz w:val="28"/>
+                <w:szCs w:val="28"/>
+              </w:rPr>
+            </w:r>
+            <w:r>
+              <w:rPr>
+                <w:rFonts w:ascii="Times New Roman" w:hAnsi="Times New Roman" w:cs="Times New Roman"/>
+                <w:noProof/>
+                <w:webHidden/>
+                <w:sz w:val="28"/>
+                <w:szCs w:val="28"/>
+              </w:rPr>
+              <w:fldChar w:fldCharType="separate"/>
+            </w:r>
+            <w:r>
+              <w:rPr>
+                <w:rFonts w:ascii="Times New Roman" w:hAnsi="Times New Roman" w:cs="Times New Roman"/>
+                <w:noProof/>
+                <w:webHidden/>
+                <w:sz w:val="28"/>
+                <w:szCs w:val="28"/>
+              </w:rPr>
+              <w:t>17</w:t>
+            </w:r>
+            <w:r>
+              <w:rPr>
+                <w:rFonts w:ascii="Times New Roman" w:hAnsi="Times New Roman" w:cs="Times New Roman"/>
+                <w:noProof/>
+                <w:webHidden/>
+                <w:sz w:val="28"/>
+                <w:szCs w:val="28"/>
+              </w:rPr>
+              <w:fldChar w:fldCharType="end"/>
+            </w:r>
+          </w:hyperlink>
+        </w:p>
+        <w:p>
+          <w:pPr>
+            <w:pStyle w:val="11"/>
+            <w:tabs>
+              <w:tab w:val="right" w:leader="dot" w:pos="9345"/>
+            </w:tabs>
+            <w:rPr>
+              <w:rFonts w:ascii="Times New Roman" w:eastAsiaTheme="minorEastAsia" w:hAnsi="Times New Roman" w:cs="Times New Roman"/>
+              <w:noProof/>
+              <w:kern w:val="0"/>
+              <w:sz w:val="28"/>
+              <w:szCs w:val="28"/>
+              <w:lang w:eastAsia="ru-RU"/>
+              <w14:ligatures w14:val="none"/>
+            </w:rPr>
+          </w:pPr>
+          <w:hyperlink w:anchor="_Toc198473159" w:history="1">
+            <w:r>
+              <w:rPr>
+                <w:rStyle w:val="af7"/>
+                <w:rFonts w:ascii="Times New Roman" w:hAnsi="Times New Roman" w:cs="Times New Roman"/>
+                <w:noProof/>
+                <w:sz w:val="28"/>
+                <w:szCs w:val="28"/>
+              </w:rPr>
+              <w:t>2.6 Написание коммитов</w:t>
+            </w:r>
+            <w:r>
+              <w:rPr>
+                <w:rFonts w:ascii="Times New Roman" w:hAnsi="Times New Roman" w:cs="Times New Roman"/>
+                <w:noProof/>
+                <w:webHidden/>
+                <w:sz w:val="28"/>
+                <w:szCs w:val="28"/>
+              </w:rPr>
+              <w:tab/>
+            </w:r>
+            <w:r>
+              <w:rPr>
+                <w:rFonts w:ascii="Times New Roman" w:hAnsi="Times New Roman" w:cs="Times New Roman"/>
+                <w:noProof/>
+                <w:webHidden/>
+                <w:sz w:val="28"/>
+                <w:szCs w:val="28"/>
+              </w:rPr>
+              <w:fldChar w:fldCharType="begin"/>
+            </w:r>
+            <w:r>
+              <w:rPr>
+                <w:rFonts w:ascii="Times New Roman" w:hAnsi="Times New Roman" w:cs="Times New Roman"/>
+                <w:noProof/>
+                <w:webHidden/>
+                <w:sz w:val="28"/>
+                <w:szCs w:val="28"/>
+              </w:rPr>
+              <w:instrText xml:space="preserve"> PAGEREF _Toc198473159 \h </w:instrText>
+            </w:r>
+            <w:r>
+              <w:rPr>
+                <w:rFonts w:ascii="Times New Roman" w:hAnsi="Times New Roman" w:cs="Times New Roman"/>
+                <w:noProof/>
+                <w:webHidden/>
+                <w:sz w:val="28"/>
+                <w:szCs w:val="28"/>
+              </w:rPr>
+            </w:r>
+            <w:r>
+              <w:rPr>
+                <w:rFonts w:ascii="Times New Roman" w:hAnsi="Times New Roman" w:cs="Times New Roman"/>
+                <w:noProof/>
+                <w:webHidden/>
+                <w:sz w:val="28"/>
+                <w:szCs w:val="28"/>
+              </w:rPr>
+              <w:fldChar w:fldCharType="separate"/>
+            </w:r>
+            <w:r>
+              <w:rPr>
+                <w:rFonts w:ascii="Times New Roman" w:hAnsi="Times New Roman" w:cs="Times New Roman"/>
+                <w:noProof/>
+                <w:webHidden/>
+                <w:sz w:val="28"/>
+                <w:szCs w:val="28"/>
+              </w:rPr>
+              <w:t>17</w:t>
+            </w:r>
+            <w:r>
+              <w:rPr>
+                <w:rFonts w:ascii="Times New Roman" w:hAnsi="Times New Roman" w:cs="Times New Roman"/>
+                <w:noProof/>
+                <w:webHidden/>
+                <w:sz w:val="28"/>
+                <w:szCs w:val="28"/>
+              </w:rPr>
+              <w:fldChar w:fldCharType="end"/>
+            </w:r>
+          </w:hyperlink>
+        </w:p>
+        <w:p>
+          <w:pPr>
+            <w:pStyle w:val="11"/>
+            <w:tabs>
+              <w:tab w:val="right" w:leader="dot" w:pos="9345"/>
+            </w:tabs>
+            <w:rPr>
+              <w:rFonts w:ascii="Times New Roman" w:eastAsiaTheme="minorEastAsia" w:hAnsi="Times New Roman" w:cs="Times New Roman"/>
+              <w:noProof/>
+              <w:kern w:val="0"/>
+              <w:sz w:val="28"/>
+              <w:szCs w:val="28"/>
+              <w:lang w:eastAsia="ru-RU"/>
+              <w14:ligatures w14:val="none"/>
+            </w:rPr>
+          </w:pPr>
+          <w:hyperlink w:anchor="_Toc198473160" w:history="1">
+            <w:r>
+              <w:rPr>
+                <w:rStyle w:val="af7"/>
+                <w:rFonts w:ascii="Times New Roman" w:hAnsi="Times New Roman" w:cs="Times New Roman"/>
+                <w:noProof/>
+                <w:sz w:val="28"/>
+                <w:szCs w:val="28"/>
+              </w:rPr>
+              <w:t>2.7 Анализ решения через GitHub</w:t>
+            </w:r>
+            <w:r>
+              <w:rPr>
+                <w:rFonts w:ascii="Times New Roman" w:hAnsi="Times New Roman" w:cs="Times New Roman"/>
+                <w:noProof/>
+                <w:webHidden/>
+                <w:sz w:val="28"/>
+                <w:szCs w:val="28"/>
+              </w:rPr>
+              <w:tab/>
+            </w:r>
+            <w:r>
+              <w:rPr>
+                <w:rFonts w:ascii="Times New Roman" w:hAnsi="Times New Roman" w:cs="Times New Roman"/>
+                <w:noProof/>
+                <w:webHidden/>
+                <w:sz w:val="28"/>
+                <w:szCs w:val="28"/>
+              </w:rPr>
+              <w:fldChar w:fldCharType="begin"/>
+            </w:r>
+            <w:r>
+              <w:rPr>
+                <w:rFonts w:ascii="Times New Roman" w:hAnsi="Times New Roman" w:cs="Times New Roman"/>
+                <w:noProof/>
+                <w:webHidden/>
+                <w:sz w:val="28"/>
+                <w:szCs w:val="28"/>
+              </w:rPr>
+              <w:instrText xml:space="preserve"> PAGEREF _Toc198473160 \h </w:instrText>
+            </w:r>
+            <w:r>
+              <w:rPr>
+                <w:rFonts w:ascii="Times New Roman" w:hAnsi="Times New Roman" w:cs="Times New Roman"/>
+                <w:noProof/>
+                <w:webHidden/>
+                <w:sz w:val="28"/>
+                <w:szCs w:val="28"/>
+              </w:rPr>
+            </w:r>
+            <w:r>
+              <w:rPr>
+                <w:rFonts w:ascii="Times New Roman" w:hAnsi="Times New Roman" w:cs="Times New Roman"/>
+                <w:noProof/>
+                <w:webHidden/>
+                <w:sz w:val="28"/>
+                <w:szCs w:val="28"/>
+              </w:rPr>
+              <w:fldChar w:fldCharType="separate"/>
+            </w:r>
+            <w:r>
+              <w:rPr>
+                <w:rFonts w:ascii="Times New Roman" w:hAnsi="Times New Roman" w:cs="Times New Roman"/>
+                <w:noProof/>
+                <w:webHidden/>
+                <w:sz w:val="28"/>
+                <w:szCs w:val="28"/>
+              </w:rPr>
+              <w:t>18</w:t>
+            </w:r>
+            <w:r>
+              <w:rPr>
+                <w:rFonts w:ascii="Times New Roman" w:hAnsi="Times New Roman" w:cs="Times New Roman"/>
+                <w:noProof/>
+                <w:webHidden/>
+                <w:sz w:val="28"/>
+                <w:szCs w:val="28"/>
+              </w:rPr>
+              <w:fldChar w:fldCharType="end"/>
+            </w:r>
+          </w:hyperlink>
+        </w:p>
+        <w:p>
+          <w:pPr>
+            <w:pStyle w:val="11"/>
+            <w:tabs>
+              <w:tab w:val="right" w:leader="dot" w:pos="9345"/>
+            </w:tabs>
+            <w:rPr>
+              <w:rFonts w:ascii="Times New Roman" w:eastAsiaTheme="minorEastAsia" w:hAnsi="Times New Roman" w:cs="Times New Roman"/>
+              <w:noProof/>
+              <w:kern w:val="0"/>
+              <w:sz w:val="28"/>
+              <w:szCs w:val="28"/>
+              <w:lang w:eastAsia="ru-RU"/>
+              <w14:ligatures w14:val="none"/>
+            </w:rPr>
+          </w:pPr>
+          <w:hyperlink w:anchor="_Toc198473161" w:history="1">
+            <w:r>
+              <w:rPr>
+                <w:rStyle w:val="af7"/>
+                <w:rFonts w:ascii="Times New Roman" w:hAnsi="Times New Roman" w:cs="Times New Roman"/>
+                <w:noProof/>
+                <w:sz w:val="28"/>
+                <w:szCs w:val="28"/>
+              </w:rPr>
+              <w:t>ЗАКЛЮЧЕНИЕ</w:t>
+            </w:r>
+            <w:r>
+              <w:rPr>
+                <w:rFonts w:ascii="Times New Roman" w:hAnsi="Times New Roman" w:cs="Times New Roman"/>
+                <w:noProof/>
+                <w:webHidden/>
+                <w:sz w:val="28"/>
+                <w:szCs w:val="28"/>
+              </w:rPr>
+              <w:tab/>
+            </w:r>
+            <w:r>
+              <w:rPr>
+                <w:rFonts w:ascii="Times New Roman" w:hAnsi="Times New Roman" w:cs="Times New Roman"/>
+                <w:noProof/>
+                <w:webHidden/>
+                <w:sz w:val="28"/>
+                <w:szCs w:val="28"/>
+              </w:rPr>
+              <w:fldChar w:fldCharType="begin"/>
+            </w:r>
+            <w:r>
+              <w:rPr>
+                <w:rFonts w:ascii="Times New Roman" w:hAnsi="Times New Roman" w:cs="Times New Roman"/>
+                <w:noProof/>
+                <w:webHidden/>
+                <w:sz w:val="28"/>
+                <w:szCs w:val="28"/>
+              </w:rPr>
+              <w:instrText xml:space="preserve"> PAGEREF _Toc198473161 \h </w:instrText>
+            </w:r>
+            <w:r>
+              <w:rPr>
+                <w:rFonts w:ascii="Times New Roman" w:hAnsi="Times New Roman" w:cs="Times New Roman"/>
+                <w:noProof/>
+                <w:webHidden/>
+                <w:sz w:val="28"/>
+                <w:szCs w:val="28"/>
+              </w:rPr>
+            </w:r>
+            <w:r>
+              <w:rPr>
+                <w:rFonts w:ascii="Times New Roman" w:hAnsi="Times New Roman" w:cs="Times New Roman"/>
+                <w:noProof/>
+                <w:webHidden/>
+                <w:sz w:val="28"/>
+                <w:szCs w:val="28"/>
+              </w:rPr>
+              <w:fldChar w:fldCharType="separate"/>
+            </w:r>
+            <w:r>
+              <w:rPr>
+                <w:rFonts w:ascii="Times New Roman" w:hAnsi="Times New Roman" w:cs="Times New Roman"/>
+                <w:noProof/>
+                <w:webHidden/>
+                <w:sz w:val="28"/>
+                <w:szCs w:val="28"/>
+              </w:rPr>
+              <w:t>20</w:t>
+            </w:r>
+            <w:r>
+              <w:rPr>
+                <w:rFonts w:ascii="Times New Roman" w:hAnsi="Times New Roman" w:cs="Times New Roman"/>
+                <w:noProof/>
+                <w:webHidden/>
+                <w:sz w:val="28"/>
+                <w:szCs w:val="28"/>
+              </w:rPr>
+              <w:fldChar w:fldCharType="end"/>
+            </w:r>
+          </w:hyperlink>
+        </w:p>
+        <w:p>
+          <w:pPr>
+            <w:pStyle w:val="11"/>
+            <w:tabs>
+              <w:tab w:val="right" w:leader="dot" w:pos="9345"/>
+            </w:tabs>
+            <w:rPr>
+              <w:rFonts w:ascii="Times New Roman" w:eastAsiaTheme="minorEastAsia" w:hAnsi="Times New Roman" w:cs="Times New Roman"/>
+              <w:noProof/>
+              <w:kern w:val="0"/>
+              <w:sz w:val="28"/>
+              <w:szCs w:val="28"/>
+              <w:lang w:eastAsia="ru-RU"/>
+              <w14:ligatures w14:val="none"/>
+            </w:rPr>
+          </w:pPr>
+          <w:hyperlink w:anchor="_Toc198473162" w:history="1">
+            <w:r>
+              <w:rPr>
+                <w:rStyle w:val="af7"/>
+                <w:rFonts w:ascii="Times New Roman" w:hAnsi="Times New Roman" w:cs="Times New Roman"/>
+                <w:noProof/>
+                <w:sz w:val="28"/>
+                <w:szCs w:val="28"/>
+              </w:rPr>
+              <w:t>СПИСОК ИСПОЛЬЗОВАННЫХ ИСТОЧНИКОВ</w:t>
+            </w:r>
+            <w:r>
+              <w:rPr>
+                <w:rFonts w:ascii="Times New Roman" w:hAnsi="Times New Roman" w:cs="Times New Roman"/>
+                <w:noProof/>
+                <w:webHidden/>
+                <w:sz w:val="28"/>
+                <w:szCs w:val="28"/>
+              </w:rPr>
+              <w:tab/>
+            </w:r>
+            <w:r>
+              <w:rPr>
+                <w:rFonts w:ascii="Times New Roman" w:hAnsi="Times New Roman" w:cs="Times New Roman"/>
+                <w:noProof/>
+                <w:webHidden/>
+                <w:sz w:val="28"/>
+                <w:szCs w:val="28"/>
+              </w:rPr>
+              <w:fldChar w:fldCharType="begin"/>
+            </w:r>
+            <w:r>
+              <w:rPr>
+                <w:rFonts w:ascii="Times New Roman" w:hAnsi="Times New Roman" w:cs="Times New Roman"/>
+                <w:noProof/>
+                <w:webHidden/>
+                <w:sz w:val="28"/>
+                <w:szCs w:val="28"/>
+              </w:rPr>
+              <w:instrText xml:space="preserve"> PAGEREF _Toc198473162 \h </w:instrText>
+            </w:r>
+            <w:r>
+              <w:rPr>
+                <w:rFonts w:ascii="Times New Roman" w:hAnsi="Times New Roman" w:cs="Times New Roman"/>
+                <w:noProof/>
+                <w:webHidden/>
+                <w:sz w:val="28"/>
+                <w:szCs w:val="28"/>
+              </w:rPr>
+            </w:r>
+            <w:r>
+              <w:rPr>
+                <w:rFonts w:ascii="Times New Roman" w:hAnsi="Times New Roman" w:cs="Times New Roman"/>
+                <w:noProof/>
+                <w:webHidden/>
+                <w:sz w:val="28"/>
+                <w:szCs w:val="28"/>
+              </w:rPr>
+              <w:fldChar w:fldCharType="separate"/>
+            </w:r>
+            <w:r>
+              <w:rPr>
+                <w:rFonts w:ascii="Times New Roman" w:hAnsi="Times New Roman" w:cs="Times New Roman"/>
+                <w:noProof/>
+                <w:webHidden/>
+                <w:sz w:val="28"/>
+                <w:szCs w:val="28"/>
+              </w:rPr>
+              <w:t>21</w:t>
+            </w:r>
+            <w:r>
+              <w:rPr>
+                <w:rFonts w:ascii="Times New Roman" w:hAnsi="Times New Roman" w:cs="Times New Roman"/>
+                <w:noProof/>
+                <w:webHidden/>
+                <w:sz w:val="28"/>
+                <w:szCs w:val="28"/>
+              </w:rPr>
+              <w:fldChar w:fldCharType="end"/>
+            </w:r>
+          </w:hyperlink>
+        </w:p>
+        <w:p>
+          <w:pPr>
+            <w:pStyle w:val="11"/>
+            <w:tabs>
+              <w:tab w:val="right" w:leader="dot" w:pos="9345"/>
+            </w:tabs>
+            <w:rPr>
+              <w:rFonts w:ascii="Times New Roman" w:eastAsiaTheme="minorEastAsia" w:hAnsi="Times New Roman" w:cs="Times New Roman"/>
+              <w:noProof/>
+              <w:kern w:val="0"/>
+              <w:sz w:val="28"/>
+              <w:szCs w:val="28"/>
+              <w:lang w:eastAsia="ru-RU"/>
+              <w14:ligatures w14:val="none"/>
+            </w:rPr>
+          </w:pPr>
+          <w:hyperlink w:anchor="_Toc198473163" w:history="1">
+            <w:r>
+              <w:rPr>
+                <w:rStyle w:val="af7"/>
+                <w:rFonts w:ascii="Times New Roman" w:hAnsi="Times New Roman" w:cs="Times New Roman"/>
+                <w:noProof/>
+                <w:sz w:val="28"/>
+                <w:szCs w:val="28"/>
+              </w:rPr>
+              <w:t>ПРИЛОЖЕНИЯ</w:t>
+            </w:r>
+            <w:r>
+              <w:rPr>
+                <w:rFonts w:ascii="Times New Roman" w:hAnsi="Times New Roman" w:cs="Times New Roman"/>
+                <w:noProof/>
+                <w:webHidden/>
+                <w:sz w:val="28"/>
+                <w:szCs w:val="28"/>
+              </w:rPr>
+              <w:tab/>
+            </w:r>
+            <w:r>
+              <w:rPr>
+                <w:rFonts w:ascii="Times New Roman" w:hAnsi="Times New Roman" w:cs="Times New Roman"/>
+                <w:noProof/>
+                <w:webHidden/>
+                <w:sz w:val="28"/>
+                <w:szCs w:val="28"/>
+              </w:rPr>
+              <w:fldChar w:fldCharType="begin"/>
+            </w:r>
+            <w:r>
+              <w:rPr>
+                <w:rFonts w:ascii="Times New Roman" w:hAnsi="Times New Roman" w:cs="Times New Roman"/>
+                <w:noProof/>
+                <w:webHidden/>
+                <w:sz w:val="28"/>
+                <w:szCs w:val="28"/>
+              </w:rPr>
+              <w:instrText xml:space="preserve"> PAGEREF _Toc198473163 \h </w:instrText>
+            </w:r>
+            <w:r>
+              <w:rPr>
+                <w:rFonts w:ascii="Times New Roman" w:hAnsi="Times New Roman" w:cs="Times New Roman"/>
+                <w:noProof/>
+                <w:webHidden/>
+                <w:sz w:val="28"/>
+                <w:szCs w:val="28"/>
+              </w:rPr>
+            </w:r>
+            <w:r>
+              <w:rPr>
+                <w:rFonts w:ascii="Times New Roman" w:hAnsi="Times New Roman" w:cs="Times New Roman"/>
+                <w:noProof/>
+                <w:webHidden/>
+                <w:sz w:val="28"/>
+                <w:szCs w:val="28"/>
+              </w:rPr>
+              <w:fldChar w:fldCharType="separate"/>
+            </w:r>
+            <w:r>
+              <w:rPr>
+                <w:rFonts w:ascii="Times New Roman" w:hAnsi="Times New Roman" w:cs="Times New Roman"/>
+                <w:noProof/>
+                <w:webHidden/>
+                <w:sz w:val="28"/>
+                <w:szCs w:val="28"/>
+              </w:rPr>
+              <w:t>22</w:t>
+            </w:r>
+            <w:r>
+              <w:rPr>
+                <w:rFonts w:ascii="Times New Roman" w:hAnsi="Times New Roman" w:cs="Times New Roman"/>
+                <w:noProof/>
+                <w:webHidden/>
+                <w:sz w:val="28"/>
+                <w:szCs w:val="28"/>
+              </w:rPr>
+              <w:fldChar w:fldCharType="end"/>
+            </w:r>
+          </w:hyperlink>
+        </w:p>
+        <w:p>
+          <w:pPr>
+            <w:pStyle w:val="11"/>
+            <w:tabs>
+              <w:tab w:val="right" w:leader="dot" w:pos="9345"/>
+            </w:tabs>
+            <w:rPr>
+              <w:rFonts w:ascii="Times New Roman" w:eastAsiaTheme="minorEastAsia" w:hAnsi="Times New Roman" w:cs="Times New Roman"/>
+              <w:noProof/>
+              <w:kern w:val="0"/>
+              <w:sz w:val="28"/>
+              <w:szCs w:val="28"/>
+              <w:lang w:eastAsia="ru-RU"/>
+              <w14:ligatures w14:val="none"/>
+            </w:rPr>
+          </w:pPr>
+          <w:hyperlink w:anchor="_Toc198473164" w:history="1">
+            <w:r>
+              <w:rPr>
+                <w:rStyle w:val="af7"/>
+                <w:rFonts w:ascii="Times New Roman" w:hAnsi="Times New Roman" w:cs="Times New Roman"/>
+                <w:noProof/>
+                <w:sz w:val="28"/>
+                <w:szCs w:val="28"/>
+              </w:rPr>
+              <w:t>Приложение А – Баг-репорт</w:t>
+            </w:r>
+            <w:r>
+              <w:rPr>
+                <w:rFonts w:ascii="Times New Roman" w:hAnsi="Times New Roman" w:cs="Times New Roman"/>
+                <w:noProof/>
+                <w:webHidden/>
+                <w:sz w:val="28"/>
+                <w:szCs w:val="28"/>
+              </w:rPr>
+              <w:tab/>
+            </w:r>
+            <w:r>
+              <w:rPr>
+                <w:rFonts w:ascii="Times New Roman" w:hAnsi="Times New Roman" w:cs="Times New Roman"/>
+                <w:noProof/>
+                <w:webHidden/>
+                <w:sz w:val="28"/>
+                <w:szCs w:val="28"/>
+              </w:rPr>
+              <w:fldChar w:fldCharType="begin"/>
+            </w:r>
+            <w:r>
+              <w:rPr>
+                <w:rFonts w:ascii="Times New Roman" w:hAnsi="Times New Roman" w:cs="Times New Roman"/>
+                <w:noProof/>
+                <w:webHidden/>
+                <w:sz w:val="28"/>
+                <w:szCs w:val="28"/>
+              </w:rPr>
+              <w:instrText xml:space="preserve"> PAGEREF _Toc198473164 \h </w:instrText>
+            </w:r>
+            <w:r>
+              <w:rPr>
+                <w:rFonts w:ascii="Times New Roman" w:hAnsi="Times New Roman" w:cs="Times New Roman"/>
+                <w:noProof/>
+                <w:webHidden/>
+                <w:sz w:val="28"/>
+                <w:szCs w:val="28"/>
+              </w:rPr>
+            </w:r>
+            <w:r>
+              <w:rPr>
+                <w:rFonts w:ascii="Times New Roman" w:hAnsi="Times New Roman" w:cs="Times New Roman"/>
+                <w:noProof/>
+                <w:webHidden/>
+                <w:sz w:val="28"/>
+                <w:szCs w:val="28"/>
+              </w:rPr>
+              <w:fldChar w:fldCharType="separate"/>
+            </w:r>
+            <w:r>
+              <w:rPr>
+                <w:rFonts w:ascii="Times New Roman" w:hAnsi="Times New Roman" w:cs="Times New Roman"/>
+                <w:noProof/>
+                <w:webHidden/>
+                <w:sz w:val="28"/>
+                <w:szCs w:val="28"/>
+              </w:rPr>
+              <w:t>22</w:t>
+            </w:r>
+            <w:r>
+              <w:rPr>
+                <w:rFonts w:ascii="Times New Roman" w:hAnsi="Times New Roman" w:cs="Times New Roman"/>
+                <w:noProof/>
+                <w:webHidden/>
+                <w:sz w:val="28"/>
+                <w:szCs w:val="28"/>
+              </w:rPr>
+              <w:fldChar w:fldCharType="end"/>
+            </w:r>
+          </w:hyperlink>
+        </w:p>
+        <w:p>
+          <w:pPr>
+            <w:pStyle w:val="11"/>
+            <w:tabs>
+              <w:tab w:val="right" w:leader="dot" w:pos="9345"/>
+            </w:tabs>
+            <w:rPr>
+              <w:rFonts w:ascii="Times New Roman" w:eastAsiaTheme="minorEastAsia" w:hAnsi="Times New Roman" w:cs="Times New Roman"/>
+              <w:noProof/>
+              <w:kern w:val="0"/>
+              <w:sz w:val="28"/>
+              <w:szCs w:val="28"/>
+              <w:lang w:eastAsia="ru-RU"/>
+              <w14:ligatures w14:val="none"/>
+            </w:rPr>
+          </w:pPr>
+          <w:hyperlink w:anchor="_Toc198473165" w:history="1">
+            <w:r>
+              <w:rPr>
+                <w:rStyle w:val="af7"/>
+                <w:rFonts w:ascii="Times New Roman" w:hAnsi="Times New Roman" w:cs="Times New Roman"/>
+                <w:noProof/>
+                <w:sz w:val="28"/>
+                <w:szCs w:val="28"/>
+              </w:rPr>
+              <w:t>Приложение Б – Баг-репорт на исправление ошибок</w:t>
+            </w:r>
+            <w:r>
+              <w:rPr>
+                <w:rFonts w:ascii="Times New Roman" w:hAnsi="Times New Roman" w:cs="Times New Roman"/>
+                <w:noProof/>
+                <w:webHidden/>
+                <w:sz w:val="28"/>
+                <w:szCs w:val="28"/>
+              </w:rPr>
+              <w:tab/>
+            </w:r>
+            <w:r>
+              <w:rPr>
+                <w:rFonts w:ascii="Times New Roman" w:hAnsi="Times New Roman" w:cs="Times New Roman"/>
+                <w:noProof/>
+                <w:webHidden/>
+                <w:sz w:val="28"/>
+                <w:szCs w:val="28"/>
+              </w:rPr>
+              <w:fldChar w:fldCharType="begin"/>
+            </w:r>
+            <w:r>
+              <w:rPr>
+                <w:rFonts w:ascii="Times New Roman" w:hAnsi="Times New Roman" w:cs="Times New Roman"/>
+                <w:noProof/>
+                <w:webHidden/>
+                <w:sz w:val="28"/>
+                <w:szCs w:val="28"/>
+              </w:rPr>
+              <w:instrText xml:space="preserve"> PAGEREF _Toc198473165 \h </w:instrText>
+            </w:r>
+            <w:r>
+              <w:rPr>
+                <w:rFonts w:ascii="Times New Roman" w:hAnsi="Times New Roman" w:cs="Times New Roman"/>
+                <w:noProof/>
+                <w:webHidden/>
+                <w:sz w:val="28"/>
+                <w:szCs w:val="28"/>
+              </w:rPr>
+            </w:r>
+            <w:r>
+              <w:rPr>
+                <w:rFonts w:ascii="Times New Roman" w:hAnsi="Times New Roman" w:cs="Times New Roman"/>
+                <w:noProof/>
+                <w:webHidden/>
+                <w:sz w:val="28"/>
+                <w:szCs w:val="28"/>
+              </w:rPr>
+              <w:fldChar w:fldCharType="separate"/>
+            </w:r>
+            <w:r>
+              <w:rPr>
+                <w:rFonts w:ascii="Times New Roman" w:hAnsi="Times New Roman" w:cs="Times New Roman"/>
+                <w:noProof/>
+                <w:webHidden/>
+                <w:sz w:val="28"/>
+                <w:szCs w:val="28"/>
+              </w:rPr>
+              <w:t>23</w:t>
+            </w:r>
+            <w:r>
+              <w:rPr>
+                <w:rFonts w:ascii="Times New Roman" w:hAnsi="Times New Roman" w:cs="Times New Roman"/>
+                <w:noProof/>
+                <w:webHidden/>
+                <w:sz w:val="28"/>
+                <w:szCs w:val="28"/>
+              </w:rPr>
+              <w:fldChar w:fldCharType="end"/>
+            </w:r>
+          </w:hyperlink>
+        </w:p>
+        <w:p>
+          <w:pPr>
+            <w:pStyle w:val="11"/>
+            <w:tabs>
+              <w:tab w:val="right" w:leader="dot" w:pos="9345"/>
+            </w:tabs>
+            <w:rPr>
+              <w:rFonts w:ascii="Times New Roman" w:eastAsiaTheme="minorEastAsia" w:hAnsi="Times New Roman" w:cs="Times New Roman"/>
+              <w:noProof/>
+              <w:kern w:val="0"/>
+              <w:sz w:val="28"/>
+              <w:szCs w:val="28"/>
+              <w:lang w:eastAsia="ru-RU"/>
+              <w14:ligatures w14:val="none"/>
+            </w:rPr>
+          </w:pPr>
+          <w:hyperlink w:anchor="_Toc198473166" w:history="1">
+            <w:r>
+              <w:rPr>
+                <w:rStyle w:val="af7"/>
+                <w:rFonts w:ascii="Times New Roman" w:hAnsi="Times New Roman" w:cs="Times New Roman"/>
+                <w:noProof/>
+                <w:sz w:val="28"/>
+                <w:szCs w:val="28"/>
+              </w:rPr>
+              <w:t>Приложение В – Код программы</w:t>
+            </w:r>
+            <w:r>
+              <w:rPr>
+                <w:rFonts w:ascii="Times New Roman" w:hAnsi="Times New Roman" w:cs="Times New Roman"/>
+                <w:noProof/>
+                <w:webHidden/>
+                <w:sz w:val="28"/>
+                <w:szCs w:val="28"/>
+              </w:rPr>
+              <w:tab/>
+            </w:r>
+            <w:r>
+              <w:rPr>
+                <w:rFonts w:ascii="Times New Roman" w:hAnsi="Times New Roman" w:cs="Times New Roman"/>
+                <w:noProof/>
+                <w:webHidden/>
+                <w:sz w:val="28"/>
+                <w:szCs w:val="28"/>
+              </w:rPr>
+              <w:fldChar w:fldCharType="begin"/>
+            </w:r>
+            <w:r>
+              <w:rPr>
+                <w:rFonts w:ascii="Times New Roman" w:hAnsi="Times New Roman" w:cs="Times New Roman"/>
+                <w:noProof/>
+                <w:webHidden/>
+                <w:sz w:val="28"/>
+                <w:szCs w:val="28"/>
+              </w:rPr>
+              <w:instrText xml:space="preserve"> PAGEREF _Toc198473166 \h </w:instrText>
+            </w:r>
+            <w:r>
+              <w:rPr>
+                <w:rFonts w:ascii="Times New Roman" w:hAnsi="Times New Roman" w:cs="Times New Roman"/>
+                <w:noProof/>
+                <w:webHidden/>
+                <w:sz w:val="28"/>
+                <w:szCs w:val="28"/>
+              </w:rPr>
+            </w:r>
+            <w:r>
+              <w:rPr>
+                <w:rFonts w:ascii="Times New Roman" w:hAnsi="Times New Roman" w:cs="Times New Roman"/>
+                <w:noProof/>
+                <w:webHidden/>
+                <w:sz w:val="28"/>
+                <w:szCs w:val="28"/>
+              </w:rPr>
+              <w:fldChar w:fldCharType="separate"/>
+            </w:r>
+            <w:r>
+              <w:rPr>
+                <w:rFonts w:ascii="Times New Roman" w:hAnsi="Times New Roman" w:cs="Times New Roman"/>
+                <w:noProof/>
+                <w:webHidden/>
+                <w:sz w:val="28"/>
+                <w:szCs w:val="28"/>
+              </w:rPr>
+              <w:t>24</w:t>
+            </w:r>
+            <w:r>
+              <w:rPr>
+                <w:rFonts w:ascii="Times New Roman" w:hAnsi="Times New Roman" w:cs="Times New Roman"/>
+                <w:noProof/>
+                <w:webHidden/>
+                <w:sz w:val="28"/>
+                <w:szCs w:val="28"/>
+              </w:rPr>
+              <w:fldChar w:fldCharType="end"/>
+            </w:r>
+          </w:hyperlink>
+        </w:p>
+        <w:p>
+          <w:r>
+            <w:rPr>
+              <w:rFonts w:ascii="Times New Roman" w:hAnsi="Times New Roman" w:cs="Times New Roman"/>
+              <w:b/>
+              <w:bCs/>
+              <w:sz w:val="28"/>
+              <w:szCs w:val="28"/>
+            </w:rPr>
+            <w:fldChar w:fldCharType="end"/>
+          </w:r>
+        </w:p>
+      </w:sdtContent>
+    </w:sdt>
+    <w:p>
+      <w:pPr>
+        <w:spacing w:after="0"/>
+        <w:jc w:val="center"/>
+        <w:rPr>
+          <w:rFonts w:ascii="Times New Roman" w:hAnsi="Times New Roman" w:cs="Times New Roman"/>
+          <w:sz w:val="28"/>
+          <w:szCs w:val="28"/>
+          <w:lang w:val="en-US"/>
+        </w:rPr>
+      </w:pPr>
       <w:r>
         <w:rPr>
           <w:rFonts w:ascii="Times New Roman" w:hAnsi="Times New Roman" w:cs="Times New Roman"/>
@@ -630,24 +2732,17 @@
     </w:p>
     <w:p>
       <w:pPr>
-        <w:spacing w:after="0" w:line="360" w:lineRule="auto"/>
-        <w:ind w:firstLine="708"/>
+        <w:pStyle w:val="1"/>
         <w:jc w:val="center"/>
-        <w:rPr>
-          <w:rFonts w:ascii="Times New Roman" w:hAnsi="Times New Roman" w:cs="Times New Roman"/>
-          <w:sz w:val="28"/>
-          <w:szCs w:val="28"/>
-        </w:rPr>
-      </w:pPr>
-      <w:r>
-        <w:rPr>
-          <w:rFonts w:ascii="Times New Roman" w:hAnsi="Times New Roman" w:cs="Times New Roman"/>
-          <w:sz w:val="28"/>
-          <w:szCs w:val="28"/>
-        </w:rPr>
+      </w:pPr>
+      <w:bookmarkStart w:id="1" w:name="_Toc198237187"/>
+      <w:bookmarkStart w:id="2" w:name="_Toc198473148"/>
+      <w:r>
         <w:lastRenderedPageBreak/>
         <w:t>ВВЕДЕНИЕ</w:t>
       </w:r>
+      <w:bookmarkEnd w:id="1"/>
+      <w:bookmarkEnd w:id="2"/>
     </w:p>
     <w:p>
       <w:pPr>
@@ -756,6 +2851,7 @@
     </w:p>
     <w:p>
       <w:pPr>
+        <w:spacing w:after="0"/>
         <w:jc w:val="both"/>
         <w:rPr>
           <w:rFonts w:ascii="Times New Roman" w:hAnsi="Times New Roman" w:cs="Times New Roman"/>
@@ -774,51 +2870,39 @@
     </w:p>
     <w:p>
       <w:pPr>
-        <w:pStyle w:val="a7"/>
+        <w:pStyle w:val="1"/>
         <w:numPr>
           <w:ilvl w:val="0"/>
           <w:numId w:val="1"/>
         </w:numPr>
-        <w:spacing w:after="0" w:line="360" w:lineRule="auto"/>
         <w:jc w:val="both"/>
-        <w:rPr>
-          <w:rFonts w:ascii="Times New Roman" w:hAnsi="Times New Roman" w:cs="Times New Roman"/>
-          <w:sz w:val="28"/>
-          <w:szCs w:val="28"/>
-        </w:rPr>
-      </w:pPr>
-      <w:r>
-        <w:rPr>
-          <w:rFonts w:ascii="Times New Roman" w:hAnsi="Times New Roman" w:cs="Times New Roman"/>
-          <w:sz w:val="28"/>
-          <w:szCs w:val="28"/>
-        </w:rPr>
+      </w:pPr>
+      <w:bookmarkStart w:id="3" w:name="_Toc198237188"/>
+      <w:bookmarkStart w:id="4" w:name="_Toc198473149"/>
+      <w:r>
         <w:lastRenderedPageBreak/>
         <w:t>МОДЕЛИРОВАНИЕ ПРОГРАММНОГО ОБЕСПЕЧЕНИЯ</w:t>
       </w:r>
-    </w:p>
-    <w:p>
-      <w:pPr>
-        <w:pStyle w:val="a7"/>
-        <w:numPr>
-          <w:ilvl w:val="1"/>
-          <w:numId w:val="1"/>
-        </w:numPr>
-        <w:spacing w:after="0" w:line="360" w:lineRule="auto"/>
+      <w:bookmarkEnd w:id="3"/>
+      <w:bookmarkEnd w:id="4"/>
+    </w:p>
+    <w:p>
+      <w:pPr>
+        <w:pStyle w:val="1"/>
         <w:jc w:val="both"/>
-        <w:rPr>
-          <w:rFonts w:ascii="Times New Roman" w:hAnsi="Times New Roman" w:cs="Times New Roman"/>
-          <w:sz w:val="28"/>
-          <w:szCs w:val="28"/>
-        </w:rPr>
-      </w:pPr>
-      <w:r>
-        <w:rPr>
-          <w:rFonts w:ascii="Times New Roman" w:hAnsi="Times New Roman" w:cs="Times New Roman"/>
-          <w:sz w:val="28"/>
-          <w:szCs w:val="28"/>
-        </w:rPr>
-        <w:t xml:space="preserve">Анализ предметной области </w:t>
+      </w:pPr>
+      <w:bookmarkStart w:id="5" w:name="_Toc198237189"/>
+      <w:bookmarkStart w:id="6" w:name="_Toc198473150"/>
+      <w:r>
+        <w:t xml:space="preserve">1.1 </w:t>
+      </w:r>
+      <w:r>
+        <w:t>Анализ предметной области</w:t>
+      </w:r>
+      <w:bookmarkEnd w:id="5"/>
+      <w:bookmarkEnd w:id="6"/>
+      <w:r>
+        <w:t xml:space="preserve"> </w:t>
       </w:r>
     </w:p>
     <w:p>
@@ -849,16 +2933,32 @@
           <w:rFonts w:ascii="Times New Roman" w:hAnsi="Times New Roman" w:cs="Times New Roman"/>
           <w:sz w:val="28"/>
           <w:szCs w:val="28"/>
+        </w:rPr>
+      </w:pPr>
+      <w:r>
+        <w:rPr>
+          <w:rFonts w:ascii="Times New Roman" w:hAnsi="Times New Roman" w:cs="Times New Roman"/>
+          <w:sz w:val="28"/>
+          <w:szCs w:val="28"/>
+        </w:rPr>
+        <w:t xml:space="preserve">Таблица 1 – Характеристика </w:t>
+      </w:r>
+      <w:r>
+        <w:rPr>
+          <w:rFonts w:ascii="Times New Roman" w:hAnsi="Times New Roman" w:cs="Times New Roman"/>
+          <w:sz w:val="28"/>
+          <w:szCs w:val="28"/>
           <w:lang w:val="en-US"/>
         </w:rPr>
-      </w:pPr>
-      <w:r>
-        <w:rPr>
-          <w:rFonts w:ascii="Times New Roman" w:hAnsi="Times New Roman" w:cs="Times New Roman"/>
-          <w:sz w:val="28"/>
-          <w:szCs w:val="28"/>
-        </w:rPr>
-        <w:t xml:space="preserve">Таблица 1 – Характеристика </w:t>
+        <w:t>Visual</w:t>
+      </w:r>
+      <w:r>
+        <w:rPr>
+          <w:rFonts w:ascii="Times New Roman" w:hAnsi="Times New Roman" w:cs="Times New Roman"/>
+          <w:sz w:val="28"/>
+          <w:szCs w:val="28"/>
+        </w:rPr>
+        <w:t xml:space="preserve"> </w:t>
       </w:r>
       <w:r>
         <w:rPr>
@@ -867,7 +2967,15 @@
           <w:szCs w:val="28"/>
           <w:lang w:val="en-US"/>
         </w:rPr>
-        <w:t>Visual Studio 2022</w:t>
+        <w:t>Studio</w:t>
+      </w:r>
+      <w:r>
+        <w:rPr>
+          <w:rFonts w:ascii="Times New Roman" w:hAnsi="Times New Roman" w:cs="Times New Roman"/>
+          <w:sz w:val="28"/>
+          <w:szCs w:val="28"/>
+        </w:rPr>
+        <w:t xml:space="preserve"> 2022</w:t>
       </w:r>
     </w:p>
     <w:tbl>
@@ -1175,7 +3283,85 @@
                 <w:lang w:eastAsia="ru-RU"/>
                 <w14:ligatures w14:val="none"/>
               </w:rPr>
-              <w:t>Встроенные утилиты для проведения модульных и автоматических тестов, совместимость с фреймворками xUnit, NUnit, MSTest, опция запуска и проверки кода в среде IDE.</w:t>
+              <w:t xml:space="preserve">Встроенные утилиты для проведения модульных и автоматических тестов, совместимость с фреймворками </w:t>
+            </w:r>
+            <w:proofErr w:type="spellStart"/>
+            <w:r>
+              <w:rPr>
+                <w:rFonts w:ascii="Times New Roman" w:eastAsia="Times New Roman" w:hAnsi="Times New Roman" w:cs="Times New Roman"/>
+                <w:color w:val="000000"/>
+                <w:kern w:val="0"/>
+                <w:sz w:val="24"/>
+                <w:szCs w:val="24"/>
+                <w:lang w:eastAsia="ru-RU"/>
+                <w14:ligatures w14:val="none"/>
+              </w:rPr>
+              <w:t>xUnit</w:t>
+            </w:r>
+            <w:proofErr w:type="spellEnd"/>
+            <w:r>
+              <w:rPr>
+                <w:rFonts w:ascii="Times New Roman" w:eastAsia="Times New Roman" w:hAnsi="Times New Roman" w:cs="Times New Roman"/>
+                <w:color w:val="000000"/>
+                <w:kern w:val="0"/>
+                <w:sz w:val="24"/>
+                <w:szCs w:val="24"/>
+                <w:lang w:eastAsia="ru-RU"/>
+                <w14:ligatures w14:val="none"/>
+              </w:rPr>
+              <w:t xml:space="preserve">, </w:t>
+            </w:r>
+            <w:proofErr w:type="spellStart"/>
+            <w:r>
+              <w:rPr>
+                <w:rFonts w:ascii="Times New Roman" w:eastAsia="Times New Roman" w:hAnsi="Times New Roman" w:cs="Times New Roman"/>
+                <w:color w:val="000000"/>
+                <w:kern w:val="0"/>
+                <w:sz w:val="24"/>
+                <w:szCs w:val="24"/>
+                <w:lang w:eastAsia="ru-RU"/>
+                <w14:ligatures w14:val="none"/>
+              </w:rPr>
+              <w:t>NUnit</w:t>
+            </w:r>
+            <w:proofErr w:type="spellEnd"/>
+            <w:r>
+              <w:rPr>
+                <w:rFonts w:ascii="Times New Roman" w:eastAsia="Times New Roman" w:hAnsi="Times New Roman" w:cs="Times New Roman"/>
+                <w:color w:val="000000"/>
+                <w:kern w:val="0"/>
+                <w:sz w:val="24"/>
+                <w:szCs w:val="24"/>
+                <w:lang w:eastAsia="ru-RU"/>
+                <w14:ligatures w14:val="none"/>
+              </w:rPr>
+              <w:t xml:space="preserve">, </w:t>
+            </w:r>
+            <w:proofErr w:type="spellStart"/>
+            <w:r>
+              <w:rPr>
+                <w:rFonts w:ascii="Times New Roman" w:eastAsia="Times New Roman" w:hAnsi="Times New Roman" w:cs="Times New Roman"/>
+                <w:color w:val="000000"/>
+                <w:kern w:val="0"/>
+                <w:sz w:val="24"/>
+                <w:szCs w:val="24"/>
+                <w:lang w:eastAsia="ru-RU"/>
+                <w14:ligatures w14:val="none"/>
+              </w:rPr>
+              <w:t>MSTest</w:t>
+            </w:r>
+            <w:proofErr w:type="spellEnd"/>
+            <w:r>
+              <w:rPr>
+                <w:rFonts w:ascii="Times New Roman" w:eastAsia="Times New Roman" w:hAnsi="Times New Roman" w:cs="Times New Roman"/>
+                <w:color w:val="000000"/>
+                <w:kern w:val="0"/>
+                <w:sz w:val="24"/>
+                <w:szCs w:val="24"/>
+                <w:lang w:eastAsia="ru-RU"/>
+                <w14:ligatures w14:val="none"/>
+              </w:rPr>
+              <w:t>, опция запуска и проверки кода в среде IDE.</w:t>
             </w:r>
           </w:p>
         </w:tc>
@@ -1385,7 +3571,33 @@
                 <w:lang w:eastAsia="ru-RU"/>
                 <w14:ligatures w14:val="none"/>
               </w:rPr>
-              <w:t>Средства для работы с SQL Server, Azure SQL, Entity Framework, создание схематических представлений баз данных, редактор SQL-запросов, управление обновлениями и анализ различий структур.</w:t>
+              <w:t xml:space="preserve">Средства для работы с SQL Server, </w:t>
+            </w:r>
+            <w:proofErr w:type="spellStart"/>
+            <w:r>
+              <w:rPr>
+                <w:rFonts w:ascii="Times New Roman" w:eastAsia="Times New Roman" w:hAnsi="Times New Roman" w:cs="Times New Roman"/>
+                <w:color w:val="000000"/>
+                <w:kern w:val="0"/>
+                <w:sz w:val="24"/>
+                <w:szCs w:val="24"/>
+                <w:lang w:eastAsia="ru-RU"/>
+                <w14:ligatures w14:val="none"/>
+              </w:rPr>
+              <w:t>Azure</w:t>
+            </w:r>
+            <w:proofErr w:type="spellEnd"/>
+            <w:r>
+              <w:rPr>
+                <w:rFonts w:ascii="Times New Roman" w:eastAsia="Times New Roman" w:hAnsi="Times New Roman" w:cs="Times New Roman"/>
+                <w:color w:val="000000"/>
+                <w:kern w:val="0"/>
+                <w:sz w:val="24"/>
+                <w:szCs w:val="24"/>
+                <w:lang w:eastAsia="ru-RU"/>
+                <w14:ligatures w14:val="none"/>
+              </w:rPr>
+              <w:t xml:space="preserve"> SQL, Entity Framework, создание схематических представлений баз данных, редактор SQL-запросов, управление обновлениями и анализ различий структур.</w:t>
             </w:r>
           </w:p>
         </w:tc>
@@ -1806,7 +4018,79 @@
                 <w:sz w:val="24"/>
                 <w:szCs w:val="24"/>
               </w:rPr>
-              <w:t>Поддерживает широкий спектр платформ: .NET Framework, .NET Core, ASP.NET, WPF, WinForms, Xamarin, Unity, UWP и облачные сервисы Azure.</w:t>
+              <w:t xml:space="preserve">Поддерживает широкий спектр платформ: .NET Framework, .NET Core, ASP.NET, WPF, </w:t>
+            </w:r>
+            <w:proofErr w:type="spellStart"/>
+            <w:r>
+              <w:rPr>
+                <w:rFonts w:ascii="Times New Roman" w:eastAsia="Times New Roman" w:hAnsi="Times New Roman" w:cs="Times New Roman"/>
+                <w:sz w:val="24"/>
+                <w:szCs w:val="24"/>
+              </w:rPr>
+              <w:t>WinForms</w:t>
+            </w:r>
+            <w:proofErr w:type="spellEnd"/>
+            <w:r>
+              <w:rPr>
+                <w:rFonts w:ascii="Times New Roman" w:eastAsia="Times New Roman" w:hAnsi="Times New Roman" w:cs="Times New Roman"/>
+                <w:sz w:val="24"/>
+                <w:szCs w:val="24"/>
+              </w:rPr>
+              <w:t xml:space="preserve">, </w:t>
+            </w:r>
+            <w:proofErr w:type="spellStart"/>
+            <w:r>
+              <w:rPr>
+                <w:rFonts w:ascii="Times New Roman" w:eastAsia="Times New Roman" w:hAnsi="Times New Roman" w:cs="Times New Roman"/>
+                <w:sz w:val="24"/>
+                <w:szCs w:val="24"/>
+              </w:rPr>
+              <w:t>Xamarin</w:t>
+            </w:r>
+            <w:proofErr w:type="spellEnd"/>
+            <w:r>
+              <w:rPr>
+                <w:rFonts w:ascii="Times New Roman" w:eastAsia="Times New Roman" w:hAnsi="Times New Roman" w:cs="Times New Roman"/>
+                <w:sz w:val="24"/>
+                <w:szCs w:val="24"/>
+              </w:rPr>
+              <w:t xml:space="preserve">, </w:t>
+            </w:r>
+            <w:proofErr w:type="spellStart"/>
+            <w:r>
+              <w:rPr>
+                <w:rFonts w:ascii="Times New Roman" w:eastAsia="Times New Roman" w:hAnsi="Times New Roman" w:cs="Times New Roman"/>
+                <w:sz w:val="24"/>
+                <w:szCs w:val="24"/>
+              </w:rPr>
+              <w:t>Unity</w:t>
+            </w:r>
+            <w:proofErr w:type="spellEnd"/>
+            <w:r>
+              <w:rPr>
+                <w:rFonts w:ascii="Times New Roman" w:eastAsia="Times New Roman" w:hAnsi="Times New Roman" w:cs="Times New Roman"/>
+                <w:sz w:val="24"/>
+                <w:szCs w:val="24"/>
+              </w:rPr>
+              <w:t xml:space="preserve">, UWP и облачные сервисы </w:t>
+            </w:r>
+            <w:proofErr w:type="spellStart"/>
+            <w:r>
+              <w:rPr>
+                <w:rFonts w:ascii="Times New Roman" w:eastAsia="Times New Roman" w:hAnsi="Times New Roman" w:cs="Times New Roman"/>
+                <w:sz w:val="24"/>
+                <w:szCs w:val="24"/>
+              </w:rPr>
+              <w:t>Azure</w:t>
+            </w:r>
+            <w:proofErr w:type="spellEnd"/>
+            <w:r>
+              <w:rPr>
+                <w:rFonts w:ascii="Times New Roman" w:eastAsia="Times New Roman" w:hAnsi="Times New Roman" w:cs="Times New Roman"/>
+                <w:sz w:val="24"/>
+                <w:szCs w:val="24"/>
+              </w:rPr>
+              <w:t>.</w:t>
             </w:r>
           </w:p>
         </w:tc>
@@ -1938,7 +4222,25 @@
                 <w:sz w:val="24"/>
                 <w:szCs w:val="24"/>
               </w:rPr>
-              <w:t>Интеграция с Azure DevOps (бывший VSTS), Team Foundation Server (TFS), Git, CI/CD, управление задачами, контроль изменений, автоматизация сборок и тестирования.</w:t>
+              <w:t xml:space="preserve">Интеграция с </w:t>
+            </w:r>
+            <w:proofErr w:type="spellStart"/>
+            <w:r>
+              <w:rPr>
+                <w:rFonts w:ascii="Times New Roman" w:eastAsia="Times New Roman" w:hAnsi="Times New Roman" w:cs="Times New Roman"/>
+                <w:sz w:val="24"/>
+                <w:szCs w:val="24"/>
+              </w:rPr>
+              <w:t>Azure</w:t>
+            </w:r>
+            <w:proofErr w:type="spellEnd"/>
+            <w:r>
+              <w:rPr>
+                <w:rFonts w:ascii="Times New Roman" w:eastAsia="Times New Roman" w:hAnsi="Times New Roman" w:cs="Times New Roman"/>
+                <w:sz w:val="24"/>
+                <w:szCs w:val="24"/>
+              </w:rPr>
+              <w:t xml:space="preserve"> DevOps (бывший VSTS), Team Foundation Server (TFS), Git, CI/CD, управление задачами, контроль изменений, автоматизация сборок и тестирования.</w:t>
             </w:r>
           </w:p>
         </w:tc>
@@ -2073,7 +4375,27 @@
                 <w:szCs w:val="24"/>
                 <w:highlight w:val="white"/>
               </w:rPr>
-              <w:t xml:space="preserve">Единая платформа для разработки приложений под Windows, Web, Mobile, Cloud и т. д., с поддержкой C#, VB.NET, F#, C++, </w:t>
+              <w:t xml:space="preserve">Единая платформа для разработки приложений под Windows, Web, Mobile, </w:t>
+            </w:r>
+            <w:proofErr w:type="spellStart"/>
+            <w:r>
+              <w:rPr>
+                <w:rFonts w:ascii="Times New Roman" w:eastAsia="Times New Roman" w:hAnsi="Times New Roman" w:cs="Times New Roman"/>
+                <w:sz w:val="24"/>
+                <w:szCs w:val="24"/>
+                <w:highlight w:val="white"/>
+              </w:rPr>
+              <w:t>Cloud</w:t>
+            </w:r>
+            <w:proofErr w:type="spellEnd"/>
+            <w:r>
+              <w:rPr>
+                <w:rFonts w:ascii="Times New Roman" w:eastAsia="Times New Roman" w:hAnsi="Times New Roman" w:cs="Times New Roman"/>
+                <w:sz w:val="24"/>
+                <w:szCs w:val="24"/>
+                <w:highlight w:val="white"/>
+              </w:rPr>
+              <w:t xml:space="preserve"> и т. д., с поддержкой C#, VB.NET, F#, C++, </w:t>
             </w:r>
           </w:p>
           <w:p>
@@ -2176,7 +4498,27 @@
                 <w:szCs w:val="24"/>
                 <w:highlight w:val="white"/>
               </w:rPr>
-              <w:t>Подробные руководства и туториалы на официальном сайте</w:t>
+              <w:t xml:space="preserve">Подробные руководства и </w:t>
+            </w:r>
+            <w:proofErr w:type="spellStart"/>
+            <w:r>
+              <w:rPr>
+                <w:rFonts w:ascii="Times New Roman" w:eastAsia="Times New Roman" w:hAnsi="Times New Roman" w:cs="Times New Roman"/>
+                <w:sz w:val="24"/>
+                <w:szCs w:val="24"/>
+                <w:highlight w:val="white"/>
+              </w:rPr>
+              <w:t>туториалы</w:t>
+            </w:r>
+            <w:proofErr w:type="spellEnd"/>
+            <w:r>
+              <w:rPr>
+                <w:rFonts w:ascii="Times New Roman" w:eastAsia="Times New Roman" w:hAnsi="Times New Roman" w:cs="Times New Roman"/>
+                <w:sz w:val="24"/>
+                <w:szCs w:val="24"/>
+                <w:highlight w:val="white"/>
+              </w:rPr>
+              <w:t xml:space="preserve"> на официальном сайте</w:t>
             </w:r>
           </w:p>
         </w:tc>
@@ -2184,6 +4526,7 @@
     </w:tbl>
     <w:p>
       <w:pPr>
+        <w:spacing w:after="0"/>
         <w:rPr>
           <w:rFonts w:ascii="Times New Roman" w:hAnsi="Times New Roman" w:cs="Times New Roman"/>
           <w:sz w:val="28"/>
@@ -2228,7 +4571,7 @@
           <w:sz w:val="28"/>
           <w:szCs w:val="28"/>
         </w:rPr>
-        <w:t xml:space="preserve">Объектно-ориентированное программирование (ООП) — это подход к написанию кода, основанный на использовании объектов, объединяющих данные (атрибуты или свойства) и процедуры (методы). Этот подход опирается </w:t>
+        <w:t xml:space="preserve">Объектно-ориентированное программирование (ООП) — это подход к написанию кода, основанный на использовании объектов, объединяющих данные (атрибуты или свойства) и процедуры (методы). Этот подход опирается на ключевые принципы: инкапсуляция, позволяющая защитить внутреннюю </w:t>
       </w:r>
       <w:r>
         <w:rPr>
@@ -2237,7 +4580,7 @@
           <w:szCs w:val="28"/>
         </w:rPr>
         <w:lastRenderedPageBreak/>
-        <w:t>на ключевые принципы: инкапсуляция, позволяющая защитить внутреннюю логику объекта и ограничивать доступ через заданный интерфейс; наследование, которое позволяет создавать новые классы, расширяя возможности существующих; полиморфизм, обеспечивающий гибкость при использовании одного интерфейса для разных реализаций; и абстракция, выделяющая основные черты объекта, отвлекаясь от второстепенных деталей.</w:t>
+        <w:t>логику объекта и ограничивать доступ через заданный интерфейс; наследование, которое позволяет создавать новые классы, расширяя возможности существующих; полиморфизм, обеспечивающий гибкость при использовании одного интерфейса для разных реализаций; и абстракция, выделяющая основные черты объекта, отвлекаясь от второстепенных деталей.</w:t>
       </w:r>
     </w:p>
     <w:p>
@@ -2257,7 +4600,41 @@
           <w:sz w:val="28"/>
           <w:szCs w:val="28"/>
         </w:rPr>
-        <w:t>Конструктор — это особый метод класса, активируемый при создании экземпляра объекта, который служит для установки начального состояния. Он может принимать аргументы, задавать значения атрибутов и проверять правильность введённых данных. Деструктор, напротив, — метод, выполняемый перед удалением объекта, например, при завершении программы или освобождении памяти. В C# деструкторы применяются нечасто из-за автоматического управления памятью через Garbage Collector, но могут быть полезны для вывода диагностики или освобождения внешних ресурсов.</w:t>
+        <w:t xml:space="preserve">Конструктор — это особый метод класса, активируемый при создании экземпляра объекта, который служит для установки начального состояния. Он может принимать аргументы, задавать значения атрибутов и проверять правильность введённых данных. Деструктор, напротив, — метод, выполняемый перед удалением объекта, например, при завершении программы или освобождении памяти. В </w:t>
+      </w:r>
+      <w:proofErr w:type="gramStart"/>
+      <w:r>
+        <w:rPr>
+          <w:rFonts w:ascii="Times New Roman" w:hAnsi="Times New Roman" w:cs="Times New Roman"/>
+          <w:sz w:val="28"/>
+          <w:szCs w:val="28"/>
+        </w:rPr>
+        <w:t>C#</w:t>
+      </w:r>
+      <w:r>
+        <w:rPr>
+          <w:rFonts w:ascii="Times New Roman" w:hAnsi="Times New Roman" w:cs="Times New Roman"/>
+          <w:sz w:val="28"/>
+          <w:szCs w:val="28"/>
+        </w:rPr>
+        <w:t>[</w:t>
+      </w:r>
+      <w:proofErr w:type="gramEnd"/>
+      <w:r>
+        <w:rPr>
+          <w:rFonts w:ascii="Times New Roman" w:hAnsi="Times New Roman" w:cs="Times New Roman"/>
+          <w:sz w:val="28"/>
+          <w:szCs w:val="28"/>
+        </w:rPr>
+        <w:t>1]</w:t>
+      </w:r>
+      <w:r>
+        <w:rPr>
+          <w:rFonts w:ascii="Times New Roman" w:hAnsi="Times New Roman" w:cs="Times New Roman"/>
+          <w:sz w:val="28"/>
+          <w:szCs w:val="28"/>
+        </w:rPr>
+        <w:t xml:space="preserve"> деструкторы применяются нечасто из-за автоматического управления памятью через Garbage Collector, но могут быть полезны для вывода диагностики или освобождения внешних ресурсов.</w:t>
       </w:r>
     </w:p>
     <w:p>
@@ -2342,31 +4719,6 @@
     </w:p>
     <w:p>
       <w:pPr>
-        <w:pStyle w:val="a7"/>
-        <w:numPr>
-          <w:ilvl w:val="1"/>
-          <w:numId w:val="1"/>
-        </w:numPr>
-        <w:spacing w:after="0" w:line="360" w:lineRule="auto"/>
-        <w:jc w:val="both"/>
-        <w:rPr>
-          <w:rFonts w:ascii="Times New Roman" w:hAnsi="Times New Roman" w:cs="Times New Roman"/>
-          <w:sz w:val="28"/>
-          <w:szCs w:val="28"/>
-        </w:rPr>
-      </w:pPr>
-      <w:r>
-        <w:rPr>
-          <w:rFonts w:ascii="Times New Roman" w:hAnsi="Times New Roman" w:cs="Times New Roman"/>
-          <w:sz w:val="28"/>
-          <w:szCs w:val="28"/>
-        </w:rPr>
-        <w:lastRenderedPageBreak/>
-        <w:t>Проектирование алгоритма</w:t>
-      </w:r>
-    </w:p>
-    <w:p>
-      <w:pPr>
         <w:spacing w:after="0" w:line="360" w:lineRule="auto"/>
         <w:ind w:firstLine="708"/>
         <w:jc w:val="both"/>
@@ -2376,14 +4728,22 @@
           <w:szCs w:val="28"/>
         </w:rPr>
       </w:pPr>
-      <w:r>
-        <w:rPr>
-          <w:rFonts w:ascii="Times New Roman" w:hAnsi="Times New Roman" w:cs="Times New Roman"/>
-          <w:sz w:val="28"/>
-          <w:szCs w:val="28"/>
-        </w:rPr>
-        <w:t>В ходе практической работы была поставлена цель разработать класс «Дробное число со знаком» (Fractions), представляющий число с использованием двух полей: целая часть, представленная длинным целым числом со знаком, и дробная часть, заданная беззнаковым коротким целым числом. Задача включала реализацию арифметических операций — сложения, вычитания и умножения, а также операций сравнения. Кроме того, в функции main было предусмотрено тестирование всех разработанных методов.</w:t>
-      </w:r>
+    </w:p>
+    <w:p>
+      <w:pPr>
+        <w:pStyle w:val="1"/>
+      </w:pPr>
+      <w:bookmarkStart w:id="7" w:name="_Toc198237190"/>
+      <w:bookmarkStart w:id="8" w:name="_Toc198473151"/>
+      <w:r>
+        <w:lastRenderedPageBreak/>
+        <w:t xml:space="preserve">1.2 </w:t>
+      </w:r>
+      <w:r>
+        <w:t>Проектирование алгоритма</w:t>
+      </w:r>
+      <w:bookmarkEnd w:id="7"/>
+      <w:bookmarkEnd w:id="8"/>
     </w:p>
     <w:p>
       <w:pPr>
@@ -2402,7 +4762,7 @@
           <w:sz w:val="28"/>
           <w:szCs w:val="28"/>
         </w:rPr>
-        <w:t xml:space="preserve">Для выполнения задачи был разработан алгоритм, включающий создание класса Fractions с указанными полями. Целая часть хранит знаковое значение, а дробная часть — положительное число с ограниченной разрядностью. Арифметические операции реализованы с учётом корректного учёта знака и обработки переполнения. Сравнение чисел выполняется на основе их числового представления, включая целую и дробную части. </w:t>
+        <w:t>В ходе практической работы была поставлена цель разработать класс «Дробное число со знаком» (Fractions), представляющий число с использованием двух полей: целая часть, представленная длинным целым числом со знаком, и дробная часть, заданная беззнаковым коротким целым числом. Задача включала реализацию арифметических операций — сложения, вычитания и умножения, а также операций сравнения. Кроме того, в функции main было предусмотрено тестирование всех разработанных методов.</w:t>
       </w:r>
     </w:p>
     <w:p>
@@ -2422,7 +4782,7 @@
           <w:sz w:val="28"/>
           <w:szCs w:val="28"/>
         </w:rPr>
-        <w:t>Процесс вычислений для арифметических операций основывается на преобразовании дробных чисел в единый формат. Например, при сложении учитывается выравнивание разрядов дробной части, а при умножении результат округляется с сохранением заданной точности. Для проверки корректности работы алгоритма в функции main создаются экземпляры класса с различными значениями, и на них тестируются все реализованные операции.</w:t>
+        <w:t xml:space="preserve">Для выполнения задачи был разработан алгоритм, включающий создание класса Fractions с указанными полями. Целая часть хранит знаковое значение, а дробная часть — положительное число с ограниченной разрядностью. Арифметические операции реализованы с учётом корректного учёта знака и обработки переполнения. Сравнение чисел выполняется на основе их числового представления, включая целую и дробную части. </w:t>
       </w:r>
     </w:p>
     <w:p>
@@ -2442,7 +4802,43 @@
           <w:sz w:val="28"/>
           <w:szCs w:val="28"/>
         </w:rPr>
-        <w:t xml:space="preserve">Описание работы программы представлено в виде блок-схемы (Рисунок </w:t>
+        <w:t>Процесс вычислений для арифметических операций основывается на преобразовании дробных чисел в единый формат. Например, при сложении учитывается выравнивание разрядов дробной части, а при умножении результат округляется с сохранением заданной точности. Для проверки корректности работы алгоритма в функции main создаются экземпляры класса с различными значениями, и на них тестируются все реализованные операции.</w:t>
+      </w:r>
+    </w:p>
+    <w:p>
+      <w:pPr>
+        <w:spacing w:after="0" w:line="360" w:lineRule="auto"/>
+        <w:ind w:firstLine="708"/>
+        <w:jc w:val="both"/>
+        <w:rPr>
+          <w:rFonts w:ascii="Times New Roman" w:hAnsi="Times New Roman" w:cs="Times New Roman"/>
+          <w:sz w:val="28"/>
+          <w:szCs w:val="28"/>
+        </w:rPr>
+      </w:pPr>
+      <w:r>
+        <w:rPr>
+          <w:rFonts w:ascii="Times New Roman" w:hAnsi="Times New Roman" w:cs="Times New Roman"/>
+          <w:sz w:val="28"/>
+          <w:szCs w:val="28"/>
+        </w:rPr>
+        <w:t>Описание работы программы представлено в виде блок-схемы</w:t>
+      </w:r>
+      <w:r>
+        <w:rPr>
+          <w:rFonts w:ascii="Times New Roman" w:hAnsi="Times New Roman" w:cs="Times New Roman"/>
+          <w:sz w:val="28"/>
+          <w:szCs w:val="28"/>
+        </w:rPr>
+        <w:t>[8]</w:t>
+      </w:r>
+      <w:r>
+        <w:rPr>
+          <w:rFonts w:ascii="Times New Roman" w:hAnsi="Times New Roman" w:cs="Times New Roman"/>
+          <w:sz w:val="28"/>
+          <w:szCs w:val="28"/>
+        </w:rPr>
+        <w:t xml:space="preserve"> (Рисунок </w:t>
       </w:r>
       <w:r>
         <w:rPr>
@@ -2458,40 +4854,128 @@
           <w:sz w:val="28"/>
           <w:szCs w:val="28"/>
         </w:rPr>
-        <w:t xml:space="preserve">), которая иллюстрирует логику выполнения для двух ключевых сценариев. После запуска программы пользователь выбирает одно из действий. Если выбрано действие "1", программа запрашивает значения двух дробных чисел (каждое состоит из целой и дробной части), выполняет выбранную арифметическую операцию (сложение, вычитание или умножение) и выводит результат. Если выбрано действие "2", программа запрашивает значения двух дробных чисел и проводит их сравнение, отображая, какое число больше, меньше или равны ли они. При некорректном вводе данных пользователю </w:t>
-      </w:r>
-      <w:r>
-        <w:rPr>
-          <w:rFonts w:ascii="Times New Roman" w:hAnsi="Times New Roman" w:cs="Times New Roman"/>
+        <w:t xml:space="preserve">), которая иллюстрирует логику выполнения </w:t>
+      </w:r>
+      <w:r>
+        <w:rPr>
+          <w:rFonts w:ascii="Times New Roman" w:hAnsi="Times New Roman" w:cs="Times New Roman"/>
+          <w:sz w:val="28"/>
+          <w:szCs w:val="28"/>
+        </w:rPr>
+        <w:t>программы</w:t>
+      </w:r>
+      <w:r>
+        <w:rPr>
+          <w:rFonts w:ascii="Times New Roman" w:hAnsi="Times New Roman" w:cs="Times New Roman"/>
+          <w:sz w:val="28"/>
+          <w:szCs w:val="28"/>
+        </w:rPr>
+        <w:t>. После запуска программы</w:t>
+      </w:r>
+      <w:r>
+        <w:rPr>
+          <w:rFonts w:ascii="Times New Roman" w:hAnsi="Times New Roman" w:cs="Times New Roman"/>
+          <w:sz w:val="28"/>
+          <w:szCs w:val="28"/>
+        </w:rPr>
+        <w:t>,</w:t>
+      </w:r>
+      <w:r>
+        <w:rPr>
+          <w:rFonts w:ascii="Times New Roman" w:hAnsi="Times New Roman" w:cs="Times New Roman"/>
+          <w:sz w:val="28"/>
+          <w:szCs w:val="28"/>
+        </w:rPr>
+        <w:t xml:space="preserve"> пользователь </w:t>
+      </w:r>
+      <w:r>
+        <w:rPr>
+          <w:rFonts w:ascii="Times New Roman" w:hAnsi="Times New Roman" w:cs="Times New Roman"/>
+          <w:sz w:val="28"/>
+          <w:szCs w:val="28"/>
+        </w:rPr>
+        <w:t>вводит целые и дробные части 2-ух дробей.</w:t>
+      </w:r>
+      <w:r>
+        <w:rPr>
+          <w:rFonts w:ascii="Times New Roman" w:hAnsi="Times New Roman" w:cs="Times New Roman"/>
+          <w:sz w:val="28"/>
+          <w:szCs w:val="28"/>
+        </w:rPr>
+        <w:t xml:space="preserve"> При некорректном вводе данных пользователю выводится сообщение об ошибке. </w:t>
+      </w:r>
+      <w:r>
+        <w:rPr>
+          <w:rFonts w:ascii="Times New Roman" w:hAnsi="Times New Roman" w:cs="Times New Roman"/>
+          <w:sz w:val="28"/>
+          <w:szCs w:val="28"/>
+        </w:rPr>
+        <w:t xml:space="preserve">Далее пользователю нужно выбрать операцию, которая будет проводиться по 2-ум введенным ранее дробям. Если ввод был выполнен корректно, то </w:t>
+      </w:r>
+      <w:r>
+        <w:rPr>
+          <w:rFonts w:ascii="Times New Roman" w:hAnsi="Times New Roman" w:cs="Times New Roman"/>
+          <w:sz w:val="28"/>
+          <w:szCs w:val="28"/>
+        </w:rPr>
+        <w:t>отобразится</w:t>
+      </w:r>
+      <w:r>
+        <w:rPr>
+          <w:rFonts w:ascii="Times New Roman" w:hAnsi="Times New Roman" w:cs="Times New Roman"/>
+          <w:sz w:val="28"/>
+          <w:szCs w:val="28"/>
+        </w:rPr>
+        <w:t xml:space="preserve"> результат. </w:t>
+      </w:r>
+      <w:r>
+        <w:rPr>
+          <w:rFonts w:ascii="Times New Roman" w:hAnsi="Times New Roman" w:cs="Times New Roman"/>
+          <w:sz w:val="28"/>
+          <w:szCs w:val="28"/>
+        </w:rPr>
+        <w:t>После выполнения выбранного действия</w:t>
+      </w:r>
+      <w:r>
+        <w:rPr>
+          <w:rFonts w:ascii="Times New Roman" w:hAnsi="Times New Roman" w:cs="Times New Roman"/>
+          <w:sz w:val="28"/>
+          <w:szCs w:val="28"/>
+        </w:rPr>
+        <w:t xml:space="preserve"> и получения результата</w:t>
+      </w:r>
+      <w:r>
+        <w:rPr>
+          <w:rFonts w:ascii="Times New Roman" w:hAnsi="Times New Roman" w:cs="Times New Roman"/>
+          <w:sz w:val="28"/>
+          <w:szCs w:val="28"/>
+        </w:rPr>
+        <w:t xml:space="preserve"> программа завершает свою работу.</w:t>
+      </w:r>
+    </w:p>
+    <w:p>
+      <w:pPr>
+        <w:spacing w:after="0" w:line="360" w:lineRule="auto"/>
+        <w:jc w:val="center"/>
+        <w:rPr>
+          <w:rFonts w:ascii="Times New Roman" w:hAnsi="Times New Roman" w:cs="Times New Roman"/>
+          <w:sz w:val="28"/>
+          <w:szCs w:val="28"/>
+        </w:rPr>
+      </w:pPr>
+      <w:r>
+        <w:rPr>
+          <w:rFonts w:ascii="Times New Roman" w:hAnsi="Times New Roman" w:cs="Times New Roman"/>
+          <w:noProof/>
           <w:sz w:val="28"/>
           <w:szCs w:val="28"/>
         </w:rPr>
         <w:lastRenderedPageBreak/>
-        <w:t>выводится сообщение об ошибке. После выполнения выбранного действия программа завершает свою работу.</w:t>
-      </w:r>
-    </w:p>
-    <w:p>
-      <w:pPr>
-        <w:spacing w:after="0" w:line="360" w:lineRule="auto"/>
-        <w:rPr>
-          <w:rFonts w:ascii="Times New Roman" w:hAnsi="Times New Roman" w:cs="Times New Roman"/>
-          <w:sz w:val="28"/>
-          <w:szCs w:val="28"/>
-          <w:lang w:val="en-US"/>
-        </w:rPr>
-      </w:pPr>
-      <w:r>
-        <w:rPr>
-          <w:rFonts w:ascii="Times New Roman" w:hAnsi="Times New Roman" w:cs="Times New Roman"/>
-          <w:sz w:val="28"/>
-          <w:szCs w:val="28"/>
-          <w:lang w:val="en-US"/>
-        </w:rPr>
         <w:drawing>
-          <wp:inline distT="0" distB="0" distL="0" distR="0" wp14:anchorId="6C611421" wp14:editId="4C8C05CA">
-            <wp:extent cx="6459625" cy="3870251"/>
-            <wp:effectExtent l="0" t="0" r="0" b="0"/>
-            <wp:docPr id="1298106370" name="Рисунок 1"/>
+          <wp:inline distT="0" distB="0" distL="0" distR="0" wp14:anchorId="52046EC4" wp14:editId="471FC26C">
+            <wp:extent cx="4460083" cy="6416703"/>
+            <wp:effectExtent l="0" t="0" r="0" b="3175"/>
+            <wp:docPr id="7" name="Рисунок 7"/>
             <wp:cNvGraphicFramePr>
               <a:graphicFrameLocks xmlns:a="http://schemas.openxmlformats.org/drawingml/2006/main" noChangeAspect="1"/>
             </wp:cNvGraphicFramePr>
@@ -2499,11 +4983,11 @@
               <a:graphicData uri="http://schemas.openxmlformats.org/drawingml/2006/picture">
                 <pic:pic xmlns:pic="http://schemas.openxmlformats.org/drawingml/2006/picture">
                   <pic:nvPicPr>
-                    <pic:cNvPr id="1298106370" name=""/>
+                    <pic:cNvPr id="1" name=""/>
                     <pic:cNvPicPr/>
                   </pic:nvPicPr>
                   <pic:blipFill>
-                    <a:blip r:embed="rId7"/>
+                    <a:blip r:embed="rId8"/>
                     <a:stretch>
                       <a:fillRect/>
                     </a:stretch>
@@ -2511,7 +4995,7 @@
                   <pic:spPr>
                     <a:xfrm>
                       <a:off x="0" y="0"/>
-                      <a:ext cx="6477178" cy="3880768"/>
+                      <a:ext cx="4490509" cy="6460477"/>
                     </a:xfrm>
                     <a:prstGeom prst="rect">
                       <a:avLst/>
@@ -2526,7 +5010,7 @@
     </w:p>
     <w:p>
       <w:pPr>
-        <w:spacing w:line="360" w:lineRule="auto"/>
+        <w:spacing w:after="0" w:line="360" w:lineRule="auto"/>
         <w:jc w:val="center"/>
         <w:rPr>
           <w:rFonts w:ascii="Times New Roman" w:hAnsi="Times New Roman" w:cs="Times New Roman"/>
@@ -2545,122 +5029,204 @@
     </w:p>
     <w:p>
       <w:pPr>
-        <w:pStyle w:val="a7"/>
-        <w:numPr>
-          <w:ilvl w:val="1"/>
-          <w:numId w:val="1"/>
-        </w:numPr>
-        <w:spacing w:after="0" w:line="360" w:lineRule="auto"/>
-        <w:rPr>
-          <w:rFonts w:ascii="Times New Roman" w:hAnsi="Times New Roman" w:cs="Times New Roman"/>
-          <w:sz w:val="28"/>
-          <w:szCs w:val="28"/>
-        </w:rPr>
-      </w:pPr>
-      <w:r>
-        <w:rPr>
-          <w:rFonts w:ascii="Times New Roman" w:hAnsi="Times New Roman" w:cs="Times New Roman"/>
-          <w:sz w:val="28"/>
-          <w:szCs w:val="28"/>
-        </w:rPr>
+        <w:pStyle w:val="1"/>
+        <w:jc w:val="both"/>
+      </w:pPr>
+      <w:bookmarkStart w:id="9" w:name="_Toc198237191"/>
+      <w:bookmarkStart w:id="10" w:name="_Toc198473152"/>
+      <w:r>
+        <w:t xml:space="preserve">1.3 </w:t>
+      </w:r>
+      <w:r>
         <w:t>Разработка кода решения задачи</w:t>
       </w:r>
-    </w:p>
-    <w:p>
-      <w:pPr>
-        <w:spacing w:after="0" w:line="360" w:lineRule="auto"/>
-        <w:rPr>
-          <w:rFonts w:ascii="Times New Roman" w:hAnsi="Times New Roman" w:cs="Times New Roman"/>
-          <w:sz w:val="28"/>
-          <w:szCs w:val="28"/>
-        </w:rPr>
-      </w:pPr>
-      <w:r>
-        <w:rPr>
-          <w:rFonts w:ascii="Times New Roman" w:hAnsi="Times New Roman" w:cs="Times New Roman"/>
-          <w:sz w:val="28"/>
-          <w:szCs w:val="28"/>
-        </w:rPr>
-        <w:t xml:space="preserve">После создания алгоритма решения была начата реализация программы. В процессе разработки были соблюдены принципы ООП, эффективности и повторного использования имеющихся модулей. Совокупность этих принципов позволяет сделать качественный и понятный код. </w:t>
-      </w:r>
-    </w:p>
-    <w:p>
-      <w:pPr>
-        <w:spacing w:line="360" w:lineRule="auto"/>
+      <w:bookmarkEnd w:id="9"/>
+      <w:bookmarkEnd w:id="10"/>
+    </w:p>
+    <w:p>
+      <w:pPr>
+        <w:spacing w:after="0" w:line="360" w:lineRule="auto"/>
+        <w:jc w:val="both"/>
+        <w:rPr>
+          <w:rFonts w:ascii="Times New Roman" w:hAnsi="Times New Roman" w:cs="Times New Roman"/>
+          <w:sz w:val="28"/>
+          <w:szCs w:val="28"/>
+        </w:rPr>
+      </w:pPr>
+      <w:r>
+        <w:rPr>
+          <w:rFonts w:ascii="Times New Roman" w:hAnsi="Times New Roman" w:cs="Times New Roman"/>
+          <w:sz w:val="28"/>
+          <w:szCs w:val="28"/>
+        </w:rPr>
+        <w:t xml:space="preserve">        </w:t>
+      </w:r>
+      <w:r>
+        <w:rPr>
+          <w:rFonts w:ascii="Times New Roman" w:hAnsi="Times New Roman" w:cs="Times New Roman"/>
+          <w:sz w:val="28"/>
+          <w:szCs w:val="28"/>
+        </w:rPr>
+        <w:t xml:space="preserve">После создания алгоритма решения была начата реализация </w:t>
+      </w:r>
+      <w:r>
+        <w:rPr>
+          <w:rFonts w:ascii="Times New Roman" w:hAnsi="Times New Roman" w:cs="Times New Roman"/>
+          <w:sz w:val="28"/>
+          <w:szCs w:val="28"/>
+        </w:rPr>
+        <w:t>программы</w:t>
+      </w:r>
+      <w:r>
+        <w:rPr>
+          <w:rFonts w:ascii="Times New Roman" w:hAnsi="Times New Roman" w:cs="Times New Roman"/>
+          <w:sz w:val="28"/>
+          <w:szCs w:val="28"/>
+        </w:rPr>
+        <w:t>[2].</w:t>
+      </w:r>
+      <w:r>
+        <w:rPr>
+          <w:rFonts w:ascii="Times New Roman" w:hAnsi="Times New Roman" w:cs="Times New Roman"/>
+          <w:sz w:val="28"/>
+          <w:szCs w:val="28"/>
+        </w:rPr>
+        <w:t xml:space="preserve"> В процессе разработки были соблюдены принципы ООП, эффективности и повторного использования имеющихся модулей</w:t>
+      </w:r>
+      <w:r>
+        <w:rPr>
+          <w:rFonts w:ascii="Times New Roman" w:hAnsi="Times New Roman" w:cs="Times New Roman"/>
+          <w:sz w:val="28"/>
+          <w:szCs w:val="28"/>
+        </w:rPr>
+        <w:t>[3]</w:t>
+      </w:r>
+      <w:r>
+        <w:rPr>
+          <w:rFonts w:ascii="Times New Roman" w:hAnsi="Times New Roman" w:cs="Times New Roman"/>
+          <w:sz w:val="28"/>
+          <w:szCs w:val="28"/>
+        </w:rPr>
+        <w:t>. Совокупность этих принципов позволяет сделать качественный и понятный код</w:t>
+      </w:r>
+      <w:r>
+        <w:rPr>
+          <w:rFonts w:ascii="Times New Roman" w:hAnsi="Times New Roman" w:cs="Times New Roman"/>
+          <w:sz w:val="28"/>
+          <w:szCs w:val="28"/>
+        </w:rPr>
+        <w:t>[</w:t>
+      </w:r>
+      <w:r>
+        <w:rPr>
+          <w:rFonts w:ascii="Times New Roman" w:hAnsi="Times New Roman" w:cs="Times New Roman"/>
+          <w:sz w:val="28"/>
+          <w:szCs w:val="28"/>
+          <w:lang w:val="en-US"/>
+        </w:rPr>
+        <w:t>4</w:t>
+      </w:r>
+      <w:r>
+        <w:rPr>
+          <w:rFonts w:ascii="Times New Roman" w:hAnsi="Times New Roman" w:cs="Times New Roman"/>
+          <w:sz w:val="28"/>
+          <w:szCs w:val="28"/>
+        </w:rPr>
+        <w:t>]</w:t>
+      </w:r>
+      <w:r>
+        <w:rPr>
+          <w:rFonts w:ascii="Times New Roman" w:hAnsi="Times New Roman" w:cs="Times New Roman"/>
+          <w:sz w:val="28"/>
+          <w:szCs w:val="28"/>
+        </w:rPr>
+        <w:t xml:space="preserve">. </w:t>
+      </w:r>
+    </w:p>
+    <w:p>
+      <w:pPr>
+        <w:spacing w:after="0" w:line="360" w:lineRule="auto"/>
         <w:ind w:firstLine="708"/>
-        <w:rPr>
-          <w:rFonts w:ascii="Times New Roman" w:hAnsi="Times New Roman" w:cs="Times New Roman"/>
-          <w:sz w:val="28"/>
-          <w:szCs w:val="28"/>
-        </w:rPr>
-      </w:pPr>
-      <w:r>
-        <w:rPr>
-          <w:rFonts w:ascii="Times New Roman" w:hAnsi="Times New Roman" w:cs="Times New Roman"/>
-          <w:sz w:val="28"/>
-          <w:szCs w:val="28"/>
-        </w:rPr>
-        <w:t>Разработанный код представлен в приложении А.</w:t>
-      </w:r>
-    </w:p>
-    <w:p>
-      <w:pPr>
-        <w:spacing w:line="360" w:lineRule="auto"/>
-        <w:rPr>
-          <w:rFonts w:ascii="Times New Roman" w:hAnsi="Times New Roman" w:cs="Times New Roman"/>
-          <w:sz w:val="28"/>
-          <w:szCs w:val="28"/>
-        </w:rPr>
-      </w:pPr>
-      <w:r>
-        <w:rPr>
-          <w:rFonts w:ascii="Times New Roman" w:hAnsi="Times New Roman" w:cs="Times New Roman"/>
-          <w:sz w:val="28"/>
-          <w:szCs w:val="28"/>
-        </w:rPr>
-        <w:br w:type="page"/>
-      </w:r>
-    </w:p>
-    <w:p>
-      <w:pPr>
-        <w:pStyle w:val="a7"/>
-        <w:numPr>
-          <w:ilvl w:val="0"/>
-          <w:numId w:val="1"/>
-        </w:numPr>
-        <w:spacing w:after="0" w:line="360" w:lineRule="auto"/>
-        <w:rPr>
-          <w:rFonts w:ascii="Times New Roman" w:hAnsi="Times New Roman" w:cs="Times New Roman"/>
-          <w:sz w:val="28"/>
-          <w:szCs w:val="28"/>
-        </w:rPr>
-      </w:pPr>
-      <w:r>
-        <w:rPr>
-          <w:rFonts w:ascii="Times New Roman" w:hAnsi="Times New Roman" w:cs="Times New Roman"/>
-          <w:sz w:val="28"/>
-          <w:szCs w:val="28"/>
-        </w:rPr>
+        <w:jc w:val="both"/>
+        <w:rPr>
+          <w:rFonts w:ascii="Times New Roman" w:hAnsi="Times New Roman" w:cs="Times New Roman"/>
+          <w:sz w:val="28"/>
+          <w:szCs w:val="28"/>
+        </w:rPr>
+      </w:pPr>
+      <w:r>
+        <w:rPr>
+          <w:rFonts w:ascii="Times New Roman" w:hAnsi="Times New Roman" w:cs="Times New Roman"/>
+          <w:sz w:val="28"/>
+          <w:szCs w:val="28"/>
+        </w:rPr>
+        <w:t xml:space="preserve">Разработанный код представлен в приложении </w:t>
+      </w:r>
+      <w:r>
+        <w:rPr>
+          <w:rFonts w:ascii="Times New Roman" w:hAnsi="Times New Roman" w:cs="Times New Roman"/>
+          <w:sz w:val="28"/>
+          <w:szCs w:val="28"/>
+        </w:rPr>
+        <w:t>В</w:t>
+      </w:r>
+      <w:r>
+        <w:rPr>
+          <w:rFonts w:ascii="Times New Roman" w:hAnsi="Times New Roman" w:cs="Times New Roman"/>
+          <w:sz w:val="28"/>
+          <w:szCs w:val="28"/>
+        </w:rPr>
+        <w:t>.</w:t>
+      </w:r>
+    </w:p>
+    <w:p>
+      <w:pPr>
+        <w:pStyle w:val="1"/>
+        <w:jc w:val="center"/>
+      </w:pPr>
+      <w:bookmarkStart w:id="11" w:name="_Toc198237192"/>
+      <w:bookmarkStart w:id="12" w:name="_Toc198473153"/>
+      <w:r>
         <w:lastRenderedPageBreak/>
+        <w:t xml:space="preserve">2. </w:t>
+      </w:r>
+      <w:r>
         <w:t>АНАЛИЗ ПРОГРАММНОГО ОБЕСПЕЧЕНИЯ</w:t>
       </w:r>
-    </w:p>
-    <w:p>
-      <w:pPr>
-        <w:spacing w:after="0" w:line="360" w:lineRule="auto"/>
-        <w:rPr>
-          <w:rFonts w:ascii="Times New Roman" w:hAnsi="Times New Roman" w:cs="Times New Roman"/>
-          <w:sz w:val="28"/>
-          <w:szCs w:val="28"/>
-        </w:rPr>
-      </w:pPr>
-      <w:r>
-        <w:rPr>
-          <w:rFonts w:ascii="Times New Roman" w:hAnsi="Times New Roman" w:cs="Times New Roman"/>
-          <w:sz w:val="28"/>
-          <w:szCs w:val="28"/>
-        </w:rPr>
-        <w:t xml:space="preserve">2.1 Работа с </w:t>
+      <w:bookmarkEnd w:id="11"/>
+      <w:bookmarkEnd w:id="12"/>
+    </w:p>
+    <w:p>
+      <w:pPr>
+        <w:pStyle w:val="1"/>
+        <w:jc w:val="both"/>
+      </w:pPr>
+      <w:bookmarkStart w:id="13" w:name="_Toc198237193"/>
+      <w:bookmarkStart w:id="14" w:name="_Toc198473154"/>
+      <w:r>
+        <w:t>2.1 Работа с GitHub</w:t>
+      </w:r>
+      <w:bookmarkEnd w:id="13"/>
+      <w:bookmarkEnd w:id="14"/>
+    </w:p>
+    <w:p>
+      <w:pPr>
+        <w:spacing w:after="0" w:line="360" w:lineRule="auto"/>
+        <w:ind w:firstLine="708"/>
+        <w:jc w:val="both"/>
+        <w:rPr>
+          <w:rFonts w:ascii="Times New Roman" w:hAnsi="Times New Roman" w:cs="Times New Roman"/>
+          <w:sz w:val="28"/>
+          <w:szCs w:val="28"/>
+        </w:rPr>
+      </w:pPr>
+      <w:r>
+        <w:rPr>
+          <w:rFonts w:ascii="Times New Roman" w:hAnsi="Times New Roman" w:cs="Times New Roman"/>
+          <w:sz w:val="28"/>
+          <w:szCs w:val="28"/>
+        </w:rPr>
+        <w:t xml:space="preserve">Для совместной работы над проектом и ревьюирования кода другими участниками был использован </w:t>
       </w:r>
       <w:r>
         <w:rPr>
@@ -2671,24 +5237,53 @@
         </w:rPr>
         <w:t>GitHub</w:t>
       </w:r>
-    </w:p>
-    <w:p>
-      <w:pPr>
-        <w:spacing w:line="360" w:lineRule="auto"/>
-        <w:ind w:firstLine="708"/>
-        <w:rPr>
-          <w:rFonts w:ascii="Times New Roman" w:hAnsi="Times New Roman" w:cs="Times New Roman"/>
-          <w:sz w:val="28"/>
-          <w:szCs w:val="28"/>
-        </w:rPr>
-      </w:pPr>
-      <w:r>
-        <w:rPr>
-          <w:rFonts w:ascii="Times New Roman" w:hAnsi="Times New Roman" w:cs="Times New Roman"/>
-          <w:sz w:val="28"/>
-          <w:szCs w:val="28"/>
-        </w:rPr>
-        <w:t xml:space="preserve">Для совместной работы над проектом и ревьюирования кода другими участниками был использован </w:t>
+      <w:r>
+        <w:rPr>
+          <w:rFonts w:ascii="Times New Roman" w:hAnsi="Times New Roman" w:cs="Times New Roman"/>
+          <w:sz w:val="28"/>
+          <w:szCs w:val="28"/>
+        </w:rPr>
+        <w:t>[5]</w:t>
+      </w:r>
+      <w:r>
+        <w:rPr>
+          <w:rFonts w:ascii="Times New Roman" w:hAnsi="Times New Roman" w:cs="Times New Roman"/>
+          <w:sz w:val="28"/>
+          <w:szCs w:val="28"/>
+        </w:rPr>
+        <w:t>. Для начала его работы был создан репозиторий на сайте</w:t>
+      </w:r>
+      <w:r>
+        <w:rPr>
+          <w:rFonts w:ascii="Times New Roman" w:hAnsi="Times New Roman" w:cs="Times New Roman"/>
+          <w:sz w:val="28"/>
+          <w:szCs w:val="28"/>
+        </w:rPr>
+        <w:t xml:space="preserve"> </w:t>
+      </w:r>
+      <w:r>
+        <w:rPr>
+          <w:rFonts w:ascii="Times New Roman" w:hAnsi="Times New Roman" w:cs="Times New Roman"/>
+          <w:sz w:val="28"/>
+          <w:szCs w:val="28"/>
+        </w:rPr>
+        <w:t>(</w:t>
+      </w:r>
+      <w:r>
+        <w:rPr>
+          <w:rFonts w:ascii="Times New Roman" w:hAnsi="Times New Roman" w:cs="Times New Roman"/>
+          <w:sz w:val="28"/>
+          <w:szCs w:val="28"/>
+        </w:rPr>
+        <w:t>см. рисунок 2), затем</w:t>
+      </w:r>
+      <w:r>
+        <w:rPr>
+          <w:rFonts w:ascii="Times New Roman" w:hAnsi="Times New Roman" w:cs="Times New Roman"/>
+          <w:sz w:val="28"/>
+          <w:szCs w:val="28"/>
+        </w:rPr>
+        <w:t xml:space="preserve"> при помощи программы </w:t>
       </w:r>
       <w:r>
         <w:rPr>
@@ -2705,71 +5300,88 @@
           <w:sz w:val="28"/>
           <w:szCs w:val="28"/>
         </w:rPr>
-        <w:t xml:space="preserve">. Для начала его работы был создан репозиторий на сайте, затем при помощи программы </w:t>
-      </w:r>
-      <w:r>
+        <w:t xml:space="preserve"> </w:t>
+      </w:r>
+      <w:r>
+        <w:rPr>
+          <w:rFonts w:ascii="Times New Roman" w:hAnsi="Times New Roman" w:cs="Times New Roman"/>
+          <w:sz w:val="28"/>
+          <w:szCs w:val="28"/>
+        </w:rPr>
+        <w:t xml:space="preserve">декстоп он был клонирован локально на </w:t>
+      </w:r>
+      <w:r>
+        <w:rPr>
+          <w:rFonts w:ascii="Times New Roman" w:hAnsi="Times New Roman" w:cs="Times New Roman"/>
+          <w:sz w:val="28"/>
+          <w:szCs w:val="28"/>
+        </w:rPr>
+        <w:t>компьютер</w:t>
+      </w:r>
+      <w:r>
+        <w:rPr>
+          <w:rFonts w:ascii="Times New Roman" w:hAnsi="Times New Roman" w:cs="Times New Roman"/>
+          <w:sz w:val="28"/>
+          <w:szCs w:val="28"/>
+        </w:rPr>
+        <w:t>. Далее в репозитории был создан проект</w:t>
+      </w:r>
+      <w:r>
+        <w:rPr>
+          <w:rFonts w:ascii="Times New Roman" w:hAnsi="Times New Roman" w:cs="Times New Roman"/>
+          <w:sz w:val="28"/>
+          <w:szCs w:val="28"/>
+        </w:rPr>
+        <w:t xml:space="preserve"> (</w:t>
+      </w:r>
+      <w:r>
+        <w:rPr>
+          <w:rFonts w:ascii="Times New Roman" w:hAnsi="Times New Roman" w:cs="Times New Roman"/>
+          <w:sz w:val="28"/>
+          <w:szCs w:val="28"/>
+        </w:rPr>
+        <w:t xml:space="preserve">см. рисунок </w:t>
+      </w:r>
+      <w:r>
+        <w:rPr>
+          <w:rFonts w:ascii="Times New Roman" w:hAnsi="Times New Roman" w:cs="Times New Roman"/>
+          <w:sz w:val="28"/>
+          <w:szCs w:val="28"/>
+        </w:rPr>
+        <w:t>3</w:t>
+      </w:r>
+      <w:r>
+        <w:rPr>
+          <w:rFonts w:ascii="Times New Roman" w:hAnsi="Times New Roman" w:cs="Times New Roman"/>
+          <w:sz w:val="28"/>
+          <w:szCs w:val="28"/>
+        </w:rPr>
+        <w:t>)</w:t>
+      </w:r>
+      <w:r>
+        <w:rPr>
+          <w:rFonts w:ascii="Times New Roman" w:hAnsi="Times New Roman" w:cs="Times New Roman"/>
+          <w:sz w:val="28"/>
+          <w:szCs w:val="28"/>
+        </w:rPr>
+        <w:t>, который в дальнейшем будет загружен на сайт для совместной разработки.</w:t>
+      </w:r>
+    </w:p>
+    <w:p>
+      <w:pPr>
+        <w:spacing w:after="0" w:line="360" w:lineRule="auto"/>
+        <w:jc w:val="both"/>
         <w:rPr>
           <w:rFonts w:ascii="Times New Roman" w:hAnsi="Times New Roman" w:cs="Times New Roman"/>
           <w:sz w:val="28"/>
           <w:szCs w:val="28"/>
           <w:lang w:val="en-US"/>
         </w:rPr>
-        <w:t>GitHub</w:t>
-      </w:r>
-      <w:r>
-        <w:rPr>
-          <w:rFonts w:ascii="Times New Roman" w:hAnsi="Times New Roman" w:cs="Times New Roman"/>
-          <w:sz w:val="28"/>
-          <w:szCs w:val="28"/>
-        </w:rPr>
-        <w:t xml:space="preserve"> </w:t>
-      </w:r>
-      <w:r>
-        <w:rPr>
-          <w:rFonts w:ascii="Times New Roman" w:hAnsi="Times New Roman" w:cs="Times New Roman"/>
-          <w:sz w:val="28"/>
-          <w:szCs w:val="28"/>
-        </w:rPr>
-        <w:t>декстоп он был клонирован локально на пк. Далее в репозитории был создан проект</w:t>
-      </w:r>
-      <w:r>
-        <w:rPr>
-          <w:rFonts w:ascii="Times New Roman" w:hAnsi="Times New Roman" w:cs="Times New Roman"/>
-          <w:sz w:val="28"/>
-          <w:szCs w:val="28"/>
-        </w:rPr>
-        <w:t xml:space="preserve"> (</w:t>
-      </w:r>
-      <w:r>
-        <w:rPr>
-          <w:rFonts w:ascii="Times New Roman" w:hAnsi="Times New Roman" w:cs="Times New Roman"/>
-          <w:sz w:val="28"/>
-          <w:szCs w:val="28"/>
-        </w:rPr>
-        <w:t>см. рисунок 2)</w:t>
-      </w:r>
-      <w:r>
-        <w:rPr>
-          <w:rFonts w:ascii="Times New Roman" w:hAnsi="Times New Roman" w:cs="Times New Roman"/>
-          <w:sz w:val="28"/>
-          <w:szCs w:val="28"/>
-        </w:rPr>
-        <w:t>, который в дальнейшем будет загружен на сайт для совместной разработки.</w:t>
-      </w:r>
-    </w:p>
-    <w:p>
-      <w:pPr>
-        <w:spacing w:line="360" w:lineRule="auto"/>
-        <w:rPr>
-          <w:rFonts w:ascii="Times New Roman" w:hAnsi="Times New Roman" w:cs="Times New Roman"/>
-          <w:sz w:val="28"/>
-          <w:szCs w:val="28"/>
-          <w:lang w:val="en-US"/>
-        </w:rPr>
-      </w:pPr>
-      <w:r>
-        <w:rPr>
-          <w:rFonts w:ascii="Times New Roman" w:hAnsi="Times New Roman" w:cs="Times New Roman"/>
+      </w:pPr>
+      <w:r>
+        <w:rPr>
+          <w:rFonts w:ascii="Times New Roman" w:hAnsi="Times New Roman" w:cs="Times New Roman"/>
+          <w:noProof/>
           <w:sz w:val="28"/>
           <w:szCs w:val="28"/>
           <w:lang w:val="en-US"/>
@@ -2790,7 +5402,7 @@
                     <pic:cNvPicPr/>
                   </pic:nvPicPr>
                   <pic:blipFill>
-                    <a:blip r:embed="rId8"/>
+                    <a:blip r:embed="rId9"/>
                     <a:stretch>
                       <a:fillRect/>
                     </a:stretch>
@@ -2813,7 +5425,7 @@
     </w:p>
     <w:p>
       <w:pPr>
-        <w:spacing w:line="360" w:lineRule="auto"/>
+        <w:spacing w:after="0" w:line="360" w:lineRule="auto"/>
         <w:jc w:val="center"/>
         <w:rPr>
           <w:rFonts w:ascii="Times New Roman" w:hAnsi="Times New Roman" w:cs="Times New Roman"/>
@@ -2833,7 +5445,8 @@
     </w:p>
     <w:p>
       <w:pPr>
-        <w:spacing w:line="360" w:lineRule="auto"/>
+        <w:spacing w:after="0" w:line="360" w:lineRule="auto"/>
+        <w:jc w:val="both"/>
         <w:rPr>
           <w:rFonts w:ascii="Times New Roman" w:hAnsi="Times New Roman" w:cs="Times New Roman"/>
           <w:sz w:val="28"/>
@@ -2853,8 +5466,8 @@
     </w:p>
     <w:p>
       <w:pPr>
-        <w:spacing w:line="360" w:lineRule="auto"/>
-        <w:jc w:val="center"/>
+        <w:spacing w:after="0" w:line="360" w:lineRule="auto"/>
+        <w:jc w:val="both"/>
         <w:rPr>
           <w:rFonts w:ascii="Times New Roman" w:hAnsi="Times New Roman" w:cs="Times New Roman"/>
           <w:sz w:val="28"/>
@@ -2865,6 +5478,7 @@
       <w:r>
         <w:rPr>
           <w:rFonts w:ascii="Times New Roman" w:hAnsi="Times New Roman" w:cs="Times New Roman"/>
+          <w:noProof/>
           <w:sz w:val="28"/>
           <w:szCs w:val="28"/>
           <w:lang w:val="en-US"/>
@@ -2886,7 +5500,7 @@
                     <pic:cNvPicPr/>
                   </pic:nvPicPr>
                   <pic:blipFill>
-                    <a:blip r:embed="rId9"/>
+                    <a:blip r:embed="rId10"/>
                     <a:stretch>
                       <a:fillRect/>
                     </a:stretch>
@@ -2909,7 +5523,7 @@
     </w:p>
     <w:p>
       <w:pPr>
-        <w:spacing w:line="360" w:lineRule="auto"/>
+        <w:spacing w:after="0" w:line="360" w:lineRule="auto"/>
         <w:jc w:val="center"/>
         <w:rPr>
           <w:rFonts w:ascii="Times New Roman" w:hAnsi="Times New Roman" w:cs="Times New Roman"/>
@@ -2923,7 +5537,23 @@
           <w:sz w:val="28"/>
           <w:szCs w:val="28"/>
         </w:rPr>
-        <w:t xml:space="preserve">Рисунок 3 – коммит в </w:t>
+        <w:t xml:space="preserve">Рисунок 3 – </w:t>
+      </w:r>
+      <w:r>
+        <w:rPr>
+          <w:rFonts w:ascii="Times New Roman" w:hAnsi="Times New Roman" w:cs="Times New Roman"/>
+          <w:sz w:val="28"/>
+          <w:szCs w:val="28"/>
+        </w:rPr>
+        <w:t>К</w:t>
+      </w:r>
+      <w:r>
+        <w:rPr>
+          <w:rFonts w:ascii="Times New Roman" w:hAnsi="Times New Roman" w:cs="Times New Roman"/>
+          <w:sz w:val="28"/>
+          <w:szCs w:val="28"/>
+        </w:rPr>
+        <w:t xml:space="preserve">оммит в </w:t>
       </w:r>
       <w:r>
         <w:rPr>
@@ -2954,7 +5584,8 @@
     </w:p>
     <w:p>
       <w:pPr>
-        <w:spacing w:line="360" w:lineRule="auto"/>
+        <w:spacing w:after="0" w:line="360" w:lineRule="auto"/>
+        <w:jc w:val="both"/>
         <w:rPr>
           <w:rFonts w:ascii="Times New Roman" w:hAnsi="Times New Roman" w:cs="Times New Roman"/>
           <w:sz w:val="28"/>
@@ -2972,6 +5603,7 @@
       <w:r>
         <w:rPr>
           <w:rFonts w:ascii="Times New Roman" w:hAnsi="Times New Roman" w:cs="Times New Roman"/>
+          <w:noProof/>
           <w:sz w:val="28"/>
           <w:szCs w:val="28"/>
         </w:rPr>
@@ -2991,7 +5623,7 @@
                     <pic:cNvPicPr/>
                   </pic:nvPicPr>
                   <pic:blipFill>
-                    <a:blip r:embed="rId10"/>
+                    <a:blip r:embed="rId11"/>
                     <a:stretch>
                       <a:fillRect/>
                     </a:stretch>
@@ -3014,7 +5646,7 @@
     </w:p>
     <w:p>
       <w:pPr>
-        <w:spacing w:line="360" w:lineRule="auto"/>
+        <w:spacing w:after="0" w:line="360" w:lineRule="auto"/>
         <w:jc w:val="center"/>
         <w:rPr>
           <w:rFonts w:ascii="Times New Roman" w:hAnsi="Times New Roman" w:cs="Times New Roman"/>
@@ -3028,60 +5660,79 @@
           <w:sz w:val="28"/>
           <w:szCs w:val="28"/>
         </w:rPr>
-        <w:t>Рисунок 4 – созданный коммит на сайте</w:t>
-      </w:r>
-    </w:p>
-    <w:p>
-      <w:pPr>
-        <w:spacing w:line="360" w:lineRule="auto"/>
+        <w:t xml:space="preserve">Рисунок 4 – </w:t>
+      </w:r>
+      <w:r>
+        <w:rPr>
+          <w:rFonts w:ascii="Times New Roman" w:hAnsi="Times New Roman" w:cs="Times New Roman"/>
+          <w:sz w:val="28"/>
+          <w:szCs w:val="28"/>
+        </w:rPr>
+        <w:t>С</w:t>
+      </w:r>
+      <w:r>
+        <w:rPr>
+          <w:rFonts w:ascii="Times New Roman" w:hAnsi="Times New Roman" w:cs="Times New Roman"/>
+          <w:sz w:val="28"/>
+          <w:szCs w:val="28"/>
+        </w:rPr>
+        <w:t>озданный коммит на сайте</w:t>
+      </w:r>
+    </w:p>
+    <w:p>
+      <w:pPr>
+        <w:spacing w:after="0" w:line="360" w:lineRule="auto"/>
         <w:ind w:firstLine="708"/>
-        <w:rPr>
-          <w:rFonts w:ascii="Times New Roman" w:hAnsi="Times New Roman" w:cs="Times New Roman"/>
-          <w:sz w:val="28"/>
-          <w:szCs w:val="28"/>
-        </w:rPr>
-      </w:pPr>
-      <w:r>
-        <w:rPr>
-          <w:rFonts w:ascii="Times New Roman" w:hAnsi="Times New Roman" w:cs="Times New Roman"/>
+        <w:jc w:val="both"/>
+        <w:rPr>
+          <w:rFonts w:ascii="Times New Roman" w:hAnsi="Times New Roman" w:cs="Times New Roman"/>
+          <w:sz w:val="28"/>
+          <w:szCs w:val="28"/>
+        </w:rPr>
+      </w:pPr>
+      <w:r>
+        <w:rPr>
+          <w:rFonts w:ascii="Times New Roman" w:hAnsi="Times New Roman" w:cs="Times New Roman"/>
+          <w:sz w:val="28"/>
+          <w:szCs w:val="28"/>
+        </w:rPr>
+        <w:t>Далее был добавлен соавтор репозитория для совместной разработки</w:t>
+      </w:r>
+      <w:r>
+        <w:rPr>
+          <w:rFonts w:ascii="Times New Roman" w:hAnsi="Times New Roman" w:cs="Times New Roman"/>
+          <w:sz w:val="28"/>
+          <w:szCs w:val="28"/>
+        </w:rPr>
+        <w:t xml:space="preserve"> (</w:t>
+      </w:r>
+      <w:r>
+        <w:rPr>
+          <w:rFonts w:ascii="Times New Roman" w:hAnsi="Times New Roman" w:cs="Times New Roman"/>
+          <w:sz w:val="28"/>
+          <w:szCs w:val="28"/>
+        </w:rPr>
+        <w:t>см. Рисунок 5), а точнее для ревьюирования.</w:t>
+      </w:r>
+    </w:p>
+    <w:p>
+      <w:pPr>
+        <w:spacing w:after="0" w:line="360" w:lineRule="auto"/>
+        <w:jc w:val="both"/>
+        <w:rPr>
+          <w:rFonts w:ascii="Times New Roman" w:hAnsi="Times New Roman" w:cs="Times New Roman"/>
+          <w:sz w:val="28"/>
+          <w:szCs w:val="28"/>
+        </w:rPr>
+      </w:pPr>
+      <w:r>
+        <w:rPr>
+          <w:rFonts w:ascii="Times New Roman" w:hAnsi="Times New Roman" w:cs="Times New Roman"/>
+          <w:noProof/>
           <w:sz w:val="28"/>
           <w:szCs w:val="28"/>
         </w:rPr>
         <w:lastRenderedPageBreak/>
-        <w:t>Далее был добавлен соавтор репозитория для совместной разработки</w:t>
-      </w:r>
-      <w:r>
-        <w:rPr>
-          <w:rFonts w:ascii="Times New Roman" w:hAnsi="Times New Roman" w:cs="Times New Roman"/>
-          <w:sz w:val="28"/>
-          <w:szCs w:val="28"/>
-        </w:rPr>
-        <w:t xml:space="preserve"> (</w:t>
-      </w:r>
-      <w:r>
-        <w:rPr>
-          <w:rFonts w:ascii="Times New Roman" w:hAnsi="Times New Roman" w:cs="Times New Roman"/>
-          <w:sz w:val="28"/>
-          <w:szCs w:val="28"/>
-        </w:rPr>
-        <w:t>см. Рисунок 5), а точнее для ревьюирования.</w:t>
-      </w:r>
-    </w:p>
-    <w:p>
-      <w:pPr>
-        <w:spacing w:line="360" w:lineRule="auto"/>
-        <w:rPr>
-          <w:rFonts w:ascii="Times New Roman" w:hAnsi="Times New Roman" w:cs="Times New Roman"/>
-          <w:sz w:val="28"/>
-          <w:szCs w:val="28"/>
-        </w:rPr>
-      </w:pPr>
-      <w:r>
-        <w:rPr>
-          <w:rFonts w:ascii="Times New Roman" w:hAnsi="Times New Roman" w:cs="Times New Roman"/>
-          <w:sz w:val="28"/>
-          <w:szCs w:val="28"/>
-        </w:rPr>
         <w:drawing>
           <wp:inline distT="0" distB="0" distL="0" distR="0" wp14:anchorId="46C15F5F" wp14:editId="4EBE92C7">
             <wp:extent cx="5940425" cy="5107305"/>
@@ -3098,7 +5749,7 @@
                     <pic:cNvPicPr/>
                   </pic:nvPicPr>
                   <pic:blipFill>
-                    <a:blip r:embed="rId11"/>
+                    <a:blip r:embed="rId12"/>
                     <a:stretch>
                       <a:fillRect/>
                     </a:stretch>
@@ -3124,20 +5775,20 @@
         <w:tabs>
           <w:tab w:val="left" w:pos="1440"/>
         </w:tabs>
-        <w:spacing w:line="360" w:lineRule="auto"/>
-        <w:rPr>
-          <w:rFonts w:ascii="Times New Roman" w:hAnsi="Times New Roman" w:cs="Times New Roman"/>
-          <w:sz w:val="28"/>
-          <w:szCs w:val="28"/>
-        </w:rPr>
-      </w:pPr>
-      <w:r>
-        <w:rPr>
-          <w:rFonts w:ascii="Times New Roman" w:hAnsi="Times New Roman" w:cs="Times New Roman"/>
-          <w:sz w:val="28"/>
-          <w:szCs w:val="28"/>
-        </w:rPr>
-        <w:tab/>
+        <w:spacing w:after="0" w:line="360" w:lineRule="auto"/>
+        <w:jc w:val="center"/>
+        <w:rPr>
+          <w:rFonts w:ascii="Times New Roman" w:hAnsi="Times New Roman" w:cs="Times New Roman"/>
+          <w:sz w:val="28"/>
+          <w:szCs w:val="28"/>
+        </w:rPr>
+      </w:pPr>
+      <w:r>
+        <w:rPr>
+          <w:rFonts w:ascii="Times New Roman" w:hAnsi="Times New Roman" w:cs="Times New Roman"/>
+          <w:sz w:val="28"/>
+          <w:szCs w:val="28"/>
+        </w:rPr>
         <w:t xml:space="preserve">Рисунок 5 </w:t>
       </w:r>
       <w:r>
@@ -3163,6 +5814,22 @@
           <w:szCs w:val="28"/>
         </w:rPr>
         <w:t xml:space="preserve"> репозитория</w:t>
+      </w:r>
+    </w:p>
+    <w:p>
+      <w:pPr>
+        <w:pStyle w:val="1"/>
+        <w:jc w:val="both"/>
+      </w:pPr>
+      <w:bookmarkStart w:id="15" w:name="_Toc198237194"/>
+      <w:bookmarkStart w:id="16" w:name="_Toc198473155"/>
+      <w:r>
+        <w:t>2.2 Ревьюирование кода</w:t>
+      </w:r>
+      <w:bookmarkEnd w:id="15"/>
+      <w:bookmarkEnd w:id="16"/>
+      <w:r>
+        <w:t xml:space="preserve"> </w:t>
       </w:r>
     </w:p>
     <w:p>
@@ -3171,19 +5838,28 @@
           <w:tab w:val="left" w:pos="1440"/>
         </w:tabs>
         <w:spacing w:after="0" w:line="360" w:lineRule="auto"/>
-        <w:rPr>
-          <w:rFonts w:ascii="Times New Roman" w:hAnsi="Times New Roman" w:cs="Times New Roman"/>
-          <w:sz w:val="28"/>
-          <w:szCs w:val="28"/>
-        </w:rPr>
-      </w:pPr>
-      <w:r>
-        <w:rPr>
-          <w:rFonts w:ascii="Times New Roman" w:hAnsi="Times New Roman" w:cs="Times New Roman"/>
-          <w:sz w:val="28"/>
-          <w:szCs w:val="28"/>
-        </w:rPr>
-        <w:t xml:space="preserve">2.2 Ревьюирование кода </w:t>
+        <w:jc w:val="both"/>
+        <w:rPr>
+          <w:rFonts w:ascii="Times New Roman" w:hAnsi="Times New Roman" w:cs="Times New Roman"/>
+          <w:sz w:val="28"/>
+          <w:szCs w:val="28"/>
+        </w:rPr>
+      </w:pPr>
+      <w:r>
+        <w:rPr>
+          <w:rFonts w:ascii="Times New Roman" w:hAnsi="Times New Roman" w:cs="Times New Roman"/>
+          <w:sz w:val="28"/>
+          <w:szCs w:val="28"/>
+        </w:rPr>
+        <w:t xml:space="preserve">          </w:t>
+      </w:r>
+      <w:r>
+        <w:rPr>
+          <w:rFonts w:ascii="Times New Roman" w:hAnsi="Times New Roman" w:cs="Times New Roman"/>
+          <w:sz w:val="28"/>
+          <w:szCs w:val="28"/>
+        </w:rPr>
+        <w:t>В рамках выполнения учебной практики был получен доступ проекта другого студента. После анализа кода был проведен тест функциональности программы методом белого ящика (см. Рисунок 6).</w:t>
       </w:r>
     </w:p>
     <w:p>
@@ -3191,45 +5867,18 @@
         <w:tabs>
           <w:tab w:val="left" w:pos="1440"/>
         </w:tabs>
-        <w:spacing w:line="360" w:lineRule="auto"/>
-        <w:rPr>
-          <w:rFonts w:ascii="Times New Roman" w:hAnsi="Times New Roman" w:cs="Times New Roman"/>
-          <w:sz w:val="28"/>
-          <w:szCs w:val="28"/>
-        </w:rPr>
-      </w:pPr>
-      <w:r>
-        <w:rPr>
-          <w:rFonts w:ascii="Times New Roman" w:hAnsi="Times New Roman" w:cs="Times New Roman"/>
-          <w:sz w:val="28"/>
-          <w:szCs w:val="28"/>
-        </w:rPr>
-        <w:t xml:space="preserve">          </w:t>
-      </w:r>
-      <w:r>
-        <w:rPr>
-          <w:rFonts w:ascii="Times New Roman" w:hAnsi="Times New Roman" w:cs="Times New Roman"/>
-          <w:sz w:val="28"/>
-          <w:szCs w:val="28"/>
-        </w:rPr>
-        <w:t>В рамках выполнения учебной практики был получен доступ проекта другого студента. После анализа кода был проведен тест функциональности программы методом белого ящика (см. Рисунок 6).</w:t>
-      </w:r>
-    </w:p>
-    <w:p>
-      <w:pPr>
-        <w:tabs>
-          <w:tab w:val="left" w:pos="1440"/>
-        </w:tabs>
-        <w:spacing w:line="360" w:lineRule="auto"/>
-        <w:rPr>
-          <w:rFonts w:ascii="Times New Roman" w:hAnsi="Times New Roman" w:cs="Times New Roman"/>
-          <w:sz w:val="28"/>
-          <w:szCs w:val="28"/>
-        </w:rPr>
-      </w:pPr>
-      <w:r>
-        <w:rPr>
-          <w:rFonts w:ascii="Times New Roman" w:hAnsi="Times New Roman" w:cs="Times New Roman"/>
+        <w:spacing w:after="0" w:line="360" w:lineRule="auto"/>
+        <w:jc w:val="both"/>
+        <w:rPr>
+          <w:rFonts w:ascii="Times New Roman" w:hAnsi="Times New Roman" w:cs="Times New Roman"/>
+          <w:sz w:val="28"/>
+          <w:szCs w:val="28"/>
+        </w:rPr>
+      </w:pPr>
+      <w:r>
+        <w:rPr>
+          <w:rFonts w:ascii="Times New Roman" w:hAnsi="Times New Roman" w:cs="Times New Roman"/>
+          <w:noProof/>
           <w:sz w:val="28"/>
           <w:szCs w:val="28"/>
         </w:rPr>
@@ -3250,7 +5899,7 @@
                     <pic:cNvPicPr/>
                   </pic:nvPicPr>
                   <pic:blipFill>
-                    <a:blip r:embed="rId12"/>
+                    <a:blip r:embed="rId13"/>
                     <a:stretch>
                       <a:fillRect/>
                     </a:stretch>
@@ -3276,7 +5925,7 @@
         <w:tabs>
           <w:tab w:val="left" w:pos="1440"/>
         </w:tabs>
-        <w:spacing w:line="360" w:lineRule="auto"/>
+        <w:spacing w:after="0" w:line="360" w:lineRule="auto"/>
         <w:jc w:val="center"/>
         <w:rPr>
           <w:rFonts w:ascii="Times New Roman" w:hAnsi="Times New Roman" w:cs="Times New Roman"/>
@@ -3298,13 +5947,22 @@
         <w:tabs>
           <w:tab w:val="left" w:pos="1440"/>
         </w:tabs>
-        <w:spacing w:line="360" w:lineRule="auto"/>
-        <w:rPr>
-          <w:rFonts w:ascii="Times New Roman" w:hAnsi="Times New Roman" w:cs="Times New Roman"/>
-          <w:sz w:val="28"/>
-          <w:szCs w:val="28"/>
-        </w:rPr>
-      </w:pPr>
+        <w:spacing w:after="0" w:line="360" w:lineRule="auto"/>
+        <w:jc w:val="both"/>
+        <w:rPr>
+          <w:rFonts w:ascii="Times New Roman" w:hAnsi="Times New Roman" w:cs="Times New Roman"/>
+          <w:sz w:val="28"/>
+          <w:szCs w:val="28"/>
+        </w:rPr>
+      </w:pPr>
+      <w:r>
+        <w:rPr>
+          <w:rFonts w:ascii="Times New Roman" w:hAnsi="Times New Roman" w:cs="Times New Roman"/>
+          <w:sz w:val="28"/>
+          <w:szCs w:val="28"/>
+        </w:rPr>
+        <w:t xml:space="preserve">        </w:t>
+      </w:r>
       <w:r>
         <w:rPr>
           <w:rFonts w:ascii="Times New Roman" w:hAnsi="Times New Roman" w:cs="Times New Roman"/>
@@ -3376,13 +6034,22 @@
         <w:tabs>
           <w:tab w:val="left" w:pos="1440"/>
         </w:tabs>
-        <w:spacing w:line="360" w:lineRule="auto"/>
-        <w:rPr>
-          <w:rFonts w:ascii="Times New Roman" w:hAnsi="Times New Roman" w:cs="Times New Roman"/>
-          <w:sz w:val="28"/>
-          <w:szCs w:val="28"/>
-        </w:rPr>
-      </w:pPr>
+        <w:spacing w:after="0" w:line="360" w:lineRule="auto"/>
+        <w:jc w:val="both"/>
+        <w:rPr>
+          <w:rFonts w:ascii="Times New Roman" w:hAnsi="Times New Roman" w:cs="Times New Roman"/>
+          <w:sz w:val="28"/>
+          <w:szCs w:val="28"/>
+        </w:rPr>
+      </w:pPr>
+      <w:r>
+        <w:rPr>
+          <w:rFonts w:ascii="Times New Roman" w:hAnsi="Times New Roman" w:cs="Times New Roman"/>
+          <w:sz w:val="28"/>
+          <w:szCs w:val="28"/>
+        </w:rPr>
+        <w:t xml:space="preserve">        </w:t>
+      </w:r>
       <w:r>
         <w:rPr>
           <w:rFonts w:ascii="Times New Roman" w:hAnsi="Times New Roman" w:cs="Times New Roman"/>
@@ -3422,16 +6089,18 @@
         <w:tabs>
           <w:tab w:val="left" w:pos="1440"/>
         </w:tabs>
-        <w:spacing w:line="360" w:lineRule="auto"/>
-        <w:rPr>
-          <w:rFonts w:ascii="Times New Roman" w:hAnsi="Times New Roman" w:cs="Times New Roman"/>
-          <w:sz w:val="28"/>
-          <w:szCs w:val="28"/>
-        </w:rPr>
-      </w:pPr>
-      <w:r>
-        <w:rPr>
-          <w:rFonts w:ascii="Times New Roman" w:hAnsi="Times New Roman" w:cs="Times New Roman"/>
+        <w:spacing w:after="0" w:line="360" w:lineRule="auto"/>
+        <w:jc w:val="both"/>
+        <w:rPr>
+          <w:rFonts w:ascii="Times New Roman" w:hAnsi="Times New Roman" w:cs="Times New Roman"/>
+          <w:sz w:val="28"/>
+          <w:szCs w:val="28"/>
+        </w:rPr>
+      </w:pPr>
+      <w:r>
+        <w:rPr>
+          <w:rFonts w:ascii="Times New Roman" w:hAnsi="Times New Roman" w:cs="Times New Roman"/>
+          <w:noProof/>
           <w:sz w:val="28"/>
           <w:szCs w:val="28"/>
         </w:rPr>
@@ -3452,7 +6121,7 @@
                     <pic:cNvPicPr/>
                   </pic:nvPicPr>
                   <pic:blipFill>
-                    <a:blip r:embed="rId13"/>
+                    <a:blip r:embed="rId14"/>
                     <a:stretch>
                       <a:fillRect/>
                     </a:stretch>
@@ -3483,47 +6152,47 @@
     </w:p>
     <w:p>
       <w:pPr>
-        <w:spacing w:line="360" w:lineRule="auto"/>
+        <w:spacing w:after="0" w:line="360" w:lineRule="auto"/>
         <w:jc w:val="center"/>
         <w:rPr>
           <w:rFonts w:ascii="Times New Roman" w:hAnsi="Times New Roman" w:cs="Times New Roman"/>
           <w:sz w:val="28"/>
           <w:szCs w:val="28"/>
+        </w:rPr>
+      </w:pPr>
+      <w:r>
+        <w:rPr>
+          <w:rFonts w:ascii="Times New Roman" w:hAnsi="Times New Roman" w:cs="Times New Roman"/>
+          <w:sz w:val="28"/>
+          <w:szCs w:val="28"/>
+        </w:rPr>
+        <w:t xml:space="preserve">Рисунок 7 – </w:t>
+      </w:r>
+      <w:r>
+        <w:rPr>
+          <w:rFonts w:ascii="Times New Roman" w:hAnsi="Times New Roman" w:cs="Times New Roman"/>
+          <w:sz w:val="28"/>
+          <w:szCs w:val="28"/>
           <w:lang w:val="en-US"/>
         </w:rPr>
-      </w:pPr>
-      <w:r>
-        <w:rPr>
-          <w:rFonts w:ascii="Times New Roman" w:hAnsi="Times New Roman" w:cs="Times New Roman"/>
-          <w:sz w:val="28"/>
-          <w:szCs w:val="28"/>
-        </w:rPr>
-        <w:t xml:space="preserve">Рисунок 7 – </w:t>
-      </w:r>
-      <w:r>
+        <w:t>Issue</w:t>
+      </w:r>
+    </w:p>
+    <w:p>
+      <w:pPr>
+        <w:spacing w:after="0" w:line="360" w:lineRule="auto"/>
+        <w:jc w:val="both"/>
         <w:rPr>
           <w:rFonts w:ascii="Times New Roman" w:hAnsi="Times New Roman" w:cs="Times New Roman"/>
           <w:sz w:val="28"/>
           <w:szCs w:val="28"/>
           <w:lang w:val="en-US"/>
         </w:rPr>
-        <w:t>Issue</w:t>
-      </w:r>
-    </w:p>
-    <w:p>
-      <w:pPr>
-        <w:spacing w:line="360" w:lineRule="auto"/>
-        <w:jc w:val="center"/>
-        <w:rPr>
-          <w:rFonts w:ascii="Times New Roman" w:hAnsi="Times New Roman" w:cs="Times New Roman"/>
-          <w:sz w:val="28"/>
-          <w:szCs w:val="28"/>
-          <w:lang w:val="en-US"/>
-        </w:rPr>
-      </w:pPr>
-      <w:r>
-        <w:rPr>
-          <w:rFonts w:ascii="Times New Roman" w:hAnsi="Times New Roman" w:cs="Times New Roman"/>
+      </w:pPr>
+      <w:r>
+        <w:rPr>
+          <w:rFonts w:ascii="Times New Roman" w:hAnsi="Times New Roman" w:cs="Times New Roman"/>
+          <w:noProof/>
           <w:sz w:val="28"/>
           <w:szCs w:val="28"/>
           <w:lang w:val="en-US"/>
@@ -3544,7 +6213,7 @@
                     <pic:cNvPicPr/>
                   </pic:nvPicPr>
                   <pic:blipFill>
-                    <a:blip r:embed="rId14"/>
+                    <a:blip r:embed="rId15"/>
                     <a:stretch>
                       <a:fillRect/>
                     </a:stretch>
@@ -3567,7 +6236,7 @@
     </w:p>
     <w:p>
       <w:pPr>
-        <w:spacing w:line="360" w:lineRule="auto"/>
+        <w:spacing w:after="0" w:line="360" w:lineRule="auto"/>
         <w:jc w:val="center"/>
         <w:rPr>
           <w:rFonts w:ascii="Times New Roman" w:hAnsi="Times New Roman" w:cs="Times New Roman"/>
@@ -3611,35 +6280,25 @@
     </w:p>
     <w:p>
       <w:pPr>
-        <w:spacing w:after="0" w:line="360" w:lineRule="auto"/>
-        <w:rPr>
-          <w:rFonts w:ascii="Times New Roman" w:hAnsi="Times New Roman" w:cs="Times New Roman"/>
-          <w:sz w:val="28"/>
-          <w:szCs w:val="28"/>
-        </w:rPr>
-      </w:pPr>
-      <w:r>
-        <w:rPr>
-          <w:rFonts w:ascii="Times New Roman" w:hAnsi="Times New Roman" w:cs="Times New Roman"/>
-          <w:sz w:val="28"/>
-          <w:szCs w:val="28"/>
-          <w:lang w:val="en-US"/>
-        </w:rPr>
+        <w:pStyle w:val="1"/>
+        <w:jc w:val="both"/>
+      </w:pPr>
+      <w:bookmarkStart w:id="17" w:name="_Toc198237195"/>
+      <w:bookmarkStart w:id="18" w:name="_Toc198473156"/>
+      <w:r>
         <w:lastRenderedPageBreak/>
         <w:t xml:space="preserve">2.3 </w:t>
       </w:r>
       <w:r>
-        <w:rPr>
-          <w:rFonts w:ascii="Times New Roman" w:hAnsi="Times New Roman" w:cs="Times New Roman"/>
-          <w:sz w:val="28"/>
-          <w:szCs w:val="28"/>
-        </w:rPr>
         <w:t>Тестирование программы</w:t>
       </w:r>
-    </w:p>
-    <w:p>
-      <w:pPr>
-        <w:spacing w:line="360" w:lineRule="auto"/>
+      <w:bookmarkEnd w:id="17"/>
+      <w:bookmarkEnd w:id="18"/>
+    </w:p>
+    <w:p>
+      <w:pPr>
+        <w:spacing w:after="0" w:line="360" w:lineRule="auto"/>
+        <w:jc w:val="both"/>
         <w:rPr>
           <w:rFonts w:ascii="Times New Roman" w:hAnsi="Times New Roman" w:cs="Times New Roman"/>
           <w:sz w:val="28"/>
@@ -3661,7 +6320,23 @@
           <w:sz w:val="28"/>
           <w:szCs w:val="28"/>
         </w:rPr>
-        <w:t xml:space="preserve">Тестирование программы является важным этапом разработки. Чаще всего оно проводится с целью выявления ошибок, а также для проверки работы программы и соответствие требованиям. В результате проведенного тестирования были обнаружены ошибки: </w:t>
+        <w:t>Тестирование программы является важным этапом разработки</w:t>
+      </w:r>
+      <w:r>
+        <w:rPr>
+          <w:rFonts w:ascii="Times New Roman" w:hAnsi="Times New Roman" w:cs="Times New Roman"/>
+          <w:sz w:val="28"/>
+          <w:szCs w:val="28"/>
+        </w:rPr>
+        <w:t>[6]</w:t>
+      </w:r>
+      <w:r>
+        <w:rPr>
+          <w:rFonts w:ascii="Times New Roman" w:hAnsi="Times New Roman" w:cs="Times New Roman"/>
+          <w:sz w:val="28"/>
+          <w:szCs w:val="28"/>
+        </w:rPr>
+        <w:t xml:space="preserve">. Чаще всего оно проводится с целью выявления ошибок, а также для проверки работы программы и соответствие требованиям. В результате проведенного тестирования были обнаружены ошибки: </w:t>
       </w:r>
       <w:r>
         <w:rPr>
@@ -3698,7 +6373,8 @@
     </w:p>
     <w:p>
       <w:pPr>
-        <w:spacing w:line="360" w:lineRule="auto"/>
+        <w:spacing w:after="0" w:line="360" w:lineRule="auto"/>
+        <w:jc w:val="both"/>
         <w:rPr>
           <w:rFonts w:ascii="Times New Roman" w:hAnsi="Times New Roman" w:cs="Times New Roman"/>
           <w:sz w:val="28"/>
@@ -3718,6 +6394,7 @@
       <w:r>
         <w:rPr>
           <w:rFonts w:ascii="Times New Roman" w:hAnsi="Times New Roman" w:cs="Times New Roman"/>
+          <w:noProof/>
           <w:sz w:val="28"/>
           <w:szCs w:val="28"/>
           <w:lang w:val="en-US"/>
@@ -3738,7 +6415,7 @@
                     <pic:cNvPicPr/>
                   </pic:nvPicPr>
                   <pic:blipFill>
-                    <a:blip r:embed="rId15"/>
+                    <a:blip r:embed="rId16"/>
                     <a:stretch>
                       <a:fillRect/>
                     </a:stretch>
@@ -3761,7 +6438,7 @@
     </w:p>
     <w:p>
       <w:pPr>
-        <w:spacing w:line="360" w:lineRule="auto"/>
+        <w:spacing w:after="0" w:line="360" w:lineRule="auto"/>
         <w:jc w:val="center"/>
         <w:rPr>
           <w:rFonts w:ascii="Times New Roman" w:hAnsi="Times New Roman" w:cs="Times New Roman"/>
@@ -3780,139 +6457,120 @@
     </w:p>
     <w:p>
       <w:pPr>
-        <w:spacing w:line="360" w:lineRule="auto"/>
-        <w:rPr>
-          <w:rFonts w:ascii="Times New Roman" w:hAnsi="Times New Roman" w:cs="Times New Roman"/>
-          <w:sz w:val="28"/>
-          <w:szCs w:val="28"/>
-        </w:rPr>
-      </w:pPr>
-      <w:r>
-        <w:rPr>
-          <w:rFonts w:ascii="Times New Roman" w:hAnsi="Times New Roman" w:cs="Times New Roman"/>
-          <w:sz w:val="28"/>
-          <w:szCs w:val="28"/>
-        </w:rPr>
-        <w:t xml:space="preserve">Обнаруженные ошибки были занесены в таблице «Баг-репорт» (см. Таблицу 2), который также был направлен автору проекта для устранения заечаний. </w:t>
-      </w:r>
-      <w:r>
-        <w:rPr>
-          <w:rFonts w:ascii="Times New Roman" w:hAnsi="Times New Roman" w:cs="Times New Roman"/>
-          <w:sz w:val="28"/>
-          <w:szCs w:val="28"/>
-        </w:rPr>
-        <w:t>В результате была успешно завершена значимая часть практики — участие в ревьюировании и тестировании программного обеспечения, что способствовало развитию навыков анализа кода других разработчиков и правильного составления технической документации.</w:t>
-      </w:r>
-    </w:p>
-    <w:p>
-      <w:pPr>
-        <w:spacing w:line="360" w:lineRule="auto"/>
-        <w:rPr>
-          <w:rFonts w:ascii="Times New Roman" w:hAnsi="Times New Roman" w:cs="Times New Roman"/>
-          <w:sz w:val="28"/>
-          <w:szCs w:val="28"/>
-        </w:rPr>
-      </w:pPr>
-      <w:r>
-        <w:rPr>
-          <w:rFonts w:ascii="Times New Roman" w:hAnsi="Times New Roman" w:cs="Times New Roman"/>
-          <w:sz w:val="28"/>
-          <w:szCs w:val="28"/>
+        <w:spacing w:after="0" w:line="360" w:lineRule="auto"/>
+        <w:jc w:val="both"/>
+        <w:rPr>
+          <w:rFonts w:ascii="Times New Roman" w:hAnsi="Times New Roman" w:cs="Times New Roman"/>
+          <w:sz w:val="28"/>
+          <w:szCs w:val="28"/>
+        </w:rPr>
+      </w:pPr>
+      <w:r>
+        <w:rPr>
+          <w:rFonts w:ascii="Times New Roman" w:hAnsi="Times New Roman" w:cs="Times New Roman"/>
+          <w:sz w:val="28"/>
+          <w:szCs w:val="28"/>
+        </w:rPr>
+        <w:t xml:space="preserve">Обнаруженные ошибки были занесены в таблице «Баг-репорт» (см. </w:t>
+      </w:r>
+      <w:r>
+        <w:rPr>
+          <w:rFonts w:ascii="Times New Roman" w:hAnsi="Times New Roman" w:cs="Times New Roman"/>
+          <w:sz w:val="28"/>
+          <w:szCs w:val="28"/>
+        </w:rPr>
+        <w:t>Приложение А</w:t>
+      </w:r>
+      <w:r>
+        <w:rPr>
+          <w:rFonts w:ascii="Times New Roman" w:hAnsi="Times New Roman" w:cs="Times New Roman"/>
+          <w:sz w:val="28"/>
+          <w:szCs w:val="28"/>
+        </w:rPr>
+        <w:t xml:space="preserve">), который также был направлен автору проекта для устранения </w:t>
+      </w:r>
+      <w:r>
+        <w:rPr>
+          <w:rFonts w:ascii="Times New Roman" w:hAnsi="Times New Roman" w:cs="Times New Roman"/>
+          <w:sz w:val="28"/>
+          <w:szCs w:val="28"/>
+        </w:rPr>
+        <w:t>замечаний</w:t>
+      </w:r>
+      <w:r>
+        <w:rPr>
+          <w:rFonts w:ascii="Times New Roman" w:hAnsi="Times New Roman" w:cs="Times New Roman"/>
+          <w:sz w:val="28"/>
+          <w:szCs w:val="28"/>
+        </w:rPr>
+        <w:t xml:space="preserve">. </w:t>
+      </w:r>
+      <w:r>
+        <w:rPr>
+          <w:rFonts w:ascii="Times New Roman" w:hAnsi="Times New Roman" w:cs="Times New Roman"/>
+          <w:sz w:val="28"/>
+          <w:szCs w:val="28"/>
+        </w:rPr>
+        <w:t>В результате была успешно завершена значимая часть практики — участие в ревьюировании и тестировании программного обеспечения</w:t>
+      </w:r>
+      <w:r>
+        <w:rPr>
+          <w:rFonts w:ascii="Times New Roman" w:hAnsi="Times New Roman" w:cs="Times New Roman"/>
+          <w:sz w:val="28"/>
+          <w:szCs w:val="28"/>
+        </w:rPr>
+        <w:t>[7]</w:t>
+      </w:r>
+      <w:r>
+        <w:rPr>
+          <w:rFonts w:ascii="Times New Roman" w:hAnsi="Times New Roman" w:cs="Times New Roman"/>
+          <w:sz w:val="28"/>
+          <w:szCs w:val="28"/>
+        </w:rPr>
+        <w:t>, что способствовало развитию навыков анализа кода других разработчиков и правильного составления технической документации.</w:t>
+      </w:r>
+    </w:p>
+    <w:p>
+      <w:pPr>
+        <w:spacing w:after="0" w:line="360" w:lineRule="auto"/>
+        <w:jc w:val="both"/>
+        <w:rPr>
+          <w:rFonts w:ascii="Times New Roman" w:hAnsi="Times New Roman" w:cs="Times New Roman"/>
+          <w:sz w:val="28"/>
+          <w:szCs w:val="28"/>
+        </w:rPr>
+      </w:pPr>
+      <w:r>
+        <w:rPr>
+          <w:rFonts w:ascii="Times New Roman" w:hAnsi="Times New Roman" w:cs="Times New Roman"/>
+          <w:sz w:val="28"/>
+          <w:szCs w:val="28"/>
+          <w:highlight w:val="yellow"/>
         </w:rPr>
         <w:br w:type="page"/>
       </w:r>
     </w:p>
     <w:p>
       <w:pPr>
-        <w:spacing w:line="360" w:lineRule="auto"/>
-        <w:rPr>
-          <w:rFonts w:ascii="Times New Roman" w:hAnsi="Times New Roman" w:cs="Times New Roman"/>
-          <w:sz w:val="28"/>
-          <w:szCs w:val="28"/>
-        </w:rPr>
-      </w:pPr>
-      <w:r>
-        <w:rPr>
-          <w:rFonts w:ascii="Times New Roman" w:hAnsi="Times New Roman" w:cs="Times New Roman"/>
-          <w:sz w:val="28"/>
-          <w:szCs w:val="28"/>
-        </w:rPr>
+        <w:pStyle w:val="1"/>
+        <w:jc w:val="both"/>
+      </w:pPr>
+      <w:bookmarkStart w:id="19" w:name="_Toc198237196"/>
+      <w:bookmarkStart w:id="20" w:name="_Toc198473157"/>
+      <w:r>
         <w:lastRenderedPageBreak/>
-        <w:t>Таблица 2 – Баг-репорт</w:t>
-      </w:r>
-    </w:p>
-    <w:p>
-      <w:pPr>
-        <w:spacing w:line="360" w:lineRule="auto"/>
-        <w:rPr>
-          <w:rFonts w:ascii="Times New Roman" w:hAnsi="Times New Roman" w:cs="Times New Roman"/>
-          <w:sz w:val="28"/>
-          <w:szCs w:val="28"/>
-        </w:rPr>
-      </w:pPr>
-    </w:p>
-    <w:p>
-      <w:pPr>
-        <w:spacing w:line="360" w:lineRule="auto"/>
-        <w:rPr>
-          <w:rFonts w:ascii="Times New Roman" w:hAnsi="Times New Roman" w:cs="Times New Roman"/>
-          <w:sz w:val="28"/>
-          <w:szCs w:val="28"/>
-          <w:highlight w:val="yellow"/>
-        </w:rPr>
-      </w:pPr>
-      <w:r>
-        <w:rPr>
-          <w:rFonts w:ascii="Times New Roman" w:hAnsi="Times New Roman" w:cs="Times New Roman"/>
-          <w:sz w:val="28"/>
-          <w:szCs w:val="28"/>
-          <w:highlight w:val="yellow"/>
-        </w:rPr>
-        <w:t>ТАБЛИЦА</w:t>
-      </w:r>
-    </w:p>
-    <w:p>
-      <w:pPr>
-        <w:spacing w:line="360" w:lineRule="auto"/>
-        <w:rPr>
-          <w:rFonts w:ascii="Times New Roman" w:hAnsi="Times New Roman" w:cs="Times New Roman"/>
-          <w:sz w:val="28"/>
-          <w:szCs w:val="28"/>
-          <w:highlight w:val="yellow"/>
-        </w:rPr>
-      </w:pPr>
-      <w:r>
-        <w:rPr>
-          <w:rFonts w:ascii="Times New Roman" w:hAnsi="Times New Roman" w:cs="Times New Roman"/>
-          <w:sz w:val="28"/>
-          <w:szCs w:val="28"/>
-          <w:highlight w:val="yellow"/>
-        </w:rPr>
-        <w:br w:type="page"/>
-      </w:r>
-    </w:p>
-    <w:p>
-      <w:pPr>
-        <w:spacing w:after="0" w:line="360" w:lineRule="auto"/>
-        <w:rPr>
-          <w:rFonts w:ascii="Times New Roman" w:hAnsi="Times New Roman" w:cs="Times New Roman"/>
-          <w:sz w:val="28"/>
-          <w:szCs w:val="28"/>
-        </w:rPr>
-      </w:pPr>
-      <w:r>
-        <w:rPr>
-          <w:rFonts w:ascii="Times New Roman" w:hAnsi="Times New Roman" w:cs="Times New Roman"/>
-          <w:sz w:val="28"/>
-          <w:szCs w:val="28"/>
-        </w:rPr>
-        <w:lastRenderedPageBreak/>
-        <w:t xml:space="preserve">2.4 Нотация языка </w:t>
-      </w:r>
-    </w:p>
-    <w:p>
-      <w:pPr>
-        <w:spacing w:after="0" w:line="360" w:lineRule="auto"/>
+        <w:t>2.4 Нотация языка</w:t>
+      </w:r>
+      <w:bookmarkEnd w:id="19"/>
+      <w:bookmarkEnd w:id="20"/>
+      <w:r>
+        <w:t xml:space="preserve"> </w:t>
+      </w:r>
+    </w:p>
+    <w:p>
+      <w:pPr>
+        <w:spacing w:after="0" w:line="360" w:lineRule="auto"/>
+        <w:jc w:val="both"/>
         <w:rPr>
           <w:rFonts w:ascii="Times New Roman" w:hAnsi="Times New Roman" w:cs="Times New Roman"/>
           <w:sz w:val="28"/>
@@ -3955,6 +6613,7 @@
     <w:p>
       <w:pPr>
         <w:spacing w:after="0" w:line="360" w:lineRule="auto"/>
+        <w:jc w:val="both"/>
         <w:rPr>
           <w:rFonts w:ascii="Times New Roman" w:hAnsi="Times New Roman" w:cs="Times New Roman"/>
           <w:sz w:val="28"/>
@@ -3981,16 +6640,17 @@
     <w:p>
       <w:pPr>
         <w:spacing w:after="0" w:line="360" w:lineRule="auto"/>
-        <w:jc w:val="center"/>
-        <w:rPr>
-          <w:rFonts w:ascii="Times New Roman" w:hAnsi="Times New Roman" w:cs="Times New Roman"/>
-          <w:sz w:val="28"/>
-          <w:szCs w:val="28"/>
-        </w:rPr>
-      </w:pPr>
-      <w:r>
-        <w:rPr>
-          <w:rFonts w:ascii="Times New Roman" w:hAnsi="Times New Roman" w:cs="Times New Roman"/>
+        <w:jc w:val="both"/>
+        <w:rPr>
+          <w:rFonts w:ascii="Times New Roman" w:hAnsi="Times New Roman" w:cs="Times New Roman"/>
+          <w:sz w:val="28"/>
+          <w:szCs w:val="28"/>
+        </w:rPr>
+      </w:pPr>
+      <w:r>
+        <w:rPr>
+          <w:rFonts w:ascii="Times New Roman" w:hAnsi="Times New Roman" w:cs="Times New Roman"/>
+          <w:noProof/>
           <w:sz w:val="28"/>
           <w:szCs w:val="28"/>
         </w:rPr>
@@ -4010,7 +6670,7 @@
                     <pic:cNvPicPr/>
                   </pic:nvPicPr>
                   <pic:blipFill>
-                    <a:blip r:embed="rId16"/>
+                    <a:blip r:embed="rId17"/>
                     <a:stretch>
                       <a:fillRect/>
                     </a:stretch>
@@ -4033,7 +6693,7 @@
     </w:p>
     <w:p>
       <w:pPr>
-        <w:spacing w:line="360" w:lineRule="auto"/>
+        <w:spacing w:after="0" w:line="360" w:lineRule="auto"/>
         <w:jc w:val="center"/>
         <w:rPr>
           <w:rFonts w:ascii="Times New Roman" w:hAnsi="Times New Roman" w:cs="Times New Roman"/>
@@ -4052,26 +6712,22 @@
     </w:p>
     <w:p>
       <w:pPr>
-        <w:spacing w:line="360" w:lineRule="auto"/>
-        <w:rPr>
-          <w:rFonts w:ascii="Times New Roman" w:hAnsi="Times New Roman" w:cs="Times New Roman"/>
-          <w:sz w:val="28"/>
-          <w:szCs w:val="28"/>
-        </w:rPr>
-      </w:pPr>
-      <w:r>
-        <w:rPr>
-          <w:rFonts w:ascii="Times New Roman" w:hAnsi="Times New Roman" w:cs="Times New Roman"/>
-          <w:sz w:val="28"/>
-          <w:szCs w:val="28"/>
-        </w:rPr>
+        <w:pStyle w:val="1"/>
+        <w:jc w:val="both"/>
+      </w:pPr>
+      <w:bookmarkStart w:id="21" w:name="_Toc198237197"/>
+      <w:bookmarkStart w:id="22" w:name="_Toc198473158"/>
+      <w:r>
         <w:lastRenderedPageBreak/>
         <w:t>2.5 Ревьюирование алгоритма на сложность</w:t>
       </w:r>
-    </w:p>
-    <w:p>
-      <w:pPr>
-        <w:spacing w:line="360" w:lineRule="auto"/>
+      <w:bookmarkEnd w:id="21"/>
+      <w:bookmarkEnd w:id="22"/>
+    </w:p>
+    <w:p>
+      <w:pPr>
+        <w:spacing w:after="0" w:line="360" w:lineRule="auto"/>
+        <w:jc w:val="both"/>
         <w:rPr>
           <w:rFonts w:ascii="Times New Roman" w:hAnsi="Times New Roman" w:cs="Times New Roman"/>
           <w:sz w:val="28"/>
@@ -4113,16 +6769,18 @@
     </w:p>
     <w:p>
       <w:pPr>
-        <w:spacing w:line="360" w:lineRule="auto"/>
-        <w:rPr>
-          <w:rFonts w:ascii="Times New Roman" w:hAnsi="Times New Roman" w:cs="Times New Roman"/>
-          <w:sz w:val="28"/>
-          <w:szCs w:val="28"/>
-        </w:rPr>
-      </w:pPr>
-      <w:r>
-        <w:rPr>
-          <w:rFonts w:ascii="Times New Roman" w:hAnsi="Times New Roman" w:cs="Times New Roman"/>
+        <w:spacing w:after="0" w:line="360" w:lineRule="auto"/>
+        <w:jc w:val="both"/>
+        <w:rPr>
+          <w:rFonts w:ascii="Times New Roman" w:hAnsi="Times New Roman" w:cs="Times New Roman"/>
+          <w:sz w:val="28"/>
+          <w:szCs w:val="28"/>
+        </w:rPr>
+      </w:pPr>
+      <w:r>
+        <w:rPr>
+          <w:rFonts w:ascii="Times New Roman" w:hAnsi="Times New Roman" w:cs="Times New Roman"/>
+          <w:noProof/>
           <w:sz w:val="28"/>
           <w:szCs w:val="28"/>
         </w:rPr>
@@ -4142,7 +6800,7 @@
                     <pic:cNvPicPr/>
                   </pic:nvPicPr>
                   <pic:blipFill>
-                    <a:blip r:embed="rId17"/>
+                    <a:blip r:embed="rId18"/>
                     <a:stretch>
                       <a:fillRect/>
                     </a:stretch>
@@ -4165,7 +6823,7 @@
     </w:p>
     <w:p>
       <w:pPr>
-        <w:spacing w:line="360" w:lineRule="auto"/>
+        <w:spacing w:after="0" w:line="360" w:lineRule="auto"/>
         <w:jc w:val="center"/>
         <w:rPr>
           <w:rFonts w:ascii="Times New Roman" w:hAnsi="Times New Roman" w:cs="Times New Roman"/>
@@ -4200,23 +6858,24 @@
     </w:p>
     <w:p>
       <w:pPr>
-        <w:rPr>
-          <w:rFonts w:ascii="Times New Roman" w:hAnsi="Times New Roman" w:cs="Times New Roman"/>
-          <w:sz w:val="28"/>
-          <w:szCs w:val="28"/>
-        </w:rPr>
-      </w:pPr>
-      <w:r>
-        <w:rPr>
-          <w:rFonts w:ascii="Times New Roman" w:hAnsi="Times New Roman" w:cs="Times New Roman"/>
-          <w:sz w:val="28"/>
-          <w:szCs w:val="28"/>
-        </w:rPr>
-        <w:t xml:space="preserve">2.6 Написание коммитов </w:t>
-      </w:r>
-    </w:p>
-    <w:p>
-      <w:pPr>
+        <w:pStyle w:val="1"/>
+        <w:jc w:val="both"/>
+      </w:pPr>
+      <w:bookmarkStart w:id="23" w:name="_Toc198237198"/>
+      <w:bookmarkStart w:id="24" w:name="_Toc198473159"/>
+      <w:r>
+        <w:t>2.6 Написание коммитов</w:t>
+      </w:r>
+      <w:bookmarkEnd w:id="23"/>
+      <w:bookmarkEnd w:id="24"/>
+      <w:r>
+        <w:t xml:space="preserve"> </w:t>
+      </w:r>
+    </w:p>
+    <w:p>
+      <w:pPr>
+        <w:spacing w:after="0" w:line="360" w:lineRule="auto"/>
+        <w:jc w:val="both"/>
         <w:rPr>
           <w:rFonts w:ascii="Times New Roman" w:hAnsi="Times New Roman" w:cs="Times New Roman"/>
           <w:sz w:val="28"/>
@@ -4251,15 +6910,18 @@
     </w:p>
     <w:p>
       <w:pPr>
-        <w:rPr>
-          <w:rFonts w:ascii="Times New Roman" w:hAnsi="Times New Roman" w:cs="Times New Roman"/>
-          <w:sz w:val="28"/>
-          <w:szCs w:val="28"/>
-        </w:rPr>
-      </w:pPr>
-      <w:r>
-        <w:rPr>
-          <w:rFonts w:ascii="Times New Roman" w:hAnsi="Times New Roman" w:cs="Times New Roman"/>
+        <w:spacing w:after="0" w:line="360" w:lineRule="auto"/>
+        <w:jc w:val="both"/>
+        <w:rPr>
+          <w:rFonts w:ascii="Times New Roman" w:hAnsi="Times New Roman" w:cs="Times New Roman"/>
+          <w:sz w:val="28"/>
+          <w:szCs w:val="28"/>
+        </w:rPr>
+      </w:pPr>
+      <w:r>
+        <w:rPr>
+          <w:rFonts w:ascii="Times New Roman" w:hAnsi="Times New Roman" w:cs="Times New Roman"/>
+          <w:noProof/>
           <w:sz w:val="28"/>
           <w:szCs w:val="28"/>
         </w:rPr>
@@ -4279,7 +6941,7 @@
                     <pic:cNvPicPr/>
                   </pic:nvPicPr>
                   <pic:blipFill>
-                    <a:blip r:embed="rId18"/>
+                    <a:blip r:embed="rId19"/>
                     <a:stretch>
                       <a:fillRect/>
                     </a:stretch>
@@ -4302,6 +6964,7 @@
     </w:p>
     <w:p>
       <w:pPr>
+        <w:spacing w:after="0" w:line="360" w:lineRule="auto"/>
         <w:jc w:val="center"/>
         <w:rPr>
           <w:rFonts w:ascii="Times New Roman" w:hAnsi="Times New Roman" w:cs="Times New Roman"/>
@@ -4336,66 +6999,81 @@
     </w:p>
     <w:p>
       <w:pPr>
-        <w:rPr>
-          <w:rFonts w:ascii="Times New Roman" w:hAnsi="Times New Roman" w:cs="Times New Roman"/>
-          <w:sz w:val="28"/>
-          <w:szCs w:val="28"/>
-        </w:rPr>
-      </w:pPr>
-      <w:r>
-        <w:rPr>
-          <w:rFonts w:ascii="Times New Roman" w:hAnsi="Times New Roman" w:cs="Times New Roman"/>
-          <w:sz w:val="28"/>
-          <w:szCs w:val="28"/>
-        </w:rPr>
-        <w:t xml:space="preserve">2.7 Анализ решения через </w:t>
-      </w:r>
-      <w:r>
-        <w:rPr>
-          <w:rFonts w:ascii="Times New Roman" w:hAnsi="Times New Roman" w:cs="Times New Roman"/>
-          <w:sz w:val="28"/>
-          <w:szCs w:val="28"/>
-          <w:lang w:val="en-US"/>
-        </w:rPr>
-        <w:t>GitHub</w:t>
-      </w:r>
-    </w:p>
-    <w:p>
-      <w:pPr>
-        <w:rPr>
-          <w:rFonts w:ascii="Times New Roman" w:hAnsi="Times New Roman" w:cs="Times New Roman"/>
-          <w:sz w:val="28"/>
-          <w:szCs w:val="28"/>
-        </w:rPr>
-      </w:pPr>
-      <w:r>
-        <w:rPr>
-          <w:rFonts w:ascii="Times New Roman" w:hAnsi="Times New Roman" w:cs="Times New Roman"/>
-          <w:sz w:val="28"/>
-          <w:szCs w:val="28"/>
-        </w:rPr>
-        <w:t>После получения замечаний от другого студента (рисунок 13) и баг-репорта, были исправлены проблемы и замечания, а впоследствии написан баг-репорт на исправление ошибок (таблица 3).</w:t>
-      </w:r>
-    </w:p>
-    <w:p>
-      <w:pPr>
-        <w:jc w:val="center"/>
-        <w:rPr>
-          <w:rFonts w:ascii="Times New Roman" w:hAnsi="Times New Roman" w:cs="Times New Roman"/>
-          <w:sz w:val="28"/>
-          <w:szCs w:val="28"/>
-        </w:rPr>
-      </w:pPr>
-      <w:r>
-        <w:rPr>
-          <w:rFonts w:ascii="Times New Roman" w:hAnsi="Times New Roman" w:cs="Times New Roman"/>
+        <w:pStyle w:val="1"/>
+        <w:jc w:val="both"/>
+      </w:pPr>
+      <w:bookmarkStart w:id="25" w:name="_Toc198237199"/>
+      <w:bookmarkStart w:id="26" w:name="_Toc198473160"/>
+      <w:r>
+        <w:t>2.7 Анализ решения через GitHub</w:t>
+      </w:r>
+      <w:bookmarkEnd w:id="25"/>
+      <w:bookmarkEnd w:id="26"/>
+    </w:p>
+    <w:p>
+      <w:pPr>
+        <w:spacing w:after="0" w:line="360" w:lineRule="auto"/>
+        <w:jc w:val="both"/>
+        <w:rPr>
+          <w:rFonts w:ascii="Times New Roman" w:hAnsi="Times New Roman" w:cs="Times New Roman"/>
+          <w:sz w:val="28"/>
+          <w:szCs w:val="28"/>
+        </w:rPr>
+      </w:pPr>
+      <w:r>
+        <w:rPr>
+          <w:rFonts w:ascii="Times New Roman" w:hAnsi="Times New Roman" w:cs="Times New Roman"/>
+          <w:sz w:val="28"/>
+          <w:szCs w:val="28"/>
+        </w:rPr>
+        <w:t xml:space="preserve">        </w:t>
+      </w:r>
+      <w:r>
+        <w:rPr>
+          <w:rFonts w:ascii="Times New Roman" w:hAnsi="Times New Roman" w:cs="Times New Roman"/>
+          <w:sz w:val="28"/>
+          <w:szCs w:val="28"/>
+        </w:rPr>
+        <w:t>После получения замечаний от другого студента (рисунок 13) и баг-репорта, были исправлены проблемы и замечания, а впоследствии написан баг-репорт на исправление ошибок (</w:t>
+      </w:r>
+      <w:r>
+        <w:rPr>
+          <w:rFonts w:ascii="Times New Roman" w:hAnsi="Times New Roman" w:cs="Times New Roman"/>
+          <w:sz w:val="28"/>
+          <w:szCs w:val="28"/>
+        </w:rPr>
+        <w:t>см. Приложение Б</w:t>
+      </w:r>
+      <w:r>
+        <w:rPr>
+          <w:rFonts w:ascii="Times New Roman" w:hAnsi="Times New Roman" w:cs="Times New Roman"/>
+          <w:sz w:val="28"/>
+          <w:szCs w:val="28"/>
+        </w:rPr>
+        <w:t>).</w:t>
+      </w:r>
+    </w:p>
+    <w:p>
+      <w:pPr>
+        <w:spacing w:after="0" w:line="360" w:lineRule="auto"/>
+        <w:jc w:val="both"/>
+        <w:rPr>
+          <w:rFonts w:ascii="Times New Roman" w:hAnsi="Times New Roman" w:cs="Times New Roman"/>
+          <w:sz w:val="28"/>
+          <w:szCs w:val="28"/>
+        </w:rPr>
+      </w:pPr>
+      <w:r>
+        <w:rPr>
+          <w:rFonts w:ascii="Times New Roman" w:hAnsi="Times New Roman" w:cs="Times New Roman"/>
+          <w:noProof/>
           <w:sz w:val="28"/>
           <w:szCs w:val="28"/>
         </w:rPr>
         <w:drawing>
-          <wp:inline distT="0" distB="0" distL="0" distR="0" wp14:anchorId="7ECF4ADC" wp14:editId="5980FC89">
-            <wp:extent cx="5015235" cy="4203040"/>
-            <wp:effectExtent l="0" t="0" r="0" b="7620"/>
+          <wp:inline distT="0" distB="0" distL="0" distR="0" wp14:anchorId="7ECF4ADC" wp14:editId="5AAF7E8D">
+            <wp:extent cx="4732765" cy="3966313"/>
+            <wp:effectExtent l="0" t="0" r="0" b="0"/>
             <wp:docPr id="1489640780" name="Рисунок 1"/>
             <wp:cNvGraphicFramePr>
               <a:graphicFrameLocks xmlns:a="http://schemas.openxmlformats.org/drawingml/2006/main" noChangeAspect="1"/>
@@ -4408,7 +7086,7 @@
                     <pic:cNvPicPr/>
                   </pic:nvPicPr>
                   <pic:blipFill>
-                    <a:blip r:embed="rId19"/>
+                    <a:blip r:embed="rId20"/>
                     <a:stretch>
                       <a:fillRect/>
                     </a:stretch>
@@ -4416,7 +7094,7 @@
                   <pic:spPr>
                     <a:xfrm>
                       <a:off x="0" y="0"/>
-                      <a:ext cx="5042685" cy="4226044"/>
+                      <a:ext cx="4792980" cy="4016776"/>
                     </a:xfrm>
                     <a:prstGeom prst="rect">
                       <a:avLst/>
@@ -4431,7 +7109,7 @@
     </w:p>
     <w:p>
       <w:pPr>
-        <w:spacing w:line="360" w:lineRule="auto"/>
+        <w:spacing w:after="0" w:line="360" w:lineRule="auto"/>
         <w:jc w:val="center"/>
         <w:rPr>
           <w:rFonts w:ascii="Times New Roman" w:hAnsi="Times New Roman" w:cs="Times New Roman"/>
@@ -4450,8 +7128,7 @@
     </w:p>
     <w:p>
       <w:pPr>
-        <w:spacing w:line="360" w:lineRule="auto"/>
-        <w:jc w:val="center"/>
+        <w:spacing w:after="0" w:line="240" w:lineRule="auto"/>
         <w:rPr>
           <w:rFonts w:ascii="Times New Roman" w:hAnsi="Times New Roman" w:cs="Times New Roman"/>
           <w:sz w:val="28"/>
@@ -4466,18 +7143,10 @@
         </w:rPr>
         <w:lastRenderedPageBreak/>
         <w:drawing>
-          <wp:anchor distT="0" distB="0" distL="114300" distR="114300" simplePos="0" relativeHeight="251659264" behindDoc="0" locked="0" layoutInCell="1" allowOverlap="1" wp14:anchorId="7026E4A1" wp14:editId="36F6FA63">
-            <wp:simplePos x="0" y="0"/>
-            <wp:positionH relativeFrom="margin">
-              <wp:align>left</wp:align>
-            </wp:positionH>
-            <wp:positionV relativeFrom="paragraph">
-              <wp:posOffset>2833675</wp:posOffset>
-            </wp:positionV>
-            <wp:extent cx="5940425" cy="1482725"/>
-            <wp:effectExtent l="0" t="0" r="3175" b="3175"/>
-            <wp:wrapSquare wrapText="bothSides"/>
-            <wp:docPr id="1364876924" name="Рисунок 1"/>
+          <wp:inline distT="0" distB="0" distL="0" distR="0" wp14:anchorId="3D613E63" wp14:editId="6836BC11">
+            <wp:extent cx="5940425" cy="1113003"/>
+            <wp:effectExtent l="0" t="0" r="3175" b="0"/>
+            <wp:docPr id="14" name="Рисунок 14"/>
             <wp:cNvGraphicFramePr>
               <a:graphicFrameLocks xmlns:a="http://schemas.openxmlformats.org/drawingml/2006/main" noChangeAspect="1"/>
             </wp:cNvGraphicFramePr>
@@ -4485,17 +7154,11 @@
               <a:graphicData uri="http://schemas.openxmlformats.org/drawingml/2006/picture">
                 <pic:pic xmlns:pic="http://schemas.openxmlformats.org/drawingml/2006/picture">
                   <pic:nvPicPr>
-                    <pic:cNvPr id="1364876924" name=""/>
+                    <pic:cNvPr id="1" name=""/>
                     <pic:cNvPicPr/>
                   </pic:nvPicPr>
                   <pic:blipFill>
-                    <a:blip r:embed="rId20">
-                      <a:extLst>
-                        <a:ext uri="{28A0092B-C50C-407E-A947-70E740481C1C}">
-                          <a14:useLocalDpi xmlns:a14="http://schemas.microsoft.com/office/drawing/2010/main" val="0"/>
-                        </a:ext>
-                      </a:extLst>
-                    </a:blip>
+                    <a:blip r:embed="rId21"/>
                     <a:stretch>
                       <a:fillRect/>
                     </a:stretch>
@@ -4503,7 +7166,7 @@
                   <pic:spPr>
                     <a:xfrm>
                       <a:off x="0" y="0"/>
-                      <a:ext cx="5940425" cy="1482725"/>
+                      <a:ext cx="5956882" cy="1116086"/>
                     </a:xfrm>
                     <a:prstGeom prst="rect">
                       <a:avLst/>
@@ -4512,9 +7175,19 @@
                 </pic:pic>
               </a:graphicData>
             </a:graphic>
-          </wp:anchor>
+          </wp:inline>
         </w:drawing>
       </w:r>
+    </w:p>
+    <w:p>
+      <w:pPr>
+        <w:spacing w:after="0" w:line="240" w:lineRule="auto"/>
+        <w:rPr>
+          <w:rFonts w:ascii="Times New Roman" w:hAnsi="Times New Roman" w:cs="Times New Roman"/>
+          <w:sz w:val="28"/>
+          <w:szCs w:val="28"/>
+        </w:rPr>
+      </w:pPr>
       <w:r>
         <w:rPr>
           <w:rFonts w:ascii="Times New Roman" w:hAnsi="Times New Roman" w:cs="Times New Roman"/>
@@ -4522,18 +7195,10 @@
           <w:szCs w:val="28"/>
         </w:rPr>
         <w:drawing>
-          <wp:anchor distT="0" distB="0" distL="114300" distR="114300" simplePos="0" relativeHeight="251658240" behindDoc="0" locked="0" layoutInCell="1" allowOverlap="1" wp14:anchorId="0D326D77" wp14:editId="74DCECA3">
-            <wp:simplePos x="0" y="0"/>
-            <wp:positionH relativeFrom="margin">
-              <wp:align>left</wp:align>
-            </wp:positionH>
-            <wp:positionV relativeFrom="paragraph">
-              <wp:posOffset>1590040</wp:posOffset>
-            </wp:positionV>
-            <wp:extent cx="5940425" cy="1264920"/>
-            <wp:effectExtent l="0" t="0" r="3175" b="0"/>
-            <wp:wrapSquare wrapText="bothSides"/>
-            <wp:docPr id="591785415" name="Рисунок 1"/>
+          <wp:inline distT="0" distB="0" distL="0" distR="0" wp14:anchorId="6AD3BABD" wp14:editId="641653FF">
+            <wp:extent cx="5929630" cy="866633"/>
+            <wp:effectExtent l="0" t="0" r="0" b="0"/>
+            <wp:docPr id="4" name="Рисунок 4"/>
             <wp:cNvGraphicFramePr>
               <a:graphicFrameLocks xmlns:a="http://schemas.openxmlformats.org/drawingml/2006/main" noChangeAspect="1"/>
             </wp:cNvGraphicFramePr>
@@ -4541,17 +7206,11 @@
               <a:graphicData uri="http://schemas.openxmlformats.org/drawingml/2006/picture">
                 <pic:pic xmlns:pic="http://schemas.openxmlformats.org/drawingml/2006/picture">
                   <pic:nvPicPr>
-                    <pic:cNvPr id="591785415" name=""/>
+                    <pic:cNvPr id="1" name=""/>
                     <pic:cNvPicPr/>
                   </pic:nvPicPr>
                   <pic:blipFill>
-                    <a:blip r:embed="rId21">
-                      <a:extLst>
-                        <a:ext uri="{28A0092B-C50C-407E-A947-70E740481C1C}">
-                          <a14:useLocalDpi xmlns:a14="http://schemas.microsoft.com/office/drawing/2010/main" val="0"/>
-                        </a:ext>
-                      </a:extLst>
-                    </a:blip>
+                    <a:blip r:embed="rId22"/>
                     <a:stretch>
                       <a:fillRect/>
                     </a:stretch>
@@ -4559,7 +7218,7 @@
                   <pic:spPr>
                     <a:xfrm>
                       <a:off x="0" y="0"/>
-                      <a:ext cx="5940425" cy="1264920"/>
+                      <a:ext cx="5995708" cy="876290"/>
                     </a:xfrm>
                     <a:prstGeom prst="rect">
                       <a:avLst/>
@@ -4568,9 +7227,19 @@
                 </pic:pic>
               </a:graphicData>
             </a:graphic>
-          </wp:anchor>
+          </wp:inline>
         </w:drawing>
       </w:r>
+    </w:p>
+    <w:p>
+      <w:pPr>
+        <w:spacing w:after="0" w:line="360" w:lineRule="auto"/>
+        <w:rPr>
+          <w:rFonts w:ascii="Times New Roman" w:hAnsi="Times New Roman" w:cs="Times New Roman"/>
+          <w:sz w:val="28"/>
+          <w:szCs w:val="28"/>
+        </w:rPr>
+      </w:pPr>
       <w:r>
         <w:rPr>
           <w:rFonts w:ascii="Times New Roman" w:hAnsi="Times New Roman" w:cs="Times New Roman"/>
@@ -4578,18 +7247,10 @@
           <w:szCs w:val="28"/>
         </w:rPr>
         <w:drawing>
-          <wp:anchor distT="0" distB="0" distL="114300" distR="114300" simplePos="0" relativeHeight="251660288" behindDoc="0" locked="0" layoutInCell="1" allowOverlap="1" wp14:anchorId="60B0CB36" wp14:editId="4F30DB2E">
-            <wp:simplePos x="0" y="0"/>
-            <wp:positionH relativeFrom="margin">
-              <wp:align>left</wp:align>
-            </wp:positionH>
-            <wp:positionV relativeFrom="paragraph">
-              <wp:posOffset>0</wp:posOffset>
-            </wp:positionV>
-            <wp:extent cx="5940425" cy="1607820"/>
+          <wp:inline distT="0" distB="0" distL="0" distR="0" wp14:anchorId="5923B914" wp14:editId="2BCF53D3">
+            <wp:extent cx="5940425" cy="941105"/>
             <wp:effectExtent l="0" t="0" r="3175" b="0"/>
-            <wp:wrapSquare wrapText="bothSides"/>
-            <wp:docPr id="794463237" name="Рисунок 1"/>
+            <wp:docPr id="8" name="Рисунок 8"/>
             <wp:cNvGraphicFramePr>
               <a:graphicFrameLocks xmlns:a="http://schemas.openxmlformats.org/drawingml/2006/main" noChangeAspect="1"/>
             </wp:cNvGraphicFramePr>
@@ -4597,17 +7258,11 @@
               <a:graphicData uri="http://schemas.openxmlformats.org/drawingml/2006/picture">
                 <pic:pic xmlns:pic="http://schemas.openxmlformats.org/drawingml/2006/picture">
                   <pic:nvPicPr>
-                    <pic:cNvPr id="794463237" name=""/>
+                    <pic:cNvPr id="1" name=""/>
                     <pic:cNvPicPr/>
                   </pic:nvPicPr>
                   <pic:blipFill>
-                    <a:blip r:embed="rId22">
-                      <a:extLst>
-                        <a:ext uri="{28A0092B-C50C-407E-A947-70E740481C1C}">
-                          <a14:useLocalDpi xmlns:a14="http://schemas.microsoft.com/office/drawing/2010/main" val="0"/>
-                        </a:ext>
-                      </a:extLst>
-                    </a:blip>
+                    <a:blip r:embed="rId23"/>
                     <a:stretch>
                       <a:fillRect/>
                     </a:stretch>
@@ -4615,7 +7270,7 @@
                   <pic:spPr>
                     <a:xfrm>
                       <a:off x="0" y="0"/>
-                      <a:ext cx="5940425" cy="1607820"/>
+                      <a:ext cx="5967972" cy="945469"/>
                     </a:xfrm>
                     <a:prstGeom prst="rect">
                       <a:avLst/>
@@ -4624,9 +7279,20 @@
                 </pic:pic>
               </a:graphicData>
             </a:graphic>
-          </wp:anchor>
+          </wp:inline>
         </w:drawing>
       </w:r>
+    </w:p>
+    <w:p>
+      <w:pPr>
+        <w:spacing w:after="0" w:line="360" w:lineRule="auto"/>
+        <w:jc w:val="center"/>
+        <w:rPr>
+          <w:rFonts w:ascii="Times New Roman" w:hAnsi="Times New Roman" w:cs="Times New Roman"/>
+          <w:sz w:val="28"/>
+          <w:szCs w:val="28"/>
+        </w:rPr>
+      </w:pPr>
       <w:r>
         <w:rPr>
           <w:rFonts w:ascii="Times New Roman" w:hAnsi="Times New Roman" w:cs="Times New Roman"/>
@@ -4654,17 +7320,18 @@
     </w:p>
     <w:p>
       <w:pPr>
-        <w:spacing w:line="360" w:lineRule="auto"/>
-        <w:jc w:val="center"/>
-        <w:rPr>
-          <w:rFonts w:ascii="Times New Roman" w:hAnsi="Times New Roman" w:cs="Times New Roman"/>
-          <w:sz w:val="28"/>
-          <w:szCs w:val="28"/>
-        </w:rPr>
-      </w:pPr>
-      <w:r>
-        <w:rPr>
-          <w:rFonts w:ascii="Times New Roman" w:hAnsi="Times New Roman" w:cs="Times New Roman"/>
+        <w:spacing w:after="0" w:line="360" w:lineRule="auto"/>
+        <w:jc w:val="both"/>
+        <w:rPr>
+          <w:rFonts w:ascii="Times New Roman" w:hAnsi="Times New Roman" w:cs="Times New Roman"/>
+          <w:sz w:val="28"/>
+          <w:szCs w:val="28"/>
+        </w:rPr>
+      </w:pPr>
+      <w:r>
+        <w:rPr>
+          <w:rFonts w:ascii="Times New Roman" w:hAnsi="Times New Roman" w:cs="Times New Roman"/>
+          <w:noProof/>
           <w:sz w:val="28"/>
           <w:szCs w:val="28"/>
         </w:rPr>
@@ -4684,7 +7351,7 @@
                     <pic:cNvPicPr/>
                   </pic:nvPicPr>
                   <pic:blipFill>
-                    <a:blip r:embed="rId23"/>
+                    <a:blip r:embed="rId24"/>
                     <a:stretch>
                       <a:fillRect/>
                     </a:stretch>
@@ -4707,6 +7374,756 @@
     </w:p>
     <w:p>
       <w:pPr>
+        <w:spacing w:after="0" w:line="360" w:lineRule="auto"/>
+        <w:jc w:val="center"/>
+        <w:rPr>
+          <w:rFonts w:ascii="Times New Roman" w:hAnsi="Times New Roman" w:cs="Times New Roman"/>
+          <w:sz w:val="28"/>
+          <w:szCs w:val="28"/>
+        </w:rPr>
+      </w:pPr>
+      <w:r>
+        <w:rPr>
+          <w:rFonts w:ascii="Times New Roman" w:hAnsi="Times New Roman" w:cs="Times New Roman"/>
+          <w:sz w:val="28"/>
+          <w:szCs w:val="28"/>
+        </w:rPr>
+        <w:t>Рисунок 1</w:t>
+      </w:r>
+      <w:r>
+        <w:rPr>
+          <w:rFonts w:ascii="Times New Roman" w:hAnsi="Times New Roman" w:cs="Times New Roman"/>
+          <w:sz w:val="28"/>
+          <w:szCs w:val="28"/>
+        </w:rPr>
+        <w:t xml:space="preserve">5 </w:t>
+      </w:r>
+      <w:r>
+        <w:rPr>
+          <w:rFonts w:ascii="Times New Roman" w:hAnsi="Times New Roman" w:cs="Times New Roman"/>
+          <w:sz w:val="28"/>
+          <w:szCs w:val="28"/>
+        </w:rPr>
+        <w:t>–</w:t>
+      </w:r>
+      <w:r>
+        <w:rPr>
+          <w:rFonts w:ascii="Times New Roman" w:hAnsi="Times New Roman" w:cs="Times New Roman"/>
+          <w:sz w:val="28"/>
+          <w:szCs w:val="28"/>
+        </w:rPr>
+        <w:t xml:space="preserve"> Вывод</w:t>
+      </w:r>
+    </w:p>
+    <w:p>
+      <w:pPr>
+        <w:spacing w:after="0" w:line="360" w:lineRule="auto"/>
+        <w:ind w:firstLine="708"/>
+        <w:rPr>
+          <w:rFonts w:ascii="Times New Roman" w:hAnsi="Times New Roman" w:cs="Times New Roman"/>
+          <w:sz w:val="28"/>
+          <w:szCs w:val="28"/>
+        </w:rPr>
+      </w:pPr>
+      <w:r>
+        <w:rPr>
+          <w:rFonts w:ascii="Times New Roman" w:hAnsi="Times New Roman" w:cs="Times New Roman"/>
+          <w:sz w:val="28"/>
+          <w:szCs w:val="28"/>
+        </w:rPr>
+        <w:t>Также, после исправления ошибок, был составлен коммит, подтверждающий исправление замечаний и доработку кода в лучшую сторону</w:t>
+      </w:r>
+      <w:r>
+        <w:rPr>
+          <w:rFonts w:ascii="Times New Roman" w:hAnsi="Times New Roman" w:cs="Times New Roman"/>
+          <w:sz w:val="28"/>
+          <w:szCs w:val="28"/>
+        </w:rPr>
+        <w:t xml:space="preserve"> (см. Рисунок 16)</w:t>
+      </w:r>
+      <w:r>
+        <w:rPr>
+          <w:rFonts w:ascii="Times New Roman" w:hAnsi="Times New Roman" w:cs="Times New Roman"/>
+          <w:sz w:val="28"/>
+          <w:szCs w:val="28"/>
+        </w:rPr>
+        <w:t xml:space="preserve">. </w:t>
+      </w:r>
+    </w:p>
+    <w:p>
+      <w:pPr>
+        <w:spacing w:after="0" w:line="360" w:lineRule="auto"/>
+        <w:rPr>
+          <w:rFonts w:ascii="Times New Roman" w:hAnsi="Times New Roman" w:cs="Times New Roman"/>
+          <w:sz w:val="28"/>
+          <w:szCs w:val="28"/>
+        </w:rPr>
+      </w:pPr>
+    </w:p>
+    <w:p>
+      <w:pPr>
+        <w:spacing w:after="0"/>
+        <w:jc w:val="both"/>
+        <w:rPr>
+          <w:rFonts w:ascii="Times New Roman" w:hAnsi="Times New Roman" w:cs="Times New Roman"/>
+          <w:sz w:val="28"/>
+          <w:szCs w:val="28"/>
+        </w:rPr>
+      </w:pPr>
+      <w:r>
+        <w:rPr>
+          <w:rFonts w:ascii="Times New Roman" w:hAnsi="Times New Roman" w:cs="Times New Roman"/>
+          <w:sz w:val="28"/>
+          <w:szCs w:val="28"/>
+        </w:rPr>
+        <w:br w:type="page"/>
+      </w:r>
+    </w:p>
+    <w:p>
+      <w:pPr>
+        <w:pStyle w:val="1"/>
+        <w:jc w:val="center"/>
+      </w:pPr>
+      <w:bookmarkStart w:id="27" w:name="_Toc198473161"/>
+      <w:r>
+        <w:lastRenderedPageBreak/>
+        <w:t>ЗАКЛЮЧЕНИЕ</w:t>
+      </w:r>
+      <w:bookmarkEnd w:id="27"/>
+    </w:p>
+    <w:p>
+      <w:pPr>
+        <w:tabs>
+          <w:tab w:val="left" w:pos="7225"/>
+        </w:tabs>
+        <w:spacing w:after="0" w:line="360" w:lineRule="auto"/>
+        <w:jc w:val="both"/>
+        <w:rPr>
+          <w:rFonts w:ascii="Times New Roman" w:hAnsi="Times New Roman" w:cs="Times New Roman"/>
+          <w:sz w:val="28"/>
+          <w:szCs w:val="28"/>
+        </w:rPr>
+      </w:pPr>
+      <w:r>
+        <w:rPr>
+          <w:rFonts w:ascii="Times New Roman" w:hAnsi="Times New Roman" w:cs="Times New Roman"/>
+          <w:sz w:val="28"/>
+          <w:szCs w:val="28"/>
+        </w:rPr>
+        <w:t xml:space="preserve">        </w:t>
+      </w:r>
+      <w:r>
+        <w:rPr>
+          <w:rFonts w:ascii="Times New Roman" w:hAnsi="Times New Roman" w:cs="Times New Roman"/>
+          <w:sz w:val="28"/>
+          <w:szCs w:val="28"/>
+        </w:rPr>
+        <w:t xml:space="preserve">В процессе прохождения учебной практики были успешно выполнены все обозначенные задачи, направленные на формирование практических умений в области анализа, создания и проверки программного обеспечения. Разработан модуль на языке C# в соответствии с поставленными требованиями, создан алгоритм его функционирования и составлено подробное описание этапов разработки приложения. </w:t>
+      </w:r>
+    </w:p>
+    <w:p>
+      <w:pPr>
+        <w:tabs>
+          <w:tab w:val="left" w:pos="7225"/>
+        </w:tabs>
+        <w:spacing w:after="0" w:line="360" w:lineRule="auto"/>
+        <w:jc w:val="both"/>
+        <w:rPr>
+          <w:rFonts w:ascii="Times New Roman" w:hAnsi="Times New Roman" w:cs="Times New Roman"/>
+          <w:sz w:val="28"/>
+          <w:szCs w:val="28"/>
+        </w:rPr>
+      </w:pPr>
+      <w:r>
+        <w:rPr>
+          <w:rFonts w:ascii="Times New Roman" w:hAnsi="Times New Roman" w:cs="Times New Roman"/>
+          <w:sz w:val="28"/>
+          <w:szCs w:val="28"/>
+        </w:rPr>
+        <w:t xml:space="preserve">        </w:t>
+      </w:r>
+      <w:r>
+        <w:rPr>
+          <w:rFonts w:ascii="Times New Roman" w:hAnsi="Times New Roman" w:cs="Times New Roman"/>
+          <w:sz w:val="28"/>
+          <w:szCs w:val="28"/>
+        </w:rPr>
+        <w:t>Изучение предметной области дало возможность глубже освоить функционал интегрированной среды разработки Visual Studio, применить принципы объектно-ориентированного программирования и освоить передовые методы проектирования программных продуктов. Реализованный класс демонстрирует практическое использование ООП, включая конструкторы, деструктор, перегрузку операторов, а также методы для сравнения, преобразования данных и проверки условий.</w:t>
+      </w:r>
+    </w:p>
+    <w:p>
+      <w:pPr>
+        <w:tabs>
+          <w:tab w:val="left" w:pos="7225"/>
+        </w:tabs>
+        <w:spacing w:after="0" w:line="360" w:lineRule="auto"/>
+        <w:jc w:val="both"/>
+        <w:rPr>
+          <w:rFonts w:ascii="Times New Roman" w:hAnsi="Times New Roman" w:cs="Times New Roman"/>
+          <w:sz w:val="28"/>
+          <w:szCs w:val="28"/>
+        </w:rPr>
+      </w:pPr>
+      <w:r>
+        <w:rPr>
+          <w:rFonts w:ascii="Times New Roman" w:hAnsi="Times New Roman" w:cs="Times New Roman"/>
+          <w:sz w:val="28"/>
+          <w:szCs w:val="28"/>
+        </w:rPr>
+        <w:t xml:space="preserve">        </w:t>
+      </w:r>
+      <w:r>
+        <w:rPr>
+          <w:rFonts w:ascii="Times New Roman" w:hAnsi="Times New Roman" w:cs="Times New Roman"/>
+          <w:sz w:val="28"/>
+          <w:szCs w:val="28"/>
+        </w:rPr>
+        <w:t>Проектный код был размещён в системе контроля версий GitHub для проведения совместного ревьюирования. В рамках анализа были проведены тестирование кода, оценка сложности алгоритмов, добавление комментариев и подготовка отчётов об ошибках. После получения обратной связи все указанные недочёты были устранены, а результаты доработок задокументированы в комментариях и отчётах.</w:t>
+      </w:r>
+    </w:p>
+    <w:p>
+      <w:pPr>
+        <w:tabs>
+          <w:tab w:val="left" w:pos="7225"/>
+        </w:tabs>
+        <w:spacing w:after="0" w:line="360" w:lineRule="auto"/>
+        <w:jc w:val="both"/>
+        <w:rPr>
+          <w:rFonts w:ascii="Times New Roman" w:hAnsi="Times New Roman" w:cs="Times New Roman"/>
+          <w:sz w:val="28"/>
+          <w:szCs w:val="28"/>
+        </w:rPr>
+      </w:pPr>
+      <w:r>
+        <w:rPr>
+          <w:rFonts w:ascii="Times New Roman" w:hAnsi="Times New Roman" w:cs="Times New Roman"/>
+          <w:sz w:val="28"/>
+          <w:szCs w:val="28"/>
+        </w:rPr>
+        <w:t xml:space="preserve">        </w:t>
+      </w:r>
+      <w:r>
+        <w:rPr>
+          <w:rFonts w:ascii="Times New Roman" w:hAnsi="Times New Roman" w:cs="Times New Roman"/>
+          <w:sz w:val="28"/>
+          <w:szCs w:val="28"/>
+        </w:rPr>
+        <w:t xml:space="preserve">Прохождение всех этапов практики укрепило теоретическую базу, развило навыки самостоятельной работы с документацией, использования специализированных инструментов и соблюдения стандартов качества программ. Приобретённые компетенции станут ценным вкладом в дальнейшее обучение по специальности и профессиональную деятельность в области информационных технологий. </w:t>
+      </w:r>
+    </w:p>
+    <w:p>
+      <w:pPr>
+        <w:tabs>
+          <w:tab w:val="left" w:pos="7225"/>
+        </w:tabs>
+        <w:spacing w:after="0" w:line="360" w:lineRule="auto"/>
+        <w:jc w:val="both"/>
+        <w:rPr>
+          <w:rFonts w:ascii="Times New Roman" w:hAnsi="Times New Roman" w:cs="Times New Roman"/>
+          <w:sz w:val="28"/>
+          <w:szCs w:val="28"/>
+        </w:rPr>
+      </w:pPr>
+      <w:r>
+        <w:rPr>
+          <w:rFonts w:ascii="Times New Roman" w:hAnsi="Times New Roman" w:cs="Times New Roman"/>
+          <w:sz w:val="28"/>
+          <w:szCs w:val="28"/>
+        </w:rPr>
+        <w:t xml:space="preserve">        </w:t>
+      </w:r>
+      <w:r>
+        <w:rPr>
+          <w:rFonts w:ascii="Times New Roman" w:hAnsi="Times New Roman" w:cs="Times New Roman"/>
+          <w:sz w:val="28"/>
+          <w:szCs w:val="28"/>
+        </w:rPr>
+        <w:t>На основе выполненной работы можно утверждать, что все цели и задачи практики полностью достигнуты.</w:t>
+      </w:r>
+    </w:p>
+    <w:p>
+      <w:pPr>
+        <w:rPr>
+          <w:rFonts w:ascii="Times New Roman" w:hAnsi="Times New Roman" w:cs="Times New Roman"/>
+          <w:sz w:val="28"/>
+          <w:szCs w:val="28"/>
+        </w:rPr>
+      </w:pPr>
+      <w:r>
+        <w:rPr>
+          <w:rFonts w:ascii="Times New Roman" w:hAnsi="Times New Roman" w:cs="Times New Roman"/>
+          <w:sz w:val="28"/>
+          <w:szCs w:val="28"/>
+        </w:rPr>
+        <w:br w:type="page"/>
+      </w:r>
+    </w:p>
+    <w:p>
+      <w:pPr>
+        <w:pStyle w:val="1"/>
+        <w:jc w:val="center"/>
+      </w:pPr>
+      <w:bookmarkStart w:id="28" w:name="_Toc198218932"/>
+      <w:bookmarkStart w:id="29" w:name="_Toc198473162"/>
+      <w:r>
+        <w:lastRenderedPageBreak/>
+        <w:t>СПИСОК ИСПОЛЬЗОВАННЫХ ИСТОЧНИКОВ</w:t>
+      </w:r>
+      <w:bookmarkEnd w:id="28"/>
+      <w:bookmarkEnd w:id="29"/>
+    </w:p>
+    <w:p>
+      <w:pPr>
+        <w:tabs>
+          <w:tab w:val="left" w:pos="480"/>
+        </w:tabs>
+        <w:spacing w:after="0" w:line="360" w:lineRule="auto"/>
+        <w:rPr>
+          <w:rFonts w:ascii="Times New Roman" w:eastAsia="Times New Roman" w:hAnsi="Times New Roman" w:cs="Times New Roman"/>
+          <w:sz w:val="28"/>
+          <w:szCs w:val="28"/>
+        </w:rPr>
+      </w:pPr>
+      <w:r>
+        <w:rPr>
+          <w:rFonts w:ascii="Times New Roman" w:eastAsia="Times New Roman" w:hAnsi="Times New Roman" w:cs="Times New Roman"/>
+          <w:sz w:val="28"/>
+          <w:szCs w:val="28"/>
+        </w:rPr>
+        <w:t>Интернет – ресурсы:</w:t>
+      </w:r>
+    </w:p>
+    <w:p>
+      <w:pPr>
+        <w:pStyle w:val="a7"/>
+        <w:numPr>
+          <w:ilvl w:val="0"/>
+          <w:numId w:val="2"/>
+        </w:numPr>
+        <w:tabs>
+          <w:tab w:val="left" w:pos="480"/>
+        </w:tabs>
+        <w:spacing w:after="0" w:line="360" w:lineRule="auto"/>
+        <w:jc w:val="both"/>
+        <w:rPr>
+          <w:rFonts w:ascii="Times New Roman" w:eastAsia="Times New Roman" w:hAnsi="Times New Roman" w:cs="Times New Roman"/>
+          <w:sz w:val="28"/>
+          <w:szCs w:val="28"/>
+        </w:rPr>
+      </w:pPr>
+      <w:r>
+        <w:rPr>
+          <w:rFonts w:ascii="Times New Roman" w:eastAsia="Times New Roman" w:hAnsi="Times New Roman" w:cs="Times New Roman"/>
+          <w:sz w:val="28"/>
+          <w:szCs w:val="28"/>
+        </w:rPr>
+        <w:t>Официальная документация C# [Электронный ресурс] – Режим доступа: learn.microsoft.com/en-us/</w:t>
+      </w:r>
+      <w:proofErr w:type="spellStart"/>
+      <w:r>
+        <w:rPr>
+          <w:rFonts w:ascii="Times New Roman" w:eastAsia="Times New Roman" w:hAnsi="Times New Roman" w:cs="Times New Roman"/>
+          <w:sz w:val="28"/>
+          <w:szCs w:val="28"/>
+        </w:rPr>
+        <w:t>dotnet</w:t>
+      </w:r>
+      <w:proofErr w:type="spellEnd"/>
+      <w:r>
+        <w:rPr>
+          <w:rFonts w:ascii="Times New Roman" w:eastAsia="Times New Roman" w:hAnsi="Times New Roman" w:cs="Times New Roman"/>
+          <w:sz w:val="28"/>
+          <w:szCs w:val="28"/>
+        </w:rPr>
+        <w:t>/</w:t>
+      </w:r>
+      <w:proofErr w:type="spellStart"/>
+      <w:r>
+        <w:rPr>
+          <w:rFonts w:ascii="Times New Roman" w:eastAsia="Times New Roman" w:hAnsi="Times New Roman" w:cs="Times New Roman"/>
+          <w:sz w:val="28"/>
+          <w:szCs w:val="28"/>
+        </w:rPr>
+        <w:t>csharp</w:t>
+      </w:r>
+      <w:proofErr w:type="spellEnd"/>
+      <w:r>
+        <w:rPr>
+          <w:rFonts w:ascii="Times New Roman" w:eastAsia="Times New Roman" w:hAnsi="Times New Roman" w:cs="Times New Roman"/>
+          <w:sz w:val="28"/>
+          <w:szCs w:val="28"/>
+        </w:rPr>
+        <w:t>/</w:t>
+      </w:r>
+    </w:p>
+    <w:p>
+      <w:pPr>
+        <w:pStyle w:val="a7"/>
+        <w:numPr>
+          <w:ilvl w:val="0"/>
+          <w:numId w:val="2"/>
+        </w:numPr>
+        <w:tabs>
+          <w:tab w:val="left" w:pos="480"/>
+        </w:tabs>
+        <w:spacing w:after="0" w:line="360" w:lineRule="auto"/>
+        <w:jc w:val="both"/>
+        <w:rPr>
+          <w:rFonts w:ascii="Times New Roman" w:eastAsia="Times New Roman" w:hAnsi="Times New Roman" w:cs="Times New Roman"/>
+          <w:sz w:val="28"/>
+          <w:szCs w:val="28"/>
+        </w:rPr>
+      </w:pPr>
+      <w:r>
+        <w:rPr>
+          <w:rFonts w:ascii="Times New Roman" w:eastAsia="Times New Roman" w:hAnsi="Times New Roman" w:cs="Times New Roman"/>
+          <w:sz w:val="28"/>
+          <w:szCs w:val="28"/>
+        </w:rPr>
+        <w:t xml:space="preserve">C Sharp (programming </w:t>
+      </w:r>
+      <w:proofErr w:type="spellStart"/>
+      <w:r>
+        <w:rPr>
+          <w:rFonts w:ascii="Times New Roman" w:eastAsia="Times New Roman" w:hAnsi="Times New Roman" w:cs="Times New Roman"/>
+          <w:sz w:val="28"/>
+          <w:szCs w:val="28"/>
+        </w:rPr>
+        <w:t>language</w:t>
+      </w:r>
+      <w:proofErr w:type="spellEnd"/>
+      <w:r>
+        <w:rPr>
+          <w:rFonts w:ascii="Times New Roman" w:eastAsia="Times New Roman" w:hAnsi="Times New Roman" w:cs="Times New Roman"/>
+          <w:sz w:val="28"/>
+          <w:szCs w:val="28"/>
+        </w:rPr>
+        <w:t>) [Электронный ресурс] – Режим доступа: en.wikipedia.org/</w:t>
+      </w:r>
+      <w:proofErr w:type="spellStart"/>
+      <w:r>
+        <w:rPr>
+          <w:rFonts w:ascii="Times New Roman" w:eastAsia="Times New Roman" w:hAnsi="Times New Roman" w:cs="Times New Roman"/>
+          <w:sz w:val="28"/>
+          <w:szCs w:val="28"/>
+        </w:rPr>
+        <w:t>wiki</w:t>
+      </w:r>
+      <w:proofErr w:type="spellEnd"/>
+      <w:r>
+        <w:rPr>
+          <w:rFonts w:ascii="Times New Roman" w:eastAsia="Times New Roman" w:hAnsi="Times New Roman" w:cs="Times New Roman"/>
+          <w:sz w:val="28"/>
+          <w:szCs w:val="28"/>
+        </w:rPr>
+        <w:t>/</w:t>
+      </w:r>
+      <w:proofErr w:type="spellStart"/>
+      <w:r>
+        <w:rPr>
+          <w:rFonts w:ascii="Times New Roman" w:eastAsia="Times New Roman" w:hAnsi="Times New Roman" w:cs="Times New Roman"/>
+          <w:sz w:val="28"/>
+          <w:szCs w:val="28"/>
+        </w:rPr>
+        <w:t>C_Sharp</w:t>
+      </w:r>
+      <w:proofErr w:type="spellEnd"/>
+      <w:r>
+        <w:rPr>
+          <w:rFonts w:ascii="Times New Roman" w:eastAsia="Times New Roman" w:hAnsi="Times New Roman" w:cs="Times New Roman"/>
+          <w:sz w:val="28"/>
+          <w:szCs w:val="28"/>
+        </w:rPr>
+        <w:t>_(</w:t>
+      </w:r>
+      <w:proofErr w:type="spellStart"/>
+      <w:r>
+        <w:rPr>
+          <w:rFonts w:ascii="Times New Roman" w:eastAsia="Times New Roman" w:hAnsi="Times New Roman" w:cs="Times New Roman"/>
+          <w:sz w:val="28"/>
+          <w:szCs w:val="28"/>
+        </w:rPr>
+        <w:t>programming_language</w:t>
+      </w:r>
+      <w:proofErr w:type="spellEnd"/>
+      <w:r>
+        <w:rPr>
+          <w:rFonts w:ascii="Times New Roman" w:eastAsia="Times New Roman" w:hAnsi="Times New Roman" w:cs="Times New Roman"/>
+          <w:sz w:val="28"/>
+          <w:szCs w:val="28"/>
+        </w:rPr>
+        <w:t>)</w:t>
+      </w:r>
+    </w:p>
+    <w:p>
+      <w:pPr>
+        <w:pStyle w:val="a7"/>
+        <w:numPr>
+          <w:ilvl w:val="0"/>
+          <w:numId w:val="2"/>
+        </w:numPr>
+        <w:tabs>
+          <w:tab w:val="left" w:pos="480"/>
+        </w:tabs>
+        <w:spacing w:after="0" w:line="360" w:lineRule="auto"/>
+        <w:jc w:val="both"/>
+        <w:rPr>
+          <w:rFonts w:ascii="Times New Roman" w:eastAsia="Times New Roman" w:hAnsi="Times New Roman" w:cs="Times New Roman"/>
+          <w:sz w:val="28"/>
+          <w:szCs w:val="28"/>
+        </w:rPr>
+      </w:pPr>
+      <w:r>
+        <w:rPr>
+          <w:rFonts w:ascii="Times New Roman" w:eastAsia="Times New Roman" w:hAnsi="Times New Roman" w:cs="Times New Roman"/>
+          <w:sz w:val="28"/>
+          <w:szCs w:val="28"/>
+        </w:rPr>
+        <w:t>Обзор Windows Forms [Электронный ресурс] – Режим доступа: learn.microsoft.com/en-us/dotnet/desktop/winforms/overview/?view=netdesktop-8.0</w:t>
+      </w:r>
+    </w:p>
+    <w:p>
+      <w:pPr>
+        <w:pStyle w:val="a7"/>
+        <w:numPr>
+          <w:ilvl w:val="0"/>
+          <w:numId w:val="2"/>
+        </w:numPr>
+        <w:tabs>
+          <w:tab w:val="left" w:pos="480"/>
+        </w:tabs>
+        <w:spacing w:after="0" w:line="360" w:lineRule="auto"/>
+        <w:jc w:val="both"/>
+        <w:rPr>
+          <w:rFonts w:ascii="Times New Roman" w:eastAsia="Times New Roman" w:hAnsi="Times New Roman" w:cs="Times New Roman"/>
+          <w:sz w:val="28"/>
+          <w:szCs w:val="28"/>
+        </w:rPr>
+      </w:pPr>
+      <w:r>
+        <w:rPr>
+          <w:rFonts w:ascii="Times New Roman" w:eastAsia="Times New Roman" w:hAnsi="Times New Roman" w:cs="Times New Roman"/>
+          <w:sz w:val="28"/>
+          <w:szCs w:val="28"/>
+        </w:rPr>
+        <w:t>Windows Forms [Электронный ресурс] – Режим доступа: en.wikipedia.org/</w:t>
+      </w:r>
+      <w:proofErr w:type="spellStart"/>
+      <w:r>
+        <w:rPr>
+          <w:rFonts w:ascii="Times New Roman" w:eastAsia="Times New Roman" w:hAnsi="Times New Roman" w:cs="Times New Roman"/>
+          <w:sz w:val="28"/>
+          <w:szCs w:val="28"/>
+        </w:rPr>
+        <w:t>wiki</w:t>
+      </w:r>
+      <w:proofErr w:type="spellEnd"/>
+      <w:r>
+        <w:rPr>
+          <w:rFonts w:ascii="Times New Roman" w:eastAsia="Times New Roman" w:hAnsi="Times New Roman" w:cs="Times New Roman"/>
+          <w:sz w:val="28"/>
+          <w:szCs w:val="28"/>
+        </w:rPr>
+        <w:t>/Windows_Forms</w:t>
+      </w:r>
+    </w:p>
+    <w:p>
+      <w:pPr>
+        <w:pStyle w:val="a7"/>
+        <w:numPr>
+          <w:ilvl w:val="0"/>
+          <w:numId w:val="2"/>
+        </w:numPr>
+        <w:tabs>
+          <w:tab w:val="left" w:pos="480"/>
+        </w:tabs>
+        <w:spacing w:after="0" w:line="360" w:lineRule="auto"/>
+        <w:jc w:val="both"/>
+        <w:rPr>
+          <w:rFonts w:ascii="Times New Roman" w:eastAsia="Times New Roman" w:hAnsi="Times New Roman" w:cs="Times New Roman"/>
+          <w:sz w:val="28"/>
+          <w:szCs w:val="28"/>
+        </w:rPr>
+      </w:pPr>
+      <w:r>
+        <w:rPr>
+          <w:rFonts w:ascii="Times New Roman" w:eastAsia="Times New Roman" w:hAnsi="Times New Roman" w:cs="Times New Roman"/>
+          <w:sz w:val="28"/>
+          <w:szCs w:val="28"/>
+        </w:rPr>
+        <w:t>GitHub [Электронный ресурс] – Режим доступа: github.com/</w:t>
+      </w:r>
+    </w:p>
+    <w:p>
+      <w:pPr>
+        <w:pStyle w:val="a7"/>
+        <w:numPr>
+          <w:ilvl w:val="0"/>
+          <w:numId w:val="2"/>
+        </w:numPr>
+        <w:tabs>
+          <w:tab w:val="left" w:pos="480"/>
+        </w:tabs>
+        <w:spacing w:after="0" w:line="360" w:lineRule="auto"/>
+        <w:jc w:val="both"/>
+        <w:rPr>
+          <w:rFonts w:ascii="Times New Roman" w:eastAsia="Times New Roman" w:hAnsi="Times New Roman" w:cs="Times New Roman"/>
+          <w:sz w:val="28"/>
+          <w:szCs w:val="28"/>
+        </w:rPr>
+      </w:pPr>
+      <w:r>
+        <w:rPr>
+          <w:rFonts w:ascii="Times New Roman" w:eastAsia="Times New Roman" w:hAnsi="Times New Roman" w:cs="Times New Roman"/>
+          <w:sz w:val="28"/>
+          <w:szCs w:val="28"/>
+        </w:rPr>
+        <w:t>Тестирование ПО: что это, зачем и как [Электронный ресурс] – Режим доступа: habr.com/ru/articles/549054/</w:t>
+      </w:r>
+    </w:p>
+    <w:p>
+      <w:pPr>
+        <w:pStyle w:val="a7"/>
+        <w:numPr>
+          <w:ilvl w:val="0"/>
+          <w:numId w:val="2"/>
+        </w:numPr>
+        <w:tabs>
+          <w:tab w:val="left" w:pos="480"/>
+        </w:tabs>
+        <w:spacing w:after="0" w:line="360" w:lineRule="auto"/>
+        <w:jc w:val="both"/>
+        <w:rPr>
+          <w:rFonts w:ascii="Times New Roman" w:eastAsia="Times New Roman" w:hAnsi="Times New Roman" w:cs="Times New Roman"/>
+          <w:sz w:val="28"/>
+          <w:szCs w:val="28"/>
+        </w:rPr>
+      </w:pPr>
+      <w:r>
+        <w:rPr>
+          <w:rFonts w:ascii="Times New Roman" w:eastAsia="Times New Roman" w:hAnsi="Times New Roman" w:cs="Times New Roman"/>
+          <w:sz w:val="28"/>
+          <w:szCs w:val="28"/>
+        </w:rPr>
+        <w:t>Тестирование программного обеспечения [Электронный ресурс] – Режим доступа: ru.wikipedia.org/</w:t>
+      </w:r>
+      <w:proofErr w:type="spellStart"/>
+      <w:r>
+        <w:rPr>
+          <w:rFonts w:ascii="Times New Roman" w:eastAsia="Times New Roman" w:hAnsi="Times New Roman" w:cs="Times New Roman"/>
+          <w:sz w:val="28"/>
+          <w:szCs w:val="28"/>
+        </w:rPr>
+        <w:t>wiki</w:t>
+      </w:r>
+      <w:proofErr w:type="spellEnd"/>
+      <w:r>
+        <w:rPr>
+          <w:rFonts w:ascii="Times New Roman" w:eastAsia="Times New Roman" w:hAnsi="Times New Roman" w:cs="Times New Roman"/>
+          <w:sz w:val="28"/>
+          <w:szCs w:val="28"/>
+        </w:rPr>
+        <w:t>/</w:t>
+      </w:r>
+      <w:proofErr w:type="spellStart"/>
+      <w:r>
+        <w:rPr>
+          <w:rFonts w:ascii="Times New Roman" w:eastAsia="Times New Roman" w:hAnsi="Times New Roman" w:cs="Times New Roman"/>
+          <w:sz w:val="28"/>
+          <w:szCs w:val="28"/>
+        </w:rPr>
+        <w:t>Тестирование_программного_обеспечения</w:t>
+      </w:r>
+      <w:proofErr w:type="spellEnd"/>
+    </w:p>
+    <w:p>
+      <w:pPr>
+        <w:pStyle w:val="a7"/>
+        <w:numPr>
+          <w:ilvl w:val="0"/>
+          <w:numId w:val="2"/>
+        </w:numPr>
+        <w:tabs>
+          <w:tab w:val="left" w:pos="480"/>
+        </w:tabs>
+        <w:spacing w:after="0" w:line="360" w:lineRule="auto"/>
+        <w:jc w:val="both"/>
+        <w:rPr>
+          <w:rFonts w:ascii="Times New Roman" w:eastAsia="Times New Roman" w:hAnsi="Times New Roman" w:cs="Times New Roman"/>
+          <w:sz w:val="28"/>
+          <w:szCs w:val="28"/>
+        </w:rPr>
+      </w:pPr>
+      <w:r>
+        <w:rPr>
+          <w:rFonts w:ascii="Times New Roman" w:eastAsia="Times New Roman" w:hAnsi="Times New Roman" w:cs="Times New Roman"/>
+          <w:sz w:val="28"/>
+          <w:szCs w:val="28"/>
+        </w:rPr>
+        <w:t xml:space="preserve">Создание блок-схемы [Электронный ресурс] – Режим доступа: </w:t>
+      </w:r>
+      <w:hyperlink r:id="rId25" w:history="1">
+        <w:r>
+          <w:rPr>
+            <w:rStyle w:val="af7"/>
+            <w:rFonts w:ascii="Times New Roman" w:eastAsia="Times New Roman" w:hAnsi="Times New Roman" w:cs="Times New Roman"/>
+            <w:sz w:val="28"/>
+            <w:szCs w:val="28"/>
+          </w:rPr>
+          <w:t>www.plantuml.com</w:t>
+        </w:r>
+      </w:hyperlink>
+    </w:p>
+    <w:p>
+      <w:pPr>
+        <w:rPr>
+          <w:rFonts w:ascii="Times New Roman" w:eastAsia="Times New Roman" w:hAnsi="Times New Roman" w:cs="Times New Roman"/>
+          <w:sz w:val="28"/>
+          <w:szCs w:val="28"/>
+        </w:rPr>
+      </w:pPr>
+      <w:r>
+        <w:rPr>
+          <w:rFonts w:ascii="Times New Roman" w:eastAsia="Times New Roman" w:hAnsi="Times New Roman" w:cs="Times New Roman"/>
+          <w:sz w:val="28"/>
+          <w:szCs w:val="28"/>
+        </w:rPr>
+        <w:br w:type="page"/>
+      </w:r>
+    </w:p>
+    <w:p>
+      <w:pPr>
+        <w:pStyle w:val="1"/>
+        <w:jc w:val="center"/>
+      </w:pPr>
+      <w:bookmarkStart w:id="30" w:name="_Toc198473163"/>
+      <w:r>
+        <w:lastRenderedPageBreak/>
+        <w:t>ПРИЛОЖЕНИЯ</w:t>
+      </w:r>
+      <w:bookmarkEnd w:id="30"/>
+    </w:p>
+    <w:p>
+      <w:pPr>
+        <w:pStyle w:val="1"/>
+      </w:pPr>
+      <w:bookmarkStart w:id="31" w:name="_Toc198473164"/>
+      <w:r>
+        <w:t xml:space="preserve">Приложение А </w:t>
+      </w:r>
+      <w:r>
+        <w:t>–</w:t>
+      </w:r>
+      <w:r>
+        <w:t xml:space="preserve"> </w:t>
+      </w:r>
+      <w:r>
+        <w:t>Баг-репорт</w:t>
+      </w:r>
+      <w:bookmarkEnd w:id="31"/>
+    </w:p>
+    <w:p>
+      <w:pPr>
         <w:spacing w:line="360" w:lineRule="auto"/>
         <w:jc w:val="center"/>
         <w:rPr>
@@ -4718,41 +8135,761 @@
       <w:r>
         <w:rPr>
           <w:rFonts w:ascii="Times New Roman" w:hAnsi="Times New Roman" w:cs="Times New Roman"/>
-          <w:sz w:val="28"/>
-          <w:szCs w:val="28"/>
-        </w:rPr>
-        <w:t>Рисунок 1</w:t>
-      </w:r>
-      <w:r>
-        <w:rPr>
-          <w:rFonts w:ascii="Times New Roman" w:hAnsi="Times New Roman" w:cs="Times New Roman"/>
-          <w:sz w:val="28"/>
-          <w:szCs w:val="28"/>
-        </w:rPr>
-        <w:t>5 - Вывод</w:t>
-      </w:r>
-    </w:p>
-    <w:p>
-      <w:pPr>
-        <w:spacing w:line="360" w:lineRule="auto"/>
-        <w:rPr>
-          <w:rFonts w:ascii="Times New Roman" w:hAnsi="Times New Roman" w:cs="Times New Roman"/>
-          <w:sz w:val="28"/>
-          <w:szCs w:val="28"/>
-        </w:rPr>
-      </w:pPr>
-      <w:r>
-        <w:rPr>
-          <w:rFonts w:ascii="Times New Roman" w:hAnsi="Times New Roman" w:cs="Times New Roman"/>
-          <w:sz w:val="28"/>
-          <w:szCs w:val="28"/>
-        </w:rPr>
+          <w:noProof/>
+          <w:sz w:val="28"/>
+          <w:szCs w:val="28"/>
+        </w:rPr>
+        <w:drawing>
+          <wp:inline distT="0" distB="0" distL="0" distR="0" wp14:anchorId="0E18B60E" wp14:editId="75DB4262">
+            <wp:extent cx="8510794" cy="2194338"/>
+            <wp:effectExtent l="0" t="4128" r="953" b="952"/>
+            <wp:docPr id="3" name="Рисунок 3"/>
+            <wp:cNvGraphicFramePr>
+              <a:graphicFrameLocks xmlns:a="http://schemas.openxmlformats.org/drawingml/2006/main" noChangeAspect="1"/>
+            </wp:cNvGraphicFramePr>
+            <a:graphic xmlns:a="http://schemas.openxmlformats.org/drawingml/2006/main">
+              <a:graphicData uri="http://schemas.openxmlformats.org/drawingml/2006/picture">
+                <pic:pic xmlns:pic="http://schemas.openxmlformats.org/drawingml/2006/picture">
+                  <pic:nvPicPr>
+                    <pic:cNvPr id="0" name="Рисунок 1"/>
+                    <pic:cNvPicPr>
+                      <a:picLocks noChangeAspect="1" noChangeArrowheads="1"/>
+                    </pic:cNvPicPr>
+                  </pic:nvPicPr>
+                  <pic:blipFill>
+                    <a:blip r:embed="rId26">
+                      <a:extLst>
+                        <a:ext uri="{28A0092B-C50C-407E-A947-70E740481C1C}">
+                          <a14:useLocalDpi xmlns:a14="http://schemas.microsoft.com/office/drawing/2010/main" val="0"/>
+                        </a:ext>
+                      </a:extLst>
+                    </a:blip>
+                    <a:srcRect/>
+                    <a:stretch>
+                      <a:fillRect/>
+                    </a:stretch>
+                  </pic:blipFill>
+                  <pic:spPr bwMode="auto">
+                    <a:xfrm rot="5400000">
+                      <a:off x="0" y="0"/>
+                      <a:ext cx="8550758" cy="2204642"/>
+                    </a:xfrm>
+                    <a:prstGeom prst="rect">
+                      <a:avLst/>
+                    </a:prstGeom>
+                    <a:noFill/>
+                    <a:ln>
+                      <a:noFill/>
+                    </a:ln>
+                  </pic:spPr>
+                </pic:pic>
+              </a:graphicData>
+            </a:graphic>
+          </wp:inline>
+        </w:drawing>
+      </w:r>
+    </w:p>
+    <w:p>
+      <w:pPr>
+        <w:pStyle w:val="1"/>
+      </w:pPr>
+      <w:bookmarkStart w:id="32" w:name="_Toc198473165"/>
+      <w:r>
         <w:lastRenderedPageBreak/>
-        <w:t>Таблица 3 – Баг-репорт на исправление ошибок</w:t>
+        <w:t>Приложение Б – Баг-репорт на исправление ошибок</w:t>
+      </w:r>
+      <w:bookmarkEnd w:id="32"/>
+      <w:r>
+        <w:t xml:space="preserve"> </w:t>
+      </w:r>
+    </w:p>
+    <w:p>
+      <w:pPr>
+        <w:jc w:val="center"/>
+        <w:rPr>
+          <w:rFonts w:ascii="Times New Roman" w:hAnsi="Times New Roman" w:cs="Times New Roman"/>
+          <w:sz w:val="28"/>
+          <w:szCs w:val="28"/>
+        </w:rPr>
+      </w:pPr>
+      <w:r>
+        <w:rPr>
+          <w:noProof/>
+        </w:rPr>
+        <w:drawing>
+          <wp:inline distT="0" distB="0" distL="0" distR="0" wp14:anchorId="06EC15D1" wp14:editId="51CE04FE">
+            <wp:extent cx="8821386" cy="2231948"/>
+            <wp:effectExtent l="0" t="952" r="0" b="0"/>
+            <wp:docPr id="1255111629" name="Рисунок 1"/>
+            <wp:cNvGraphicFramePr/>
+            <a:graphic xmlns:a="http://schemas.openxmlformats.org/drawingml/2006/main">
+              <a:graphicData uri="http://schemas.openxmlformats.org/drawingml/2006/picture">
+                <pic:pic xmlns:pic="http://schemas.openxmlformats.org/drawingml/2006/picture">
+                  <pic:nvPicPr>
+                    <pic:cNvPr id="1255111629" name="Рисунок 1"/>
+                    <pic:cNvPicPr/>
+                  </pic:nvPicPr>
+                  <pic:blipFill>
+                    <a:blip r:embed="rId27" cstate="print">
+                      <a:extLst>
+                        <a:ext uri="{28A0092B-C50C-407E-A947-70E740481C1C}">
+                          <a14:useLocalDpi xmlns:a14="http://schemas.microsoft.com/office/drawing/2010/main" val="0"/>
+                        </a:ext>
+                      </a:extLst>
+                    </a:blip>
+                    <a:stretch>
+                      <a:fillRect/>
+                    </a:stretch>
+                  </pic:blipFill>
+                  <pic:spPr>
+                    <a:xfrm rot="5400000">
+                      <a:off x="0" y="0"/>
+                      <a:ext cx="8895831" cy="2250784"/>
+                    </a:xfrm>
+                    <a:prstGeom prst="rect">
+                      <a:avLst/>
+                    </a:prstGeom>
+                  </pic:spPr>
+                </pic:pic>
+              </a:graphicData>
+            </a:graphic>
+          </wp:inline>
+        </w:drawing>
+      </w:r>
+    </w:p>
+    <w:p>
+      <w:pPr>
+        <w:pStyle w:val="1"/>
+      </w:pPr>
+      <w:bookmarkStart w:id="33" w:name="_Toc198473166"/>
+      <w:r>
+        <w:lastRenderedPageBreak/>
+        <w:t xml:space="preserve">Приложение В </w:t>
+      </w:r>
+      <w:r>
+        <w:t>–</w:t>
+      </w:r>
+      <w:r>
+        <w:t xml:space="preserve"> </w:t>
+      </w:r>
+      <w:r>
+        <w:t>Код программы</w:t>
+      </w:r>
+      <w:bookmarkEnd w:id="33"/>
+    </w:p>
+    <w:p>
+      <w:pPr>
+        <w:jc w:val="center"/>
+        <w:rPr>
+          <w:rFonts w:ascii="Times New Roman" w:hAnsi="Times New Roman" w:cs="Times New Roman"/>
+          <w:sz w:val="28"/>
+          <w:szCs w:val="28"/>
+        </w:rPr>
+      </w:pPr>
+      <w:r>
+        <w:rPr>
+          <w:rFonts w:ascii="Times New Roman" w:hAnsi="Times New Roman" w:cs="Times New Roman"/>
+          <w:noProof/>
+          <w:sz w:val="28"/>
+          <w:szCs w:val="28"/>
+        </w:rPr>
+        <w:drawing>
+          <wp:anchor distT="0" distB="0" distL="114300" distR="114300" simplePos="0" relativeHeight="251657215" behindDoc="0" locked="0" layoutInCell="1" allowOverlap="1" wp14:anchorId="07BDFBBD" wp14:editId="27CD722C">
+            <wp:simplePos x="0" y="0"/>
+            <wp:positionH relativeFrom="column">
+              <wp:posOffset>914400</wp:posOffset>
+            </wp:positionH>
+            <wp:positionV relativeFrom="paragraph">
+              <wp:posOffset>4861337</wp:posOffset>
+            </wp:positionV>
+            <wp:extent cx="4114044" cy="4644184"/>
+            <wp:effectExtent l="0" t="0" r="1270" b="4445"/>
+            <wp:wrapNone/>
+            <wp:docPr id="5" name="Рисунок 5"/>
+            <wp:cNvGraphicFramePr>
+              <a:graphicFrameLocks xmlns:a="http://schemas.openxmlformats.org/drawingml/2006/main" noChangeAspect="1"/>
+            </wp:cNvGraphicFramePr>
+            <a:graphic xmlns:a="http://schemas.openxmlformats.org/drawingml/2006/main">
+              <a:graphicData uri="http://schemas.openxmlformats.org/drawingml/2006/picture">
+                <pic:pic xmlns:pic="http://schemas.openxmlformats.org/drawingml/2006/picture">
+                  <pic:nvPicPr>
+                    <pic:cNvPr id="1" name=""/>
+                    <pic:cNvPicPr/>
+                  </pic:nvPicPr>
+                  <pic:blipFill rotWithShape="1">
+                    <a:blip r:embed="rId28">
+                      <a:extLst>
+                        <a:ext uri="{28A0092B-C50C-407E-A947-70E740481C1C}">
+                          <a14:useLocalDpi xmlns:a14="http://schemas.microsoft.com/office/drawing/2010/main" val="0"/>
+                        </a:ext>
+                      </a:extLst>
+                    </a:blip>
+                    <a:srcRect l="-3" t="1813" r="3" b="2340"/>
+                    <a:stretch/>
+                  </pic:blipFill>
+                  <pic:spPr bwMode="auto">
+                    <a:xfrm>
+                      <a:off x="0" y="0"/>
+                      <a:ext cx="4114044" cy="4644184"/>
+                    </a:xfrm>
+                    <a:prstGeom prst="rect">
+                      <a:avLst/>
+                    </a:prstGeom>
+                    <a:ln>
+                      <a:noFill/>
+                    </a:ln>
+                    <a:extLst>
+                      <a:ext uri="{53640926-AAD7-44D8-BBD7-CCE9431645EC}">
+                        <a14:shadowObscured xmlns:a14="http://schemas.microsoft.com/office/drawing/2010/main"/>
+                      </a:ext>
+                    </a:extLst>
+                  </pic:spPr>
+                </pic:pic>
+              </a:graphicData>
+            </a:graphic>
+            <wp14:sizeRelH relativeFrom="margin">
+              <wp14:pctWidth>0</wp14:pctWidth>
+            </wp14:sizeRelH>
+            <wp14:sizeRelV relativeFrom="margin">
+              <wp14:pctHeight>0</wp14:pctHeight>
+            </wp14:sizeRelV>
+          </wp:anchor>
+        </w:drawing>
+      </w:r>
+      <w:r>
+        <w:rPr>
+          <w:rFonts w:ascii="Times New Roman" w:hAnsi="Times New Roman" w:cs="Times New Roman"/>
+          <w:noProof/>
+          <w:sz w:val="28"/>
+          <w:szCs w:val="28"/>
+        </w:rPr>
+        <w:drawing>
+          <wp:inline distT="0" distB="0" distL="0" distR="0" wp14:anchorId="1533A008" wp14:editId="58B12A34">
+            <wp:extent cx="4108228" cy="4891668"/>
+            <wp:effectExtent l="0" t="0" r="6985" b="4445"/>
+            <wp:docPr id="1" name="Рисунок 1"/>
+            <wp:cNvGraphicFramePr>
+              <a:graphicFrameLocks xmlns:a="http://schemas.openxmlformats.org/drawingml/2006/main" noChangeAspect="1"/>
+            </wp:cNvGraphicFramePr>
+            <a:graphic xmlns:a="http://schemas.openxmlformats.org/drawingml/2006/main">
+              <a:graphicData uri="http://schemas.openxmlformats.org/drawingml/2006/picture">
+                <pic:pic xmlns:pic="http://schemas.openxmlformats.org/drawingml/2006/picture">
+                  <pic:nvPicPr>
+                    <pic:cNvPr id="1" name=""/>
+                    <pic:cNvPicPr/>
+                  </pic:nvPicPr>
+                  <pic:blipFill>
+                    <a:blip r:embed="rId29"/>
+                    <a:stretch>
+                      <a:fillRect/>
+                    </a:stretch>
+                  </pic:blipFill>
+                  <pic:spPr>
+                    <a:xfrm>
+                      <a:off x="0" y="0"/>
+                      <a:ext cx="4144576" cy="4934947"/>
+                    </a:xfrm>
+                    <a:prstGeom prst="rect">
+                      <a:avLst/>
+                    </a:prstGeom>
+                  </pic:spPr>
+                </pic:pic>
+              </a:graphicData>
+            </a:graphic>
+          </wp:inline>
+        </w:drawing>
+      </w:r>
+    </w:p>
+    <w:p>
+      <w:pPr>
+        <w:jc w:val="center"/>
+        <w:rPr>
+          <w:rFonts w:ascii="Times New Roman" w:hAnsi="Times New Roman" w:cs="Times New Roman"/>
+          <w:sz w:val="28"/>
+          <w:szCs w:val="28"/>
+        </w:rPr>
+      </w:pPr>
+    </w:p>
+    <w:p>
+      <w:pPr>
+        <w:rPr>
+          <w:rFonts w:ascii="Times New Roman" w:hAnsi="Times New Roman" w:cs="Times New Roman"/>
+          <w:sz w:val="28"/>
+          <w:szCs w:val="28"/>
+        </w:rPr>
+      </w:pPr>
+    </w:p>
+    <w:p>
+      <w:pPr>
+        <w:tabs>
+          <w:tab w:val="left" w:pos="480"/>
+        </w:tabs>
+        <w:spacing w:after="0" w:line="360" w:lineRule="auto"/>
+        <w:rPr>
+          <w:rFonts w:ascii="Times New Roman" w:eastAsia="Times New Roman" w:hAnsi="Times New Roman" w:cs="Times New Roman"/>
+          <w:sz w:val="28"/>
+          <w:szCs w:val="28"/>
+        </w:rPr>
+      </w:pPr>
+    </w:p>
+    <w:p>
+      <w:pPr>
+        <w:rPr>
+          <w:rFonts w:ascii="Times New Roman" w:hAnsi="Times New Roman" w:cs="Times New Roman"/>
+          <w:sz w:val="28"/>
+          <w:szCs w:val="28"/>
+        </w:rPr>
+      </w:pPr>
+    </w:p>
+    <w:p>
+      <w:pPr>
+        <w:tabs>
+          <w:tab w:val="left" w:pos="7225"/>
+        </w:tabs>
+        <w:spacing w:after="0" w:line="360" w:lineRule="auto"/>
+        <w:rPr>
+          <w:rFonts w:ascii="Times New Roman" w:hAnsi="Times New Roman" w:cs="Times New Roman"/>
+          <w:sz w:val="28"/>
+          <w:szCs w:val="28"/>
+        </w:rPr>
+      </w:pPr>
+    </w:p>
+    <w:p>
+      <w:pPr>
+        <w:tabs>
+          <w:tab w:val="left" w:pos="7225"/>
+        </w:tabs>
+        <w:spacing w:after="0" w:line="360" w:lineRule="auto"/>
+        <w:rPr>
+          <w:rFonts w:ascii="Times New Roman" w:hAnsi="Times New Roman" w:cs="Times New Roman"/>
+          <w:sz w:val="28"/>
+          <w:szCs w:val="28"/>
+        </w:rPr>
+      </w:pPr>
+    </w:p>
+    <w:p>
+      <w:pPr>
+        <w:tabs>
+          <w:tab w:val="left" w:pos="7225"/>
+        </w:tabs>
+        <w:spacing w:after="0" w:line="360" w:lineRule="auto"/>
+        <w:rPr>
+          <w:rFonts w:ascii="Times New Roman" w:hAnsi="Times New Roman" w:cs="Times New Roman"/>
+          <w:sz w:val="28"/>
+          <w:szCs w:val="28"/>
+        </w:rPr>
+      </w:pPr>
+    </w:p>
+    <w:p>
+      <w:pPr>
+        <w:tabs>
+          <w:tab w:val="left" w:pos="7225"/>
+        </w:tabs>
+        <w:spacing w:after="0" w:line="360" w:lineRule="auto"/>
+        <w:rPr>
+          <w:rFonts w:ascii="Times New Roman" w:hAnsi="Times New Roman" w:cs="Times New Roman"/>
+          <w:sz w:val="28"/>
+          <w:szCs w:val="28"/>
+        </w:rPr>
+      </w:pPr>
+    </w:p>
+    <w:p>
+      <w:pPr>
+        <w:tabs>
+          <w:tab w:val="left" w:pos="7225"/>
+        </w:tabs>
+        <w:spacing w:after="0" w:line="360" w:lineRule="auto"/>
+        <w:rPr>
+          <w:rFonts w:ascii="Times New Roman" w:hAnsi="Times New Roman" w:cs="Times New Roman"/>
+          <w:sz w:val="28"/>
+          <w:szCs w:val="28"/>
+        </w:rPr>
+      </w:pPr>
+    </w:p>
+    <w:p>
+      <w:pPr>
+        <w:tabs>
+          <w:tab w:val="left" w:pos="7225"/>
+        </w:tabs>
+        <w:spacing w:after="0" w:line="360" w:lineRule="auto"/>
+        <w:rPr>
+          <w:rFonts w:ascii="Times New Roman" w:hAnsi="Times New Roman" w:cs="Times New Roman"/>
+          <w:sz w:val="28"/>
+          <w:szCs w:val="28"/>
+        </w:rPr>
+      </w:pPr>
+    </w:p>
+    <w:p>
+      <w:pPr>
+        <w:tabs>
+          <w:tab w:val="left" w:pos="7225"/>
+        </w:tabs>
+        <w:spacing w:after="0" w:line="360" w:lineRule="auto"/>
+        <w:rPr>
+          <w:rFonts w:ascii="Times New Roman" w:hAnsi="Times New Roman" w:cs="Times New Roman"/>
+          <w:sz w:val="28"/>
+          <w:szCs w:val="28"/>
+        </w:rPr>
+      </w:pPr>
+    </w:p>
+    <w:p>
+      <w:pPr>
+        <w:tabs>
+          <w:tab w:val="left" w:pos="7225"/>
+        </w:tabs>
+        <w:spacing w:after="0" w:line="360" w:lineRule="auto"/>
+        <w:rPr>
+          <w:rFonts w:ascii="Times New Roman" w:hAnsi="Times New Roman" w:cs="Times New Roman"/>
+          <w:sz w:val="28"/>
+          <w:szCs w:val="28"/>
+        </w:rPr>
+      </w:pPr>
+    </w:p>
+    <w:p>
+      <w:pPr>
+        <w:tabs>
+          <w:tab w:val="left" w:pos="7225"/>
+        </w:tabs>
+        <w:spacing w:after="0" w:line="240" w:lineRule="auto"/>
+        <w:jc w:val="center"/>
+        <w:rPr>
+          <w:rFonts w:ascii="Times New Roman" w:hAnsi="Times New Roman" w:cs="Times New Roman"/>
+          <w:sz w:val="28"/>
+          <w:szCs w:val="28"/>
+        </w:rPr>
+      </w:pPr>
+      <w:r>
+        <w:rPr>
+          <w:rFonts w:ascii="Times New Roman" w:hAnsi="Times New Roman" w:cs="Times New Roman"/>
+          <w:noProof/>
+          <w:sz w:val="28"/>
+          <w:szCs w:val="28"/>
+        </w:rPr>
+        <w:lastRenderedPageBreak/>
+        <w:drawing>
+          <wp:inline distT="0" distB="0" distL="0" distR="0" wp14:anchorId="62BC945B" wp14:editId="46342417">
+            <wp:extent cx="3083441" cy="4824095"/>
+            <wp:effectExtent l="0" t="0" r="3175" b="0"/>
+            <wp:docPr id="6" name="Рисунок 6"/>
+            <wp:cNvGraphicFramePr>
+              <a:graphicFrameLocks xmlns:a="http://schemas.openxmlformats.org/drawingml/2006/main" noChangeAspect="1"/>
+            </wp:cNvGraphicFramePr>
+            <a:graphic xmlns:a="http://schemas.openxmlformats.org/drawingml/2006/main">
+              <a:graphicData uri="http://schemas.openxmlformats.org/drawingml/2006/picture">
+                <pic:pic xmlns:pic="http://schemas.openxmlformats.org/drawingml/2006/picture">
+                  <pic:nvPicPr>
+                    <pic:cNvPr id="1" name=""/>
+                    <pic:cNvPicPr/>
+                  </pic:nvPicPr>
+                  <pic:blipFill>
+                    <a:blip r:embed="rId30"/>
+                    <a:stretch>
+                      <a:fillRect/>
+                    </a:stretch>
+                  </pic:blipFill>
+                  <pic:spPr>
+                    <a:xfrm>
+                      <a:off x="0" y="0"/>
+                      <a:ext cx="3101058" cy="4851657"/>
+                    </a:xfrm>
+                    <a:prstGeom prst="rect">
+                      <a:avLst/>
+                    </a:prstGeom>
+                  </pic:spPr>
+                </pic:pic>
+              </a:graphicData>
+            </a:graphic>
+          </wp:inline>
+        </w:drawing>
+      </w:r>
+    </w:p>
+    <w:p>
+      <w:pPr>
+        <w:tabs>
+          <w:tab w:val="left" w:pos="7225"/>
+        </w:tabs>
+        <w:spacing w:after="0" w:line="360" w:lineRule="auto"/>
+        <w:jc w:val="center"/>
+        <w:rPr>
+          <w:rFonts w:ascii="Times New Roman" w:hAnsi="Times New Roman" w:cs="Times New Roman"/>
+          <w:sz w:val="28"/>
+          <w:szCs w:val="28"/>
+        </w:rPr>
+      </w:pPr>
+      <w:r>
+        <w:rPr>
+          <w:rFonts w:ascii="Times New Roman" w:hAnsi="Times New Roman" w:cs="Times New Roman"/>
+          <w:noProof/>
+          <w:sz w:val="28"/>
+          <w:szCs w:val="28"/>
+        </w:rPr>
+        <w:drawing>
+          <wp:inline distT="0" distB="0" distL="0" distR="0" wp14:anchorId="755A9E6C" wp14:editId="5013D7D4">
+            <wp:extent cx="6323162" cy="4185251"/>
+            <wp:effectExtent l="0" t="0" r="1905" b="6350"/>
+            <wp:docPr id="9" name="Рисунок 9"/>
+            <wp:cNvGraphicFramePr>
+              <a:graphicFrameLocks xmlns:a="http://schemas.openxmlformats.org/drawingml/2006/main" noChangeAspect="1"/>
+            </wp:cNvGraphicFramePr>
+            <a:graphic xmlns:a="http://schemas.openxmlformats.org/drawingml/2006/main">
+              <a:graphicData uri="http://schemas.openxmlformats.org/drawingml/2006/picture">
+                <pic:pic xmlns:pic="http://schemas.openxmlformats.org/drawingml/2006/picture">
+                  <pic:nvPicPr>
+                    <pic:cNvPr id="1" name=""/>
+                    <pic:cNvPicPr/>
+                  </pic:nvPicPr>
+                  <pic:blipFill>
+                    <a:blip r:embed="rId31"/>
+                    <a:stretch>
+                      <a:fillRect/>
+                    </a:stretch>
+                  </pic:blipFill>
+                  <pic:spPr>
+                    <a:xfrm>
+                      <a:off x="0" y="0"/>
+                      <a:ext cx="6352358" cy="4204576"/>
+                    </a:xfrm>
+                    <a:prstGeom prst="rect">
+                      <a:avLst/>
+                    </a:prstGeom>
+                  </pic:spPr>
+                </pic:pic>
+              </a:graphicData>
+            </a:graphic>
+          </wp:inline>
+        </w:drawing>
+      </w:r>
+    </w:p>
+    <w:p>
+      <w:pPr>
+        <w:tabs>
+          <w:tab w:val="left" w:pos="7225"/>
+        </w:tabs>
+        <w:spacing w:after="0" w:line="360" w:lineRule="auto"/>
+        <w:jc w:val="center"/>
+        <w:rPr>
+          <w:rFonts w:ascii="Times New Roman" w:hAnsi="Times New Roman" w:cs="Times New Roman"/>
+          <w:sz w:val="28"/>
+          <w:szCs w:val="28"/>
+        </w:rPr>
+      </w:pPr>
+      <w:r>
+        <w:rPr>
+          <w:rFonts w:ascii="Times New Roman" w:hAnsi="Times New Roman" w:cs="Times New Roman"/>
+          <w:noProof/>
+          <w:sz w:val="28"/>
+          <w:szCs w:val="28"/>
+        </w:rPr>
+        <w:lastRenderedPageBreak/>
+        <w:drawing>
+          <wp:inline distT="0" distB="0" distL="0" distR="0" wp14:anchorId="1C6600C3" wp14:editId="4D01203F">
+            <wp:extent cx="4830792" cy="3916789"/>
+            <wp:effectExtent l="0" t="0" r="8255" b="7620"/>
+            <wp:docPr id="10" name="Рисунок 10"/>
+            <wp:cNvGraphicFramePr>
+              <a:graphicFrameLocks xmlns:a="http://schemas.openxmlformats.org/drawingml/2006/main" noChangeAspect="1"/>
+            </wp:cNvGraphicFramePr>
+            <a:graphic xmlns:a="http://schemas.openxmlformats.org/drawingml/2006/main">
+              <a:graphicData uri="http://schemas.openxmlformats.org/drawingml/2006/picture">
+                <pic:pic xmlns:pic="http://schemas.openxmlformats.org/drawingml/2006/picture">
+                  <pic:nvPicPr>
+                    <pic:cNvPr id="1" name=""/>
+                    <pic:cNvPicPr/>
+                  </pic:nvPicPr>
+                  <pic:blipFill>
+                    <a:blip r:embed="rId32"/>
+                    <a:stretch>
+                      <a:fillRect/>
+                    </a:stretch>
+                  </pic:blipFill>
+                  <pic:spPr>
+                    <a:xfrm>
+                      <a:off x="0" y="0"/>
+                      <a:ext cx="4836745" cy="3921616"/>
+                    </a:xfrm>
+                    <a:prstGeom prst="rect">
+                      <a:avLst/>
+                    </a:prstGeom>
+                  </pic:spPr>
+                </pic:pic>
+              </a:graphicData>
+            </a:graphic>
+          </wp:inline>
+        </w:drawing>
+      </w:r>
+    </w:p>
+    <w:p>
+      <w:pPr>
+        <w:tabs>
+          <w:tab w:val="left" w:pos="7225"/>
+        </w:tabs>
+        <w:spacing w:after="0" w:line="360" w:lineRule="auto"/>
+        <w:jc w:val="center"/>
+        <w:rPr>
+          <w:rFonts w:ascii="Times New Roman" w:hAnsi="Times New Roman" w:cs="Times New Roman"/>
+          <w:sz w:val="28"/>
+          <w:szCs w:val="28"/>
+        </w:rPr>
+      </w:pPr>
+      <w:r>
+        <w:rPr>
+          <w:rFonts w:ascii="Times New Roman" w:hAnsi="Times New Roman" w:cs="Times New Roman"/>
+          <w:noProof/>
+          <w:sz w:val="28"/>
+          <w:szCs w:val="28"/>
+        </w:rPr>
+        <w:drawing>
+          <wp:inline distT="0" distB="0" distL="0" distR="0" wp14:anchorId="09619E9D" wp14:editId="56740842">
+            <wp:extent cx="4945075" cy="2927928"/>
+            <wp:effectExtent l="0" t="0" r="8255" b="6350"/>
+            <wp:docPr id="11" name="Рисунок 11"/>
+            <wp:cNvGraphicFramePr>
+              <a:graphicFrameLocks xmlns:a="http://schemas.openxmlformats.org/drawingml/2006/main" noChangeAspect="1"/>
+            </wp:cNvGraphicFramePr>
+            <a:graphic xmlns:a="http://schemas.openxmlformats.org/drawingml/2006/main">
+              <a:graphicData uri="http://schemas.openxmlformats.org/drawingml/2006/picture">
+                <pic:pic xmlns:pic="http://schemas.openxmlformats.org/drawingml/2006/picture">
+                  <pic:nvPicPr>
+                    <pic:cNvPr id="1" name=""/>
+                    <pic:cNvPicPr/>
+                  </pic:nvPicPr>
+                  <pic:blipFill>
+                    <a:blip r:embed="rId33"/>
+                    <a:stretch>
+                      <a:fillRect/>
+                    </a:stretch>
+                  </pic:blipFill>
+                  <pic:spPr>
+                    <a:xfrm>
+                      <a:off x="0" y="0"/>
+                      <a:ext cx="4945075" cy="2927928"/>
+                    </a:xfrm>
+                    <a:prstGeom prst="rect">
+                      <a:avLst/>
+                    </a:prstGeom>
+                  </pic:spPr>
+                </pic:pic>
+              </a:graphicData>
+            </a:graphic>
+          </wp:inline>
+        </w:drawing>
+      </w:r>
+    </w:p>
+    <w:p>
+      <w:pPr>
+        <w:tabs>
+          <w:tab w:val="left" w:pos="7225"/>
+        </w:tabs>
+        <w:spacing w:after="0" w:line="360" w:lineRule="auto"/>
+        <w:jc w:val="center"/>
+        <w:rPr>
+          <w:rFonts w:ascii="Times New Roman" w:hAnsi="Times New Roman" w:cs="Times New Roman"/>
+          <w:sz w:val="28"/>
+          <w:szCs w:val="28"/>
+        </w:rPr>
+      </w:pPr>
+    </w:p>
+    <w:p>
+      <w:pPr>
+        <w:tabs>
+          <w:tab w:val="left" w:pos="7225"/>
+        </w:tabs>
+        <w:spacing w:after="0" w:line="360" w:lineRule="auto"/>
+        <w:jc w:val="center"/>
+        <w:rPr>
+          <w:rFonts w:ascii="Times New Roman" w:hAnsi="Times New Roman" w:cs="Times New Roman"/>
+          <w:sz w:val="28"/>
+          <w:szCs w:val="28"/>
+        </w:rPr>
+      </w:pPr>
+    </w:p>
+    <w:p>
+      <w:pPr>
+        <w:tabs>
+          <w:tab w:val="left" w:pos="7225"/>
+        </w:tabs>
+        <w:spacing w:after="0" w:line="360" w:lineRule="auto"/>
+        <w:jc w:val="center"/>
+        <w:rPr>
+          <w:rFonts w:ascii="Times New Roman" w:hAnsi="Times New Roman" w:cs="Times New Roman"/>
+          <w:sz w:val="28"/>
+          <w:szCs w:val="28"/>
+        </w:rPr>
+      </w:pPr>
+    </w:p>
+    <w:p>
+      <w:pPr>
+        <w:tabs>
+          <w:tab w:val="left" w:pos="7225"/>
+        </w:tabs>
+        <w:spacing w:after="0" w:line="360" w:lineRule="auto"/>
+        <w:jc w:val="center"/>
+        <w:rPr>
+          <w:rFonts w:ascii="Times New Roman" w:hAnsi="Times New Roman" w:cs="Times New Roman"/>
+          <w:sz w:val="28"/>
+          <w:szCs w:val="28"/>
+        </w:rPr>
+      </w:pPr>
+    </w:p>
+    <w:p>
+      <w:pPr>
+        <w:tabs>
+          <w:tab w:val="left" w:pos="7225"/>
+        </w:tabs>
+        <w:spacing w:after="0" w:line="360" w:lineRule="auto"/>
+        <w:rPr>
+          <w:rFonts w:ascii="Times New Roman" w:hAnsi="Times New Roman" w:cs="Times New Roman"/>
+          <w:sz w:val="28"/>
+          <w:szCs w:val="28"/>
+        </w:rPr>
+      </w:pPr>
+      <w:r>
+        <w:rPr>
+          <w:rFonts w:ascii="Times New Roman" w:hAnsi="Times New Roman" w:cs="Times New Roman"/>
+          <w:noProof/>
+          <w:sz w:val="28"/>
+          <w:szCs w:val="28"/>
+        </w:rPr>
+        <w:lastRenderedPageBreak/>
+        <w:drawing>
+          <wp:inline distT="0" distB="0" distL="0" distR="0" wp14:anchorId="3FC637BE" wp14:editId="04D952B6">
+            <wp:extent cx="5405932" cy="4004030"/>
+            <wp:effectExtent l="0" t="0" r="4445" b="0"/>
+            <wp:docPr id="12" name="Рисунок 12"/>
+            <wp:cNvGraphicFramePr>
+              <a:graphicFrameLocks xmlns:a="http://schemas.openxmlformats.org/drawingml/2006/main" noChangeAspect="1"/>
+            </wp:cNvGraphicFramePr>
+            <a:graphic xmlns:a="http://schemas.openxmlformats.org/drawingml/2006/main">
+              <a:graphicData uri="http://schemas.openxmlformats.org/drawingml/2006/picture">
+                <pic:pic xmlns:pic="http://schemas.openxmlformats.org/drawingml/2006/picture">
+                  <pic:nvPicPr>
+                    <pic:cNvPr id="1" name=""/>
+                    <pic:cNvPicPr/>
+                  </pic:nvPicPr>
+                  <pic:blipFill>
+                    <a:blip r:embed="rId34"/>
+                    <a:stretch>
+                      <a:fillRect/>
+                    </a:stretch>
+                  </pic:blipFill>
+                  <pic:spPr>
+                    <a:xfrm>
+                      <a:off x="0" y="0"/>
+                      <a:ext cx="5405932" cy="4004030"/>
+                    </a:xfrm>
+                    <a:prstGeom prst="rect">
+                      <a:avLst/>
+                    </a:prstGeom>
+                  </pic:spPr>
+                </pic:pic>
+              </a:graphicData>
+            </a:graphic>
+          </wp:inline>
+        </w:drawing>
       </w:r>
     </w:p>
     <w:sectPr>
-      <w:footerReference w:type="default" r:id="rId24"/>
+      <w:footerReference w:type="default" r:id="rId35"/>
       <w:pgSz w:w="11906" w:h="16838"/>
       <w:pgMar w:top="1134" w:right="850" w:bottom="1134" w:left="1701" w:header="708" w:footer="708" w:gutter="0"/>
       <w:cols w:space="708"/>
@@ -4764,7 +8901,7 @@
 </file>
 
 <file path=word/endnotes.xml><?xml version="1.0" encoding="utf-8"?>
-<w:endnotes xmlns:wpc="http://schemas.microsoft.com/office/word/2010/wordprocessingCanvas" xmlns:cx="http://schemas.microsoft.com/office/drawing/2014/chartex" xmlns:cx1="http://schemas.microsoft.com/office/drawing/2015/9/8/chartex" xmlns:cx2="http://schemas.microsoft.com/office/drawing/2015/10/21/chartex" xmlns:cx3="http://schemas.microsoft.com/office/drawing/2016/5/9/chartex" xmlns:cx4="http://schemas.microsoft.com/office/drawing/2016/5/10/chartex" xmlns:cx5="http://schemas.microsoft.com/office/drawing/2016/5/11/chartex" xmlns:cx6="http://schemas.microsoft.com/office/drawing/2016/5/12/chartex" xmlns:cx7="http://schemas.microsoft.com/office/drawing/2016/5/13/chartex" xmlns:cx8="http://schemas.microsoft.com/office/drawing/2016/5/14/chartex" xmlns:mc="http://schemas.openxmlformats.org/markup-compatibility/2006" xmlns:aink="http://schemas.microsoft.com/office/drawing/2016/ink" xmlns:am3d="http://schemas.microsoft.com/office/drawing/2017/model3d" xmlns:o="urn:schemas-microsoft-com:office:office" xmlns:oel="http://schemas.microsoft.com/office/2019/extlst" xmlns:r="http://schemas.openxmlformats.org/officeDocument/2006/relationships" xmlns:m="http://schemas.openxmlformats.org/officeDocument/2006/math" xmlns:v="urn:schemas-microsoft-com:vml" xmlns:wp14="http://schemas.microsoft.com/office/word/2010/wordprocessingDrawing" xmlns:wp="http://schemas.openxmlformats.org/drawingml/2006/wordprocessingDrawing" xmlns:w10="urn:schemas-microsoft-com:office:word" xmlns:w="http://schemas.openxmlformats.org/wordprocessingml/2006/main" xmlns:w14="http://schemas.microsoft.com/office/word/2010/wordml" xmlns:w15="http://schemas.microsoft.com/office/word/2012/wordml" xmlns:w16cex="http://schemas.microsoft.com/office/word/2018/wordml/cex" xmlns:w16cid="http://schemas.microsoft.com/office/word/2016/wordml/cid" xmlns:w16="http://schemas.microsoft.com/office/word/2018/wordml" xmlns:w16du="http://schemas.microsoft.com/office/word/2023/wordml/word16du" xmlns:w16sdtdh="http://schemas.microsoft.com/office/word/2020/wordml/sdtdatahash" xmlns:w16sdtfl="http://schemas.microsoft.com/office/word/2024/wordml/sdtformatlock" xmlns:w16se="http://schemas.microsoft.com/office/word/2015/wordml/symex" xmlns:wpg="http://schemas.microsoft.com/office/word/2010/wordprocessingGroup" xmlns:wpi="http://schemas.microsoft.com/office/word/2010/wordprocessingInk" xmlns:wne="http://schemas.microsoft.com/office/word/2006/wordml" xmlns:wps="http://schemas.microsoft.com/office/word/2010/wordprocessingShape" mc:Ignorable="w14 w15 w16se w16cid w16 w16cex w16sdtdh w16sdtfl w16du wp14">
+<w:endnotes xmlns:wpc="http://schemas.microsoft.com/office/word/2010/wordprocessingCanvas" xmlns:cx="http://schemas.microsoft.com/office/drawing/2014/chartex" xmlns:cx1="http://schemas.microsoft.com/office/drawing/2015/9/8/chartex" xmlns:cx2="http://schemas.microsoft.com/office/drawing/2015/10/21/chartex" xmlns:cx3="http://schemas.microsoft.com/office/drawing/2016/5/9/chartex" xmlns:cx4="http://schemas.microsoft.com/office/drawing/2016/5/10/chartex" xmlns:cx5="http://schemas.microsoft.com/office/drawing/2016/5/11/chartex" xmlns:cx6="http://schemas.microsoft.com/office/drawing/2016/5/12/chartex" xmlns:cx7="http://schemas.microsoft.com/office/drawing/2016/5/13/chartex" xmlns:cx8="http://schemas.microsoft.com/office/drawing/2016/5/14/chartex" xmlns:mc="http://schemas.openxmlformats.org/markup-compatibility/2006" xmlns:aink="http://schemas.microsoft.com/office/drawing/2016/ink" xmlns:am3d="http://schemas.microsoft.com/office/drawing/2017/model3d" xmlns:o="urn:schemas-microsoft-com:office:office" xmlns:r="http://schemas.openxmlformats.org/officeDocument/2006/relationships" xmlns:m="http://schemas.openxmlformats.org/officeDocument/2006/math" xmlns:v="urn:schemas-microsoft-com:vml" xmlns:wp14="http://schemas.microsoft.com/office/word/2010/wordprocessingDrawing" xmlns:wp="http://schemas.openxmlformats.org/drawingml/2006/wordprocessingDrawing" xmlns:w10="urn:schemas-microsoft-com:office:word" xmlns:w="http://schemas.openxmlformats.org/wordprocessingml/2006/main" xmlns:w14="http://schemas.microsoft.com/office/word/2010/wordml" xmlns:w15="http://schemas.microsoft.com/office/word/2012/wordml" xmlns:w16cex="http://schemas.microsoft.com/office/word/2018/wordml/cex" xmlns:w16cid="http://schemas.microsoft.com/office/word/2016/wordml/cid" xmlns:w16="http://schemas.microsoft.com/office/word/2018/wordml" xmlns:w16sdtdh="http://schemas.microsoft.com/office/word/2020/wordml/sdtdatahash" xmlns:w16se="http://schemas.microsoft.com/office/word/2015/wordml/symex" xmlns:wpg="http://schemas.microsoft.com/office/word/2010/wordprocessingGroup" xmlns:wpi="http://schemas.microsoft.com/office/word/2010/wordprocessingInk" xmlns:wne="http://schemas.microsoft.com/office/word/2006/wordml" xmlns:wps="http://schemas.microsoft.com/office/word/2010/wordprocessingShape" mc:Ignorable="w14 w15 w16se w16cid w16 w16cex w16sdtdh wp14">
   <w:endnote w:type="separator" w:id="-1">
     <w:p>
       <w:pPr>
@@ -4789,7 +8926,7 @@
 </file>
 
 <file path=word/footer1.xml><?xml version="1.0" encoding="utf-8"?>
-<w:ftr xmlns:wpc="http://schemas.microsoft.com/office/word/2010/wordprocessingCanvas" xmlns:cx="http://schemas.microsoft.com/office/drawing/2014/chartex" xmlns:cx1="http://schemas.microsoft.com/office/drawing/2015/9/8/chartex" xmlns:cx2="http://schemas.microsoft.com/office/drawing/2015/10/21/chartex" xmlns:cx3="http://schemas.microsoft.com/office/drawing/2016/5/9/chartex" xmlns:cx4="http://schemas.microsoft.com/office/drawing/2016/5/10/chartex" xmlns:cx5="http://schemas.microsoft.com/office/drawing/2016/5/11/chartex" xmlns:cx6="http://schemas.microsoft.com/office/drawing/2016/5/12/chartex" xmlns:cx7="http://schemas.microsoft.com/office/drawing/2016/5/13/chartex" xmlns:cx8="http://schemas.microsoft.com/office/drawing/2016/5/14/chartex" xmlns:mc="http://schemas.openxmlformats.org/markup-compatibility/2006" xmlns:aink="http://schemas.microsoft.com/office/drawing/2016/ink" xmlns:am3d="http://schemas.microsoft.com/office/drawing/2017/model3d" xmlns:o="urn:schemas-microsoft-com:office:office" xmlns:oel="http://schemas.microsoft.com/office/2019/extlst" xmlns:r="http://schemas.openxmlformats.org/officeDocument/2006/relationships" xmlns:m="http://schemas.openxmlformats.org/officeDocument/2006/math" xmlns:v="urn:schemas-microsoft-com:vml" xmlns:wp14="http://schemas.microsoft.com/office/word/2010/wordprocessingDrawing" xmlns:wp="http://schemas.openxmlformats.org/drawingml/2006/wordprocessingDrawing" xmlns:w10="urn:schemas-microsoft-com:office:word" xmlns:w="http://schemas.openxmlformats.org/wordprocessingml/2006/main" xmlns:w14="http://schemas.microsoft.com/office/word/2010/wordml" xmlns:w15="http://schemas.microsoft.com/office/word/2012/wordml" xmlns:w16cex="http://schemas.microsoft.com/office/word/2018/wordml/cex" xmlns:w16cid="http://schemas.microsoft.com/office/word/2016/wordml/cid" xmlns:w16="http://schemas.microsoft.com/office/word/2018/wordml" xmlns:w16du="http://schemas.microsoft.com/office/word/2023/wordml/word16du" xmlns:w16sdtdh="http://schemas.microsoft.com/office/word/2020/wordml/sdtdatahash" xmlns:w16sdtfl="http://schemas.microsoft.com/office/word/2024/wordml/sdtformatlock" xmlns:w16se="http://schemas.microsoft.com/office/word/2015/wordml/symex" xmlns:wpg="http://schemas.microsoft.com/office/word/2010/wordprocessingGroup" xmlns:wpi="http://schemas.microsoft.com/office/word/2010/wordprocessingInk" xmlns:wne="http://schemas.microsoft.com/office/word/2006/wordml" xmlns:wps="http://schemas.microsoft.com/office/word/2010/wordprocessingShape" mc:Ignorable="w14 w15 w16se w16cid w16 w16cex w16sdtdh w16sdtfl w16du wp14">
+<w:ftr xmlns:wpc="http://schemas.microsoft.com/office/word/2010/wordprocessingCanvas" xmlns:cx="http://schemas.microsoft.com/office/drawing/2014/chartex" xmlns:cx1="http://schemas.microsoft.com/office/drawing/2015/9/8/chartex" xmlns:cx2="http://schemas.microsoft.com/office/drawing/2015/10/21/chartex" xmlns:cx3="http://schemas.microsoft.com/office/drawing/2016/5/9/chartex" xmlns:cx4="http://schemas.microsoft.com/office/drawing/2016/5/10/chartex" xmlns:cx5="http://schemas.microsoft.com/office/drawing/2016/5/11/chartex" xmlns:cx6="http://schemas.microsoft.com/office/drawing/2016/5/12/chartex" xmlns:cx7="http://schemas.microsoft.com/office/drawing/2016/5/13/chartex" xmlns:cx8="http://schemas.microsoft.com/office/drawing/2016/5/14/chartex" xmlns:mc="http://schemas.openxmlformats.org/markup-compatibility/2006" xmlns:aink="http://schemas.microsoft.com/office/drawing/2016/ink" xmlns:am3d="http://schemas.microsoft.com/office/drawing/2017/model3d" xmlns:o="urn:schemas-microsoft-com:office:office" xmlns:r="http://schemas.openxmlformats.org/officeDocument/2006/relationships" xmlns:m="http://schemas.openxmlformats.org/officeDocument/2006/math" xmlns:v="urn:schemas-microsoft-com:vml" xmlns:wp14="http://schemas.microsoft.com/office/word/2010/wordprocessingDrawing" xmlns:wp="http://schemas.openxmlformats.org/drawingml/2006/wordprocessingDrawing" xmlns:w10="urn:schemas-microsoft-com:office:word" xmlns:w="http://schemas.openxmlformats.org/wordprocessingml/2006/main" xmlns:w14="http://schemas.microsoft.com/office/word/2010/wordml" xmlns:w15="http://schemas.microsoft.com/office/word/2012/wordml" xmlns:w16cex="http://schemas.microsoft.com/office/word/2018/wordml/cex" xmlns:w16cid="http://schemas.microsoft.com/office/word/2016/wordml/cid" xmlns:w16="http://schemas.microsoft.com/office/word/2018/wordml" xmlns:w16sdtdh="http://schemas.microsoft.com/office/word/2020/wordml/sdtdatahash" xmlns:w16se="http://schemas.microsoft.com/office/word/2015/wordml/symex" xmlns:wpg="http://schemas.microsoft.com/office/word/2010/wordprocessingGroup" xmlns:wpi="http://schemas.microsoft.com/office/word/2010/wordprocessingInk" xmlns:wne="http://schemas.microsoft.com/office/word/2006/wordml" xmlns:wps="http://schemas.microsoft.com/office/word/2010/wordprocessingShape" mc:Ignorable="w14 w15 w16se w16cid w16 w16cex w16sdtdh wp14">
   <w:sdt>
     <w:sdtPr>
       <w:id w:val="-1602401904"/>
@@ -4798,6 +8935,7 @@
         <w:docPartUnique/>
       </w:docPartObj>
     </w:sdtPr>
+    <w:sdtEndPr/>
     <w:sdtContent>
       <w:p>
         <w:pPr>
@@ -4831,7 +8969,7 @@
 </file>
 
 <file path=word/footnotes.xml><?xml version="1.0" encoding="utf-8"?>
-<w:footnotes xmlns:wpc="http://schemas.microsoft.com/office/word/2010/wordprocessingCanvas" xmlns:cx="http://schemas.microsoft.com/office/drawing/2014/chartex" xmlns:cx1="http://schemas.microsoft.com/office/drawing/2015/9/8/chartex" xmlns:cx2="http://schemas.microsoft.com/office/drawing/2015/10/21/chartex" xmlns:cx3="http://schemas.microsoft.com/office/drawing/2016/5/9/chartex" xmlns:cx4="http://schemas.microsoft.com/office/drawing/2016/5/10/chartex" xmlns:cx5="http://schemas.microsoft.com/office/drawing/2016/5/11/chartex" xmlns:cx6="http://schemas.microsoft.com/office/drawing/2016/5/12/chartex" xmlns:cx7="http://schemas.microsoft.com/office/drawing/2016/5/13/chartex" xmlns:cx8="http://schemas.microsoft.com/office/drawing/2016/5/14/chartex" xmlns:mc="http://schemas.openxmlformats.org/markup-compatibility/2006" xmlns:aink="http://schemas.microsoft.com/office/drawing/2016/ink" xmlns:am3d="http://schemas.microsoft.com/office/drawing/2017/model3d" xmlns:o="urn:schemas-microsoft-com:office:office" xmlns:oel="http://schemas.microsoft.com/office/2019/extlst" xmlns:r="http://schemas.openxmlformats.org/officeDocument/2006/relationships" xmlns:m="http://schemas.openxmlformats.org/officeDocument/2006/math" xmlns:v="urn:schemas-microsoft-com:vml" xmlns:wp14="http://schemas.microsoft.com/office/word/2010/wordprocessingDrawing" xmlns:wp="http://schemas.openxmlformats.org/drawingml/2006/wordprocessingDrawing" xmlns:w10="urn:schemas-microsoft-com:office:word" xmlns:w="http://schemas.openxmlformats.org/wordprocessingml/2006/main" xmlns:w14="http://schemas.microsoft.com/office/word/2010/wordml" xmlns:w15="http://schemas.microsoft.com/office/word/2012/wordml" xmlns:w16cex="http://schemas.microsoft.com/office/word/2018/wordml/cex" xmlns:w16cid="http://schemas.microsoft.com/office/word/2016/wordml/cid" xmlns:w16="http://schemas.microsoft.com/office/word/2018/wordml" xmlns:w16du="http://schemas.microsoft.com/office/word/2023/wordml/word16du" xmlns:w16sdtdh="http://schemas.microsoft.com/office/word/2020/wordml/sdtdatahash" xmlns:w16sdtfl="http://schemas.microsoft.com/office/word/2024/wordml/sdtformatlock" xmlns:w16se="http://schemas.microsoft.com/office/word/2015/wordml/symex" xmlns:wpg="http://schemas.microsoft.com/office/word/2010/wordprocessingGroup" xmlns:wpi="http://schemas.microsoft.com/office/word/2010/wordprocessingInk" xmlns:wne="http://schemas.microsoft.com/office/word/2006/wordml" xmlns:wps="http://schemas.microsoft.com/office/word/2010/wordprocessingShape" mc:Ignorable="w14 w15 w16se w16cid w16 w16cex w16sdtdh w16sdtfl w16du wp14">
+<w:footnotes xmlns:wpc="http://schemas.microsoft.com/office/word/2010/wordprocessingCanvas" xmlns:cx="http://schemas.microsoft.com/office/drawing/2014/chartex" xmlns:cx1="http://schemas.microsoft.com/office/drawing/2015/9/8/chartex" xmlns:cx2="http://schemas.microsoft.com/office/drawing/2015/10/21/chartex" xmlns:cx3="http://schemas.microsoft.com/office/drawing/2016/5/9/chartex" xmlns:cx4="http://schemas.microsoft.com/office/drawing/2016/5/10/chartex" xmlns:cx5="http://schemas.microsoft.com/office/drawing/2016/5/11/chartex" xmlns:cx6="http://schemas.microsoft.com/office/drawing/2016/5/12/chartex" xmlns:cx7="http://schemas.microsoft.com/office/drawing/2016/5/13/chartex" xmlns:cx8="http://schemas.microsoft.com/office/drawing/2016/5/14/chartex" xmlns:mc="http://schemas.openxmlformats.org/markup-compatibility/2006" xmlns:aink="http://schemas.microsoft.com/office/drawing/2016/ink" xmlns:am3d="http://schemas.microsoft.com/office/drawing/2017/model3d" xmlns:o="urn:schemas-microsoft-com:office:office" xmlns:r="http://schemas.openxmlformats.org/officeDocument/2006/relationships" xmlns:m="http://schemas.openxmlformats.org/officeDocument/2006/math" xmlns:v="urn:schemas-microsoft-com:vml" xmlns:wp14="http://schemas.microsoft.com/office/word/2010/wordprocessingDrawing" xmlns:wp="http://schemas.openxmlformats.org/drawingml/2006/wordprocessingDrawing" xmlns:w10="urn:schemas-microsoft-com:office:word" xmlns:w="http://schemas.openxmlformats.org/wordprocessingml/2006/main" xmlns:w14="http://schemas.microsoft.com/office/word/2010/wordml" xmlns:w15="http://schemas.microsoft.com/office/word/2012/wordml" xmlns:w16cex="http://schemas.microsoft.com/office/word/2018/wordml/cex" xmlns:w16cid="http://schemas.microsoft.com/office/word/2016/wordml/cid" xmlns:w16="http://schemas.microsoft.com/office/word/2018/wordml" xmlns:w16sdtdh="http://schemas.microsoft.com/office/word/2020/wordml/sdtdatahash" xmlns:w16se="http://schemas.microsoft.com/office/word/2015/wordml/symex" xmlns:wpg="http://schemas.microsoft.com/office/word/2010/wordprocessingGroup" xmlns:wpi="http://schemas.microsoft.com/office/word/2010/wordprocessingInk" xmlns:wne="http://schemas.microsoft.com/office/word/2006/wordml" xmlns:wps="http://schemas.microsoft.com/office/word/2010/wordprocessingShape" mc:Ignorable="w14 w15 w16se w16cid w16 w16cex w16sdtdh wp14">
   <w:footnote w:type="separator" w:id="-1">
     <w:p>
       <w:pPr>
@@ -4856,7 +8994,7 @@
 </file>
 
 <file path=word/numbering.xml><?xml version="1.0" encoding="utf-8"?>
-<w:numbering xmlns:wpc="http://schemas.microsoft.com/office/word/2010/wordprocessingCanvas" xmlns:cx="http://schemas.microsoft.com/office/drawing/2014/chartex" xmlns:cx1="http://schemas.microsoft.com/office/drawing/2015/9/8/chartex" xmlns:cx2="http://schemas.microsoft.com/office/drawing/2015/10/21/chartex" xmlns:cx3="http://schemas.microsoft.com/office/drawing/2016/5/9/chartex" xmlns:cx4="http://schemas.microsoft.com/office/drawing/2016/5/10/chartex" xmlns:cx5="http://schemas.microsoft.com/office/drawing/2016/5/11/chartex" xmlns:cx6="http://schemas.microsoft.com/office/drawing/2016/5/12/chartex" xmlns:cx7="http://schemas.microsoft.com/office/drawing/2016/5/13/chartex" xmlns:cx8="http://schemas.microsoft.com/office/drawing/2016/5/14/chartex" xmlns:mc="http://schemas.openxmlformats.org/markup-compatibility/2006" xmlns:aink="http://schemas.microsoft.com/office/drawing/2016/ink" xmlns:am3d="http://schemas.microsoft.com/office/drawing/2017/model3d" xmlns:o="urn:schemas-microsoft-com:office:office" xmlns:oel="http://schemas.microsoft.com/office/2019/extlst" xmlns:r="http://schemas.openxmlformats.org/officeDocument/2006/relationships" xmlns:m="http://schemas.openxmlformats.org/officeDocument/2006/math" xmlns:v="urn:schemas-microsoft-com:vml" xmlns:wp14="http://schemas.microsoft.com/office/word/2010/wordprocessingDrawing" xmlns:wp="http://schemas.openxmlformats.org/drawingml/2006/wordprocessingDrawing" xmlns:w10="urn:schemas-microsoft-com:office:word" xmlns:w="http://schemas.openxmlformats.org/wordprocessingml/2006/main" xmlns:w14="http://schemas.microsoft.com/office/word/2010/wordml" xmlns:w15="http://schemas.microsoft.com/office/word/2012/wordml" xmlns:w16cex="http://schemas.microsoft.com/office/word/2018/wordml/cex" xmlns:w16cid="http://schemas.microsoft.com/office/word/2016/wordml/cid" xmlns:w16="http://schemas.microsoft.com/office/word/2018/wordml" xmlns:w16du="http://schemas.microsoft.com/office/word/2023/wordml/word16du" xmlns:w16sdtdh="http://schemas.microsoft.com/office/word/2020/wordml/sdtdatahash" xmlns:w16sdtfl="http://schemas.microsoft.com/office/word/2024/wordml/sdtformatlock" xmlns:w16se="http://schemas.microsoft.com/office/word/2015/wordml/symex" xmlns:wpg="http://schemas.microsoft.com/office/word/2010/wordprocessingGroup" xmlns:wpi="http://schemas.microsoft.com/office/word/2010/wordprocessingInk" xmlns:wne="http://schemas.microsoft.com/office/word/2006/wordml" xmlns:wps="http://schemas.microsoft.com/office/word/2010/wordprocessingShape" mc:Ignorable="w14 w15 w16se w16cid w16 w16cex w16sdtdh w16sdtfl w16du wp14">
+<w:numbering xmlns:wpc="http://schemas.microsoft.com/office/word/2010/wordprocessingCanvas" xmlns:cx="http://schemas.microsoft.com/office/drawing/2014/chartex" xmlns:cx1="http://schemas.microsoft.com/office/drawing/2015/9/8/chartex" xmlns:cx2="http://schemas.microsoft.com/office/drawing/2015/10/21/chartex" xmlns:cx3="http://schemas.microsoft.com/office/drawing/2016/5/9/chartex" xmlns:cx4="http://schemas.microsoft.com/office/drawing/2016/5/10/chartex" xmlns:cx5="http://schemas.microsoft.com/office/drawing/2016/5/11/chartex" xmlns:cx6="http://schemas.microsoft.com/office/drawing/2016/5/12/chartex" xmlns:cx7="http://schemas.microsoft.com/office/drawing/2016/5/13/chartex" xmlns:cx8="http://schemas.microsoft.com/office/drawing/2016/5/14/chartex" xmlns:mc="http://schemas.openxmlformats.org/markup-compatibility/2006" xmlns:aink="http://schemas.microsoft.com/office/drawing/2016/ink" xmlns:am3d="http://schemas.microsoft.com/office/drawing/2017/model3d" xmlns:o="urn:schemas-microsoft-com:office:office" xmlns:r="http://schemas.openxmlformats.org/officeDocument/2006/relationships" xmlns:m="http://schemas.openxmlformats.org/officeDocument/2006/math" xmlns:v="urn:schemas-microsoft-com:vml" xmlns:wp14="http://schemas.microsoft.com/office/word/2010/wordprocessingDrawing" xmlns:wp="http://schemas.openxmlformats.org/drawingml/2006/wordprocessingDrawing" xmlns:w10="urn:schemas-microsoft-com:office:word" xmlns:w="http://schemas.openxmlformats.org/wordprocessingml/2006/main" xmlns:w14="http://schemas.microsoft.com/office/word/2010/wordml" xmlns:w15="http://schemas.microsoft.com/office/word/2012/wordml" xmlns:w16cex="http://schemas.microsoft.com/office/word/2018/wordml/cex" xmlns:w16cid="http://schemas.microsoft.com/office/word/2016/wordml/cid" xmlns:w16="http://schemas.microsoft.com/office/word/2018/wordml" xmlns:w16sdtdh="http://schemas.microsoft.com/office/word/2020/wordml/sdtdatahash" xmlns:w16se="http://schemas.microsoft.com/office/word/2015/wordml/symex" xmlns:wpg="http://schemas.microsoft.com/office/word/2010/wordprocessingGroup" xmlns:wpi="http://schemas.microsoft.com/office/word/2010/wordprocessingInk" xmlns:wne="http://schemas.microsoft.com/office/word/2006/wordml" xmlns:wps="http://schemas.microsoft.com/office/word/2010/wordprocessingShape" mc:Ignorable="w14 w15 w16se w16cid w16 w16cex w16sdtdh wp14">
   <w:abstractNum w:abstractNumId="0" w15:restartNumberingAfterBreak="0">
     <w:nsid w:val="20D963C6"/>
     <w:multiLevelType w:val="multilevel"/>
@@ -4978,14 +9116,198 @@
       </w:rPr>
     </w:lvl>
   </w:abstractNum>
-  <w:num w:numId="1" w16cid:durableId="1305235879">
+  <w:abstractNum w:abstractNumId="1" w15:restartNumberingAfterBreak="0">
+    <w:nsid w:val="69287544"/>
+    <w:multiLevelType w:val="hybridMultilevel"/>
+    <w:tmpl w:val="9C642D4A"/>
+    <w:lvl w:ilvl="0" w:tplc="0419000F">
+      <w:start w:val="1"/>
+      <w:numFmt w:val="decimal"/>
+      <w:lvlText w:val="%1."/>
+      <w:lvlJc w:val="left"/>
+      <w:pPr>
+        <w:ind w:left="720" w:hanging="360"/>
+      </w:pPr>
+      <w:rPr>
+        <w:rFonts w:hint="default"/>
+      </w:rPr>
+    </w:lvl>
+    <w:lvl w:ilvl="1" w:tplc="04190019" w:tentative="1">
+      <w:start w:val="1"/>
+      <w:numFmt w:val="lowerLetter"/>
+      <w:lvlText w:val="%2."/>
+      <w:lvlJc w:val="left"/>
+      <w:pPr>
+        <w:ind w:left="1440" w:hanging="360"/>
+      </w:pPr>
+    </w:lvl>
+    <w:lvl w:ilvl="2" w:tplc="0419001B" w:tentative="1">
+      <w:start w:val="1"/>
+      <w:numFmt w:val="lowerRoman"/>
+      <w:lvlText w:val="%3."/>
+      <w:lvlJc w:val="right"/>
+      <w:pPr>
+        <w:ind w:left="2160" w:hanging="180"/>
+      </w:pPr>
+    </w:lvl>
+    <w:lvl w:ilvl="3" w:tplc="0419000F" w:tentative="1">
+      <w:start w:val="1"/>
+      <w:numFmt w:val="decimal"/>
+      <w:lvlText w:val="%4."/>
+      <w:lvlJc w:val="left"/>
+      <w:pPr>
+        <w:ind w:left="2880" w:hanging="360"/>
+      </w:pPr>
+    </w:lvl>
+    <w:lvl w:ilvl="4" w:tplc="04190019" w:tentative="1">
+      <w:start w:val="1"/>
+      <w:numFmt w:val="lowerLetter"/>
+      <w:lvlText w:val="%5."/>
+      <w:lvlJc w:val="left"/>
+      <w:pPr>
+        <w:ind w:left="3600" w:hanging="360"/>
+      </w:pPr>
+    </w:lvl>
+    <w:lvl w:ilvl="5" w:tplc="0419001B" w:tentative="1">
+      <w:start w:val="1"/>
+      <w:numFmt w:val="lowerRoman"/>
+      <w:lvlText w:val="%6."/>
+      <w:lvlJc w:val="right"/>
+      <w:pPr>
+        <w:ind w:left="4320" w:hanging="180"/>
+      </w:pPr>
+    </w:lvl>
+    <w:lvl w:ilvl="6" w:tplc="0419000F" w:tentative="1">
+      <w:start w:val="1"/>
+      <w:numFmt w:val="decimal"/>
+      <w:lvlText w:val="%7."/>
+      <w:lvlJc w:val="left"/>
+      <w:pPr>
+        <w:ind w:left="5040" w:hanging="360"/>
+      </w:pPr>
+    </w:lvl>
+    <w:lvl w:ilvl="7" w:tplc="04190019" w:tentative="1">
+      <w:start w:val="1"/>
+      <w:numFmt w:val="lowerLetter"/>
+      <w:lvlText w:val="%8."/>
+      <w:lvlJc w:val="left"/>
+      <w:pPr>
+        <w:ind w:left="5760" w:hanging="360"/>
+      </w:pPr>
+    </w:lvl>
+    <w:lvl w:ilvl="8" w:tplc="0419001B" w:tentative="1">
+      <w:start w:val="1"/>
+      <w:numFmt w:val="lowerRoman"/>
+      <w:lvlText w:val="%9."/>
+      <w:lvlJc w:val="right"/>
+      <w:pPr>
+        <w:ind w:left="6480" w:hanging="180"/>
+      </w:pPr>
+    </w:lvl>
+  </w:abstractNum>
+  <w:abstractNum w:abstractNumId="2" w15:restartNumberingAfterBreak="0">
+    <w:nsid w:val="7001366C"/>
+    <w:multiLevelType w:val="hybridMultilevel"/>
+    <w:tmpl w:val="3B1E5DF6"/>
+    <w:lvl w:ilvl="0" w:tplc="1144A72E">
+      <w:start w:val="1"/>
+      <w:numFmt w:val="decimal"/>
+      <w:lvlText w:val="%1."/>
+      <w:lvlJc w:val="left"/>
+      <w:pPr>
+        <w:ind w:left="1140" w:hanging="780"/>
+      </w:pPr>
+      <w:rPr>
+        <w:rFonts w:hint="default"/>
+      </w:rPr>
+    </w:lvl>
+    <w:lvl w:ilvl="1" w:tplc="04190019" w:tentative="1">
+      <w:start w:val="1"/>
+      <w:numFmt w:val="lowerLetter"/>
+      <w:lvlText w:val="%2."/>
+      <w:lvlJc w:val="left"/>
+      <w:pPr>
+        <w:ind w:left="1440" w:hanging="360"/>
+      </w:pPr>
+    </w:lvl>
+    <w:lvl w:ilvl="2" w:tplc="0419001B" w:tentative="1">
+      <w:start w:val="1"/>
+      <w:numFmt w:val="lowerRoman"/>
+      <w:lvlText w:val="%3."/>
+      <w:lvlJc w:val="right"/>
+      <w:pPr>
+        <w:ind w:left="2160" w:hanging="180"/>
+      </w:pPr>
+    </w:lvl>
+    <w:lvl w:ilvl="3" w:tplc="0419000F" w:tentative="1">
+      <w:start w:val="1"/>
+      <w:numFmt w:val="decimal"/>
+      <w:lvlText w:val="%4."/>
+      <w:lvlJc w:val="left"/>
+      <w:pPr>
+        <w:ind w:left="2880" w:hanging="360"/>
+      </w:pPr>
+    </w:lvl>
+    <w:lvl w:ilvl="4" w:tplc="04190019" w:tentative="1">
+      <w:start w:val="1"/>
+      <w:numFmt w:val="lowerLetter"/>
+      <w:lvlText w:val="%5."/>
+      <w:lvlJc w:val="left"/>
+      <w:pPr>
+        <w:ind w:left="3600" w:hanging="360"/>
+      </w:pPr>
+    </w:lvl>
+    <w:lvl w:ilvl="5" w:tplc="0419001B" w:tentative="1">
+      <w:start w:val="1"/>
+      <w:numFmt w:val="lowerRoman"/>
+      <w:lvlText w:val="%6."/>
+      <w:lvlJc w:val="right"/>
+      <w:pPr>
+        <w:ind w:left="4320" w:hanging="180"/>
+      </w:pPr>
+    </w:lvl>
+    <w:lvl w:ilvl="6" w:tplc="0419000F" w:tentative="1">
+      <w:start w:val="1"/>
+      <w:numFmt w:val="decimal"/>
+      <w:lvlText w:val="%7."/>
+      <w:lvlJc w:val="left"/>
+      <w:pPr>
+        <w:ind w:left="5040" w:hanging="360"/>
+      </w:pPr>
+    </w:lvl>
+    <w:lvl w:ilvl="7" w:tplc="04190019" w:tentative="1">
+      <w:start w:val="1"/>
+      <w:numFmt w:val="lowerLetter"/>
+      <w:lvlText w:val="%8."/>
+      <w:lvlJc w:val="left"/>
+      <w:pPr>
+        <w:ind w:left="5760" w:hanging="360"/>
+      </w:pPr>
+    </w:lvl>
+    <w:lvl w:ilvl="8" w:tplc="0419001B" w:tentative="1">
+      <w:start w:val="1"/>
+      <w:numFmt w:val="lowerRoman"/>
+      <w:lvlText w:val="%9."/>
+      <w:lvlJc w:val="right"/>
+      <w:pPr>
+        <w:ind w:left="6480" w:hanging="180"/>
+      </w:pPr>
+    </w:lvl>
+  </w:abstractNum>
+  <w:num w:numId="1">
     <w:abstractNumId w:val="0"/>
+  </w:num>
+  <w:num w:numId="2">
+    <w:abstractNumId w:val="2"/>
+  </w:num>
+  <w:num w:numId="3">
+    <w:abstractNumId w:val="1"/>
   </w:num>
 </w:numbering>
 </file>
 
 <file path=word/styles.xml><?xml version="1.0" encoding="utf-8"?>
-<w:styles xmlns:mc="http://schemas.openxmlformats.org/markup-compatibility/2006" xmlns:r="http://schemas.openxmlformats.org/officeDocument/2006/relationships" xmlns:w="http://schemas.openxmlformats.org/wordprocessingml/2006/main" xmlns:w14="http://schemas.microsoft.com/office/word/2010/wordml" xmlns:w15="http://schemas.microsoft.com/office/word/2012/wordml" xmlns:w16cex="http://schemas.microsoft.com/office/word/2018/wordml/cex" xmlns:w16cid="http://schemas.microsoft.com/office/word/2016/wordml/cid" xmlns:w16="http://schemas.microsoft.com/office/word/2018/wordml" xmlns:w16du="http://schemas.microsoft.com/office/word/2023/wordml/word16du" xmlns:w16sdtdh="http://schemas.microsoft.com/office/word/2020/wordml/sdtdatahash" xmlns:w16sdtfl="http://schemas.microsoft.com/office/word/2024/wordml/sdtformatlock" xmlns:w16se="http://schemas.microsoft.com/office/word/2015/wordml/symex" mc:Ignorable="w14 w15 w16se w16cid w16 w16cex w16sdtdh w16sdtfl w16du">
+<w:styles xmlns:mc="http://schemas.openxmlformats.org/markup-compatibility/2006" xmlns:r="http://schemas.openxmlformats.org/officeDocument/2006/relationships" xmlns:w="http://schemas.openxmlformats.org/wordprocessingml/2006/main" xmlns:w14="http://schemas.microsoft.com/office/word/2010/wordml" xmlns:w15="http://schemas.microsoft.com/office/word/2012/wordml" xmlns:w16cex="http://schemas.microsoft.com/office/word/2018/wordml/cex" xmlns:w16cid="http://schemas.microsoft.com/office/word/2016/wordml/cid" xmlns:w16="http://schemas.microsoft.com/office/word/2018/wordml" xmlns:w16sdtdh="http://schemas.microsoft.com/office/word/2020/wordml/sdtdatahash" xmlns:w16se="http://schemas.microsoft.com/office/word/2015/wordml/symex" mc:Ignorable="w14 w15 w16se w16cid w16 w16cex w16sdtdh">
   <w:docDefaults>
     <w:rPrDefault>
       <w:rPr>
@@ -5387,22 +9709,22 @@
   </w:style>
   <w:style w:type="paragraph" w:styleId="1">
     <w:name w:val="heading 1"/>
+    <w:aliases w:val="ЗАГОЛОВОК"/>
     <w:basedOn w:val="a"/>
     <w:next w:val="a"/>
     <w:link w:val="10"/>
     <w:uiPriority w:val="9"/>
     <w:qFormat/>
-    <w:rsid w:val="00204719"/>
+    <w:rsid w:val="00E42B10"/>
     <w:pPr>
       <w:keepNext/>
       <w:keepLines/>
-      <w:spacing w:before="360" w:after="80"/>
+      <w:spacing w:after="0" w:line="360" w:lineRule="auto"/>
       <w:outlineLvl w:val="0"/>
     </w:pPr>
     <w:rPr>
-      <w:rFonts w:asciiTheme="majorHAnsi" w:eastAsiaTheme="majorEastAsia" w:hAnsiTheme="majorHAnsi" w:cstheme="majorBidi"/>
-      <w:color w:val="2F5496" w:themeColor="accent1" w:themeShade="BF"/>
-      <w:sz w:val="40"/>
+      <w:rFonts w:ascii="Times New Roman" w:eastAsiaTheme="majorEastAsia" w:hAnsi="Times New Roman" w:cstheme="majorBidi"/>
+      <w:sz w:val="28"/>
       <w:szCs w:val="40"/>
     </w:rPr>
   </w:style>
@@ -5587,6 +9909,7 @@
   <w:style w:type="character" w:default="1" w:styleId="a0">
     <w:name w:val="Default Paragraph Font"/>
     <w:uiPriority w:val="1"/>
+    <w:semiHidden/>
     <w:unhideWhenUsed/>
   </w:style>
   <w:style w:type="table" w:default="1" w:styleId="a1">
@@ -5612,14 +9935,14 @@
   </w:style>
   <w:style w:type="character" w:customStyle="1" w:styleId="10">
     <w:name w:val="Заголовок 1 Знак"/>
+    <w:aliases w:val="ЗАГОЛОВОК Знак"/>
     <w:basedOn w:val="a0"/>
     <w:link w:val="1"/>
     <w:uiPriority w:val="9"/>
-    <w:rsid w:val="00204719"/>
+    <w:rsid w:val="00E42B10"/>
     <w:rPr>
-      <w:rFonts w:asciiTheme="majorHAnsi" w:eastAsiaTheme="majorEastAsia" w:hAnsiTheme="majorHAnsi" w:cstheme="majorBidi"/>
-      <w:color w:val="2F5496" w:themeColor="accent1" w:themeShade="BF"/>
-      <w:sz w:val="40"/>
+      <w:rFonts w:ascii="Times New Roman" w:eastAsiaTheme="majorEastAsia" w:hAnsi="Times New Roman" w:cstheme="majorBidi"/>
+      <w:sz w:val="28"/>
       <w:szCs w:val="40"/>
     </w:rPr>
   </w:style>
@@ -6037,6 +10360,61 @@
       <w:szCs w:val="20"/>
     </w:rPr>
   </w:style>
+  <w:style w:type="paragraph" w:styleId="af6">
+    <w:name w:val="TOC Heading"/>
+    <w:basedOn w:val="1"/>
+    <w:next w:val="a"/>
+    <w:uiPriority w:val="39"/>
+    <w:unhideWhenUsed/>
+    <w:qFormat/>
+    <w:rsid w:val="00416202"/>
+    <w:pPr>
+      <w:spacing w:before="240"/>
+      <w:outlineLvl w:val="9"/>
+    </w:pPr>
+    <w:rPr>
+      <w:kern w:val="0"/>
+      <w:sz w:val="32"/>
+      <w:szCs w:val="32"/>
+      <w:lang w:eastAsia="ru-RU"/>
+      <w14:ligatures w14:val="none"/>
+    </w:rPr>
+  </w:style>
+  <w:style w:type="paragraph" w:styleId="11">
+    <w:name w:val="toc 1"/>
+    <w:basedOn w:val="a"/>
+    <w:next w:val="a"/>
+    <w:autoRedefine/>
+    <w:uiPriority w:val="39"/>
+    <w:unhideWhenUsed/>
+    <w:rsid w:val="00D35711"/>
+    <w:pPr>
+      <w:spacing w:after="100"/>
+    </w:pPr>
+  </w:style>
+  <w:style w:type="character" w:styleId="af7">
+    <w:name w:val="Hyperlink"/>
+    <w:basedOn w:val="a0"/>
+    <w:uiPriority w:val="99"/>
+    <w:unhideWhenUsed/>
+    <w:rsid w:val="00D35711"/>
+    <w:rPr>
+      <w:color w:val="0563C1" w:themeColor="hyperlink"/>
+      <w:u w:val="single"/>
+    </w:rPr>
+  </w:style>
+  <w:style w:type="character" w:styleId="af8">
+    <w:name w:val="Unresolved Mention"/>
+    <w:basedOn w:val="a0"/>
+    <w:uiPriority w:val="99"/>
+    <w:semiHidden/>
+    <w:unhideWhenUsed/>
+    <w:rsid w:val="002C315F"/>
+    <w:rPr>
+      <w:color w:val="605E5C"/>
+      <w:shd w:val="clear" w:color="auto" w:fill="E1DFDD"/>
+    </w:rPr>
+  </w:style>
 </w:styles>
 </file>
 
@@ -6333,4 +10711,16 @@
     </a:ext>
   </a:extLst>
 </a:theme>
+</file>
+
+<file path=customXml/item1.xml><?xml version="1.0" encoding="utf-8"?>
+<b:Sources xmlns:b="http://schemas.openxmlformats.org/officeDocument/2006/bibliography" xmlns="http://schemas.openxmlformats.org/officeDocument/2006/bibliography" SelectedStyle="\APASixthEditionOfficeOnline.xsl" StyleName="APA" Version="6"/>
+</file>
+
+<file path=customXml/itemProps1.xml><?xml version="1.0" encoding="utf-8"?>
+<ds:datastoreItem xmlns:ds="http://schemas.openxmlformats.org/officeDocument/2006/customXml" ds:itemID="{14E99473-7E7A-4C60-93FD-B4257835D28C}">
+  <ds:schemaRefs>
+    <ds:schemaRef ds:uri="http://schemas.openxmlformats.org/officeDocument/2006/bibliography"/>
+  </ds:schemaRefs>
+</ds:datastoreItem>
 </file>